--- a/Проектирование и защита баз данных - Отчёты.docx
+++ b/Проектирование и защита баз данных - Отчёты.docx
@@ -1,11 +1,11 @@
 
 <file path=word/document.xml><?xml version="1.0" encoding="utf-8"?>
-<w:document xmlns:wpc="http://schemas.microsoft.com/office/word/2010/wordprocessingCanvas" xmlns:cx="http://schemas.microsoft.com/office/drawing/2014/chartex" xmlns:cx1="http://schemas.microsoft.com/office/drawing/2015/9/8/chartex" xmlns:cx2="http://schemas.microsoft.com/office/drawing/2015/10/21/chartex" xmlns:cx3="http://schemas.microsoft.com/office/drawing/2016/5/9/chartex" xmlns:cx4="http://schemas.microsoft.com/office/drawing/2016/5/10/chartex" xmlns:cx5="http://schemas.microsoft.com/office/drawing/2016/5/11/chartex" xmlns:cx6="http://schemas.microsoft.com/office/drawing/2016/5/12/chartex" xmlns:cx7="http://schemas.microsoft.com/office/drawing/2016/5/13/chartex" xmlns:cx8="http://schemas.microsoft.com/office/drawing/2016/5/14/chartex" xmlns:mc="http://schemas.openxmlformats.org/markup-compatibility/2006" xmlns:aink="http://schemas.microsoft.com/office/drawing/2016/ink" xmlns:am3d="http://schemas.microsoft.com/office/drawing/2017/model3d" xmlns:o="urn:schemas-microsoft-com:office:office" xmlns:r="http://schemas.openxmlformats.org/officeDocument/2006/relationships" xmlns:m="http://schemas.openxmlformats.org/officeDocument/2006/math" xmlns:v="urn:schemas-microsoft-com:vml" xmlns:wp14="http://schemas.microsoft.com/office/word/2010/wordprocessingDrawing" xmlns:wp="http://schemas.openxmlformats.org/drawingml/2006/wordprocessingDrawing" xmlns:w10="urn:schemas-microsoft-com:office:word" xmlns:w="http://schemas.openxmlformats.org/wordprocessingml/2006/main" xmlns:w14="http://schemas.microsoft.com/office/word/2010/wordml" xmlns:w15="http://schemas.microsoft.com/office/word/2012/wordml" xmlns:w16cex="http://schemas.microsoft.com/office/word/2018/wordml/cex" xmlns:w16cid="http://schemas.microsoft.com/office/word/2016/wordml/cid" xmlns:w16="http://schemas.microsoft.com/office/word/2018/wordml" xmlns:w16sdtdh="http://schemas.microsoft.com/office/word/2020/wordml/sdtdatahash" xmlns:w16se="http://schemas.microsoft.com/office/word/2015/wordml/symex" xmlns:wpg="http://schemas.microsoft.com/office/word/2010/wordprocessingGroup" xmlns:wpi="http://schemas.microsoft.com/office/word/2010/wordprocessingInk" xmlns:wne="http://schemas.microsoft.com/office/word/2006/wordml" xmlns:wps="http://schemas.microsoft.com/office/word/2010/wordprocessingShape" mc:Ignorable="w14 w15 w16se w16cid w16 w16cex w16sdtdh wp14">
+<w:document xmlns:wpc="http://schemas.microsoft.com/office/word/2010/wordprocessingCanvas" xmlns:cx="http://schemas.microsoft.com/office/drawing/2014/chartex" xmlns:mc="http://schemas.openxmlformats.org/markup-compatibility/2006" xmlns:o="urn:schemas-microsoft-com:office:office" xmlns:r="http://schemas.openxmlformats.org/officeDocument/2006/relationships" xmlns:m="http://schemas.openxmlformats.org/officeDocument/2006/math" xmlns:v="urn:schemas-microsoft-com:vml" xmlns:wp14="http://schemas.microsoft.com/office/word/2010/wordprocessingDrawing" xmlns:wp="http://schemas.openxmlformats.org/drawingml/2006/wordprocessingDrawing" xmlns:w10="urn:schemas-microsoft-com:office:word" xmlns:w="http://schemas.openxmlformats.org/wordprocessingml/2006/main" xmlns:w14="http://schemas.microsoft.com/office/word/2010/wordml" xmlns:w15="http://schemas.microsoft.com/office/word/2012/wordml" xmlns:w16se="http://schemas.microsoft.com/office/word/2015/wordml/symex" xmlns:wpg="http://schemas.microsoft.com/office/word/2010/wordprocessingGroup" xmlns:wpi="http://schemas.microsoft.com/office/word/2010/wordprocessingInk" xmlns:wne="http://schemas.microsoft.com/office/word/2006/wordml" xmlns:wps="http://schemas.microsoft.com/office/word/2010/wordprocessingShape" mc:Ignorable="w14 w15 w16se wp14">
   <w:body>
     <w:p>
       <w:pPr>
         <w:spacing w:after="0" w:line="240" w:lineRule="auto"/>
-        <w:ind w:left="360" w:right="180"/>
+        <w:ind w:right="-24"/>
         <w:jc w:val="center"/>
         <w:rPr>
           <w:rFonts w:ascii="Times New Roman" w:eastAsia="Times New Roman" w:hAnsi="Times New Roman" w:cs="Times New Roman"/>
@@ -44,7 +44,7 @@
     <w:p>
       <w:pPr>
         <w:spacing w:after="0" w:line="240" w:lineRule="auto"/>
-        <w:ind w:left="360" w:right="180"/>
+        <w:ind w:right="-24"/>
         <w:jc w:val="center"/>
         <w:rPr>
           <w:rFonts w:ascii="Times New Roman" w:eastAsia="Times New Roman" w:hAnsi="Times New Roman" w:cs="Times New Roman"/>
@@ -95,6 +95,7 @@
     <w:p>
       <w:pPr>
         <w:spacing w:after="240" w:line="240" w:lineRule="auto"/>
+        <w:ind w:right="-24"/>
         <w:rPr>
           <w:rFonts w:ascii="Times New Roman" w:eastAsia="Times New Roman" w:hAnsi="Times New Roman" w:cs="Times New Roman"/>
           <w:sz w:val="24"/>
@@ -223,7 +224,7 @@
     <w:p>
       <w:pPr>
         <w:spacing w:after="0" w:line="240" w:lineRule="auto"/>
-        <w:ind w:left="360" w:right="180"/>
+        <w:ind w:right="-24"/>
         <w:jc w:val="center"/>
         <w:rPr>
           <w:rFonts w:ascii="Times New Roman" w:eastAsia="Times New Roman" w:hAnsi="Times New Roman" w:cs="Times New Roman"/>
@@ -248,7 +249,7 @@
     <w:p>
       <w:pPr>
         <w:spacing w:after="0" w:line="240" w:lineRule="auto"/>
-        <w:ind w:left="360" w:right="180"/>
+        <w:ind w:right="-24"/>
         <w:jc w:val="center"/>
         <w:rPr>
           <w:rFonts w:ascii="Times New Roman" w:eastAsia="Times New Roman" w:hAnsi="Times New Roman" w:cs="Times New Roman"/>
@@ -273,6 +274,7 @@
     <w:p>
       <w:pPr>
         <w:spacing w:after="240" w:line="240" w:lineRule="auto"/>
+        <w:ind w:right="-24"/>
         <w:rPr>
           <w:rFonts w:ascii="Times New Roman" w:eastAsia="Times New Roman" w:hAnsi="Times New Roman" w:cs="Times New Roman"/>
           <w:sz w:val="24"/>
@@ -320,6 +322,7 @@
     <w:p>
       <w:pPr>
         <w:spacing w:after="240" w:line="240" w:lineRule="auto"/>
+        <w:ind w:right="-24"/>
         <w:rPr>
           <w:rFonts w:ascii="Times New Roman" w:eastAsia="Times New Roman" w:hAnsi="Times New Roman" w:cs="Times New Roman"/>
           <w:sz w:val="24"/>
@@ -331,6 +334,7 @@
     <w:p>
       <w:pPr>
         <w:spacing w:after="240" w:line="240" w:lineRule="auto"/>
+        <w:ind w:right="-24"/>
         <w:rPr>
           <w:rFonts w:ascii="Times New Roman" w:eastAsia="Times New Roman" w:hAnsi="Times New Roman" w:cs="Times New Roman"/>
           <w:sz w:val="24"/>
@@ -342,6 +346,7 @@
     <w:p>
       <w:pPr>
         <w:spacing w:after="240" w:line="240" w:lineRule="auto"/>
+        <w:ind w:right="-24"/>
         <w:rPr>
           <w:rFonts w:ascii="Times New Roman" w:eastAsia="Times New Roman" w:hAnsi="Times New Roman" w:cs="Times New Roman"/>
           <w:sz w:val="24"/>
@@ -353,6 +358,7 @@
     <w:p>
       <w:pPr>
         <w:spacing w:after="240" w:line="240" w:lineRule="auto"/>
+        <w:ind w:right="-24"/>
         <w:rPr>
           <w:rFonts w:ascii="Times New Roman" w:eastAsia="Times New Roman" w:hAnsi="Times New Roman" w:cs="Times New Roman"/>
           <w:sz w:val="24"/>
@@ -364,6 +370,7 @@
     <w:p>
       <w:pPr>
         <w:spacing w:after="240" w:line="240" w:lineRule="auto"/>
+        <w:ind w:right="-24"/>
         <w:rPr>
           <w:rFonts w:ascii="Times New Roman" w:eastAsia="Times New Roman" w:hAnsi="Times New Roman" w:cs="Times New Roman"/>
           <w:sz w:val="24"/>
@@ -375,6 +382,7 @@
     <w:p>
       <w:pPr>
         <w:spacing w:after="240" w:line="240" w:lineRule="auto"/>
+        <w:ind w:right="-24"/>
         <w:rPr>
           <w:rFonts w:ascii="Times New Roman" w:eastAsia="Times New Roman" w:hAnsi="Times New Roman" w:cs="Times New Roman"/>
           <w:sz w:val="24"/>
@@ -386,6 +394,7 @@
     <w:p>
       <w:pPr>
         <w:spacing w:after="240" w:line="240" w:lineRule="auto"/>
+        <w:ind w:right="-24"/>
         <w:rPr>
           <w:rFonts w:ascii="Times New Roman" w:eastAsia="Times New Roman" w:hAnsi="Times New Roman" w:cs="Times New Roman"/>
           <w:sz w:val="24"/>
@@ -415,7 +424,7 @@
     <w:p>
       <w:pPr>
         <w:spacing w:after="0" w:line="240" w:lineRule="auto"/>
-        <w:ind w:left="360" w:right="180"/>
+        <w:ind w:right="-24"/>
         <w:rPr>
           <w:rFonts w:ascii="Times New Roman" w:eastAsia="Times New Roman" w:hAnsi="Times New Roman" w:cs="Times New Roman"/>
           <w:sz w:val="24"/>
@@ -437,7 +446,7 @@
     <w:p>
       <w:pPr>
         <w:spacing w:after="0" w:line="240" w:lineRule="auto"/>
-        <w:ind w:left="360" w:right="180"/>
+        <w:ind w:right="-24"/>
         <w:rPr>
           <w:rFonts w:ascii="Times New Roman" w:eastAsia="Times New Roman" w:hAnsi="Times New Roman" w:cs="Times New Roman"/>
           <w:sz w:val="24"/>
@@ -459,18 +468,19 @@
     <w:p>
       <w:pPr>
         <w:spacing w:after="0" w:line="240" w:lineRule="auto"/>
-        <w:rPr>
-          <w:rFonts w:ascii="Times New Roman" w:eastAsia="Times New Roman" w:hAnsi="Times New Roman" w:cs="Times New Roman"/>
-          <w:sz w:val="24"/>
-          <w:szCs w:val="24"/>
-          <w:lang w:eastAsia="ru-RU"/>
-        </w:rPr>
-      </w:pPr>
-    </w:p>
-    <w:p>
-      <w:pPr>
-        <w:spacing w:after="0" w:line="240" w:lineRule="auto"/>
-        <w:ind w:left="360" w:right="180"/>
+        <w:ind w:right="-24"/>
+        <w:rPr>
+          <w:rFonts w:ascii="Times New Roman" w:eastAsia="Times New Roman" w:hAnsi="Times New Roman" w:cs="Times New Roman"/>
+          <w:sz w:val="24"/>
+          <w:szCs w:val="24"/>
+          <w:lang w:eastAsia="ru-RU"/>
+        </w:rPr>
+      </w:pPr>
+    </w:p>
+    <w:p>
+      <w:pPr>
+        <w:spacing w:after="0" w:line="240" w:lineRule="auto"/>
+        <w:ind w:right="-24"/>
         <w:rPr>
           <w:rFonts w:ascii="Times New Roman" w:eastAsia="Times New Roman" w:hAnsi="Times New Roman" w:cs="Times New Roman"/>
           <w:sz w:val="24"/>
@@ -504,6 +514,7 @@
     <w:p>
       <w:pPr>
         <w:spacing w:after="240" w:line="240" w:lineRule="auto"/>
+        <w:ind w:right="-24"/>
         <w:rPr>
           <w:rFonts w:ascii="Times New Roman" w:eastAsia="Times New Roman" w:hAnsi="Times New Roman" w:cs="Times New Roman"/>
           <w:sz w:val="24"/>
@@ -524,6 +535,7 @@
     <w:p>
       <w:pPr>
         <w:spacing w:after="240" w:line="240" w:lineRule="auto"/>
+        <w:ind w:right="-24"/>
         <w:rPr>
           <w:rFonts w:ascii="Times New Roman" w:eastAsia="Times New Roman" w:hAnsi="Times New Roman" w:cs="Times New Roman"/>
           <w:sz w:val="24"/>
@@ -553,7 +565,7 @@
     <w:p>
       <w:pPr>
         <w:spacing w:after="0" w:line="240" w:lineRule="auto"/>
-        <w:ind w:left="360" w:right="180"/>
+        <w:ind w:right="-24"/>
         <w:jc w:val="center"/>
         <w:rPr>
           <w:rFonts w:ascii="Times New Roman" w:eastAsia="Times New Roman" w:hAnsi="Times New Roman" w:cs="Times New Roman"/>
@@ -575,6 +587,7 @@
     </w:p>
     <w:p>
       <w:pPr>
+        <w:ind w:right="-24"/>
         <w:rPr>
           <w:rFonts w:ascii="Times New Roman" w:eastAsia="Times New Roman" w:hAnsi="Times New Roman" w:cs="Times New Roman"/>
           <w:sz w:val="24"/>
@@ -595,54 +608,120 @@
     <w:p>
       <w:pPr>
         <w:spacing w:after="0" w:line="240" w:lineRule="auto"/>
-        <w:rPr>
-          <w:rFonts w:ascii="Times New Roman" w:eastAsia="Times New Roman" w:hAnsi="Times New Roman" w:cs="Times New Roman"/>
-          <w:sz w:val="24"/>
-          <w:szCs w:val="24"/>
-          <w:lang w:eastAsia="ru-RU"/>
-        </w:rPr>
-      </w:pPr>
-    </w:p>
-    <w:p>
-      <w:pPr>
-        <w:spacing w:after="0" w:line="240" w:lineRule="auto"/>
-        <w:ind w:left="360" w:right="180"/>
-        <w:jc w:val="both"/>
-        <w:rPr>
-          <w:rFonts w:ascii="Times New Roman" w:eastAsia="Times New Roman" w:hAnsi="Times New Roman" w:cs="Times New Roman"/>
-          <w:sz w:val="24"/>
-          <w:szCs w:val="24"/>
-          <w:lang w:eastAsia="ru-RU"/>
-        </w:rPr>
-      </w:pPr>
-      <w:r>
-        <w:rPr>
-          <w:rFonts w:ascii="Times New Roman" w:eastAsia="Times New Roman" w:hAnsi="Times New Roman" w:cs="Times New Roman"/>
-          <w:b/>
-          <w:bCs/>
-          <w:color w:val="000000"/>
-          <w:sz w:val="28"/>
-          <w:szCs w:val="28"/>
-          <w:lang w:eastAsia="ru-RU"/>
-        </w:rPr>
-        <w:t>Лабораторная работа №1 “”</w:t>
-      </w:r>
-    </w:p>
-    <w:p>
-      <w:pPr>
-        <w:spacing w:after="0" w:line="240" w:lineRule="auto"/>
-        <w:rPr>
-          <w:rFonts w:ascii="Times New Roman" w:eastAsia="Times New Roman" w:hAnsi="Times New Roman" w:cs="Times New Roman"/>
-          <w:sz w:val="24"/>
-          <w:szCs w:val="24"/>
-          <w:lang w:eastAsia="ru-RU"/>
-        </w:rPr>
-      </w:pPr>
-    </w:p>
-    <w:p>
-      <w:pPr>
-        <w:spacing w:after="0" w:line="240" w:lineRule="auto"/>
-        <w:ind w:left="360" w:right="180"/>
+        <w:ind w:right="-24"/>
+        <w:rPr>
+          <w:rFonts w:ascii="Times New Roman" w:eastAsia="Times New Roman" w:hAnsi="Times New Roman" w:cs="Times New Roman"/>
+          <w:sz w:val="24"/>
+          <w:szCs w:val="24"/>
+          <w:lang w:eastAsia="ru-RU"/>
+        </w:rPr>
+      </w:pPr>
+    </w:p>
+    <w:p>
+      <w:pPr>
+        <w:spacing w:after="0" w:line="240" w:lineRule="auto"/>
+        <w:ind w:right="-24"/>
+        <w:jc w:val="both"/>
+        <w:rPr>
+          <w:rFonts w:ascii="Times New Roman" w:eastAsia="Times New Roman" w:hAnsi="Times New Roman" w:cs="Times New Roman"/>
+          <w:sz w:val="24"/>
+          <w:szCs w:val="24"/>
+          <w:lang w:eastAsia="ru-RU"/>
+        </w:rPr>
+      </w:pPr>
+      <w:r>
+        <w:rPr>
+          <w:rFonts w:ascii="Times New Roman" w:eastAsia="Times New Roman" w:hAnsi="Times New Roman" w:cs="Times New Roman"/>
+          <w:b/>
+          <w:bCs/>
+          <w:color w:val="000000"/>
+          <w:sz w:val="28"/>
+          <w:szCs w:val="28"/>
+          <w:lang w:eastAsia="ru-RU"/>
+        </w:rPr>
+        <w:t>Лабораторная работа №1 “</w:t>
+      </w:r>
+      <w:r>
+        <w:rPr>
+          <w:rFonts w:ascii="Times New Roman" w:eastAsia="Times New Roman" w:hAnsi="Times New Roman" w:cs="Times New Roman"/>
+          <w:b/>
+          <w:bCs/>
+          <w:color w:val="000000"/>
+          <w:sz w:val="28"/>
+          <w:szCs w:val="28"/>
+          <w:lang w:eastAsia="ru-RU"/>
+        </w:rPr>
+        <w:t xml:space="preserve">Сбор и анализ требований методом </w:t>
+      </w:r>
+      <w:proofErr w:type="spellStart"/>
+      <w:r>
+        <w:rPr>
+          <w:rFonts w:ascii="Times New Roman" w:eastAsia="Times New Roman" w:hAnsi="Times New Roman" w:cs="Times New Roman"/>
+          <w:b/>
+          <w:bCs/>
+          <w:color w:val="000000"/>
+          <w:sz w:val="28"/>
+          <w:szCs w:val="28"/>
+          <w:lang w:eastAsia="ru-RU"/>
+        </w:rPr>
+        <w:t>use-</w:t>
+      </w:r>
+      <w:proofErr w:type="gramStart"/>
+      <w:r>
+        <w:rPr>
+          <w:rFonts w:ascii="Times New Roman" w:eastAsia="Times New Roman" w:hAnsi="Times New Roman" w:cs="Times New Roman"/>
+          <w:b/>
+          <w:bCs/>
+          <w:color w:val="000000"/>
+          <w:sz w:val="28"/>
+          <w:szCs w:val="28"/>
+          <w:lang w:eastAsia="ru-RU"/>
+        </w:rPr>
+        <w:t>case</w:t>
+      </w:r>
+      <w:proofErr w:type="spellEnd"/>
+      <w:r>
+        <w:rPr>
+          <w:rFonts w:ascii="Times New Roman" w:eastAsia="Times New Roman" w:hAnsi="Times New Roman" w:cs="Times New Roman"/>
+          <w:b/>
+          <w:bCs/>
+          <w:color w:val="000000"/>
+          <w:sz w:val="28"/>
+          <w:szCs w:val="28"/>
+          <w:lang w:eastAsia="ru-RU"/>
+        </w:rPr>
+        <w:t xml:space="preserve"> </w:t>
+      </w:r>
+      <w:r>
+        <w:rPr>
+          <w:rFonts w:ascii="Times New Roman" w:eastAsia="Times New Roman" w:hAnsi="Times New Roman" w:cs="Times New Roman"/>
+          <w:b/>
+          <w:bCs/>
+          <w:color w:val="000000"/>
+          <w:sz w:val="28"/>
+          <w:szCs w:val="28"/>
+          <w:lang w:eastAsia="ru-RU"/>
+        </w:rPr>
+        <w:t>”</w:t>
+      </w:r>
+      <w:proofErr w:type="gramEnd"/>
+    </w:p>
+    <w:p>
+      <w:pPr>
+        <w:spacing w:after="0" w:line="240" w:lineRule="auto"/>
+        <w:ind w:right="-24"/>
+        <w:rPr>
+          <w:rFonts w:ascii="Times New Roman" w:eastAsia="Times New Roman" w:hAnsi="Times New Roman" w:cs="Times New Roman"/>
+          <w:sz w:val="24"/>
+          <w:szCs w:val="24"/>
+          <w:lang w:eastAsia="ru-RU"/>
+        </w:rPr>
+      </w:pPr>
+    </w:p>
+    <w:p>
+      <w:pPr>
+        <w:spacing w:after="0" w:line="240" w:lineRule="auto"/>
+        <w:ind w:right="-24"/>
         <w:jc w:val="both"/>
         <w:rPr>
           <w:rFonts w:ascii="Times New Roman" w:eastAsia="Times New Roman" w:hAnsi="Times New Roman" w:cs="Times New Roman"/>
@@ -667,12 +746,13 @@
     <w:p>
       <w:pPr>
         <w:spacing w:after="0" w:line="240" w:lineRule="auto"/>
-        <w:ind w:left="360" w:right="180"/>
-        <w:jc w:val="both"/>
-        <w:rPr>
-          <w:rFonts w:ascii="Times New Roman" w:eastAsia="Times New Roman" w:hAnsi="Times New Roman" w:cs="Times New Roman"/>
-          <w:sz w:val="24"/>
-          <w:szCs w:val="24"/>
+        <w:ind w:right="-24"/>
+        <w:jc w:val="both"/>
+        <w:rPr>
+          <w:rFonts w:ascii="Times New Roman" w:eastAsia="Times New Roman" w:hAnsi="Times New Roman" w:cs="Times New Roman"/>
+          <w:color w:val="000000"/>
+          <w:sz w:val="28"/>
+          <w:szCs w:val="28"/>
           <w:lang w:eastAsia="ru-RU"/>
         </w:rPr>
       </w:pPr>
@@ -686,22 +766,79 @@
         </w:rPr>
         <w:t>1.1 </w:t>
       </w:r>
-    </w:p>
-    <w:p>
-      <w:pPr>
-        <w:spacing w:after="0" w:line="240" w:lineRule="auto"/>
-        <w:rPr>
-          <w:rFonts w:ascii="Times New Roman" w:eastAsia="Times New Roman" w:hAnsi="Times New Roman" w:cs="Times New Roman"/>
-          <w:sz w:val="24"/>
-          <w:szCs w:val="24"/>
-          <w:lang w:eastAsia="ru-RU"/>
-        </w:rPr>
-      </w:pPr>
-    </w:p>
-    <w:p>
-      <w:pPr>
-        <w:spacing w:after="0" w:line="240" w:lineRule="auto"/>
-        <w:ind w:left="360" w:right="180"/>
+      <w:r>
+        <w:rPr>
+          <w:rFonts w:ascii="Times New Roman" w:eastAsia="Times New Roman" w:hAnsi="Times New Roman" w:cs="Times New Roman"/>
+          <w:color w:val="000000"/>
+          <w:sz w:val="28"/>
+          <w:szCs w:val="28"/>
+          <w:lang w:eastAsia="ru-RU"/>
+        </w:rPr>
+        <w:t xml:space="preserve">Изучить процесс описания требований к системе методом </w:t>
+      </w:r>
+      <w:proofErr w:type="spellStart"/>
+      <w:r>
+        <w:rPr>
+          <w:rFonts w:ascii="Times New Roman" w:eastAsia="Times New Roman" w:hAnsi="Times New Roman" w:cs="Times New Roman"/>
+          <w:color w:val="000000"/>
+          <w:sz w:val="28"/>
+          <w:szCs w:val="28"/>
+          <w:lang w:eastAsia="ru-RU"/>
+        </w:rPr>
+        <w:t>use-case</w:t>
+      </w:r>
+      <w:proofErr w:type="spellEnd"/>
+      <w:r>
+        <w:rPr>
+          <w:rFonts w:ascii="Times New Roman" w:eastAsia="Times New Roman" w:hAnsi="Times New Roman" w:cs="Times New Roman"/>
+          <w:color w:val="000000"/>
+          <w:sz w:val="28"/>
+          <w:szCs w:val="28"/>
+          <w:lang w:eastAsia="ru-RU"/>
+        </w:rPr>
+        <w:t xml:space="preserve">. </w:t>
+      </w:r>
+    </w:p>
+    <w:p>
+      <w:pPr>
+        <w:spacing w:after="0" w:line="240" w:lineRule="auto"/>
+        <w:ind w:right="-24"/>
+        <w:jc w:val="both"/>
+        <w:rPr>
+          <w:rFonts w:ascii="Times New Roman" w:eastAsia="Times New Roman" w:hAnsi="Times New Roman" w:cs="Times New Roman"/>
+          <w:color w:val="000000"/>
+          <w:sz w:val="28"/>
+          <w:szCs w:val="28"/>
+          <w:lang w:eastAsia="ru-RU"/>
+        </w:rPr>
+      </w:pPr>
+      <w:r>
+        <w:rPr>
+          <w:rFonts w:ascii="Times New Roman" w:eastAsia="Times New Roman" w:hAnsi="Times New Roman" w:cs="Times New Roman"/>
+          <w:color w:val="000000"/>
+          <w:sz w:val="28"/>
+          <w:szCs w:val="28"/>
+          <w:lang w:eastAsia="ru-RU"/>
+        </w:rPr>
+        <w:t>1.2 Изучить процесс создания диаграммы вариантов использования.</w:t>
+      </w:r>
+    </w:p>
+    <w:p>
+      <w:pPr>
+        <w:spacing w:after="0" w:line="240" w:lineRule="auto"/>
+        <w:ind w:right="-24"/>
+        <w:rPr>
+          <w:rFonts w:ascii="Times New Roman" w:eastAsia="Times New Roman" w:hAnsi="Times New Roman" w:cs="Times New Roman"/>
+          <w:sz w:val="24"/>
+          <w:szCs w:val="24"/>
+          <w:lang w:eastAsia="ru-RU"/>
+        </w:rPr>
+      </w:pPr>
+    </w:p>
+    <w:p>
+      <w:pPr>
+        <w:spacing w:after="0" w:line="240" w:lineRule="auto"/>
+        <w:ind w:right="-24"/>
         <w:jc w:val="both"/>
         <w:rPr>
           <w:rFonts w:ascii="Times New Roman" w:eastAsia="Times New Roman" w:hAnsi="Times New Roman" w:cs="Times New Roman"/>
@@ -726,41 +863,478 @@
     <w:p>
       <w:pPr>
         <w:spacing w:after="0" w:line="240" w:lineRule="auto"/>
-        <w:ind w:left="360" w:right="180"/>
-        <w:jc w:val="both"/>
-        <w:rPr>
-          <w:rFonts w:ascii="Times New Roman" w:eastAsia="Times New Roman" w:hAnsi="Times New Roman" w:cs="Times New Roman"/>
-          <w:sz w:val="24"/>
-          <w:szCs w:val="24"/>
-          <w:lang w:eastAsia="ru-RU"/>
-        </w:rPr>
-      </w:pPr>
-      <w:r>
-        <w:rPr>
-          <w:rFonts w:ascii="Times New Roman" w:eastAsia="Times New Roman" w:hAnsi="Times New Roman" w:cs="Times New Roman"/>
-          <w:color w:val="000000"/>
-          <w:sz w:val="28"/>
-          <w:szCs w:val="28"/>
-          <w:lang w:eastAsia="ru-RU"/>
-        </w:rPr>
-        <w:t>2.1 </w:t>
-      </w:r>
-    </w:p>
-    <w:p>
-      <w:pPr>
-        <w:spacing w:after="0" w:line="240" w:lineRule="auto"/>
-        <w:rPr>
-          <w:rFonts w:ascii="Times New Roman" w:eastAsia="Times New Roman" w:hAnsi="Times New Roman" w:cs="Times New Roman"/>
-          <w:sz w:val="24"/>
-          <w:szCs w:val="24"/>
-          <w:lang w:eastAsia="ru-RU"/>
-        </w:rPr>
-      </w:pPr>
-    </w:p>
-    <w:p>
-      <w:pPr>
-        <w:spacing w:after="0" w:line="240" w:lineRule="auto"/>
-        <w:ind w:left="360" w:right="180"/>
+        <w:ind w:right="-24"/>
+        <w:jc w:val="both"/>
+        <w:rPr>
+          <w:rFonts w:ascii="Times New Roman" w:eastAsia="Times New Roman" w:hAnsi="Times New Roman" w:cs="Times New Roman"/>
+          <w:color w:val="000000"/>
+          <w:sz w:val="28"/>
+          <w:szCs w:val="28"/>
+          <w:lang w:eastAsia="ru-RU"/>
+        </w:rPr>
+      </w:pPr>
+      <w:r>
+        <w:rPr>
+          <w:rFonts w:ascii="Times New Roman" w:eastAsia="Times New Roman" w:hAnsi="Times New Roman" w:cs="Times New Roman"/>
+          <w:color w:val="000000"/>
+          <w:sz w:val="28"/>
+          <w:szCs w:val="28"/>
+          <w:lang w:eastAsia="ru-RU"/>
+        </w:rPr>
+        <w:t xml:space="preserve">2.1 Для чего используется диаграмма вариантов использования? </w:t>
+      </w:r>
+    </w:p>
+    <w:p>
+      <w:pPr>
+        <w:spacing w:after="0" w:line="240" w:lineRule="auto"/>
+        <w:ind w:right="-24"/>
+        <w:jc w:val="both"/>
+        <w:rPr>
+          <w:rFonts w:ascii="Times New Roman" w:eastAsia="Times New Roman" w:hAnsi="Times New Roman" w:cs="Times New Roman"/>
+          <w:color w:val="000000"/>
+          <w:sz w:val="28"/>
+          <w:szCs w:val="28"/>
+          <w:lang w:eastAsia="ru-RU"/>
+        </w:rPr>
+      </w:pPr>
+    </w:p>
+    <w:p>
+      <w:pPr>
+        <w:spacing w:after="0" w:line="240" w:lineRule="auto"/>
+        <w:ind w:right="-24"/>
+        <w:jc w:val="both"/>
+        <w:rPr>
+          <w:rFonts w:ascii="Times New Roman" w:eastAsia="Times New Roman" w:hAnsi="Times New Roman" w:cs="Times New Roman"/>
+          <w:color w:val="000000"/>
+          <w:sz w:val="28"/>
+          <w:szCs w:val="28"/>
+          <w:lang w:eastAsia="ru-RU"/>
+        </w:rPr>
+      </w:pPr>
+    </w:p>
+    <w:p>
+      <w:pPr>
+        <w:spacing w:after="0" w:line="240" w:lineRule="auto"/>
+        <w:ind w:right="-24"/>
+        <w:jc w:val="both"/>
+        <w:rPr>
+          <w:rFonts w:ascii="Times New Roman" w:eastAsia="Times New Roman" w:hAnsi="Times New Roman" w:cs="Times New Roman"/>
+          <w:color w:val="000000"/>
+          <w:sz w:val="28"/>
+          <w:szCs w:val="28"/>
+          <w:lang w:eastAsia="ru-RU"/>
+        </w:rPr>
+      </w:pPr>
+      <w:r>
+        <w:rPr>
+          <w:rFonts w:ascii="Times New Roman" w:eastAsia="Times New Roman" w:hAnsi="Times New Roman" w:cs="Times New Roman"/>
+          <w:color w:val="000000"/>
+          <w:sz w:val="28"/>
+          <w:szCs w:val="28"/>
+          <w:lang w:eastAsia="ru-RU"/>
+        </w:rPr>
+        <w:t>2.2 Что такое «</w:t>
+      </w:r>
+      <w:proofErr w:type="spellStart"/>
+      <w:r>
+        <w:rPr>
+          <w:rFonts w:ascii="Times New Roman" w:eastAsia="Times New Roman" w:hAnsi="Times New Roman" w:cs="Times New Roman"/>
+          <w:color w:val="000000"/>
+          <w:sz w:val="28"/>
+          <w:szCs w:val="28"/>
+          <w:lang w:eastAsia="ru-RU"/>
+        </w:rPr>
+        <w:t>актор</w:t>
+      </w:r>
+      <w:proofErr w:type="spellEnd"/>
+      <w:r>
+        <w:rPr>
+          <w:rFonts w:ascii="Times New Roman" w:eastAsia="Times New Roman" w:hAnsi="Times New Roman" w:cs="Times New Roman"/>
+          <w:color w:val="000000"/>
+          <w:sz w:val="28"/>
+          <w:szCs w:val="28"/>
+          <w:lang w:eastAsia="ru-RU"/>
+        </w:rPr>
+        <w:t>» и как он обозначается на диаг</w:t>
+      </w:r>
+      <w:r>
+        <w:rPr>
+          <w:rFonts w:ascii="Times New Roman" w:eastAsia="Times New Roman" w:hAnsi="Times New Roman" w:cs="Times New Roman"/>
+          <w:color w:val="000000"/>
+          <w:sz w:val="28"/>
+          <w:szCs w:val="28"/>
+          <w:lang w:eastAsia="ru-RU"/>
+        </w:rPr>
+        <w:t xml:space="preserve">рамме вариантов использования? </w:t>
+      </w:r>
+    </w:p>
+    <w:p>
+      <w:pPr>
+        <w:spacing w:after="0" w:line="240" w:lineRule="auto"/>
+        <w:ind w:right="-24"/>
+        <w:jc w:val="both"/>
+        <w:rPr>
+          <w:rFonts w:ascii="Times New Roman" w:eastAsia="Times New Roman" w:hAnsi="Times New Roman" w:cs="Times New Roman"/>
+          <w:color w:val="000000"/>
+          <w:sz w:val="28"/>
+          <w:szCs w:val="28"/>
+          <w:lang w:eastAsia="ru-RU"/>
+        </w:rPr>
+      </w:pPr>
+    </w:p>
+    <w:p>
+      <w:pPr>
+        <w:spacing w:after="0" w:line="240" w:lineRule="auto"/>
+        <w:ind w:right="-24"/>
+        <w:jc w:val="both"/>
+        <w:rPr>
+          <w:rFonts w:ascii="Times New Roman" w:eastAsia="Times New Roman" w:hAnsi="Times New Roman" w:cs="Times New Roman"/>
+          <w:color w:val="000000"/>
+          <w:sz w:val="28"/>
+          <w:szCs w:val="28"/>
+          <w:lang w:eastAsia="ru-RU"/>
+        </w:rPr>
+      </w:pPr>
+    </w:p>
+    <w:p>
+      <w:pPr>
+        <w:spacing w:after="0" w:line="240" w:lineRule="auto"/>
+        <w:ind w:right="-24"/>
+        <w:jc w:val="both"/>
+        <w:rPr>
+          <w:rFonts w:ascii="Times New Roman" w:eastAsia="Times New Roman" w:hAnsi="Times New Roman" w:cs="Times New Roman"/>
+          <w:color w:val="000000"/>
+          <w:sz w:val="28"/>
+          <w:szCs w:val="28"/>
+          <w:lang w:eastAsia="ru-RU"/>
+        </w:rPr>
+      </w:pPr>
+      <w:r>
+        <w:rPr>
+          <w:rFonts w:ascii="Times New Roman" w:eastAsia="Times New Roman" w:hAnsi="Times New Roman" w:cs="Times New Roman"/>
+          <w:color w:val="000000"/>
+          <w:sz w:val="28"/>
+          <w:szCs w:val="28"/>
+          <w:lang w:eastAsia="ru-RU"/>
+        </w:rPr>
+        <w:t>2</w:t>
+      </w:r>
+      <w:r>
+        <w:rPr>
+          <w:rFonts w:ascii="Times New Roman" w:eastAsia="Times New Roman" w:hAnsi="Times New Roman" w:cs="Times New Roman"/>
+          <w:color w:val="000000"/>
+          <w:sz w:val="28"/>
+          <w:szCs w:val="28"/>
+          <w:lang w:eastAsia="ru-RU"/>
+        </w:rPr>
+        <w:t>.3 Что такое «прецедент» и как он обозначается на диаграмме вариантов использова</w:t>
+      </w:r>
+      <w:r>
+        <w:rPr>
+          <w:rFonts w:ascii="Times New Roman" w:eastAsia="Times New Roman" w:hAnsi="Times New Roman" w:cs="Times New Roman"/>
+          <w:color w:val="000000"/>
+          <w:sz w:val="28"/>
+          <w:szCs w:val="28"/>
+          <w:lang w:eastAsia="ru-RU"/>
+        </w:rPr>
+        <w:t xml:space="preserve">ния? </w:t>
+      </w:r>
+    </w:p>
+    <w:p>
+      <w:pPr>
+        <w:spacing w:after="0" w:line="240" w:lineRule="auto"/>
+        <w:ind w:right="-24"/>
+        <w:jc w:val="both"/>
+        <w:rPr>
+          <w:rFonts w:ascii="Times New Roman" w:eastAsia="Times New Roman" w:hAnsi="Times New Roman" w:cs="Times New Roman"/>
+          <w:color w:val="000000"/>
+          <w:sz w:val="28"/>
+          <w:szCs w:val="28"/>
+          <w:lang w:eastAsia="ru-RU"/>
+        </w:rPr>
+      </w:pPr>
+    </w:p>
+    <w:p>
+      <w:pPr>
+        <w:spacing w:after="0" w:line="240" w:lineRule="auto"/>
+        <w:ind w:right="-24"/>
+        <w:jc w:val="both"/>
+        <w:rPr>
+          <w:rFonts w:ascii="Times New Roman" w:eastAsia="Times New Roman" w:hAnsi="Times New Roman" w:cs="Times New Roman"/>
+          <w:color w:val="000000"/>
+          <w:sz w:val="28"/>
+          <w:szCs w:val="28"/>
+          <w:lang w:eastAsia="ru-RU"/>
+        </w:rPr>
+      </w:pPr>
+    </w:p>
+    <w:p>
+      <w:pPr>
+        <w:spacing w:after="0" w:line="240" w:lineRule="auto"/>
+        <w:ind w:right="-24"/>
+        <w:jc w:val="both"/>
+        <w:rPr>
+          <w:rFonts w:ascii="Times New Roman" w:eastAsia="Times New Roman" w:hAnsi="Times New Roman" w:cs="Times New Roman"/>
+          <w:color w:val="000000"/>
+          <w:sz w:val="28"/>
+          <w:szCs w:val="28"/>
+          <w:lang w:eastAsia="ru-RU"/>
+        </w:rPr>
+      </w:pPr>
+      <w:r>
+        <w:rPr>
+          <w:rFonts w:ascii="Times New Roman" w:eastAsia="Times New Roman" w:hAnsi="Times New Roman" w:cs="Times New Roman"/>
+          <w:color w:val="000000"/>
+          <w:sz w:val="28"/>
+          <w:szCs w:val="28"/>
+          <w:lang w:eastAsia="ru-RU"/>
+        </w:rPr>
+        <w:t>2</w:t>
+      </w:r>
+      <w:r>
+        <w:rPr>
+          <w:rFonts w:ascii="Times New Roman" w:eastAsia="Times New Roman" w:hAnsi="Times New Roman" w:cs="Times New Roman"/>
+          <w:color w:val="000000"/>
+          <w:sz w:val="28"/>
+          <w:szCs w:val="28"/>
+          <w:lang w:eastAsia="ru-RU"/>
+        </w:rPr>
+        <w:t xml:space="preserve">.4 Что обозначает «отношение ассоциации»? </w:t>
+      </w:r>
+    </w:p>
+    <w:p>
+      <w:pPr>
+        <w:spacing w:after="0" w:line="240" w:lineRule="auto"/>
+        <w:ind w:right="-24"/>
+        <w:jc w:val="both"/>
+        <w:rPr>
+          <w:rFonts w:ascii="Times New Roman" w:eastAsia="Times New Roman" w:hAnsi="Times New Roman" w:cs="Times New Roman"/>
+          <w:color w:val="000000"/>
+          <w:sz w:val="28"/>
+          <w:szCs w:val="28"/>
+          <w:lang w:eastAsia="ru-RU"/>
+        </w:rPr>
+      </w:pPr>
+    </w:p>
+    <w:p>
+      <w:pPr>
+        <w:spacing w:after="0" w:line="240" w:lineRule="auto"/>
+        <w:ind w:right="-24"/>
+        <w:jc w:val="both"/>
+        <w:rPr>
+          <w:rFonts w:ascii="Times New Roman" w:eastAsia="Times New Roman" w:hAnsi="Times New Roman" w:cs="Times New Roman"/>
+          <w:color w:val="000000"/>
+          <w:sz w:val="28"/>
+          <w:szCs w:val="28"/>
+          <w:lang w:eastAsia="ru-RU"/>
+        </w:rPr>
+      </w:pPr>
+    </w:p>
+    <w:p>
+      <w:pPr>
+        <w:spacing w:after="0" w:line="240" w:lineRule="auto"/>
+        <w:ind w:right="-24"/>
+        <w:jc w:val="both"/>
+        <w:rPr>
+          <w:rFonts w:ascii="Times New Roman" w:eastAsia="Times New Roman" w:hAnsi="Times New Roman" w:cs="Times New Roman"/>
+          <w:color w:val="000000"/>
+          <w:sz w:val="28"/>
+          <w:szCs w:val="28"/>
+          <w:lang w:eastAsia="ru-RU"/>
+        </w:rPr>
+      </w:pPr>
+      <w:r>
+        <w:rPr>
+          <w:rFonts w:ascii="Times New Roman" w:eastAsia="Times New Roman" w:hAnsi="Times New Roman" w:cs="Times New Roman"/>
+          <w:color w:val="000000"/>
+          <w:sz w:val="28"/>
+          <w:szCs w:val="28"/>
+          <w:lang w:eastAsia="ru-RU"/>
+        </w:rPr>
+        <w:t>2</w:t>
+      </w:r>
+      <w:r>
+        <w:rPr>
+          <w:rFonts w:ascii="Times New Roman" w:eastAsia="Times New Roman" w:hAnsi="Times New Roman" w:cs="Times New Roman"/>
+          <w:color w:val="000000"/>
+          <w:sz w:val="28"/>
+          <w:szCs w:val="28"/>
+          <w:lang w:eastAsia="ru-RU"/>
+        </w:rPr>
+        <w:t>.5 Что обо</w:t>
+      </w:r>
+      <w:r>
+        <w:rPr>
+          <w:rFonts w:ascii="Times New Roman" w:eastAsia="Times New Roman" w:hAnsi="Times New Roman" w:cs="Times New Roman"/>
+          <w:color w:val="000000"/>
+          <w:sz w:val="28"/>
+          <w:szCs w:val="28"/>
+          <w:lang w:eastAsia="ru-RU"/>
+        </w:rPr>
+        <w:t xml:space="preserve">значает «отношение обобщения»? </w:t>
+      </w:r>
+    </w:p>
+    <w:p>
+      <w:pPr>
+        <w:spacing w:after="0" w:line="240" w:lineRule="auto"/>
+        <w:ind w:right="-24"/>
+        <w:jc w:val="both"/>
+        <w:rPr>
+          <w:rFonts w:ascii="Times New Roman" w:eastAsia="Times New Roman" w:hAnsi="Times New Roman" w:cs="Times New Roman"/>
+          <w:color w:val="000000"/>
+          <w:sz w:val="28"/>
+          <w:szCs w:val="28"/>
+          <w:lang w:eastAsia="ru-RU"/>
+        </w:rPr>
+      </w:pPr>
+    </w:p>
+    <w:p>
+      <w:pPr>
+        <w:spacing w:after="0" w:line="240" w:lineRule="auto"/>
+        <w:ind w:right="-24"/>
+        <w:jc w:val="both"/>
+        <w:rPr>
+          <w:rFonts w:ascii="Times New Roman" w:eastAsia="Times New Roman" w:hAnsi="Times New Roman" w:cs="Times New Roman"/>
+          <w:color w:val="000000"/>
+          <w:sz w:val="28"/>
+          <w:szCs w:val="28"/>
+          <w:lang w:eastAsia="ru-RU"/>
+        </w:rPr>
+      </w:pPr>
+    </w:p>
+    <w:p>
+      <w:pPr>
+        <w:spacing w:after="0" w:line="240" w:lineRule="auto"/>
+        <w:ind w:right="-24"/>
+        <w:jc w:val="both"/>
+        <w:rPr>
+          <w:rFonts w:ascii="Times New Roman" w:eastAsia="Times New Roman" w:hAnsi="Times New Roman" w:cs="Times New Roman"/>
+          <w:color w:val="000000"/>
+          <w:sz w:val="28"/>
+          <w:szCs w:val="28"/>
+          <w:lang w:eastAsia="ru-RU"/>
+        </w:rPr>
+      </w:pPr>
+      <w:r>
+        <w:rPr>
+          <w:rFonts w:ascii="Times New Roman" w:eastAsia="Times New Roman" w:hAnsi="Times New Roman" w:cs="Times New Roman"/>
+          <w:color w:val="000000"/>
+          <w:sz w:val="28"/>
+          <w:szCs w:val="28"/>
+          <w:lang w:eastAsia="ru-RU"/>
+        </w:rPr>
+        <w:t>2</w:t>
+      </w:r>
+      <w:r>
+        <w:rPr>
+          <w:rFonts w:ascii="Times New Roman" w:eastAsia="Times New Roman" w:hAnsi="Times New Roman" w:cs="Times New Roman"/>
+          <w:color w:val="000000"/>
+          <w:sz w:val="28"/>
+          <w:szCs w:val="28"/>
+          <w:lang w:eastAsia="ru-RU"/>
+        </w:rPr>
+        <w:t>.6 Что обо</w:t>
+      </w:r>
+      <w:r>
+        <w:rPr>
+          <w:rFonts w:ascii="Times New Roman" w:eastAsia="Times New Roman" w:hAnsi="Times New Roman" w:cs="Times New Roman"/>
+          <w:color w:val="000000"/>
+          <w:sz w:val="28"/>
+          <w:szCs w:val="28"/>
+          <w:lang w:eastAsia="ru-RU"/>
+        </w:rPr>
+        <w:t xml:space="preserve">значает «отношение включения»? </w:t>
+      </w:r>
+    </w:p>
+    <w:p>
+      <w:pPr>
+        <w:spacing w:after="0" w:line="240" w:lineRule="auto"/>
+        <w:ind w:right="-24"/>
+        <w:jc w:val="both"/>
+        <w:rPr>
+          <w:rFonts w:ascii="Times New Roman" w:eastAsia="Times New Roman" w:hAnsi="Times New Roman" w:cs="Times New Roman"/>
+          <w:color w:val="000000"/>
+          <w:sz w:val="28"/>
+          <w:szCs w:val="28"/>
+          <w:lang w:eastAsia="ru-RU"/>
+        </w:rPr>
+      </w:pPr>
+    </w:p>
+    <w:p>
+      <w:pPr>
+        <w:spacing w:after="0" w:line="240" w:lineRule="auto"/>
+        <w:ind w:right="-24"/>
+        <w:jc w:val="both"/>
+        <w:rPr>
+          <w:rFonts w:ascii="Times New Roman" w:eastAsia="Times New Roman" w:hAnsi="Times New Roman" w:cs="Times New Roman"/>
+          <w:color w:val="000000"/>
+          <w:sz w:val="28"/>
+          <w:szCs w:val="28"/>
+          <w:lang w:eastAsia="ru-RU"/>
+        </w:rPr>
+      </w:pPr>
+    </w:p>
+    <w:p>
+      <w:pPr>
+        <w:spacing w:after="0" w:line="240" w:lineRule="auto"/>
+        <w:ind w:right="-24"/>
+        <w:jc w:val="both"/>
+        <w:rPr>
+          <w:rFonts w:ascii="Times New Roman" w:eastAsia="Times New Roman" w:hAnsi="Times New Roman" w:cs="Times New Roman"/>
+          <w:sz w:val="24"/>
+          <w:szCs w:val="24"/>
+          <w:lang w:eastAsia="ru-RU"/>
+        </w:rPr>
+      </w:pPr>
+      <w:r>
+        <w:rPr>
+          <w:rFonts w:ascii="Times New Roman" w:eastAsia="Times New Roman" w:hAnsi="Times New Roman" w:cs="Times New Roman"/>
+          <w:color w:val="000000"/>
+          <w:sz w:val="28"/>
+          <w:szCs w:val="28"/>
+          <w:lang w:eastAsia="ru-RU"/>
+        </w:rPr>
+        <w:t>2</w:t>
+      </w:r>
+      <w:r>
+        <w:rPr>
+          <w:rFonts w:ascii="Times New Roman" w:eastAsia="Times New Roman" w:hAnsi="Times New Roman" w:cs="Times New Roman"/>
+          <w:color w:val="000000"/>
+          <w:sz w:val="28"/>
+          <w:szCs w:val="28"/>
+          <w:lang w:eastAsia="ru-RU"/>
+        </w:rPr>
+        <w:t>.7 Что обозначает «отношение расширения»</w:t>
+      </w:r>
+    </w:p>
+    <w:p>
+      <w:pPr>
+        <w:spacing w:after="0" w:line="240" w:lineRule="auto"/>
+        <w:ind w:right="-24"/>
+        <w:rPr>
+          <w:rFonts w:ascii="Times New Roman" w:eastAsia="Times New Roman" w:hAnsi="Times New Roman" w:cs="Times New Roman"/>
+          <w:sz w:val="24"/>
+          <w:szCs w:val="24"/>
+          <w:lang w:eastAsia="ru-RU"/>
+        </w:rPr>
+      </w:pPr>
+    </w:p>
+    <w:p>
+      <w:pPr>
+        <w:spacing w:after="0" w:line="240" w:lineRule="auto"/>
+        <w:ind w:right="-24"/>
+        <w:rPr>
+          <w:rFonts w:ascii="Times New Roman" w:eastAsia="Times New Roman" w:hAnsi="Times New Roman" w:cs="Times New Roman"/>
+          <w:sz w:val="24"/>
+          <w:szCs w:val="24"/>
+          <w:lang w:eastAsia="ru-RU"/>
+        </w:rPr>
+      </w:pPr>
+    </w:p>
+    <w:p>
+      <w:pPr>
+        <w:spacing w:after="0" w:line="240" w:lineRule="auto"/>
+        <w:ind w:right="-24"/>
         <w:jc w:val="both"/>
         <w:rPr>
           <w:rFonts w:ascii="Times New Roman" w:eastAsia="Times New Roman" w:hAnsi="Times New Roman" w:cs="Times New Roman"/>
@@ -782,7 +1356,1182 @@
         <w:t>3 Вывод</w:t>
       </w:r>
     </w:p>
-    <w:p/>
+    <w:p>
+      <w:pPr>
+        <w:spacing w:after="0" w:line="240" w:lineRule="auto"/>
+        <w:ind w:right="-24"/>
+        <w:jc w:val="both"/>
+        <w:rPr>
+          <w:rFonts w:ascii="Times New Roman" w:eastAsia="Times New Roman" w:hAnsi="Times New Roman" w:cs="Times New Roman"/>
+          <w:color w:val="000000"/>
+          <w:sz w:val="28"/>
+          <w:szCs w:val="28"/>
+          <w:lang w:eastAsia="ru-RU"/>
+        </w:rPr>
+      </w:pPr>
+      <w:r>
+        <w:rPr>
+          <w:rFonts w:ascii="Times New Roman" w:eastAsia="Times New Roman" w:hAnsi="Times New Roman" w:cs="Times New Roman"/>
+          <w:color w:val="000000"/>
+          <w:sz w:val="28"/>
+          <w:szCs w:val="28"/>
+          <w:lang w:eastAsia="ru-RU"/>
+        </w:rPr>
+        <w:t xml:space="preserve">Изучили </w:t>
+      </w:r>
+      <w:r>
+        <w:rPr>
+          <w:rFonts w:ascii="Times New Roman" w:eastAsia="Times New Roman" w:hAnsi="Times New Roman" w:cs="Times New Roman"/>
+          <w:color w:val="000000"/>
+          <w:sz w:val="28"/>
+          <w:szCs w:val="28"/>
+          <w:lang w:eastAsia="ru-RU"/>
+        </w:rPr>
+        <w:t>процесс описания требова</w:t>
+      </w:r>
+      <w:r>
+        <w:rPr>
+          <w:rFonts w:ascii="Times New Roman" w:eastAsia="Times New Roman" w:hAnsi="Times New Roman" w:cs="Times New Roman"/>
+          <w:color w:val="000000"/>
+          <w:sz w:val="28"/>
+          <w:szCs w:val="28"/>
+          <w:lang w:eastAsia="ru-RU"/>
+        </w:rPr>
+        <w:t xml:space="preserve">ний к системе методом </w:t>
+      </w:r>
+      <w:proofErr w:type="spellStart"/>
+      <w:r>
+        <w:rPr>
+          <w:rFonts w:ascii="Times New Roman" w:eastAsia="Times New Roman" w:hAnsi="Times New Roman" w:cs="Times New Roman"/>
+          <w:color w:val="000000"/>
+          <w:sz w:val="28"/>
+          <w:szCs w:val="28"/>
+          <w:lang w:eastAsia="ru-RU"/>
+        </w:rPr>
+        <w:t>use-case</w:t>
+      </w:r>
+      <w:proofErr w:type="spellEnd"/>
+      <w:r>
+        <w:rPr>
+          <w:rFonts w:ascii="Times New Roman" w:eastAsia="Times New Roman" w:hAnsi="Times New Roman" w:cs="Times New Roman"/>
+          <w:color w:val="000000"/>
+          <w:sz w:val="28"/>
+          <w:szCs w:val="28"/>
+          <w:lang w:eastAsia="ru-RU"/>
+        </w:rPr>
+        <w:t xml:space="preserve"> и </w:t>
+      </w:r>
+      <w:r>
+        <w:rPr>
+          <w:rFonts w:ascii="Times New Roman" w:eastAsia="Times New Roman" w:hAnsi="Times New Roman" w:cs="Times New Roman"/>
+          <w:color w:val="000000"/>
+          <w:sz w:val="28"/>
+          <w:szCs w:val="28"/>
+          <w:lang w:eastAsia="ru-RU"/>
+        </w:rPr>
+        <w:t>процесс создания диаграммы вариантов использования.</w:t>
+      </w:r>
+    </w:p>
+    <w:p>
+      <w:pPr>
+        <w:spacing w:after="0" w:line="240" w:lineRule="auto"/>
+        <w:ind w:right="-24"/>
+        <w:jc w:val="both"/>
+        <w:rPr>
+          <w:rFonts w:ascii="Times New Roman" w:eastAsia="Times New Roman" w:hAnsi="Times New Roman" w:cs="Times New Roman"/>
+          <w:sz w:val="24"/>
+          <w:szCs w:val="24"/>
+          <w:lang w:eastAsia="ru-RU"/>
+        </w:rPr>
+      </w:pPr>
+      <w:r>
+        <w:rPr>
+          <w:rFonts w:ascii="Times New Roman" w:eastAsia="Times New Roman" w:hAnsi="Times New Roman" w:cs="Times New Roman"/>
+          <w:color w:val="000000"/>
+          <w:sz w:val="28"/>
+          <w:szCs w:val="28"/>
+          <w:lang w:eastAsia="ru-RU"/>
+        </w:rPr>
+        <w:br w:type="column"/>
+      </w:r>
+      <w:r>
+        <w:rPr>
+          <w:rFonts w:ascii="Times New Roman" w:eastAsia="Times New Roman" w:hAnsi="Times New Roman" w:cs="Times New Roman"/>
+          <w:b/>
+          <w:bCs/>
+          <w:color w:val="000000"/>
+          <w:sz w:val="28"/>
+          <w:szCs w:val="28"/>
+          <w:lang w:eastAsia="ru-RU"/>
+        </w:rPr>
+        <w:lastRenderedPageBreak/>
+        <w:t>Лабораторная работа №2</w:t>
+      </w:r>
+      <w:r>
+        <w:rPr>
+          <w:rFonts w:ascii="Times New Roman" w:eastAsia="Times New Roman" w:hAnsi="Times New Roman" w:cs="Times New Roman"/>
+          <w:b/>
+          <w:bCs/>
+          <w:color w:val="000000"/>
+          <w:sz w:val="28"/>
+          <w:szCs w:val="28"/>
+          <w:lang w:eastAsia="ru-RU"/>
+        </w:rPr>
+        <w:t xml:space="preserve"> “</w:t>
+      </w:r>
+      <w:r>
+        <w:t xml:space="preserve"> </w:t>
+      </w:r>
+      <w:r>
+        <w:rPr>
+          <w:rFonts w:ascii="Times New Roman" w:eastAsia="Times New Roman" w:hAnsi="Times New Roman" w:cs="Times New Roman"/>
+          <w:b/>
+          <w:bCs/>
+          <w:color w:val="000000"/>
+          <w:sz w:val="28"/>
+          <w:szCs w:val="28"/>
+          <w:lang w:eastAsia="ru-RU"/>
+        </w:rPr>
+        <w:t>Проектирование реляционной схемы базы данных в среде СУБ</w:t>
+      </w:r>
+      <w:r>
+        <w:rPr>
+          <w:rFonts w:ascii="Times New Roman" w:eastAsia="Times New Roman" w:hAnsi="Times New Roman" w:cs="Times New Roman"/>
+          <w:b/>
+          <w:bCs/>
+          <w:color w:val="000000"/>
+          <w:sz w:val="28"/>
+          <w:szCs w:val="28"/>
+          <w:lang w:eastAsia="ru-RU"/>
+        </w:rPr>
+        <w:t>Д</w:t>
+      </w:r>
+      <w:r>
+        <w:rPr>
+          <w:rFonts w:ascii="Times New Roman" w:eastAsia="Times New Roman" w:hAnsi="Times New Roman" w:cs="Times New Roman"/>
+          <w:b/>
+          <w:bCs/>
+          <w:color w:val="000000"/>
+          <w:sz w:val="28"/>
+          <w:szCs w:val="28"/>
+          <w:lang w:eastAsia="ru-RU"/>
+        </w:rPr>
+        <w:t>”</w:t>
+      </w:r>
+    </w:p>
+    <w:p>
+      <w:pPr>
+        <w:spacing w:after="0" w:line="240" w:lineRule="auto"/>
+        <w:ind w:right="-24"/>
+        <w:rPr>
+          <w:rFonts w:ascii="Times New Roman" w:eastAsia="Times New Roman" w:hAnsi="Times New Roman" w:cs="Times New Roman"/>
+          <w:sz w:val="24"/>
+          <w:szCs w:val="24"/>
+          <w:lang w:eastAsia="ru-RU"/>
+        </w:rPr>
+      </w:pPr>
+    </w:p>
+    <w:p>
+      <w:pPr>
+        <w:spacing w:after="0" w:line="240" w:lineRule="auto"/>
+        <w:ind w:right="-24"/>
+        <w:jc w:val="both"/>
+        <w:rPr>
+          <w:rFonts w:ascii="Times New Roman" w:eastAsia="Times New Roman" w:hAnsi="Times New Roman" w:cs="Times New Roman"/>
+          <w:sz w:val="24"/>
+          <w:szCs w:val="24"/>
+          <w:lang w:eastAsia="ru-RU"/>
+        </w:rPr>
+      </w:pPr>
+      <w:r>
+        <w:rPr>
+          <w:rFonts w:ascii="Times New Roman" w:eastAsia="Times New Roman" w:hAnsi="Times New Roman" w:cs="Times New Roman"/>
+          <w:b/>
+          <w:bCs/>
+          <w:color w:val="000000"/>
+          <w:sz w:val="28"/>
+          <w:szCs w:val="28"/>
+          <w:lang w:eastAsia="ru-RU"/>
+        </w:rPr>
+        <w:t>1 Цель работы</w:t>
+      </w:r>
+    </w:p>
+    <w:p>
+      <w:pPr>
+        <w:spacing w:after="0" w:line="240" w:lineRule="auto"/>
+        <w:ind w:right="-24"/>
+        <w:rPr>
+          <w:rFonts w:ascii="Times New Roman" w:eastAsia="Times New Roman" w:hAnsi="Times New Roman" w:cs="Times New Roman"/>
+          <w:sz w:val="28"/>
+          <w:szCs w:val="24"/>
+          <w:lang w:eastAsia="ru-RU"/>
+        </w:rPr>
+      </w:pPr>
+      <w:r>
+        <w:rPr>
+          <w:rFonts w:ascii="Times New Roman" w:eastAsia="Times New Roman" w:hAnsi="Times New Roman" w:cs="Times New Roman"/>
+          <w:sz w:val="28"/>
+          <w:szCs w:val="24"/>
+          <w:lang w:eastAsia="ru-RU"/>
+        </w:rPr>
+        <w:t xml:space="preserve">1.1 Научиться применять </w:t>
+      </w:r>
+      <w:proofErr w:type="spellStart"/>
+      <w:r>
+        <w:rPr>
+          <w:rFonts w:ascii="Times New Roman" w:eastAsia="Times New Roman" w:hAnsi="Times New Roman" w:cs="Times New Roman"/>
+          <w:sz w:val="28"/>
+          <w:szCs w:val="24"/>
+          <w:lang w:eastAsia="ru-RU"/>
+        </w:rPr>
+        <w:t>MySQL</w:t>
+      </w:r>
+      <w:proofErr w:type="spellEnd"/>
+      <w:r>
+        <w:rPr>
+          <w:rFonts w:ascii="Times New Roman" w:eastAsia="Times New Roman" w:hAnsi="Times New Roman" w:cs="Times New Roman"/>
+          <w:sz w:val="28"/>
+          <w:szCs w:val="24"/>
+          <w:lang w:eastAsia="ru-RU"/>
+        </w:rPr>
+        <w:t xml:space="preserve"> </w:t>
+      </w:r>
+      <w:proofErr w:type="spellStart"/>
+      <w:r>
+        <w:rPr>
+          <w:rFonts w:ascii="Times New Roman" w:eastAsia="Times New Roman" w:hAnsi="Times New Roman" w:cs="Times New Roman"/>
+          <w:sz w:val="28"/>
+          <w:szCs w:val="24"/>
+          <w:lang w:eastAsia="ru-RU"/>
+        </w:rPr>
+        <w:t>Workbench</w:t>
+      </w:r>
+      <w:proofErr w:type="spellEnd"/>
+      <w:r>
+        <w:rPr>
+          <w:rFonts w:ascii="Times New Roman" w:eastAsia="Times New Roman" w:hAnsi="Times New Roman" w:cs="Times New Roman"/>
+          <w:sz w:val="28"/>
+          <w:szCs w:val="24"/>
+          <w:lang w:eastAsia="ru-RU"/>
+        </w:rPr>
+        <w:t xml:space="preserve"> в про</w:t>
+      </w:r>
+      <w:r>
+        <w:rPr>
+          <w:rFonts w:ascii="Times New Roman" w:eastAsia="Times New Roman" w:hAnsi="Times New Roman" w:cs="Times New Roman"/>
+          <w:sz w:val="28"/>
+          <w:szCs w:val="24"/>
+          <w:lang w:eastAsia="ru-RU"/>
+        </w:rPr>
+        <w:t>цессе создания схем моделей БД.</w:t>
+      </w:r>
+    </w:p>
+    <w:p>
+      <w:pPr>
+        <w:spacing w:after="0" w:line="240" w:lineRule="auto"/>
+        <w:ind w:right="-24"/>
+        <w:rPr>
+          <w:rFonts w:ascii="Times New Roman" w:eastAsia="Times New Roman" w:hAnsi="Times New Roman" w:cs="Times New Roman"/>
+          <w:sz w:val="28"/>
+          <w:szCs w:val="24"/>
+          <w:lang w:eastAsia="ru-RU"/>
+        </w:rPr>
+      </w:pPr>
+      <w:bookmarkStart w:id="0" w:name="_GoBack"/>
+      <w:bookmarkEnd w:id="0"/>
+      <w:r>
+        <w:rPr>
+          <w:rFonts w:ascii="Times New Roman" w:eastAsia="Times New Roman" w:hAnsi="Times New Roman" w:cs="Times New Roman"/>
+          <w:sz w:val="28"/>
+          <w:szCs w:val="24"/>
+          <w:lang w:eastAsia="ru-RU"/>
+        </w:rPr>
+        <w:t>1.2 Научиться представлять логическую модель данных согласно нотациям ERD и IDEF1X.</w:t>
+      </w:r>
+    </w:p>
+    <w:p>
+      <w:pPr>
+        <w:spacing w:after="0" w:line="240" w:lineRule="auto"/>
+        <w:ind w:right="-24"/>
+        <w:rPr>
+          <w:rFonts w:ascii="Times New Roman" w:eastAsia="Times New Roman" w:hAnsi="Times New Roman" w:cs="Times New Roman"/>
+          <w:sz w:val="24"/>
+          <w:szCs w:val="24"/>
+          <w:lang w:eastAsia="ru-RU"/>
+        </w:rPr>
+      </w:pPr>
+    </w:p>
+    <w:p>
+      <w:pPr>
+        <w:spacing w:after="0" w:line="240" w:lineRule="auto"/>
+        <w:ind w:right="-24"/>
+        <w:jc w:val="both"/>
+        <w:rPr>
+          <w:rFonts w:ascii="Times New Roman" w:eastAsia="Times New Roman" w:hAnsi="Times New Roman" w:cs="Times New Roman"/>
+          <w:sz w:val="24"/>
+          <w:szCs w:val="24"/>
+          <w:lang w:eastAsia="ru-RU"/>
+        </w:rPr>
+      </w:pPr>
+      <w:r>
+        <w:rPr>
+          <w:rFonts w:ascii="Times New Roman" w:eastAsia="Times New Roman" w:hAnsi="Times New Roman" w:cs="Times New Roman"/>
+          <w:b/>
+          <w:bCs/>
+          <w:color w:val="000000"/>
+          <w:sz w:val="28"/>
+          <w:szCs w:val="28"/>
+          <w:lang w:eastAsia="ru-RU"/>
+        </w:rPr>
+        <w:t>2 Контрольные вопросы</w:t>
+      </w:r>
+    </w:p>
+    <w:p>
+      <w:pPr>
+        <w:spacing w:after="0" w:line="240" w:lineRule="auto"/>
+        <w:ind w:right="-24"/>
+        <w:rPr>
+          <w:rFonts w:ascii="Times New Roman" w:eastAsia="Times New Roman" w:hAnsi="Times New Roman" w:cs="Times New Roman"/>
+          <w:sz w:val="28"/>
+          <w:szCs w:val="24"/>
+          <w:lang w:eastAsia="ru-RU"/>
+        </w:rPr>
+      </w:pPr>
+      <w:r>
+        <w:rPr>
+          <w:rFonts w:ascii="Times New Roman" w:eastAsia="Times New Roman" w:hAnsi="Times New Roman" w:cs="Times New Roman"/>
+          <w:sz w:val="28"/>
+          <w:szCs w:val="24"/>
+          <w:lang w:eastAsia="ru-RU"/>
+        </w:rPr>
+        <w:t xml:space="preserve">2.1 </w:t>
+      </w:r>
+      <w:r>
+        <w:rPr>
+          <w:rFonts w:ascii="Times New Roman" w:eastAsia="Times New Roman" w:hAnsi="Times New Roman" w:cs="Times New Roman"/>
+          <w:sz w:val="28"/>
+          <w:szCs w:val="24"/>
+          <w:lang w:eastAsia="ru-RU"/>
+        </w:rPr>
+        <w:t xml:space="preserve">Что такое «сущность»? </w:t>
+      </w:r>
+    </w:p>
+    <w:p>
+      <w:pPr>
+        <w:spacing w:after="0" w:line="240" w:lineRule="auto"/>
+        <w:ind w:right="-24"/>
+        <w:rPr>
+          <w:rFonts w:ascii="Times New Roman" w:eastAsia="Times New Roman" w:hAnsi="Times New Roman" w:cs="Times New Roman"/>
+          <w:sz w:val="28"/>
+          <w:szCs w:val="24"/>
+          <w:lang w:eastAsia="ru-RU"/>
+        </w:rPr>
+      </w:pPr>
+    </w:p>
+    <w:p>
+      <w:pPr>
+        <w:spacing w:after="0" w:line="240" w:lineRule="auto"/>
+        <w:ind w:right="-24"/>
+        <w:rPr>
+          <w:rFonts w:ascii="Times New Roman" w:eastAsia="Times New Roman" w:hAnsi="Times New Roman" w:cs="Times New Roman"/>
+          <w:sz w:val="28"/>
+          <w:szCs w:val="24"/>
+          <w:lang w:eastAsia="ru-RU"/>
+        </w:rPr>
+      </w:pPr>
+    </w:p>
+    <w:p>
+      <w:pPr>
+        <w:spacing w:after="0" w:line="240" w:lineRule="auto"/>
+        <w:ind w:right="-24"/>
+        <w:rPr>
+          <w:rFonts w:ascii="Times New Roman" w:eastAsia="Times New Roman" w:hAnsi="Times New Roman" w:cs="Times New Roman"/>
+          <w:sz w:val="28"/>
+          <w:szCs w:val="24"/>
+          <w:lang w:eastAsia="ru-RU"/>
+        </w:rPr>
+      </w:pPr>
+      <w:r>
+        <w:rPr>
+          <w:rFonts w:ascii="Times New Roman" w:eastAsia="Times New Roman" w:hAnsi="Times New Roman" w:cs="Times New Roman"/>
+          <w:sz w:val="28"/>
+          <w:szCs w:val="24"/>
+          <w:lang w:eastAsia="ru-RU"/>
+        </w:rPr>
+        <w:t xml:space="preserve">2.2 Что такое «атрибут»? </w:t>
+      </w:r>
+    </w:p>
+    <w:p>
+      <w:pPr>
+        <w:spacing w:after="0" w:line="240" w:lineRule="auto"/>
+        <w:ind w:right="-24"/>
+        <w:rPr>
+          <w:rFonts w:ascii="Times New Roman" w:eastAsia="Times New Roman" w:hAnsi="Times New Roman" w:cs="Times New Roman"/>
+          <w:sz w:val="28"/>
+          <w:szCs w:val="24"/>
+          <w:lang w:eastAsia="ru-RU"/>
+        </w:rPr>
+      </w:pPr>
+    </w:p>
+    <w:p>
+      <w:pPr>
+        <w:spacing w:after="0" w:line="240" w:lineRule="auto"/>
+        <w:ind w:right="-24"/>
+        <w:rPr>
+          <w:rFonts w:ascii="Times New Roman" w:eastAsia="Times New Roman" w:hAnsi="Times New Roman" w:cs="Times New Roman"/>
+          <w:sz w:val="28"/>
+          <w:szCs w:val="24"/>
+          <w:lang w:eastAsia="ru-RU"/>
+        </w:rPr>
+      </w:pPr>
+    </w:p>
+    <w:p>
+      <w:pPr>
+        <w:spacing w:after="0" w:line="240" w:lineRule="auto"/>
+        <w:ind w:right="-24"/>
+        <w:rPr>
+          <w:rFonts w:ascii="Times New Roman" w:eastAsia="Times New Roman" w:hAnsi="Times New Roman" w:cs="Times New Roman"/>
+          <w:sz w:val="28"/>
+          <w:szCs w:val="24"/>
+          <w:lang w:eastAsia="ru-RU"/>
+        </w:rPr>
+      </w:pPr>
+      <w:r>
+        <w:rPr>
+          <w:rFonts w:ascii="Times New Roman" w:eastAsia="Times New Roman" w:hAnsi="Times New Roman" w:cs="Times New Roman"/>
+          <w:sz w:val="28"/>
+          <w:szCs w:val="24"/>
+          <w:lang w:eastAsia="ru-RU"/>
+        </w:rPr>
+        <w:t xml:space="preserve">2.3 Что такое «ключевое поле»? </w:t>
+      </w:r>
+    </w:p>
+    <w:p>
+      <w:pPr>
+        <w:spacing w:after="0" w:line="240" w:lineRule="auto"/>
+        <w:ind w:right="-24"/>
+        <w:rPr>
+          <w:rFonts w:ascii="Times New Roman" w:eastAsia="Times New Roman" w:hAnsi="Times New Roman" w:cs="Times New Roman"/>
+          <w:sz w:val="28"/>
+          <w:szCs w:val="24"/>
+          <w:lang w:eastAsia="ru-RU"/>
+        </w:rPr>
+      </w:pPr>
+    </w:p>
+    <w:p>
+      <w:pPr>
+        <w:spacing w:after="0" w:line="240" w:lineRule="auto"/>
+        <w:ind w:right="-24"/>
+        <w:rPr>
+          <w:rFonts w:ascii="Times New Roman" w:eastAsia="Times New Roman" w:hAnsi="Times New Roman" w:cs="Times New Roman"/>
+          <w:sz w:val="28"/>
+          <w:szCs w:val="24"/>
+          <w:lang w:eastAsia="ru-RU"/>
+        </w:rPr>
+      </w:pPr>
+    </w:p>
+    <w:p>
+      <w:pPr>
+        <w:spacing w:after="0" w:line="240" w:lineRule="auto"/>
+        <w:ind w:right="-24"/>
+        <w:rPr>
+          <w:rFonts w:ascii="Times New Roman" w:eastAsia="Times New Roman" w:hAnsi="Times New Roman" w:cs="Times New Roman"/>
+          <w:sz w:val="28"/>
+          <w:szCs w:val="24"/>
+          <w:lang w:eastAsia="ru-RU"/>
+        </w:rPr>
+      </w:pPr>
+      <w:r>
+        <w:rPr>
+          <w:rFonts w:ascii="Times New Roman" w:eastAsia="Times New Roman" w:hAnsi="Times New Roman" w:cs="Times New Roman"/>
+          <w:sz w:val="28"/>
+          <w:szCs w:val="24"/>
+          <w:lang w:eastAsia="ru-RU"/>
+        </w:rPr>
+        <w:t>2</w:t>
+      </w:r>
+      <w:r>
+        <w:rPr>
+          <w:rFonts w:ascii="Times New Roman" w:eastAsia="Times New Roman" w:hAnsi="Times New Roman" w:cs="Times New Roman"/>
+          <w:sz w:val="28"/>
+          <w:szCs w:val="24"/>
+          <w:lang w:eastAsia="ru-RU"/>
+        </w:rPr>
+        <w:t>.4 Каково назначен</w:t>
+      </w:r>
+      <w:r>
+        <w:rPr>
+          <w:rFonts w:ascii="Times New Roman" w:eastAsia="Times New Roman" w:hAnsi="Times New Roman" w:cs="Times New Roman"/>
+          <w:sz w:val="28"/>
+          <w:szCs w:val="24"/>
+          <w:lang w:eastAsia="ru-RU"/>
+        </w:rPr>
+        <w:t xml:space="preserve">ие первичных и внешних ключей? </w:t>
+      </w:r>
+    </w:p>
+    <w:p>
+      <w:pPr>
+        <w:spacing w:after="0" w:line="240" w:lineRule="auto"/>
+        <w:ind w:right="-24"/>
+        <w:rPr>
+          <w:rFonts w:ascii="Times New Roman" w:eastAsia="Times New Roman" w:hAnsi="Times New Roman" w:cs="Times New Roman"/>
+          <w:sz w:val="28"/>
+          <w:szCs w:val="24"/>
+          <w:lang w:eastAsia="ru-RU"/>
+        </w:rPr>
+      </w:pPr>
+    </w:p>
+    <w:p>
+      <w:pPr>
+        <w:spacing w:after="0" w:line="240" w:lineRule="auto"/>
+        <w:ind w:right="-24"/>
+        <w:rPr>
+          <w:rFonts w:ascii="Times New Roman" w:eastAsia="Times New Roman" w:hAnsi="Times New Roman" w:cs="Times New Roman"/>
+          <w:sz w:val="28"/>
+          <w:szCs w:val="24"/>
+          <w:lang w:eastAsia="ru-RU"/>
+        </w:rPr>
+      </w:pPr>
+    </w:p>
+    <w:p>
+      <w:pPr>
+        <w:spacing w:after="0" w:line="240" w:lineRule="auto"/>
+        <w:ind w:right="-24"/>
+        <w:rPr>
+          <w:rFonts w:ascii="Times New Roman" w:eastAsia="Times New Roman" w:hAnsi="Times New Roman" w:cs="Times New Roman"/>
+          <w:sz w:val="28"/>
+          <w:szCs w:val="24"/>
+          <w:lang w:eastAsia="ru-RU"/>
+        </w:rPr>
+      </w:pPr>
+      <w:r>
+        <w:rPr>
+          <w:rFonts w:ascii="Times New Roman" w:eastAsia="Times New Roman" w:hAnsi="Times New Roman" w:cs="Times New Roman"/>
+          <w:sz w:val="28"/>
+          <w:szCs w:val="24"/>
+          <w:lang w:eastAsia="ru-RU"/>
+        </w:rPr>
+        <w:t>2</w:t>
+      </w:r>
+      <w:r>
+        <w:rPr>
+          <w:rFonts w:ascii="Times New Roman" w:eastAsia="Times New Roman" w:hAnsi="Times New Roman" w:cs="Times New Roman"/>
+          <w:sz w:val="28"/>
+          <w:szCs w:val="24"/>
+          <w:lang w:eastAsia="ru-RU"/>
+        </w:rPr>
+        <w:t>.5 Что такое «связь»?</w:t>
+      </w:r>
+    </w:p>
+    <w:p>
+      <w:pPr>
+        <w:spacing w:after="0" w:line="240" w:lineRule="auto"/>
+        <w:ind w:right="-24"/>
+        <w:rPr>
+          <w:rFonts w:ascii="Times New Roman" w:eastAsia="Times New Roman" w:hAnsi="Times New Roman" w:cs="Times New Roman"/>
+          <w:sz w:val="28"/>
+          <w:szCs w:val="24"/>
+          <w:lang w:eastAsia="ru-RU"/>
+        </w:rPr>
+      </w:pPr>
+    </w:p>
+    <w:p>
+      <w:pPr>
+        <w:spacing w:after="0" w:line="240" w:lineRule="auto"/>
+        <w:ind w:right="-24"/>
+        <w:rPr>
+          <w:rFonts w:ascii="Times New Roman" w:eastAsia="Times New Roman" w:hAnsi="Times New Roman" w:cs="Times New Roman"/>
+          <w:sz w:val="28"/>
+          <w:szCs w:val="24"/>
+          <w:lang w:eastAsia="ru-RU"/>
+        </w:rPr>
+      </w:pPr>
+    </w:p>
+    <w:p>
+      <w:pPr>
+        <w:spacing w:after="0" w:line="240" w:lineRule="auto"/>
+        <w:ind w:right="-24"/>
+        <w:rPr>
+          <w:rFonts w:ascii="Times New Roman" w:eastAsia="Times New Roman" w:hAnsi="Times New Roman" w:cs="Times New Roman"/>
+          <w:sz w:val="28"/>
+          <w:szCs w:val="24"/>
+          <w:lang w:eastAsia="ru-RU"/>
+        </w:rPr>
+      </w:pPr>
+      <w:r>
+        <w:rPr>
+          <w:rFonts w:ascii="Times New Roman" w:eastAsia="Times New Roman" w:hAnsi="Times New Roman" w:cs="Times New Roman"/>
+          <w:sz w:val="28"/>
+          <w:szCs w:val="24"/>
+          <w:lang w:eastAsia="ru-RU"/>
+        </w:rPr>
+        <w:t>2</w:t>
+      </w:r>
+      <w:r>
+        <w:rPr>
+          <w:rFonts w:ascii="Times New Roman" w:eastAsia="Times New Roman" w:hAnsi="Times New Roman" w:cs="Times New Roman"/>
+          <w:sz w:val="28"/>
+          <w:szCs w:val="24"/>
+          <w:lang w:eastAsia="ru-RU"/>
+        </w:rPr>
+        <w:t>.6 Какие виды связе</w:t>
+      </w:r>
+      <w:r>
+        <w:rPr>
+          <w:rFonts w:ascii="Times New Roman" w:eastAsia="Times New Roman" w:hAnsi="Times New Roman" w:cs="Times New Roman"/>
+          <w:sz w:val="28"/>
+          <w:szCs w:val="24"/>
+          <w:lang w:eastAsia="ru-RU"/>
+        </w:rPr>
+        <w:t xml:space="preserve">й между сущностями существуют? </w:t>
+      </w:r>
+    </w:p>
+    <w:p>
+      <w:pPr>
+        <w:spacing w:after="0" w:line="240" w:lineRule="auto"/>
+        <w:ind w:right="-24"/>
+        <w:rPr>
+          <w:rFonts w:ascii="Times New Roman" w:eastAsia="Times New Roman" w:hAnsi="Times New Roman" w:cs="Times New Roman"/>
+          <w:sz w:val="28"/>
+          <w:szCs w:val="24"/>
+          <w:lang w:eastAsia="ru-RU"/>
+        </w:rPr>
+      </w:pPr>
+    </w:p>
+    <w:p>
+      <w:pPr>
+        <w:spacing w:after="0" w:line="240" w:lineRule="auto"/>
+        <w:ind w:right="-24"/>
+        <w:rPr>
+          <w:rFonts w:ascii="Times New Roman" w:eastAsia="Times New Roman" w:hAnsi="Times New Roman" w:cs="Times New Roman"/>
+          <w:sz w:val="28"/>
+          <w:szCs w:val="24"/>
+          <w:lang w:eastAsia="ru-RU"/>
+        </w:rPr>
+      </w:pPr>
+    </w:p>
+    <w:p>
+      <w:pPr>
+        <w:spacing w:after="0" w:line="240" w:lineRule="auto"/>
+        <w:ind w:right="-24"/>
+        <w:rPr>
+          <w:rFonts w:ascii="Times New Roman" w:eastAsia="Times New Roman" w:hAnsi="Times New Roman" w:cs="Times New Roman"/>
+          <w:sz w:val="28"/>
+          <w:szCs w:val="24"/>
+          <w:lang w:eastAsia="ru-RU"/>
+        </w:rPr>
+      </w:pPr>
+      <w:r>
+        <w:rPr>
+          <w:rFonts w:ascii="Times New Roman" w:eastAsia="Times New Roman" w:hAnsi="Times New Roman" w:cs="Times New Roman"/>
+          <w:sz w:val="28"/>
+          <w:szCs w:val="24"/>
+          <w:lang w:eastAsia="ru-RU"/>
+        </w:rPr>
+        <w:t>2</w:t>
+      </w:r>
+      <w:r>
+        <w:rPr>
+          <w:rFonts w:ascii="Times New Roman" w:eastAsia="Times New Roman" w:hAnsi="Times New Roman" w:cs="Times New Roman"/>
+          <w:sz w:val="28"/>
+          <w:szCs w:val="24"/>
+          <w:lang w:eastAsia="ru-RU"/>
+        </w:rPr>
+        <w:t>.7 Какие элементы входят в ER-диаграммы?</w:t>
+      </w:r>
+      <w:r>
+        <w:rPr>
+          <w:rFonts w:ascii="Times New Roman" w:eastAsia="Times New Roman" w:hAnsi="Times New Roman" w:cs="Times New Roman"/>
+          <w:sz w:val="28"/>
+          <w:szCs w:val="24"/>
+          <w:lang w:eastAsia="ru-RU"/>
+        </w:rPr>
+        <w:t xml:space="preserve"> </w:t>
+      </w:r>
+    </w:p>
+    <w:p>
+      <w:pPr>
+        <w:spacing w:after="0" w:line="240" w:lineRule="auto"/>
+        <w:ind w:right="-24"/>
+        <w:rPr>
+          <w:rFonts w:ascii="Times New Roman" w:eastAsia="Times New Roman" w:hAnsi="Times New Roman" w:cs="Times New Roman"/>
+          <w:sz w:val="28"/>
+          <w:szCs w:val="24"/>
+          <w:lang w:eastAsia="ru-RU"/>
+        </w:rPr>
+      </w:pPr>
+    </w:p>
+    <w:p>
+      <w:pPr>
+        <w:spacing w:after="0" w:line="240" w:lineRule="auto"/>
+        <w:ind w:right="-24"/>
+        <w:rPr>
+          <w:rFonts w:ascii="Times New Roman" w:eastAsia="Times New Roman" w:hAnsi="Times New Roman" w:cs="Times New Roman"/>
+          <w:sz w:val="28"/>
+          <w:szCs w:val="24"/>
+          <w:lang w:eastAsia="ru-RU"/>
+        </w:rPr>
+      </w:pPr>
+    </w:p>
+    <w:p>
+      <w:pPr>
+        <w:spacing w:after="0" w:line="240" w:lineRule="auto"/>
+        <w:ind w:right="-24"/>
+        <w:rPr>
+          <w:rFonts w:ascii="Times New Roman" w:eastAsia="Times New Roman" w:hAnsi="Times New Roman" w:cs="Times New Roman"/>
+          <w:sz w:val="28"/>
+          <w:szCs w:val="24"/>
+          <w:lang w:eastAsia="ru-RU"/>
+        </w:rPr>
+      </w:pPr>
+      <w:r>
+        <w:rPr>
+          <w:rFonts w:ascii="Times New Roman" w:eastAsia="Times New Roman" w:hAnsi="Times New Roman" w:cs="Times New Roman"/>
+          <w:sz w:val="28"/>
+          <w:szCs w:val="24"/>
+          <w:lang w:eastAsia="ru-RU"/>
+        </w:rPr>
+        <w:t>2</w:t>
+      </w:r>
+      <w:r>
+        <w:rPr>
+          <w:rFonts w:ascii="Times New Roman" w:eastAsia="Times New Roman" w:hAnsi="Times New Roman" w:cs="Times New Roman"/>
+          <w:sz w:val="28"/>
+          <w:szCs w:val="24"/>
+          <w:lang w:eastAsia="ru-RU"/>
+        </w:rPr>
+        <w:t>.8 Для чего применяются ER-диаграммы</w:t>
+      </w:r>
+    </w:p>
+    <w:p>
+      <w:pPr>
+        <w:spacing w:after="0" w:line="240" w:lineRule="auto"/>
+        <w:ind w:right="-24"/>
+        <w:rPr>
+          <w:rFonts w:ascii="Times New Roman" w:eastAsia="Times New Roman" w:hAnsi="Times New Roman" w:cs="Times New Roman"/>
+          <w:sz w:val="24"/>
+          <w:szCs w:val="24"/>
+          <w:lang w:eastAsia="ru-RU"/>
+        </w:rPr>
+      </w:pPr>
+    </w:p>
+    <w:p>
+      <w:pPr>
+        <w:spacing w:after="0" w:line="240" w:lineRule="auto"/>
+        <w:ind w:right="-24"/>
+        <w:rPr>
+          <w:rFonts w:ascii="Times New Roman" w:eastAsia="Times New Roman" w:hAnsi="Times New Roman" w:cs="Times New Roman"/>
+          <w:sz w:val="24"/>
+          <w:szCs w:val="24"/>
+          <w:lang w:eastAsia="ru-RU"/>
+        </w:rPr>
+      </w:pPr>
+    </w:p>
+    <w:p>
+      <w:pPr>
+        <w:spacing w:after="0" w:line="240" w:lineRule="auto"/>
+        <w:ind w:right="-24"/>
+        <w:jc w:val="both"/>
+        <w:rPr>
+          <w:rFonts w:ascii="Times New Roman" w:eastAsia="Times New Roman" w:hAnsi="Times New Roman" w:cs="Times New Roman"/>
+          <w:sz w:val="24"/>
+          <w:szCs w:val="24"/>
+          <w:lang w:eastAsia="ru-RU"/>
+        </w:rPr>
+      </w:pPr>
+      <w:r>
+        <w:rPr>
+          <w:rFonts w:ascii="Times New Roman" w:eastAsia="Times New Roman" w:hAnsi="Times New Roman" w:cs="Times New Roman"/>
+          <w:b/>
+          <w:bCs/>
+          <w:color w:val="000000"/>
+          <w:sz w:val="28"/>
+          <w:szCs w:val="28"/>
+          <w:lang w:eastAsia="ru-RU"/>
+        </w:rPr>
+        <w:t>3 Вывод</w:t>
+      </w:r>
+    </w:p>
+    <w:p>
+      <w:pPr>
+        <w:spacing w:after="0" w:line="240" w:lineRule="auto"/>
+        <w:ind w:right="-24"/>
+        <w:jc w:val="both"/>
+        <w:rPr>
+          <w:rFonts w:ascii="Times New Roman" w:eastAsia="Times New Roman" w:hAnsi="Times New Roman" w:cs="Times New Roman"/>
+          <w:sz w:val="24"/>
+          <w:szCs w:val="24"/>
+          <w:lang w:eastAsia="ru-RU"/>
+        </w:rPr>
+      </w:pPr>
+      <w:r>
+        <w:rPr>
+          <w:rFonts w:ascii="Times New Roman" w:eastAsia="Times New Roman" w:hAnsi="Times New Roman" w:cs="Times New Roman"/>
+          <w:color w:val="000000"/>
+          <w:sz w:val="28"/>
+          <w:szCs w:val="28"/>
+          <w:lang w:eastAsia="ru-RU"/>
+        </w:rPr>
+        <w:br w:type="column"/>
+      </w:r>
+      <w:r>
+        <w:rPr>
+          <w:rFonts w:ascii="Times New Roman" w:eastAsia="Times New Roman" w:hAnsi="Times New Roman" w:cs="Times New Roman"/>
+          <w:b/>
+          <w:bCs/>
+          <w:color w:val="000000"/>
+          <w:sz w:val="28"/>
+          <w:szCs w:val="28"/>
+          <w:lang w:eastAsia="ru-RU"/>
+        </w:rPr>
+        <w:lastRenderedPageBreak/>
+        <w:t>Лабораторная работа №2</w:t>
+      </w:r>
+      <w:r>
+        <w:rPr>
+          <w:rFonts w:ascii="Times New Roman" w:eastAsia="Times New Roman" w:hAnsi="Times New Roman" w:cs="Times New Roman"/>
+          <w:b/>
+          <w:bCs/>
+          <w:color w:val="000000"/>
+          <w:sz w:val="28"/>
+          <w:szCs w:val="28"/>
+          <w:lang w:eastAsia="ru-RU"/>
+        </w:rPr>
+        <w:t xml:space="preserve"> “”</w:t>
+      </w:r>
+    </w:p>
+    <w:p>
+      <w:pPr>
+        <w:spacing w:after="0" w:line="240" w:lineRule="auto"/>
+        <w:ind w:right="-24"/>
+        <w:rPr>
+          <w:rFonts w:ascii="Times New Roman" w:eastAsia="Times New Roman" w:hAnsi="Times New Roman" w:cs="Times New Roman"/>
+          <w:sz w:val="24"/>
+          <w:szCs w:val="24"/>
+          <w:lang w:eastAsia="ru-RU"/>
+        </w:rPr>
+      </w:pPr>
+    </w:p>
+    <w:p>
+      <w:pPr>
+        <w:spacing w:after="0" w:line="240" w:lineRule="auto"/>
+        <w:ind w:right="-24"/>
+        <w:jc w:val="both"/>
+        <w:rPr>
+          <w:rFonts w:ascii="Times New Roman" w:eastAsia="Times New Roman" w:hAnsi="Times New Roman" w:cs="Times New Roman"/>
+          <w:sz w:val="24"/>
+          <w:szCs w:val="24"/>
+          <w:lang w:eastAsia="ru-RU"/>
+        </w:rPr>
+      </w:pPr>
+      <w:r>
+        <w:rPr>
+          <w:rFonts w:ascii="Times New Roman" w:eastAsia="Times New Roman" w:hAnsi="Times New Roman" w:cs="Times New Roman"/>
+          <w:b/>
+          <w:bCs/>
+          <w:color w:val="000000"/>
+          <w:sz w:val="28"/>
+          <w:szCs w:val="28"/>
+          <w:lang w:eastAsia="ru-RU"/>
+        </w:rPr>
+        <w:t>1 Цель работы</w:t>
+      </w:r>
+    </w:p>
+    <w:p>
+      <w:pPr>
+        <w:spacing w:after="0" w:line="240" w:lineRule="auto"/>
+        <w:ind w:right="-24"/>
+        <w:rPr>
+          <w:rFonts w:ascii="Times New Roman" w:eastAsia="Times New Roman" w:hAnsi="Times New Roman" w:cs="Times New Roman"/>
+          <w:sz w:val="24"/>
+          <w:szCs w:val="24"/>
+          <w:lang w:eastAsia="ru-RU"/>
+        </w:rPr>
+      </w:pPr>
+    </w:p>
+    <w:p>
+      <w:pPr>
+        <w:spacing w:after="0" w:line="240" w:lineRule="auto"/>
+        <w:ind w:right="-24"/>
+        <w:rPr>
+          <w:rFonts w:ascii="Times New Roman" w:eastAsia="Times New Roman" w:hAnsi="Times New Roman" w:cs="Times New Roman"/>
+          <w:sz w:val="24"/>
+          <w:szCs w:val="24"/>
+          <w:lang w:eastAsia="ru-RU"/>
+        </w:rPr>
+      </w:pPr>
+    </w:p>
+    <w:p>
+      <w:pPr>
+        <w:spacing w:after="0" w:line="240" w:lineRule="auto"/>
+        <w:ind w:right="-24"/>
+        <w:jc w:val="both"/>
+        <w:rPr>
+          <w:rFonts w:ascii="Times New Roman" w:eastAsia="Times New Roman" w:hAnsi="Times New Roman" w:cs="Times New Roman"/>
+          <w:sz w:val="24"/>
+          <w:szCs w:val="24"/>
+          <w:lang w:eastAsia="ru-RU"/>
+        </w:rPr>
+      </w:pPr>
+      <w:r>
+        <w:rPr>
+          <w:rFonts w:ascii="Times New Roman" w:eastAsia="Times New Roman" w:hAnsi="Times New Roman" w:cs="Times New Roman"/>
+          <w:b/>
+          <w:bCs/>
+          <w:color w:val="000000"/>
+          <w:sz w:val="28"/>
+          <w:szCs w:val="28"/>
+          <w:lang w:eastAsia="ru-RU"/>
+        </w:rPr>
+        <w:t>2 Контрольные вопросы</w:t>
+      </w:r>
+    </w:p>
+    <w:p>
+      <w:pPr>
+        <w:spacing w:after="0" w:line="240" w:lineRule="auto"/>
+        <w:ind w:right="-24"/>
+        <w:rPr>
+          <w:rFonts w:ascii="Times New Roman" w:eastAsia="Times New Roman" w:hAnsi="Times New Roman" w:cs="Times New Roman"/>
+          <w:sz w:val="24"/>
+          <w:szCs w:val="24"/>
+          <w:lang w:eastAsia="ru-RU"/>
+        </w:rPr>
+      </w:pPr>
+    </w:p>
+    <w:p>
+      <w:pPr>
+        <w:spacing w:after="0" w:line="240" w:lineRule="auto"/>
+        <w:ind w:right="-24"/>
+        <w:rPr>
+          <w:rFonts w:ascii="Times New Roman" w:eastAsia="Times New Roman" w:hAnsi="Times New Roman" w:cs="Times New Roman"/>
+          <w:sz w:val="24"/>
+          <w:szCs w:val="24"/>
+          <w:lang w:eastAsia="ru-RU"/>
+        </w:rPr>
+      </w:pPr>
+    </w:p>
+    <w:p>
+      <w:pPr>
+        <w:spacing w:after="0" w:line="240" w:lineRule="auto"/>
+        <w:ind w:right="-24"/>
+        <w:jc w:val="both"/>
+        <w:rPr>
+          <w:rFonts w:ascii="Times New Roman" w:eastAsia="Times New Roman" w:hAnsi="Times New Roman" w:cs="Times New Roman"/>
+          <w:sz w:val="24"/>
+          <w:szCs w:val="24"/>
+          <w:lang w:eastAsia="ru-RU"/>
+        </w:rPr>
+      </w:pPr>
+      <w:r>
+        <w:rPr>
+          <w:rFonts w:ascii="Times New Roman" w:eastAsia="Times New Roman" w:hAnsi="Times New Roman" w:cs="Times New Roman"/>
+          <w:b/>
+          <w:bCs/>
+          <w:color w:val="000000"/>
+          <w:sz w:val="28"/>
+          <w:szCs w:val="28"/>
+          <w:lang w:eastAsia="ru-RU"/>
+        </w:rPr>
+        <w:t>3 Вывод</w:t>
+      </w:r>
+    </w:p>
+    <w:p>
+      <w:pPr>
+        <w:spacing w:after="0" w:line="240" w:lineRule="auto"/>
+        <w:ind w:right="-24"/>
+        <w:jc w:val="both"/>
+        <w:rPr>
+          <w:rFonts w:ascii="Times New Roman" w:eastAsia="Times New Roman" w:hAnsi="Times New Roman" w:cs="Times New Roman"/>
+          <w:sz w:val="24"/>
+          <w:szCs w:val="24"/>
+          <w:lang w:eastAsia="ru-RU"/>
+        </w:rPr>
+      </w:pPr>
+      <w:r>
+        <w:rPr>
+          <w:rFonts w:ascii="Times New Roman" w:eastAsia="Times New Roman" w:hAnsi="Times New Roman" w:cs="Times New Roman"/>
+          <w:color w:val="000000"/>
+          <w:sz w:val="28"/>
+          <w:szCs w:val="28"/>
+          <w:lang w:eastAsia="ru-RU"/>
+        </w:rPr>
+        <w:br w:type="column"/>
+      </w:r>
+      <w:r>
+        <w:rPr>
+          <w:rFonts w:ascii="Times New Roman" w:eastAsia="Times New Roman" w:hAnsi="Times New Roman" w:cs="Times New Roman"/>
+          <w:b/>
+          <w:bCs/>
+          <w:color w:val="000000"/>
+          <w:sz w:val="28"/>
+          <w:szCs w:val="28"/>
+          <w:lang w:eastAsia="ru-RU"/>
+        </w:rPr>
+        <w:lastRenderedPageBreak/>
+        <w:t>Лабораторная работа №2</w:t>
+      </w:r>
+      <w:r>
+        <w:rPr>
+          <w:rFonts w:ascii="Times New Roman" w:eastAsia="Times New Roman" w:hAnsi="Times New Roman" w:cs="Times New Roman"/>
+          <w:b/>
+          <w:bCs/>
+          <w:color w:val="000000"/>
+          <w:sz w:val="28"/>
+          <w:szCs w:val="28"/>
+          <w:lang w:eastAsia="ru-RU"/>
+        </w:rPr>
+        <w:t xml:space="preserve"> “”</w:t>
+      </w:r>
+    </w:p>
+    <w:p>
+      <w:pPr>
+        <w:spacing w:after="0" w:line="240" w:lineRule="auto"/>
+        <w:ind w:right="-24"/>
+        <w:rPr>
+          <w:rFonts w:ascii="Times New Roman" w:eastAsia="Times New Roman" w:hAnsi="Times New Roman" w:cs="Times New Roman"/>
+          <w:sz w:val="24"/>
+          <w:szCs w:val="24"/>
+          <w:lang w:eastAsia="ru-RU"/>
+        </w:rPr>
+      </w:pPr>
+    </w:p>
+    <w:p>
+      <w:pPr>
+        <w:spacing w:after="0" w:line="240" w:lineRule="auto"/>
+        <w:ind w:right="-24"/>
+        <w:jc w:val="both"/>
+        <w:rPr>
+          <w:rFonts w:ascii="Times New Roman" w:eastAsia="Times New Roman" w:hAnsi="Times New Roman" w:cs="Times New Roman"/>
+          <w:sz w:val="24"/>
+          <w:szCs w:val="24"/>
+          <w:lang w:eastAsia="ru-RU"/>
+        </w:rPr>
+      </w:pPr>
+      <w:r>
+        <w:rPr>
+          <w:rFonts w:ascii="Times New Roman" w:eastAsia="Times New Roman" w:hAnsi="Times New Roman" w:cs="Times New Roman"/>
+          <w:b/>
+          <w:bCs/>
+          <w:color w:val="000000"/>
+          <w:sz w:val="28"/>
+          <w:szCs w:val="28"/>
+          <w:lang w:eastAsia="ru-RU"/>
+        </w:rPr>
+        <w:t>1 Цель работы</w:t>
+      </w:r>
+    </w:p>
+    <w:p>
+      <w:pPr>
+        <w:spacing w:after="0" w:line="240" w:lineRule="auto"/>
+        <w:ind w:right="-24"/>
+        <w:rPr>
+          <w:rFonts w:ascii="Times New Roman" w:eastAsia="Times New Roman" w:hAnsi="Times New Roman" w:cs="Times New Roman"/>
+          <w:sz w:val="24"/>
+          <w:szCs w:val="24"/>
+          <w:lang w:eastAsia="ru-RU"/>
+        </w:rPr>
+      </w:pPr>
+    </w:p>
+    <w:p>
+      <w:pPr>
+        <w:spacing w:after="0" w:line="240" w:lineRule="auto"/>
+        <w:ind w:right="-24"/>
+        <w:rPr>
+          <w:rFonts w:ascii="Times New Roman" w:eastAsia="Times New Roman" w:hAnsi="Times New Roman" w:cs="Times New Roman"/>
+          <w:sz w:val="24"/>
+          <w:szCs w:val="24"/>
+          <w:lang w:eastAsia="ru-RU"/>
+        </w:rPr>
+      </w:pPr>
+    </w:p>
+    <w:p>
+      <w:pPr>
+        <w:spacing w:after="0" w:line="240" w:lineRule="auto"/>
+        <w:ind w:right="-24"/>
+        <w:jc w:val="both"/>
+        <w:rPr>
+          <w:rFonts w:ascii="Times New Roman" w:eastAsia="Times New Roman" w:hAnsi="Times New Roman" w:cs="Times New Roman"/>
+          <w:sz w:val="24"/>
+          <w:szCs w:val="24"/>
+          <w:lang w:eastAsia="ru-RU"/>
+        </w:rPr>
+      </w:pPr>
+      <w:r>
+        <w:rPr>
+          <w:rFonts w:ascii="Times New Roman" w:eastAsia="Times New Roman" w:hAnsi="Times New Roman" w:cs="Times New Roman"/>
+          <w:b/>
+          <w:bCs/>
+          <w:color w:val="000000"/>
+          <w:sz w:val="28"/>
+          <w:szCs w:val="28"/>
+          <w:lang w:eastAsia="ru-RU"/>
+        </w:rPr>
+        <w:t>2 Контрольные вопросы</w:t>
+      </w:r>
+    </w:p>
+    <w:p>
+      <w:pPr>
+        <w:spacing w:after="0" w:line="240" w:lineRule="auto"/>
+        <w:ind w:right="-24"/>
+        <w:rPr>
+          <w:rFonts w:ascii="Times New Roman" w:eastAsia="Times New Roman" w:hAnsi="Times New Roman" w:cs="Times New Roman"/>
+          <w:sz w:val="24"/>
+          <w:szCs w:val="24"/>
+          <w:lang w:eastAsia="ru-RU"/>
+        </w:rPr>
+      </w:pPr>
+    </w:p>
+    <w:p>
+      <w:pPr>
+        <w:spacing w:after="0" w:line="240" w:lineRule="auto"/>
+        <w:ind w:right="-24"/>
+        <w:rPr>
+          <w:rFonts w:ascii="Times New Roman" w:eastAsia="Times New Roman" w:hAnsi="Times New Roman" w:cs="Times New Roman"/>
+          <w:sz w:val="24"/>
+          <w:szCs w:val="24"/>
+          <w:lang w:eastAsia="ru-RU"/>
+        </w:rPr>
+      </w:pPr>
+    </w:p>
+    <w:p>
+      <w:pPr>
+        <w:spacing w:after="0" w:line="240" w:lineRule="auto"/>
+        <w:ind w:right="-24"/>
+        <w:jc w:val="both"/>
+        <w:rPr>
+          <w:rFonts w:ascii="Times New Roman" w:eastAsia="Times New Roman" w:hAnsi="Times New Roman" w:cs="Times New Roman"/>
+          <w:sz w:val="24"/>
+          <w:szCs w:val="24"/>
+          <w:lang w:eastAsia="ru-RU"/>
+        </w:rPr>
+      </w:pPr>
+      <w:r>
+        <w:rPr>
+          <w:rFonts w:ascii="Times New Roman" w:eastAsia="Times New Roman" w:hAnsi="Times New Roman" w:cs="Times New Roman"/>
+          <w:b/>
+          <w:bCs/>
+          <w:color w:val="000000"/>
+          <w:sz w:val="28"/>
+          <w:szCs w:val="28"/>
+          <w:lang w:eastAsia="ru-RU"/>
+        </w:rPr>
+        <w:t>3 Вывод</w:t>
+      </w:r>
+    </w:p>
+    <w:p>
+      <w:pPr>
+        <w:spacing w:after="0" w:line="240" w:lineRule="auto"/>
+        <w:ind w:right="-24"/>
+        <w:jc w:val="both"/>
+        <w:rPr>
+          <w:rFonts w:ascii="Times New Roman" w:eastAsia="Times New Roman" w:hAnsi="Times New Roman" w:cs="Times New Roman"/>
+          <w:color w:val="000000"/>
+          <w:sz w:val="28"/>
+          <w:szCs w:val="28"/>
+          <w:lang w:eastAsia="ru-RU"/>
+        </w:rPr>
+      </w:pPr>
+    </w:p>
     <w:sectPr>
       <w:pgSz w:w="11906" w:h="16838"/>
       <w:pgMar w:top="720" w:right="720" w:bottom="720" w:left="720" w:header="708" w:footer="708" w:gutter="0"/>
@@ -794,7 +2543,7 @@
 </file>
 
 <file path=word/styles.xml><?xml version="1.0" encoding="utf-8"?>
-<w:styles xmlns:mc="http://schemas.openxmlformats.org/markup-compatibility/2006" xmlns:r="http://schemas.openxmlformats.org/officeDocument/2006/relationships" xmlns:w="http://schemas.openxmlformats.org/wordprocessingml/2006/main" xmlns:w14="http://schemas.microsoft.com/office/word/2010/wordml" xmlns:w15="http://schemas.microsoft.com/office/word/2012/wordml" xmlns:w16cex="http://schemas.microsoft.com/office/word/2018/wordml/cex" xmlns:w16cid="http://schemas.microsoft.com/office/word/2016/wordml/cid" xmlns:w16="http://schemas.microsoft.com/office/word/2018/wordml" xmlns:w16sdtdh="http://schemas.microsoft.com/office/word/2020/wordml/sdtdatahash" xmlns:w16se="http://schemas.microsoft.com/office/word/2015/wordml/symex" mc:Ignorable="w14 w15 w16se w16cid w16 w16cex w16sdtdh">
+<w:styles xmlns:mc="http://schemas.openxmlformats.org/markup-compatibility/2006" xmlns:r="http://schemas.openxmlformats.org/officeDocument/2006/relationships" xmlns:w="http://schemas.openxmlformats.org/wordprocessingml/2006/main" xmlns:w14="http://schemas.microsoft.com/office/word/2010/wordml" xmlns:w15="http://schemas.microsoft.com/office/word/2012/wordml" xmlns:w16se="http://schemas.microsoft.com/office/word/2015/wordml/symex" mc:Ignorable="w14 w15 w16se">
   <w:docDefaults>
     <w:rPrDefault>
       <w:rPr>
@@ -810,7 +2559,7 @@
       </w:pPr>
     </w:pPrDefault>
   </w:docDefaults>
-  <w:latentStyles w:defLockedState="0" w:defUIPriority="99" w:defSemiHidden="0" w:defUnhideWhenUsed="0" w:defQFormat="0" w:count="376">
+  <w:latentStyles w:defLockedState="0" w:defUIPriority="99" w:defSemiHidden="0" w:defUnhideWhenUsed="0" w:defQFormat="0" w:count="371">
     <w:lsdException w:name="Normal" w:uiPriority="0" w:qFormat="1"/>
     <w:lsdException w:name="heading 1" w:uiPriority="9" w:qFormat="1"/>
     <w:lsdException w:name="heading 2" w:semiHidden="1" w:uiPriority="9" w:unhideWhenUsed="1" w:qFormat="1"/>
@@ -1182,20 +2931,15 @@
     <w:lsdException w:name="List Table 5 Dark Accent 6" w:uiPriority="50"/>
     <w:lsdException w:name="List Table 6 Colorful Accent 6" w:uiPriority="51"/>
     <w:lsdException w:name="List Table 7 Colorful Accent 6" w:uiPriority="52"/>
-    <w:lsdException w:name="Mention" w:semiHidden="1" w:unhideWhenUsed="1"/>
-    <w:lsdException w:name="Smart Hyperlink" w:semiHidden="1" w:unhideWhenUsed="1"/>
-    <w:lsdException w:name="Hashtag" w:semiHidden="1" w:unhideWhenUsed="1"/>
-    <w:lsdException w:name="Unresolved Mention" w:semiHidden="1" w:unhideWhenUsed="1"/>
-    <w:lsdException w:name="Smart Link" w:semiHidden="1" w:unhideWhenUsed="1"/>
   </w:latentStyles>
   <w:style w:type="paragraph" w:default="1" w:styleId="a">
     <w:name w:val="Normal"/>
     <w:qFormat/>
+    <w:rsid w:val="00424DE7"/>
   </w:style>
   <w:style w:type="character" w:default="1" w:styleId="a0">
     <w:name w:val="Default Paragraph Font"/>
     <w:uiPriority w:val="1"/>
-    <w:semiHidden/>
     <w:unhideWhenUsed/>
   </w:style>
   <w:style w:type="table" w:default="1" w:styleId="a1">
@@ -1539,7 +3283,7 @@
 </file>
 
 <file path=customXml/itemProps1.xml><?xml version="1.0" encoding="utf-8"?>
-<ds:datastoreItem xmlns:ds="http://schemas.openxmlformats.org/officeDocument/2006/customXml" ds:itemID="{AEA326E0-D0B9-4A91-B378-0C0E82958BC2}">
+<ds:datastoreItem xmlns:ds="http://schemas.openxmlformats.org/officeDocument/2006/customXml" ds:itemID="{924C2C18-BC0F-4E28-B9E7-203828D36B9D}">
   <ds:schemaRefs>
     <ds:schemaRef ds:uri="http://schemas.openxmlformats.org/officeDocument/2006/bibliography"/>
   </ds:schemaRefs>

--- a/Проектирование и защита баз данных - Отчёты.docx
+++ b/Проектирование и защита баз данных - Отчёты.docx
@@ -1377,17 +1377,7 @@
           <w:szCs w:val="28"/>
           <w:lang w:eastAsia="ru-RU"/>
         </w:rPr>
-        <w:t xml:space="preserve">Изучили </w:t>
-      </w:r>
-      <w:r>
-        <w:rPr>
-          <w:rFonts w:ascii="Times New Roman" w:eastAsia="Times New Roman" w:hAnsi="Times New Roman" w:cs="Times New Roman"/>
-          <w:color w:val="000000"/>
-          <w:sz w:val="28"/>
-          <w:szCs w:val="28"/>
-          <w:lang w:eastAsia="ru-RU"/>
-        </w:rPr>
-        <w:t>процесс описания требова</w:t>
+        <w:t>Изучили процесс описания требова</w:t>
       </w:r>
       <w:r>
         <w:rPr>
@@ -1637,617 +1627,653 @@
           <w:lang w:eastAsia="ru-RU"/>
         </w:rPr>
       </w:pPr>
+      <w:r>
+        <w:rPr>
+          <w:rFonts w:ascii="Times New Roman" w:eastAsia="Times New Roman" w:hAnsi="Times New Roman" w:cs="Times New Roman"/>
+          <w:sz w:val="28"/>
+          <w:szCs w:val="24"/>
+          <w:lang w:eastAsia="ru-RU"/>
+        </w:rPr>
+        <w:t>1.2 Научиться представлять логическую модель данных согласно нотациям ERD и IDEF1X.</w:t>
+      </w:r>
+    </w:p>
+    <w:p>
+      <w:pPr>
+        <w:spacing w:after="0" w:line="240" w:lineRule="auto"/>
+        <w:ind w:right="-24"/>
+        <w:rPr>
+          <w:rFonts w:ascii="Times New Roman" w:eastAsia="Times New Roman" w:hAnsi="Times New Roman" w:cs="Times New Roman"/>
+          <w:sz w:val="24"/>
+          <w:szCs w:val="24"/>
+          <w:lang w:eastAsia="ru-RU"/>
+        </w:rPr>
+      </w:pPr>
+    </w:p>
+    <w:p>
+      <w:pPr>
+        <w:spacing w:after="0" w:line="240" w:lineRule="auto"/>
+        <w:ind w:right="-24"/>
+        <w:jc w:val="both"/>
+        <w:rPr>
+          <w:rFonts w:ascii="Times New Roman" w:eastAsia="Times New Roman" w:hAnsi="Times New Roman" w:cs="Times New Roman"/>
+          <w:sz w:val="24"/>
+          <w:szCs w:val="24"/>
+          <w:lang w:eastAsia="ru-RU"/>
+        </w:rPr>
+      </w:pPr>
+      <w:r>
+        <w:rPr>
+          <w:rFonts w:ascii="Times New Roman" w:eastAsia="Times New Roman" w:hAnsi="Times New Roman" w:cs="Times New Roman"/>
+          <w:b/>
+          <w:bCs/>
+          <w:color w:val="000000"/>
+          <w:sz w:val="28"/>
+          <w:szCs w:val="28"/>
+          <w:lang w:eastAsia="ru-RU"/>
+        </w:rPr>
+        <w:t>2 Контрольные вопросы</w:t>
+      </w:r>
+    </w:p>
+    <w:p>
+      <w:pPr>
+        <w:spacing w:after="0" w:line="240" w:lineRule="auto"/>
+        <w:ind w:right="-24"/>
+        <w:rPr>
+          <w:rFonts w:ascii="Times New Roman" w:eastAsia="Times New Roman" w:hAnsi="Times New Roman" w:cs="Times New Roman"/>
+          <w:sz w:val="28"/>
+          <w:szCs w:val="24"/>
+          <w:lang w:eastAsia="ru-RU"/>
+        </w:rPr>
+      </w:pPr>
+      <w:r>
+        <w:rPr>
+          <w:rFonts w:ascii="Times New Roman" w:eastAsia="Times New Roman" w:hAnsi="Times New Roman" w:cs="Times New Roman"/>
+          <w:sz w:val="28"/>
+          <w:szCs w:val="24"/>
+          <w:lang w:eastAsia="ru-RU"/>
+        </w:rPr>
+        <w:t xml:space="preserve">2.1 </w:t>
+      </w:r>
+      <w:r>
+        <w:rPr>
+          <w:rFonts w:ascii="Times New Roman" w:eastAsia="Times New Roman" w:hAnsi="Times New Roman" w:cs="Times New Roman"/>
+          <w:sz w:val="28"/>
+          <w:szCs w:val="24"/>
+          <w:lang w:eastAsia="ru-RU"/>
+        </w:rPr>
+        <w:t xml:space="preserve">Что такое «сущность»? </w:t>
+      </w:r>
+    </w:p>
+    <w:p>
+      <w:pPr>
+        <w:spacing w:after="0" w:line="240" w:lineRule="auto"/>
+        <w:ind w:right="-24"/>
+        <w:rPr>
+          <w:rFonts w:ascii="Times New Roman" w:eastAsia="Times New Roman" w:hAnsi="Times New Roman" w:cs="Times New Roman"/>
+          <w:sz w:val="28"/>
+          <w:szCs w:val="24"/>
+          <w:lang w:eastAsia="ru-RU"/>
+        </w:rPr>
+      </w:pPr>
+    </w:p>
+    <w:p>
+      <w:pPr>
+        <w:spacing w:after="0" w:line="240" w:lineRule="auto"/>
+        <w:ind w:right="-24"/>
+        <w:rPr>
+          <w:rFonts w:ascii="Times New Roman" w:eastAsia="Times New Roman" w:hAnsi="Times New Roman" w:cs="Times New Roman"/>
+          <w:sz w:val="28"/>
+          <w:szCs w:val="24"/>
+          <w:lang w:eastAsia="ru-RU"/>
+        </w:rPr>
+      </w:pPr>
+    </w:p>
+    <w:p>
+      <w:pPr>
+        <w:spacing w:after="0" w:line="240" w:lineRule="auto"/>
+        <w:ind w:right="-24"/>
+        <w:rPr>
+          <w:rFonts w:ascii="Times New Roman" w:eastAsia="Times New Roman" w:hAnsi="Times New Roman" w:cs="Times New Roman"/>
+          <w:sz w:val="28"/>
+          <w:szCs w:val="24"/>
+          <w:lang w:eastAsia="ru-RU"/>
+        </w:rPr>
+      </w:pPr>
+      <w:r>
+        <w:rPr>
+          <w:rFonts w:ascii="Times New Roman" w:eastAsia="Times New Roman" w:hAnsi="Times New Roman" w:cs="Times New Roman"/>
+          <w:sz w:val="28"/>
+          <w:szCs w:val="24"/>
+          <w:lang w:eastAsia="ru-RU"/>
+        </w:rPr>
+        <w:t xml:space="preserve">2.2 Что такое «атрибут»? </w:t>
+      </w:r>
+    </w:p>
+    <w:p>
+      <w:pPr>
+        <w:spacing w:after="0" w:line="240" w:lineRule="auto"/>
+        <w:ind w:right="-24"/>
+        <w:rPr>
+          <w:rFonts w:ascii="Times New Roman" w:eastAsia="Times New Roman" w:hAnsi="Times New Roman" w:cs="Times New Roman"/>
+          <w:sz w:val="28"/>
+          <w:szCs w:val="24"/>
+          <w:lang w:eastAsia="ru-RU"/>
+        </w:rPr>
+      </w:pPr>
+    </w:p>
+    <w:p>
+      <w:pPr>
+        <w:spacing w:after="0" w:line="240" w:lineRule="auto"/>
+        <w:ind w:right="-24"/>
+        <w:rPr>
+          <w:rFonts w:ascii="Times New Roman" w:eastAsia="Times New Roman" w:hAnsi="Times New Roman" w:cs="Times New Roman"/>
+          <w:sz w:val="28"/>
+          <w:szCs w:val="24"/>
+          <w:lang w:eastAsia="ru-RU"/>
+        </w:rPr>
+      </w:pPr>
+    </w:p>
+    <w:p>
+      <w:pPr>
+        <w:spacing w:after="0" w:line="240" w:lineRule="auto"/>
+        <w:ind w:right="-24"/>
+        <w:rPr>
+          <w:rFonts w:ascii="Times New Roman" w:eastAsia="Times New Roman" w:hAnsi="Times New Roman" w:cs="Times New Roman"/>
+          <w:sz w:val="28"/>
+          <w:szCs w:val="24"/>
+          <w:lang w:eastAsia="ru-RU"/>
+        </w:rPr>
+      </w:pPr>
+      <w:r>
+        <w:rPr>
+          <w:rFonts w:ascii="Times New Roman" w:eastAsia="Times New Roman" w:hAnsi="Times New Roman" w:cs="Times New Roman"/>
+          <w:sz w:val="28"/>
+          <w:szCs w:val="24"/>
+          <w:lang w:eastAsia="ru-RU"/>
+        </w:rPr>
+        <w:t xml:space="preserve">2.3 Что такое «ключевое поле»? </w:t>
+      </w:r>
+    </w:p>
+    <w:p>
+      <w:pPr>
+        <w:spacing w:after="0" w:line="240" w:lineRule="auto"/>
+        <w:ind w:right="-24"/>
+        <w:rPr>
+          <w:rFonts w:ascii="Times New Roman" w:eastAsia="Times New Roman" w:hAnsi="Times New Roman" w:cs="Times New Roman"/>
+          <w:sz w:val="28"/>
+          <w:szCs w:val="24"/>
+          <w:lang w:eastAsia="ru-RU"/>
+        </w:rPr>
+      </w:pPr>
+    </w:p>
+    <w:p>
+      <w:pPr>
+        <w:spacing w:after="0" w:line="240" w:lineRule="auto"/>
+        <w:ind w:right="-24"/>
+        <w:rPr>
+          <w:rFonts w:ascii="Times New Roman" w:eastAsia="Times New Roman" w:hAnsi="Times New Roman" w:cs="Times New Roman"/>
+          <w:sz w:val="28"/>
+          <w:szCs w:val="24"/>
+          <w:lang w:eastAsia="ru-RU"/>
+        </w:rPr>
+      </w:pPr>
+    </w:p>
+    <w:p>
+      <w:pPr>
+        <w:spacing w:after="0" w:line="240" w:lineRule="auto"/>
+        <w:ind w:right="-24"/>
+        <w:rPr>
+          <w:rFonts w:ascii="Times New Roman" w:eastAsia="Times New Roman" w:hAnsi="Times New Roman" w:cs="Times New Roman"/>
+          <w:sz w:val="28"/>
+          <w:szCs w:val="24"/>
+          <w:lang w:eastAsia="ru-RU"/>
+        </w:rPr>
+      </w:pPr>
+      <w:r>
+        <w:rPr>
+          <w:rFonts w:ascii="Times New Roman" w:eastAsia="Times New Roman" w:hAnsi="Times New Roman" w:cs="Times New Roman"/>
+          <w:sz w:val="28"/>
+          <w:szCs w:val="24"/>
+          <w:lang w:eastAsia="ru-RU"/>
+        </w:rPr>
+        <w:t>2</w:t>
+      </w:r>
+      <w:r>
+        <w:rPr>
+          <w:rFonts w:ascii="Times New Roman" w:eastAsia="Times New Roman" w:hAnsi="Times New Roman" w:cs="Times New Roman"/>
+          <w:sz w:val="28"/>
+          <w:szCs w:val="24"/>
+          <w:lang w:eastAsia="ru-RU"/>
+        </w:rPr>
+        <w:t>.4 Каково назначен</w:t>
+      </w:r>
+      <w:r>
+        <w:rPr>
+          <w:rFonts w:ascii="Times New Roman" w:eastAsia="Times New Roman" w:hAnsi="Times New Roman" w:cs="Times New Roman"/>
+          <w:sz w:val="28"/>
+          <w:szCs w:val="24"/>
+          <w:lang w:eastAsia="ru-RU"/>
+        </w:rPr>
+        <w:t xml:space="preserve">ие первичных и внешних ключей? </w:t>
+      </w:r>
+    </w:p>
+    <w:p>
+      <w:pPr>
+        <w:spacing w:after="0" w:line="240" w:lineRule="auto"/>
+        <w:ind w:right="-24"/>
+        <w:rPr>
+          <w:rFonts w:ascii="Times New Roman" w:eastAsia="Times New Roman" w:hAnsi="Times New Roman" w:cs="Times New Roman"/>
+          <w:sz w:val="28"/>
+          <w:szCs w:val="24"/>
+          <w:lang w:eastAsia="ru-RU"/>
+        </w:rPr>
+      </w:pPr>
+    </w:p>
+    <w:p>
+      <w:pPr>
+        <w:spacing w:after="0" w:line="240" w:lineRule="auto"/>
+        <w:ind w:right="-24"/>
+        <w:rPr>
+          <w:rFonts w:ascii="Times New Roman" w:eastAsia="Times New Roman" w:hAnsi="Times New Roman" w:cs="Times New Roman"/>
+          <w:sz w:val="28"/>
+          <w:szCs w:val="24"/>
+          <w:lang w:eastAsia="ru-RU"/>
+        </w:rPr>
+      </w:pPr>
+    </w:p>
+    <w:p>
+      <w:pPr>
+        <w:spacing w:after="0" w:line="240" w:lineRule="auto"/>
+        <w:ind w:right="-24"/>
+        <w:rPr>
+          <w:rFonts w:ascii="Times New Roman" w:eastAsia="Times New Roman" w:hAnsi="Times New Roman" w:cs="Times New Roman"/>
+          <w:sz w:val="28"/>
+          <w:szCs w:val="24"/>
+          <w:lang w:eastAsia="ru-RU"/>
+        </w:rPr>
+      </w:pPr>
+      <w:r>
+        <w:rPr>
+          <w:rFonts w:ascii="Times New Roman" w:eastAsia="Times New Roman" w:hAnsi="Times New Roman" w:cs="Times New Roman"/>
+          <w:sz w:val="28"/>
+          <w:szCs w:val="24"/>
+          <w:lang w:eastAsia="ru-RU"/>
+        </w:rPr>
+        <w:t>2</w:t>
+      </w:r>
+      <w:r>
+        <w:rPr>
+          <w:rFonts w:ascii="Times New Roman" w:eastAsia="Times New Roman" w:hAnsi="Times New Roman" w:cs="Times New Roman"/>
+          <w:sz w:val="28"/>
+          <w:szCs w:val="24"/>
+          <w:lang w:eastAsia="ru-RU"/>
+        </w:rPr>
+        <w:t>.5 Что такое «связь»?</w:t>
+      </w:r>
+    </w:p>
+    <w:p>
+      <w:pPr>
+        <w:spacing w:after="0" w:line="240" w:lineRule="auto"/>
+        <w:ind w:right="-24"/>
+        <w:rPr>
+          <w:rFonts w:ascii="Times New Roman" w:eastAsia="Times New Roman" w:hAnsi="Times New Roman" w:cs="Times New Roman"/>
+          <w:sz w:val="28"/>
+          <w:szCs w:val="24"/>
+          <w:lang w:eastAsia="ru-RU"/>
+        </w:rPr>
+      </w:pPr>
+    </w:p>
+    <w:p>
+      <w:pPr>
+        <w:spacing w:after="0" w:line="240" w:lineRule="auto"/>
+        <w:ind w:right="-24"/>
+        <w:rPr>
+          <w:rFonts w:ascii="Times New Roman" w:eastAsia="Times New Roman" w:hAnsi="Times New Roman" w:cs="Times New Roman"/>
+          <w:sz w:val="28"/>
+          <w:szCs w:val="24"/>
+          <w:lang w:eastAsia="ru-RU"/>
+        </w:rPr>
+      </w:pPr>
+    </w:p>
+    <w:p>
+      <w:pPr>
+        <w:spacing w:after="0" w:line="240" w:lineRule="auto"/>
+        <w:ind w:right="-24"/>
+        <w:rPr>
+          <w:rFonts w:ascii="Times New Roman" w:eastAsia="Times New Roman" w:hAnsi="Times New Roman" w:cs="Times New Roman"/>
+          <w:sz w:val="28"/>
+          <w:szCs w:val="24"/>
+          <w:lang w:eastAsia="ru-RU"/>
+        </w:rPr>
+      </w:pPr>
+      <w:r>
+        <w:rPr>
+          <w:rFonts w:ascii="Times New Roman" w:eastAsia="Times New Roman" w:hAnsi="Times New Roman" w:cs="Times New Roman"/>
+          <w:sz w:val="28"/>
+          <w:szCs w:val="24"/>
+          <w:lang w:eastAsia="ru-RU"/>
+        </w:rPr>
+        <w:t>2</w:t>
+      </w:r>
+      <w:r>
+        <w:rPr>
+          <w:rFonts w:ascii="Times New Roman" w:eastAsia="Times New Roman" w:hAnsi="Times New Roman" w:cs="Times New Roman"/>
+          <w:sz w:val="28"/>
+          <w:szCs w:val="24"/>
+          <w:lang w:eastAsia="ru-RU"/>
+        </w:rPr>
+        <w:t>.6 Какие виды связе</w:t>
+      </w:r>
+      <w:r>
+        <w:rPr>
+          <w:rFonts w:ascii="Times New Roman" w:eastAsia="Times New Roman" w:hAnsi="Times New Roman" w:cs="Times New Roman"/>
+          <w:sz w:val="28"/>
+          <w:szCs w:val="24"/>
+          <w:lang w:eastAsia="ru-RU"/>
+        </w:rPr>
+        <w:t xml:space="preserve">й между сущностями существуют? </w:t>
+      </w:r>
+    </w:p>
+    <w:p>
+      <w:pPr>
+        <w:spacing w:after="0" w:line="240" w:lineRule="auto"/>
+        <w:ind w:right="-24"/>
+        <w:rPr>
+          <w:rFonts w:ascii="Times New Roman" w:eastAsia="Times New Roman" w:hAnsi="Times New Roman" w:cs="Times New Roman"/>
+          <w:sz w:val="28"/>
+          <w:szCs w:val="24"/>
+          <w:lang w:eastAsia="ru-RU"/>
+        </w:rPr>
+      </w:pPr>
+    </w:p>
+    <w:p>
+      <w:pPr>
+        <w:spacing w:after="0" w:line="240" w:lineRule="auto"/>
+        <w:ind w:right="-24"/>
+        <w:rPr>
+          <w:rFonts w:ascii="Times New Roman" w:eastAsia="Times New Roman" w:hAnsi="Times New Roman" w:cs="Times New Roman"/>
+          <w:sz w:val="28"/>
+          <w:szCs w:val="24"/>
+          <w:lang w:eastAsia="ru-RU"/>
+        </w:rPr>
+      </w:pPr>
+    </w:p>
+    <w:p>
+      <w:pPr>
+        <w:spacing w:after="0" w:line="240" w:lineRule="auto"/>
+        <w:ind w:right="-24"/>
+        <w:rPr>
+          <w:rFonts w:ascii="Times New Roman" w:eastAsia="Times New Roman" w:hAnsi="Times New Roman" w:cs="Times New Roman"/>
+          <w:sz w:val="28"/>
+          <w:szCs w:val="24"/>
+          <w:lang w:eastAsia="ru-RU"/>
+        </w:rPr>
+      </w:pPr>
+      <w:r>
+        <w:rPr>
+          <w:rFonts w:ascii="Times New Roman" w:eastAsia="Times New Roman" w:hAnsi="Times New Roman" w:cs="Times New Roman"/>
+          <w:sz w:val="28"/>
+          <w:szCs w:val="24"/>
+          <w:lang w:eastAsia="ru-RU"/>
+        </w:rPr>
+        <w:t>2</w:t>
+      </w:r>
+      <w:r>
+        <w:rPr>
+          <w:rFonts w:ascii="Times New Roman" w:eastAsia="Times New Roman" w:hAnsi="Times New Roman" w:cs="Times New Roman"/>
+          <w:sz w:val="28"/>
+          <w:szCs w:val="24"/>
+          <w:lang w:eastAsia="ru-RU"/>
+        </w:rPr>
+        <w:t>.7 Какие элементы входят в ER-диаграммы?</w:t>
+      </w:r>
+      <w:r>
+        <w:rPr>
+          <w:rFonts w:ascii="Times New Roman" w:eastAsia="Times New Roman" w:hAnsi="Times New Roman" w:cs="Times New Roman"/>
+          <w:sz w:val="28"/>
+          <w:szCs w:val="24"/>
+          <w:lang w:eastAsia="ru-RU"/>
+        </w:rPr>
+        <w:t xml:space="preserve"> </w:t>
+      </w:r>
+    </w:p>
+    <w:p>
+      <w:pPr>
+        <w:spacing w:after="0" w:line="240" w:lineRule="auto"/>
+        <w:ind w:right="-24"/>
+        <w:rPr>
+          <w:rFonts w:ascii="Times New Roman" w:eastAsia="Times New Roman" w:hAnsi="Times New Roman" w:cs="Times New Roman"/>
+          <w:sz w:val="28"/>
+          <w:szCs w:val="24"/>
+          <w:lang w:eastAsia="ru-RU"/>
+        </w:rPr>
+      </w:pPr>
+    </w:p>
+    <w:p>
+      <w:pPr>
+        <w:spacing w:after="0" w:line="240" w:lineRule="auto"/>
+        <w:ind w:right="-24"/>
+        <w:rPr>
+          <w:rFonts w:ascii="Times New Roman" w:eastAsia="Times New Roman" w:hAnsi="Times New Roman" w:cs="Times New Roman"/>
+          <w:sz w:val="28"/>
+          <w:szCs w:val="24"/>
+          <w:lang w:eastAsia="ru-RU"/>
+        </w:rPr>
+      </w:pPr>
+    </w:p>
+    <w:p>
+      <w:pPr>
+        <w:spacing w:after="0" w:line="240" w:lineRule="auto"/>
+        <w:ind w:right="-24"/>
+        <w:rPr>
+          <w:rFonts w:ascii="Times New Roman" w:eastAsia="Times New Roman" w:hAnsi="Times New Roman" w:cs="Times New Roman"/>
+          <w:sz w:val="28"/>
+          <w:szCs w:val="24"/>
+          <w:lang w:eastAsia="ru-RU"/>
+        </w:rPr>
+      </w:pPr>
+      <w:r>
+        <w:rPr>
+          <w:rFonts w:ascii="Times New Roman" w:eastAsia="Times New Roman" w:hAnsi="Times New Roman" w:cs="Times New Roman"/>
+          <w:sz w:val="28"/>
+          <w:szCs w:val="24"/>
+          <w:lang w:eastAsia="ru-RU"/>
+        </w:rPr>
+        <w:t>2</w:t>
+      </w:r>
+      <w:r>
+        <w:rPr>
+          <w:rFonts w:ascii="Times New Roman" w:eastAsia="Times New Roman" w:hAnsi="Times New Roman" w:cs="Times New Roman"/>
+          <w:sz w:val="28"/>
+          <w:szCs w:val="24"/>
+          <w:lang w:eastAsia="ru-RU"/>
+        </w:rPr>
+        <w:t>.8 Для чего применяются ER-диаграммы</w:t>
+      </w:r>
+    </w:p>
+    <w:p>
+      <w:pPr>
+        <w:spacing w:after="0" w:line="240" w:lineRule="auto"/>
+        <w:ind w:right="-24"/>
+        <w:rPr>
+          <w:rFonts w:ascii="Times New Roman" w:eastAsia="Times New Roman" w:hAnsi="Times New Roman" w:cs="Times New Roman"/>
+          <w:sz w:val="24"/>
+          <w:szCs w:val="24"/>
+          <w:lang w:eastAsia="ru-RU"/>
+        </w:rPr>
+      </w:pPr>
+    </w:p>
+    <w:p>
+      <w:pPr>
+        <w:spacing w:after="0" w:line="240" w:lineRule="auto"/>
+        <w:ind w:right="-24"/>
+        <w:rPr>
+          <w:rFonts w:ascii="Times New Roman" w:eastAsia="Times New Roman" w:hAnsi="Times New Roman" w:cs="Times New Roman"/>
+          <w:sz w:val="24"/>
+          <w:szCs w:val="24"/>
+          <w:lang w:eastAsia="ru-RU"/>
+        </w:rPr>
+      </w:pPr>
+    </w:p>
+    <w:p>
+      <w:pPr>
+        <w:spacing w:after="0" w:line="240" w:lineRule="auto"/>
+        <w:ind w:right="-24"/>
+        <w:jc w:val="both"/>
+        <w:rPr>
+          <w:rFonts w:ascii="Times New Roman" w:eastAsia="Times New Roman" w:hAnsi="Times New Roman" w:cs="Times New Roman"/>
+          <w:sz w:val="24"/>
+          <w:szCs w:val="24"/>
+          <w:lang w:eastAsia="ru-RU"/>
+        </w:rPr>
+      </w:pPr>
+      <w:r>
+        <w:rPr>
+          <w:rFonts w:ascii="Times New Roman" w:eastAsia="Times New Roman" w:hAnsi="Times New Roman" w:cs="Times New Roman"/>
+          <w:b/>
+          <w:bCs/>
+          <w:color w:val="000000"/>
+          <w:sz w:val="28"/>
+          <w:szCs w:val="28"/>
+          <w:lang w:eastAsia="ru-RU"/>
+        </w:rPr>
+        <w:t>3 Вывод</w:t>
+      </w:r>
+    </w:p>
+    <w:p>
+      <w:pPr>
+        <w:spacing w:after="0" w:line="240" w:lineRule="auto"/>
+        <w:ind w:right="-24"/>
+        <w:jc w:val="both"/>
+        <w:rPr>
+          <w:rFonts w:ascii="Times New Roman" w:eastAsia="Times New Roman" w:hAnsi="Times New Roman" w:cs="Times New Roman"/>
+          <w:sz w:val="24"/>
+          <w:szCs w:val="24"/>
+          <w:lang w:eastAsia="ru-RU"/>
+        </w:rPr>
+      </w:pPr>
+      <w:r>
+        <w:rPr>
+          <w:rFonts w:ascii="Times New Roman" w:eastAsia="Times New Roman" w:hAnsi="Times New Roman" w:cs="Times New Roman"/>
+          <w:color w:val="000000"/>
+          <w:sz w:val="28"/>
+          <w:szCs w:val="28"/>
+          <w:lang w:eastAsia="ru-RU"/>
+        </w:rPr>
+        <w:br w:type="column"/>
+      </w:r>
+      <w:r>
+        <w:rPr>
+          <w:rFonts w:ascii="Times New Roman" w:eastAsia="Times New Roman" w:hAnsi="Times New Roman" w:cs="Times New Roman"/>
+          <w:b/>
+          <w:bCs/>
+          <w:color w:val="000000"/>
+          <w:sz w:val="28"/>
+          <w:szCs w:val="28"/>
+          <w:lang w:eastAsia="ru-RU"/>
+        </w:rPr>
+        <w:lastRenderedPageBreak/>
+        <w:t>Лабораторная работа №</w:t>
+      </w:r>
+      <w:r>
+        <w:rPr>
+          <w:rFonts w:ascii="Times New Roman" w:eastAsia="Times New Roman" w:hAnsi="Times New Roman" w:cs="Times New Roman"/>
+          <w:b/>
+          <w:bCs/>
+          <w:color w:val="000000"/>
+          <w:sz w:val="28"/>
+          <w:szCs w:val="28"/>
+          <w:lang w:eastAsia="ru-RU"/>
+        </w:rPr>
+        <w:t>3</w:t>
+      </w:r>
+      <w:r>
+        <w:rPr>
+          <w:rFonts w:ascii="Times New Roman" w:eastAsia="Times New Roman" w:hAnsi="Times New Roman" w:cs="Times New Roman"/>
+          <w:b/>
+          <w:bCs/>
+          <w:color w:val="000000"/>
+          <w:sz w:val="28"/>
+          <w:szCs w:val="28"/>
+          <w:lang w:eastAsia="ru-RU"/>
+        </w:rPr>
+        <w:t xml:space="preserve"> “</w:t>
+      </w:r>
+      <w:r>
+        <w:rPr>
+          <w:rFonts w:ascii="Times New Roman" w:eastAsia="Times New Roman" w:hAnsi="Times New Roman" w:cs="Times New Roman"/>
+          <w:b/>
+          <w:bCs/>
+          <w:color w:val="000000"/>
+          <w:sz w:val="28"/>
+          <w:szCs w:val="28"/>
+          <w:lang w:eastAsia="ru-RU"/>
+        </w:rPr>
+        <w:t>Приведение БД к нормальной форме</w:t>
+      </w:r>
+      <w:r>
+        <w:rPr>
+          <w:rFonts w:ascii="Times New Roman" w:eastAsia="Times New Roman" w:hAnsi="Times New Roman" w:cs="Times New Roman"/>
+          <w:b/>
+          <w:bCs/>
+          <w:color w:val="000000"/>
+          <w:sz w:val="28"/>
+          <w:szCs w:val="28"/>
+          <w:lang w:eastAsia="ru-RU"/>
+        </w:rPr>
+        <w:t>”</w:t>
+      </w:r>
+    </w:p>
+    <w:p>
+      <w:pPr>
+        <w:spacing w:after="0" w:line="240" w:lineRule="auto"/>
+        <w:ind w:right="-24"/>
+        <w:rPr>
+          <w:rFonts w:ascii="Times New Roman" w:eastAsia="Times New Roman" w:hAnsi="Times New Roman" w:cs="Times New Roman"/>
+          <w:sz w:val="24"/>
+          <w:szCs w:val="24"/>
+          <w:lang w:eastAsia="ru-RU"/>
+        </w:rPr>
+      </w:pPr>
+    </w:p>
+    <w:p>
+      <w:pPr>
+        <w:spacing w:after="0" w:line="240" w:lineRule="auto"/>
+        <w:ind w:right="-24"/>
+        <w:jc w:val="both"/>
+        <w:rPr>
+          <w:rFonts w:ascii="Times New Roman" w:eastAsia="Times New Roman" w:hAnsi="Times New Roman" w:cs="Times New Roman"/>
+          <w:sz w:val="24"/>
+          <w:szCs w:val="24"/>
+          <w:lang w:eastAsia="ru-RU"/>
+        </w:rPr>
+      </w:pPr>
+      <w:r>
+        <w:rPr>
+          <w:rFonts w:ascii="Times New Roman" w:eastAsia="Times New Roman" w:hAnsi="Times New Roman" w:cs="Times New Roman"/>
+          <w:b/>
+          <w:bCs/>
+          <w:color w:val="000000"/>
+          <w:sz w:val="28"/>
+          <w:szCs w:val="28"/>
+          <w:lang w:eastAsia="ru-RU"/>
+        </w:rPr>
+        <w:t>1 Цель работы</w:t>
+      </w:r>
+    </w:p>
+    <w:p>
+      <w:pPr>
+        <w:spacing w:after="0" w:line="240" w:lineRule="auto"/>
+        <w:ind w:right="-24"/>
+        <w:rPr>
+          <w:rFonts w:ascii="Times New Roman" w:eastAsia="Times New Roman" w:hAnsi="Times New Roman" w:cs="Times New Roman"/>
+          <w:sz w:val="24"/>
+          <w:szCs w:val="24"/>
+          <w:lang w:eastAsia="ru-RU"/>
+        </w:rPr>
+      </w:pPr>
       <w:bookmarkStart w:id="0" w:name="_GoBack"/>
       <w:bookmarkEnd w:id="0"/>
-      <w:r>
-        <w:rPr>
-          <w:rFonts w:ascii="Times New Roman" w:eastAsia="Times New Roman" w:hAnsi="Times New Roman" w:cs="Times New Roman"/>
-          <w:sz w:val="28"/>
-          <w:szCs w:val="24"/>
-          <w:lang w:eastAsia="ru-RU"/>
-        </w:rPr>
-        <w:t>1.2 Научиться представлять логическую модель данных согласно нотациям ERD и IDEF1X.</w:t>
-      </w:r>
-    </w:p>
-    <w:p>
-      <w:pPr>
-        <w:spacing w:after="0" w:line="240" w:lineRule="auto"/>
-        <w:ind w:right="-24"/>
-        <w:rPr>
-          <w:rFonts w:ascii="Times New Roman" w:eastAsia="Times New Roman" w:hAnsi="Times New Roman" w:cs="Times New Roman"/>
-          <w:sz w:val="24"/>
-          <w:szCs w:val="24"/>
-          <w:lang w:eastAsia="ru-RU"/>
-        </w:rPr>
-      </w:pPr>
-    </w:p>
-    <w:p>
-      <w:pPr>
-        <w:spacing w:after="0" w:line="240" w:lineRule="auto"/>
-        <w:ind w:right="-24"/>
-        <w:jc w:val="both"/>
-        <w:rPr>
-          <w:rFonts w:ascii="Times New Roman" w:eastAsia="Times New Roman" w:hAnsi="Times New Roman" w:cs="Times New Roman"/>
-          <w:sz w:val="24"/>
-          <w:szCs w:val="24"/>
-          <w:lang w:eastAsia="ru-RU"/>
-        </w:rPr>
-      </w:pPr>
-      <w:r>
-        <w:rPr>
-          <w:rFonts w:ascii="Times New Roman" w:eastAsia="Times New Roman" w:hAnsi="Times New Roman" w:cs="Times New Roman"/>
-          <w:b/>
-          <w:bCs/>
-          <w:color w:val="000000"/>
-          <w:sz w:val="28"/>
-          <w:szCs w:val="28"/>
-          <w:lang w:eastAsia="ru-RU"/>
-        </w:rPr>
-        <w:t>2 Контрольные вопросы</w:t>
-      </w:r>
-    </w:p>
-    <w:p>
-      <w:pPr>
-        <w:spacing w:after="0" w:line="240" w:lineRule="auto"/>
-        <w:ind w:right="-24"/>
-        <w:rPr>
-          <w:rFonts w:ascii="Times New Roman" w:eastAsia="Times New Roman" w:hAnsi="Times New Roman" w:cs="Times New Roman"/>
-          <w:sz w:val="28"/>
-          <w:szCs w:val="24"/>
-          <w:lang w:eastAsia="ru-RU"/>
-        </w:rPr>
-      </w:pPr>
-      <w:r>
-        <w:rPr>
-          <w:rFonts w:ascii="Times New Roman" w:eastAsia="Times New Roman" w:hAnsi="Times New Roman" w:cs="Times New Roman"/>
-          <w:sz w:val="28"/>
-          <w:szCs w:val="24"/>
-          <w:lang w:eastAsia="ru-RU"/>
-        </w:rPr>
-        <w:t xml:space="preserve">2.1 </w:t>
-      </w:r>
-      <w:r>
-        <w:rPr>
-          <w:rFonts w:ascii="Times New Roman" w:eastAsia="Times New Roman" w:hAnsi="Times New Roman" w:cs="Times New Roman"/>
-          <w:sz w:val="28"/>
-          <w:szCs w:val="24"/>
-          <w:lang w:eastAsia="ru-RU"/>
-        </w:rPr>
-        <w:t xml:space="preserve">Что такое «сущность»? </w:t>
-      </w:r>
-    </w:p>
-    <w:p>
-      <w:pPr>
-        <w:spacing w:after="0" w:line="240" w:lineRule="auto"/>
-        <w:ind w:right="-24"/>
-        <w:rPr>
-          <w:rFonts w:ascii="Times New Roman" w:eastAsia="Times New Roman" w:hAnsi="Times New Roman" w:cs="Times New Roman"/>
-          <w:sz w:val="28"/>
-          <w:szCs w:val="24"/>
-          <w:lang w:eastAsia="ru-RU"/>
-        </w:rPr>
-      </w:pPr>
-    </w:p>
-    <w:p>
-      <w:pPr>
-        <w:spacing w:after="0" w:line="240" w:lineRule="auto"/>
-        <w:ind w:right="-24"/>
-        <w:rPr>
-          <w:rFonts w:ascii="Times New Roman" w:eastAsia="Times New Roman" w:hAnsi="Times New Roman" w:cs="Times New Roman"/>
-          <w:sz w:val="28"/>
-          <w:szCs w:val="24"/>
-          <w:lang w:eastAsia="ru-RU"/>
-        </w:rPr>
-      </w:pPr>
-    </w:p>
-    <w:p>
-      <w:pPr>
-        <w:spacing w:after="0" w:line="240" w:lineRule="auto"/>
-        <w:ind w:right="-24"/>
-        <w:rPr>
-          <w:rFonts w:ascii="Times New Roman" w:eastAsia="Times New Roman" w:hAnsi="Times New Roman" w:cs="Times New Roman"/>
-          <w:sz w:val="28"/>
-          <w:szCs w:val="24"/>
-          <w:lang w:eastAsia="ru-RU"/>
-        </w:rPr>
-      </w:pPr>
-      <w:r>
-        <w:rPr>
-          <w:rFonts w:ascii="Times New Roman" w:eastAsia="Times New Roman" w:hAnsi="Times New Roman" w:cs="Times New Roman"/>
-          <w:sz w:val="28"/>
-          <w:szCs w:val="24"/>
-          <w:lang w:eastAsia="ru-RU"/>
-        </w:rPr>
-        <w:t xml:space="preserve">2.2 Что такое «атрибут»? </w:t>
-      </w:r>
-    </w:p>
-    <w:p>
-      <w:pPr>
-        <w:spacing w:after="0" w:line="240" w:lineRule="auto"/>
-        <w:ind w:right="-24"/>
-        <w:rPr>
-          <w:rFonts w:ascii="Times New Roman" w:eastAsia="Times New Roman" w:hAnsi="Times New Roman" w:cs="Times New Roman"/>
-          <w:sz w:val="28"/>
-          <w:szCs w:val="24"/>
-          <w:lang w:eastAsia="ru-RU"/>
-        </w:rPr>
-      </w:pPr>
-    </w:p>
-    <w:p>
-      <w:pPr>
-        <w:spacing w:after="0" w:line="240" w:lineRule="auto"/>
-        <w:ind w:right="-24"/>
-        <w:rPr>
-          <w:rFonts w:ascii="Times New Roman" w:eastAsia="Times New Roman" w:hAnsi="Times New Roman" w:cs="Times New Roman"/>
-          <w:sz w:val="28"/>
-          <w:szCs w:val="24"/>
-          <w:lang w:eastAsia="ru-RU"/>
-        </w:rPr>
-      </w:pPr>
-    </w:p>
-    <w:p>
-      <w:pPr>
-        <w:spacing w:after="0" w:line="240" w:lineRule="auto"/>
-        <w:ind w:right="-24"/>
-        <w:rPr>
-          <w:rFonts w:ascii="Times New Roman" w:eastAsia="Times New Roman" w:hAnsi="Times New Roman" w:cs="Times New Roman"/>
-          <w:sz w:val="28"/>
-          <w:szCs w:val="24"/>
-          <w:lang w:eastAsia="ru-RU"/>
-        </w:rPr>
-      </w:pPr>
-      <w:r>
-        <w:rPr>
-          <w:rFonts w:ascii="Times New Roman" w:eastAsia="Times New Roman" w:hAnsi="Times New Roman" w:cs="Times New Roman"/>
-          <w:sz w:val="28"/>
-          <w:szCs w:val="24"/>
-          <w:lang w:eastAsia="ru-RU"/>
-        </w:rPr>
-        <w:t xml:space="preserve">2.3 Что такое «ключевое поле»? </w:t>
-      </w:r>
-    </w:p>
-    <w:p>
-      <w:pPr>
-        <w:spacing w:after="0" w:line="240" w:lineRule="auto"/>
-        <w:ind w:right="-24"/>
-        <w:rPr>
-          <w:rFonts w:ascii="Times New Roman" w:eastAsia="Times New Roman" w:hAnsi="Times New Roman" w:cs="Times New Roman"/>
-          <w:sz w:val="28"/>
-          <w:szCs w:val="24"/>
-          <w:lang w:eastAsia="ru-RU"/>
-        </w:rPr>
-      </w:pPr>
-    </w:p>
-    <w:p>
-      <w:pPr>
-        <w:spacing w:after="0" w:line="240" w:lineRule="auto"/>
-        <w:ind w:right="-24"/>
-        <w:rPr>
-          <w:rFonts w:ascii="Times New Roman" w:eastAsia="Times New Roman" w:hAnsi="Times New Roman" w:cs="Times New Roman"/>
-          <w:sz w:val="28"/>
-          <w:szCs w:val="24"/>
-          <w:lang w:eastAsia="ru-RU"/>
-        </w:rPr>
-      </w:pPr>
-    </w:p>
-    <w:p>
-      <w:pPr>
-        <w:spacing w:after="0" w:line="240" w:lineRule="auto"/>
-        <w:ind w:right="-24"/>
-        <w:rPr>
-          <w:rFonts w:ascii="Times New Roman" w:eastAsia="Times New Roman" w:hAnsi="Times New Roman" w:cs="Times New Roman"/>
-          <w:sz w:val="28"/>
-          <w:szCs w:val="24"/>
-          <w:lang w:eastAsia="ru-RU"/>
-        </w:rPr>
-      </w:pPr>
-      <w:r>
-        <w:rPr>
-          <w:rFonts w:ascii="Times New Roman" w:eastAsia="Times New Roman" w:hAnsi="Times New Roman" w:cs="Times New Roman"/>
-          <w:sz w:val="28"/>
-          <w:szCs w:val="24"/>
-          <w:lang w:eastAsia="ru-RU"/>
-        </w:rPr>
-        <w:t>2</w:t>
-      </w:r>
-      <w:r>
-        <w:rPr>
-          <w:rFonts w:ascii="Times New Roman" w:eastAsia="Times New Roman" w:hAnsi="Times New Roman" w:cs="Times New Roman"/>
-          <w:sz w:val="28"/>
-          <w:szCs w:val="24"/>
-          <w:lang w:eastAsia="ru-RU"/>
-        </w:rPr>
-        <w:t>.4 Каково назначен</w:t>
-      </w:r>
-      <w:r>
-        <w:rPr>
-          <w:rFonts w:ascii="Times New Roman" w:eastAsia="Times New Roman" w:hAnsi="Times New Roman" w:cs="Times New Roman"/>
-          <w:sz w:val="28"/>
-          <w:szCs w:val="24"/>
-          <w:lang w:eastAsia="ru-RU"/>
-        </w:rPr>
-        <w:t xml:space="preserve">ие первичных и внешних ключей? </w:t>
-      </w:r>
-    </w:p>
-    <w:p>
-      <w:pPr>
-        <w:spacing w:after="0" w:line="240" w:lineRule="auto"/>
-        <w:ind w:right="-24"/>
-        <w:rPr>
-          <w:rFonts w:ascii="Times New Roman" w:eastAsia="Times New Roman" w:hAnsi="Times New Roman" w:cs="Times New Roman"/>
-          <w:sz w:val="28"/>
-          <w:szCs w:val="24"/>
-          <w:lang w:eastAsia="ru-RU"/>
-        </w:rPr>
-      </w:pPr>
-    </w:p>
-    <w:p>
-      <w:pPr>
-        <w:spacing w:after="0" w:line="240" w:lineRule="auto"/>
-        <w:ind w:right="-24"/>
-        <w:rPr>
-          <w:rFonts w:ascii="Times New Roman" w:eastAsia="Times New Roman" w:hAnsi="Times New Roman" w:cs="Times New Roman"/>
-          <w:sz w:val="28"/>
-          <w:szCs w:val="24"/>
-          <w:lang w:eastAsia="ru-RU"/>
-        </w:rPr>
-      </w:pPr>
-    </w:p>
-    <w:p>
-      <w:pPr>
-        <w:spacing w:after="0" w:line="240" w:lineRule="auto"/>
-        <w:ind w:right="-24"/>
-        <w:rPr>
-          <w:rFonts w:ascii="Times New Roman" w:eastAsia="Times New Roman" w:hAnsi="Times New Roman" w:cs="Times New Roman"/>
-          <w:sz w:val="28"/>
-          <w:szCs w:val="24"/>
-          <w:lang w:eastAsia="ru-RU"/>
-        </w:rPr>
-      </w:pPr>
-      <w:r>
-        <w:rPr>
-          <w:rFonts w:ascii="Times New Roman" w:eastAsia="Times New Roman" w:hAnsi="Times New Roman" w:cs="Times New Roman"/>
-          <w:sz w:val="28"/>
-          <w:szCs w:val="24"/>
-          <w:lang w:eastAsia="ru-RU"/>
-        </w:rPr>
-        <w:t>2</w:t>
-      </w:r>
-      <w:r>
-        <w:rPr>
-          <w:rFonts w:ascii="Times New Roman" w:eastAsia="Times New Roman" w:hAnsi="Times New Roman" w:cs="Times New Roman"/>
-          <w:sz w:val="28"/>
-          <w:szCs w:val="24"/>
-          <w:lang w:eastAsia="ru-RU"/>
-        </w:rPr>
-        <w:t>.5 Что такое «связь»?</w:t>
-      </w:r>
-    </w:p>
-    <w:p>
-      <w:pPr>
-        <w:spacing w:after="0" w:line="240" w:lineRule="auto"/>
-        <w:ind w:right="-24"/>
-        <w:rPr>
-          <w:rFonts w:ascii="Times New Roman" w:eastAsia="Times New Roman" w:hAnsi="Times New Roman" w:cs="Times New Roman"/>
-          <w:sz w:val="28"/>
-          <w:szCs w:val="24"/>
-          <w:lang w:eastAsia="ru-RU"/>
-        </w:rPr>
-      </w:pPr>
-    </w:p>
-    <w:p>
-      <w:pPr>
-        <w:spacing w:after="0" w:line="240" w:lineRule="auto"/>
-        <w:ind w:right="-24"/>
-        <w:rPr>
-          <w:rFonts w:ascii="Times New Roman" w:eastAsia="Times New Roman" w:hAnsi="Times New Roman" w:cs="Times New Roman"/>
-          <w:sz w:val="28"/>
-          <w:szCs w:val="24"/>
-          <w:lang w:eastAsia="ru-RU"/>
-        </w:rPr>
-      </w:pPr>
-    </w:p>
-    <w:p>
-      <w:pPr>
-        <w:spacing w:after="0" w:line="240" w:lineRule="auto"/>
-        <w:ind w:right="-24"/>
-        <w:rPr>
-          <w:rFonts w:ascii="Times New Roman" w:eastAsia="Times New Roman" w:hAnsi="Times New Roman" w:cs="Times New Roman"/>
-          <w:sz w:val="28"/>
-          <w:szCs w:val="24"/>
-          <w:lang w:eastAsia="ru-RU"/>
-        </w:rPr>
-      </w:pPr>
-      <w:r>
-        <w:rPr>
-          <w:rFonts w:ascii="Times New Roman" w:eastAsia="Times New Roman" w:hAnsi="Times New Roman" w:cs="Times New Roman"/>
-          <w:sz w:val="28"/>
-          <w:szCs w:val="24"/>
-          <w:lang w:eastAsia="ru-RU"/>
-        </w:rPr>
-        <w:t>2</w:t>
-      </w:r>
-      <w:r>
-        <w:rPr>
-          <w:rFonts w:ascii="Times New Roman" w:eastAsia="Times New Roman" w:hAnsi="Times New Roman" w:cs="Times New Roman"/>
-          <w:sz w:val="28"/>
-          <w:szCs w:val="24"/>
-          <w:lang w:eastAsia="ru-RU"/>
-        </w:rPr>
-        <w:t>.6 Какие виды связе</w:t>
-      </w:r>
-      <w:r>
-        <w:rPr>
-          <w:rFonts w:ascii="Times New Roman" w:eastAsia="Times New Roman" w:hAnsi="Times New Roman" w:cs="Times New Roman"/>
-          <w:sz w:val="28"/>
-          <w:szCs w:val="24"/>
-          <w:lang w:eastAsia="ru-RU"/>
-        </w:rPr>
-        <w:t xml:space="preserve">й между сущностями существуют? </w:t>
-      </w:r>
-    </w:p>
-    <w:p>
-      <w:pPr>
-        <w:spacing w:after="0" w:line="240" w:lineRule="auto"/>
-        <w:ind w:right="-24"/>
-        <w:rPr>
-          <w:rFonts w:ascii="Times New Roman" w:eastAsia="Times New Roman" w:hAnsi="Times New Roman" w:cs="Times New Roman"/>
-          <w:sz w:val="28"/>
-          <w:szCs w:val="24"/>
-          <w:lang w:eastAsia="ru-RU"/>
-        </w:rPr>
-      </w:pPr>
-    </w:p>
-    <w:p>
-      <w:pPr>
-        <w:spacing w:after="0" w:line="240" w:lineRule="auto"/>
-        <w:ind w:right="-24"/>
-        <w:rPr>
-          <w:rFonts w:ascii="Times New Roman" w:eastAsia="Times New Roman" w:hAnsi="Times New Roman" w:cs="Times New Roman"/>
-          <w:sz w:val="28"/>
-          <w:szCs w:val="24"/>
-          <w:lang w:eastAsia="ru-RU"/>
-        </w:rPr>
-      </w:pPr>
-    </w:p>
-    <w:p>
-      <w:pPr>
-        <w:spacing w:after="0" w:line="240" w:lineRule="auto"/>
-        <w:ind w:right="-24"/>
-        <w:rPr>
-          <w:rFonts w:ascii="Times New Roman" w:eastAsia="Times New Roman" w:hAnsi="Times New Roman" w:cs="Times New Roman"/>
-          <w:sz w:val="28"/>
-          <w:szCs w:val="24"/>
-          <w:lang w:eastAsia="ru-RU"/>
-        </w:rPr>
-      </w:pPr>
-      <w:r>
-        <w:rPr>
-          <w:rFonts w:ascii="Times New Roman" w:eastAsia="Times New Roman" w:hAnsi="Times New Roman" w:cs="Times New Roman"/>
-          <w:sz w:val="28"/>
-          <w:szCs w:val="24"/>
-          <w:lang w:eastAsia="ru-RU"/>
-        </w:rPr>
-        <w:t>2</w:t>
-      </w:r>
-      <w:r>
-        <w:rPr>
-          <w:rFonts w:ascii="Times New Roman" w:eastAsia="Times New Roman" w:hAnsi="Times New Roman" w:cs="Times New Roman"/>
-          <w:sz w:val="28"/>
-          <w:szCs w:val="24"/>
-          <w:lang w:eastAsia="ru-RU"/>
-        </w:rPr>
-        <w:t>.7 Какие элементы входят в ER-диаграммы?</w:t>
-      </w:r>
-      <w:r>
-        <w:rPr>
-          <w:rFonts w:ascii="Times New Roman" w:eastAsia="Times New Roman" w:hAnsi="Times New Roman" w:cs="Times New Roman"/>
-          <w:sz w:val="28"/>
-          <w:szCs w:val="24"/>
-          <w:lang w:eastAsia="ru-RU"/>
-        </w:rPr>
-        <w:t xml:space="preserve"> </w:t>
-      </w:r>
-    </w:p>
-    <w:p>
-      <w:pPr>
-        <w:spacing w:after="0" w:line="240" w:lineRule="auto"/>
-        <w:ind w:right="-24"/>
-        <w:rPr>
-          <w:rFonts w:ascii="Times New Roman" w:eastAsia="Times New Roman" w:hAnsi="Times New Roman" w:cs="Times New Roman"/>
-          <w:sz w:val="28"/>
-          <w:szCs w:val="24"/>
-          <w:lang w:eastAsia="ru-RU"/>
-        </w:rPr>
-      </w:pPr>
-    </w:p>
-    <w:p>
-      <w:pPr>
-        <w:spacing w:after="0" w:line="240" w:lineRule="auto"/>
-        <w:ind w:right="-24"/>
-        <w:rPr>
-          <w:rFonts w:ascii="Times New Roman" w:eastAsia="Times New Roman" w:hAnsi="Times New Roman" w:cs="Times New Roman"/>
-          <w:sz w:val="28"/>
-          <w:szCs w:val="24"/>
-          <w:lang w:eastAsia="ru-RU"/>
-        </w:rPr>
-      </w:pPr>
-    </w:p>
-    <w:p>
-      <w:pPr>
-        <w:spacing w:after="0" w:line="240" w:lineRule="auto"/>
-        <w:ind w:right="-24"/>
-        <w:rPr>
-          <w:rFonts w:ascii="Times New Roman" w:eastAsia="Times New Roman" w:hAnsi="Times New Roman" w:cs="Times New Roman"/>
-          <w:sz w:val="28"/>
-          <w:szCs w:val="24"/>
-          <w:lang w:eastAsia="ru-RU"/>
-        </w:rPr>
-      </w:pPr>
-      <w:r>
-        <w:rPr>
-          <w:rFonts w:ascii="Times New Roman" w:eastAsia="Times New Roman" w:hAnsi="Times New Roman" w:cs="Times New Roman"/>
-          <w:sz w:val="28"/>
-          <w:szCs w:val="24"/>
-          <w:lang w:eastAsia="ru-RU"/>
-        </w:rPr>
-        <w:t>2</w:t>
-      </w:r>
-      <w:r>
-        <w:rPr>
-          <w:rFonts w:ascii="Times New Roman" w:eastAsia="Times New Roman" w:hAnsi="Times New Roman" w:cs="Times New Roman"/>
-          <w:sz w:val="28"/>
-          <w:szCs w:val="24"/>
-          <w:lang w:eastAsia="ru-RU"/>
-        </w:rPr>
-        <w:t>.8 Для чего применяются ER-диаграммы</w:t>
-      </w:r>
-    </w:p>
-    <w:p>
-      <w:pPr>
-        <w:spacing w:after="0" w:line="240" w:lineRule="auto"/>
-        <w:ind w:right="-24"/>
-        <w:rPr>
-          <w:rFonts w:ascii="Times New Roman" w:eastAsia="Times New Roman" w:hAnsi="Times New Roman" w:cs="Times New Roman"/>
-          <w:sz w:val="24"/>
-          <w:szCs w:val="24"/>
-          <w:lang w:eastAsia="ru-RU"/>
-        </w:rPr>
-      </w:pPr>
-    </w:p>
-    <w:p>
-      <w:pPr>
-        <w:spacing w:after="0" w:line="240" w:lineRule="auto"/>
-        <w:ind w:right="-24"/>
-        <w:rPr>
-          <w:rFonts w:ascii="Times New Roman" w:eastAsia="Times New Roman" w:hAnsi="Times New Roman" w:cs="Times New Roman"/>
-          <w:sz w:val="24"/>
-          <w:szCs w:val="24"/>
-          <w:lang w:eastAsia="ru-RU"/>
-        </w:rPr>
-      </w:pPr>
-    </w:p>
-    <w:p>
-      <w:pPr>
-        <w:spacing w:after="0" w:line="240" w:lineRule="auto"/>
-        <w:ind w:right="-24"/>
-        <w:jc w:val="both"/>
-        <w:rPr>
-          <w:rFonts w:ascii="Times New Roman" w:eastAsia="Times New Roman" w:hAnsi="Times New Roman" w:cs="Times New Roman"/>
-          <w:sz w:val="24"/>
-          <w:szCs w:val="24"/>
-          <w:lang w:eastAsia="ru-RU"/>
-        </w:rPr>
-      </w:pPr>
-      <w:r>
-        <w:rPr>
-          <w:rFonts w:ascii="Times New Roman" w:eastAsia="Times New Roman" w:hAnsi="Times New Roman" w:cs="Times New Roman"/>
-          <w:b/>
-          <w:bCs/>
-          <w:color w:val="000000"/>
-          <w:sz w:val="28"/>
-          <w:szCs w:val="28"/>
-          <w:lang w:eastAsia="ru-RU"/>
-        </w:rPr>
-        <w:t>3 Вывод</w:t>
-      </w:r>
-    </w:p>
-    <w:p>
-      <w:pPr>
-        <w:spacing w:after="0" w:line="240" w:lineRule="auto"/>
-        <w:ind w:right="-24"/>
-        <w:jc w:val="both"/>
-        <w:rPr>
-          <w:rFonts w:ascii="Times New Roman" w:eastAsia="Times New Roman" w:hAnsi="Times New Roman" w:cs="Times New Roman"/>
-          <w:sz w:val="24"/>
-          <w:szCs w:val="24"/>
-          <w:lang w:eastAsia="ru-RU"/>
-        </w:rPr>
-      </w:pPr>
-      <w:r>
-        <w:rPr>
-          <w:rFonts w:ascii="Times New Roman" w:eastAsia="Times New Roman" w:hAnsi="Times New Roman" w:cs="Times New Roman"/>
-          <w:color w:val="000000"/>
-          <w:sz w:val="28"/>
-          <w:szCs w:val="28"/>
-          <w:lang w:eastAsia="ru-RU"/>
-        </w:rPr>
-        <w:br w:type="column"/>
-      </w:r>
-      <w:r>
-        <w:rPr>
-          <w:rFonts w:ascii="Times New Roman" w:eastAsia="Times New Roman" w:hAnsi="Times New Roman" w:cs="Times New Roman"/>
-          <w:b/>
-          <w:bCs/>
-          <w:color w:val="000000"/>
-          <w:sz w:val="28"/>
-          <w:szCs w:val="28"/>
-          <w:lang w:eastAsia="ru-RU"/>
-        </w:rPr>
-        <w:lastRenderedPageBreak/>
-        <w:t>Лабораторная работа №2</w:t>
-      </w:r>
-      <w:r>
-        <w:rPr>
-          <w:rFonts w:ascii="Times New Roman" w:eastAsia="Times New Roman" w:hAnsi="Times New Roman" w:cs="Times New Roman"/>
-          <w:b/>
-          <w:bCs/>
-          <w:color w:val="000000"/>
-          <w:sz w:val="28"/>
-          <w:szCs w:val="28"/>
-          <w:lang w:eastAsia="ru-RU"/>
-        </w:rPr>
-        <w:t xml:space="preserve"> “”</w:t>
-      </w:r>
-    </w:p>
-    <w:p>
-      <w:pPr>
-        <w:spacing w:after="0" w:line="240" w:lineRule="auto"/>
-        <w:ind w:right="-24"/>
-        <w:rPr>
-          <w:rFonts w:ascii="Times New Roman" w:eastAsia="Times New Roman" w:hAnsi="Times New Roman" w:cs="Times New Roman"/>
-          <w:sz w:val="24"/>
-          <w:szCs w:val="24"/>
-          <w:lang w:eastAsia="ru-RU"/>
-        </w:rPr>
-      </w:pPr>
-    </w:p>
-    <w:p>
-      <w:pPr>
-        <w:spacing w:after="0" w:line="240" w:lineRule="auto"/>
-        <w:ind w:right="-24"/>
-        <w:jc w:val="both"/>
-        <w:rPr>
-          <w:rFonts w:ascii="Times New Roman" w:eastAsia="Times New Roman" w:hAnsi="Times New Roman" w:cs="Times New Roman"/>
-          <w:sz w:val="24"/>
-          <w:szCs w:val="24"/>
-          <w:lang w:eastAsia="ru-RU"/>
-        </w:rPr>
-      </w:pPr>
-      <w:r>
-        <w:rPr>
-          <w:rFonts w:ascii="Times New Roman" w:eastAsia="Times New Roman" w:hAnsi="Times New Roman" w:cs="Times New Roman"/>
-          <w:b/>
-          <w:bCs/>
-          <w:color w:val="000000"/>
-          <w:sz w:val="28"/>
-          <w:szCs w:val="28"/>
-          <w:lang w:eastAsia="ru-RU"/>
-        </w:rPr>
-        <w:t>1 Цель работы</w:t>
-      </w:r>
-    </w:p>
-    <w:p>
-      <w:pPr>
-        <w:spacing w:after="0" w:line="240" w:lineRule="auto"/>
-        <w:ind w:right="-24"/>
-        <w:rPr>
-          <w:rFonts w:ascii="Times New Roman" w:eastAsia="Times New Roman" w:hAnsi="Times New Roman" w:cs="Times New Roman"/>
-          <w:sz w:val="24"/>
-          <w:szCs w:val="24"/>
-          <w:lang w:eastAsia="ru-RU"/>
-        </w:rPr>
-      </w:pPr>
     </w:p>
     <w:p>
       <w:pPr>
@@ -3283,7 +3309,7 @@
 </file>
 
 <file path=customXml/itemProps1.xml><?xml version="1.0" encoding="utf-8"?>
-<ds:datastoreItem xmlns:ds="http://schemas.openxmlformats.org/officeDocument/2006/customXml" ds:itemID="{924C2C18-BC0F-4E28-B9E7-203828D36B9D}">
+<ds:datastoreItem xmlns:ds="http://schemas.openxmlformats.org/officeDocument/2006/customXml" ds:itemID="{77B23276-3A82-4139-8358-178E66B7F4D9}">
   <ds:schemaRefs>
     <ds:schemaRef ds:uri="http://schemas.openxmlformats.org/officeDocument/2006/bibliography"/>
   </ds:schemaRefs>

--- a/Проектирование и защита баз данных - Отчёты.docx
+++ b/Проектирование и защита баз данных - Отчёты.docx
@@ -456,20 +456,8 @@
           <w:szCs w:val="28"/>
           <w:lang w:eastAsia="ru-RU"/>
         </w:rPr>
-        <w:t xml:space="preserve">Преподаватель: Юлия Сергеевна </w:t>
-      </w:r>
-      <w:proofErr w:type="spellStart"/>
-      <w:r>
-        <w:rPr>
-          <w:rFonts w:ascii="Times New Roman" w:eastAsia="Times New Roman" w:hAnsi="Times New Roman" w:cs="Times New Roman"/>
-          <w:color w:val="000000"/>
-          <w:sz w:val="28"/>
-          <w:szCs w:val="28"/>
-          <w:lang w:eastAsia="ru-RU"/>
-        </w:rPr>
-        <w:t>Маломан</w:t>
-      </w:r>
-      <w:proofErr w:type="spellEnd"/>
+        <w:t>Преподаватель: Юлия Сергеевна Маломан</w:t>
+      </w:r>
     </w:p>
     <w:p>
       <w:pPr>
@@ -589,36 +577,559 @@
         <w:t>Лабораторная работа №1 “</w:t>
       </w:r>
       <w:r>
-        <w:t xml:space="preserve">Сбор и анализ требований методом </w:t>
-      </w:r>
-      <w:proofErr w:type="spellStart"/>
-      <w:r>
-        <w:t>use-</w:t>
-      </w:r>
-      <w:proofErr w:type="gramStart"/>
-      <w:r>
-        <w:t>case</w:t>
-      </w:r>
-      <w:proofErr w:type="spellEnd"/>
-      <w:r>
+        <w:t>Сбор и анализ требований методом use-case</w:t>
+      </w:r>
+      <w:r>
+        <w:t>”</w:t>
+      </w:r>
+    </w:p>
+    <w:p>
+      <w:pPr>
+        <w:spacing w:after="0" w:line="240" w:lineRule="auto"/>
+        <w:ind w:right="-24"/>
+        <w:rPr>
+          <w:rFonts w:ascii="Times New Roman" w:eastAsia="Times New Roman" w:hAnsi="Times New Roman" w:cs="Times New Roman"/>
+          <w:sz w:val="24"/>
+          <w:szCs w:val="24"/>
+          <w:lang w:eastAsia="ru-RU"/>
+        </w:rPr>
+      </w:pPr>
+    </w:p>
+    <w:p>
+      <w:pPr>
+        <w:spacing w:after="0" w:line="240" w:lineRule="auto"/>
+        <w:ind w:right="-24"/>
+        <w:jc w:val="both"/>
+        <w:rPr>
+          <w:rFonts w:ascii="Times New Roman" w:eastAsia="Times New Roman" w:hAnsi="Times New Roman" w:cs="Times New Roman"/>
+          <w:sz w:val="24"/>
+          <w:szCs w:val="24"/>
+          <w:lang w:eastAsia="ru-RU"/>
+        </w:rPr>
+      </w:pPr>
+      <w:r>
+        <w:rPr>
+          <w:rFonts w:ascii="Times New Roman" w:eastAsia="Times New Roman" w:hAnsi="Times New Roman" w:cs="Times New Roman"/>
+          <w:b/>
+          <w:bCs/>
+          <w:color w:val="000000"/>
+          <w:sz w:val="28"/>
+          <w:szCs w:val="28"/>
+          <w:lang w:eastAsia="ru-RU"/>
+        </w:rPr>
+        <w:t>1 Цель работы</w:t>
+      </w:r>
+    </w:p>
+    <w:p>
+      <w:pPr>
+        <w:spacing w:after="0" w:line="240" w:lineRule="auto"/>
+        <w:ind w:right="-24"/>
+        <w:jc w:val="both"/>
+        <w:rPr>
+          <w:rFonts w:ascii="Times New Roman" w:eastAsia="Times New Roman" w:hAnsi="Times New Roman" w:cs="Times New Roman"/>
+          <w:color w:val="000000"/>
+          <w:sz w:val="28"/>
+          <w:szCs w:val="28"/>
+          <w:lang w:eastAsia="ru-RU"/>
+        </w:rPr>
+      </w:pPr>
+      <w:r>
+        <w:rPr>
+          <w:rFonts w:ascii="Times New Roman" w:eastAsia="Times New Roman" w:hAnsi="Times New Roman" w:cs="Times New Roman"/>
+          <w:color w:val="000000"/>
+          <w:sz w:val="28"/>
+          <w:szCs w:val="28"/>
+          <w:lang w:eastAsia="ru-RU"/>
+        </w:rPr>
+        <w:t>1.1 </w:t>
+      </w:r>
+      <w:r>
+        <w:rPr>
+          <w:rFonts w:ascii="Times New Roman" w:eastAsia="Times New Roman" w:hAnsi="Times New Roman" w:cs="Times New Roman"/>
+          <w:color w:val="000000"/>
+          <w:sz w:val="28"/>
+          <w:szCs w:val="28"/>
+          <w:lang w:eastAsia="ru-RU"/>
+        </w:rPr>
+        <w:t xml:space="preserve">Изучить процесс описания требований к системе методом use-case. </w:t>
+      </w:r>
+    </w:p>
+    <w:p>
+      <w:pPr>
+        <w:spacing w:after="0" w:line="240" w:lineRule="auto"/>
+        <w:ind w:right="-24"/>
+        <w:jc w:val="both"/>
+        <w:rPr>
+          <w:rFonts w:ascii="Times New Roman" w:eastAsia="Times New Roman" w:hAnsi="Times New Roman" w:cs="Times New Roman"/>
+          <w:color w:val="000000"/>
+          <w:sz w:val="28"/>
+          <w:szCs w:val="28"/>
+          <w:lang w:eastAsia="ru-RU"/>
+        </w:rPr>
+      </w:pPr>
+      <w:r>
+        <w:rPr>
+          <w:rFonts w:ascii="Times New Roman" w:eastAsia="Times New Roman" w:hAnsi="Times New Roman" w:cs="Times New Roman"/>
+          <w:color w:val="000000"/>
+          <w:sz w:val="28"/>
+          <w:szCs w:val="28"/>
+          <w:lang w:eastAsia="ru-RU"/>
+        </w:rPr>
+        <w:t>1.2 Изучить процесс создания диаграммы вариантов использования.</w:t>
+      </w:r>
+    </w:p>
+    <w:p>
+      <w:pPr>
+        <w:spacing w:after="0" w:line="240" w:lineRule="auto"/>
+        <w:ind w:right="-24"/>
+        <w:rPr>
+          <w:rFonts w:ascii="Times New Roman" w:eastAsia="Times New Roman" w:hAnsi="Times New Roman" w:cs="Times New Roman"/>
+          <w:sz w:val="24"/>
+          <w:szCs w:val="24"/>
+          <w:lang w:eastAsia="ru-RU"/>
+        </w:rPr>
+      </w:pPr>
+    </w:p>
+    <w:p>
+      <w:pPr>
+        <w:spacing w:after="0" w:line="240" w:lineRule="auto"/>
+        <w:ind w:right="-24"/>
+        <w:jc w:val="both"/>
+        <w:rPr>
+          <w:rFonts w:ascii="Times New Roman" w:eastAsia="Times New Roman" w:hAnsi="Times New Roman" w:cs="Times New Roman"/>
+          <w:sz w:val="24"/>
+          <w:szCs w:val="24"/>
+          <w:lang w:eastAsia="ru-RU"/>
+        </w:rPr>
+      </w:pPr>
+      <w:r>
+        <w:rPr>
+          <w:rFonts w:ascii="Times New Roman" w:eastAsia="Times New Roman" w:hAnsi="Times New Roman" w:cs="Times New Roman"/>
+          <w:b/>
+          <w:bCs/>
+          <w:color w:val="000000"/>
+          <w:sz w:val="28"/>
+          <w:szCs w:val="28"/>
+          <w:lang w:eastAsia="ru-RU"/>
+        </w:rPr>
+        <w:t>2 Контрольные вопросы</w:t>
+      </w:r>
+    </w:p>
+    <w:p>
+      <w:pPr>
+        <w:spacing w:after="0" w:line="240" w:lineRule="auto"/>
+        <w:ind w:right="-24"/>
+        <w:jc w:val="both"/>
+        <w:rPr>
+          <w:rFonts w:ascii="Times New Roman" w:eastAsia="Times New Roman" w:hAnsi="Times New Roman" w:cs="Times New Roman"/>
+          <w:color w:val="000000"/>
+          <w:sz w:val="28"/>
+          <w:szCs w:val="28"/>
+          <w:lang w:eastAsia="ru-RU"/>
+        </w:rPr>
+      </w:pPr>
+      <w:r>
+        <w:rPr>
+          <w:rFonts w:ascii="Times New Roman" w:eastAsia="Times New Roman" w:hAnsi="Times New Roman" w:cs="Times New Roman"/>
+          <w:color w:val="000000"/>
+          <w:sz w:val="28"/>
+          <w:szCs w:val="28"/>
+          <w:lang w:eastAsia="ru-RU"/>
+        </w:rPr>
+        <w:t xml:space="preserve">2.1 Для чего используется диаграмма вариантов использования? </w:t>
+      </w:r>
+    </w:p>
+    <w:p>
+      <w:pPr>
+        <w:spacing w:after="0" w:line="240" w:lineRule="auto"/>
+        <w:ind w:right="-24"/>
+        <w:jc w:val="both"/>
+        <w:rPr>
+          <w:rFonts w:ascii="Times New Roman" w:eastAsia="Times New Roman" w:hAnsi="Times New Roman" w:cs="Times New Roman"/>
+          <w:color w:val="000000"/>
+          <w:sz w:val="28"/>
+          <w:szCs w:val="28"/>
+          <w:lang w:eastAsia="ru-RU"/>
+        </w:rPr>
+      </w:pPr>
+      <w:r>
+        <w:rPr>
+          <w:rFonts w:ascii="Times New Roman" w:eastAsia="Times New Roman" w:hAnsi="Times New Roman" w:cs="Times New Roman"/>
+          <w:color w:val="000000"/>
+          <w:sz w:val="28"/>
+          <w:szCs w:val="28"/>
+          <w:lang w:eastAsia="ru-RU"/>
+        </w:rPr>
+        <w:t>Она показывает, кто взаимодействует с системой, и что он может делать в этой самой системе.</w:t>
+      </w:r>
+    </w:p>
+    <w:p>
+      <w:pPr>
+        <w:spacing w:after="0" w:line="240" w:lineRule="auto"/>
+        <w:ind w:right="-24"/>
+        <w:jc w:val="both"/>
+        <w:rPr>
+          <w:rFonts w:ascii="Times New Roman" w:eastAsia="Times New Roman" w:hAnsi="Times New Roman" w:cs="Times New Roman"/>
+          <w:color w:val="000000"/>
+          <w:sz w:val="28"/>
+          <w:szCs w:val="28"/>
+          <w:lang w:eastAsia="ru-RU"/>
+        </w:rPr>
+      </w:pPr>
+    </w:p>
+    <w:p>
+      <w:pPr>
+        <w:spacing w:after="0" w:line="240" w:lineRule="auto"/>
+        <w:ind w:right="-24"/>
+        <w:jc w:val="both"/>
+        <w:rPr>
+          <w:rFonts w:ascii="Times New Roman" w:eastAsia="Times New Roman" w:hAnsi="Times New Roman" w:cs="Times New Roman"/>
+          <w:color w:val="000000"/>
+          <w:sz w:val="28"/>
+          <w:szCs w:val="28"/>
+          <w:lang w:eastAsia="ru-RU"/>
+        </w:rPr>
+      </w:pPr>
+      <w:r>
+        <w:rPr>
+          <w:rFonts w:ascii="Times New Roman" w:eastAsia="Times New Roman" w:hAnsi="Times New Roman" w:cs="Times New Roman"/>
+          <w:color w:val="000000"/>
+          <w:sz w:val="28"/>
+          <w:szCs w:val="28"/>
+          <w:lang w:eastAsia="ru-RU"/>
+        </w:rPr>
+        <w:t>2.2 Что такое «актор» и как он обозначается на диаг</w:t>
+      </w:r>
+      <w:r>
+        <w:rPr>
+          <w:rFonts w:ascii="Times New Roman" w:eastAsia="Times New Roman" w:hAnsi="Times New Roman" w:cs="Times New Roman"/>
+          <w:color w:val="000000"/>
+          <w:sz w:val="28"/>
+          <w:szCs w:val="28"/>
+          <w:lang w:eastAsia="ru-RU"/>
+        </w:rPr>
+        <w:t xml:space="preserve">рамме вариантов использования? </w:t>
+      </w:r>
+    </w:p>
+    <w:p>
+      <w:pPr>
+        <w:spacing w:after="0" w:line="240" w:lineRule="auto"/>
+        <w:ind w:right="-24"/>
+        <w:jc w:val="both"/>
+        <w:rPr>
+          <w:rFonts w:ascii="Times New Roman" w:eastAsia="Times New Roman" w:hAnsi="Times New Roman" w:cs="Times New Roman"/>
+          <w:color w:val="000000"/>
+          <w:sz w:val="28"/>
+          <w:szCs w:val="28"/>
+          <w:lang w:eastAsia="ru-RU"/>
+        </w:rPr>
+      </w:pPr>
+      <w:r>
+        <w:rPr>
+          <w:rFonts w:ascii="Times New Roman" w:eastAsia="Times New Roman" w:hAnsi="Times New Roman" w:cs="Times New Roman"/>
+          <w:color w:val="000000"/>
+          <w:sz w:val="28"/>
+          <w:szCs w:val="28"/>
+          <w:lang w:eastAsia="ru-RU"/>
+        </w:rPr>
+        <w:t>Актор – это человек или устройство, взаимодействующее с системой. На диаграмме обозначается как человечек с ручками и ножками.</w:t>
+      </w:r>
+    </w:p>
+    <w:p>
+      <w:pPr>
+        <w:spacing w:after="0" w:line="240" w:lineRule="auto"/>
+        <w:ind w:right="-24"/>
+        <w:jc w:val="both"/>
+        <w:rPr>
+          <w:rFonts w:ascii="Times New Roman" w:eastAsia="Times New Roman" w:hAnsi="Times New Roman" w:cs="Times New Roman"/>
+          <w:color w:val="000000"/>
+          <w:sz w:val="28"/>
+          <w:szCs w:val="28"/>
+          <w:lang w:eastAsia="ru-RU"/>
+        </w:rPr>
+      </w:pPr>
+    </w:p>
+    <w:p>
+      <w:pPr>
+        <w:spacing w:after="0" w:line="240" w:lineRule="auto"/>
+        <w:ind w:right="-24"/>
+        <w:jc w:val="both"/>
+        <w:rPr>
+          <w:rFonts w:ascii="Times New Roman" w:eastAsia="Times New Roman" w:hAnsi="Times New Roman" w:cs="Times New Roman"/>
+          <w:color w:val="000000"/>
+          <w:sz w:val="28"/>
+          <w:szCs w:val="28"/>
+          <w:lang w:eastAsia="ru-RU"/>
+        </w:rPr>
+      </w:pPr>
+      <w:r>
+        <w:rPr>
+          <w:rFonts w:ascii="Times New Roman" w:eastAsia="Times New Roman" w:hAnsi="Times New Roman" w:cs="Times New Roman"/>
+          <w:color w:val="000000"/>
+          <w:sz w:val="28"/>
+          <w:szCs w:val="28"/>
+          <w:lang w:eastAsia="ru-RU"/>
+        </w:rPr>
+        <w:t>2</w:t>
+      </w:r>
+      <w:r>
+        <w:rPr>
+          <w:rFonts w:ascii="Times New Roman" w:eastAsia="Times New Roman" w:hAnsi="Times New Roman" w:cs="Times New Roman"/>
+          <w:color w:val="000000"/>
+          <w:sz w:val="28"/>
+          <w:szCs w:val="28"/>
+          <w:lang w:eastAsia="ru-RU"/>
+        </w:rPr>
+        <w:t>.3 Что такое «прецедент» и как он обозначается на диаграмме вариантов использова</w:t>
+      </w:r>
+      <w:r>
+        <w:rPr>
+          <w:rFonts w:ascii="Times New Roman" w:eastAsia="Times New Roman" w:hAnsi="Times New Roman" w:cs="Times New Roman"/>
+          <w:color w:val="000000"/>
+          <w:sz w:val="28"/>
+          <w:szCs w:val="28"/>
+          <w:lang w:eastAsia="ru-RU"/>
+        </w:rPr>
+        <w:t xml:space="preserve">ния? </w:t>
+      </w:r>
+    </w:p>
+    <w:p>
+      <w:pPr>
+        <w:spacing w:after="0" w:line="240" w:lineRule="auto"/>
+        <w:ind w:right="-24"/>
+        <w:jc w:val="both"/>
+        <w:rPr>
+          <w:rFonts w:ascii="Times New Roman" w:eastAsia="Times New Roman" w:hAnsi="Times New Roman" w:cs="Times New Roman"/>
+          <w:color w:val="000000"/>
+          <w:sz w:val="28"/>
+          <w:szCs w:val="28"/>
+          <w:lang w:eastAsia="ru-RU"/>
+        </w:rPr>
+      </w:pPr>
+      <w:r>
+        <w:rPr>
+          <w:rFonts w:ascii="Times New Roman" w:eastAsia="Times New Roman" w:hAnsi="Times New Roman" w:cs="Times New Roman"/>
+          <w:color w:val="000000"/>
+          <w:sz w:val="28"/>
+          <w:szCs w:val="28"/>
+          <w:lang w:eastAsia="ru-RU"/>
+        </w:rPr>
+        <w:t>Прецедент – это функция или действие внутри системы, которое можно выполнить в этой самой системе. Обозначается он как овал с описанием действия внутри.</w:t>
+      </w:r>
+    </w:p>
+    <w:p>
+      <w:pPr>
+        <w:spacing w:after="0" w:line="240" w:lineRule="auto"/>
+        <w:ind w:right="-24"/>
+        <w:jc w:val="both"/>
+        <w:rPr>
+          <w:rFonts w:ascii="Times New Roman" w:eastAsia="Times New Roman" w:hAnsi="Times New Roman" w:cs="Times New Roman"/>
+          <w:color w:val="000000"/>
+          <w:sz w:val="28"/>
+          <w:szCs w:val="28"/>
+          <w:lang w:eastAsia="ru-RU"/>
+        </w:rPr>
+      </w:pPr>
+    </w:p>
+    <w:p>
+      <w:pPr>
+        <w:spacing w:after="0" w:line="240" w:lineRule="auto"/>
+        <w:ind w:right="-24"/>
+        <w:jc w:val="both"/>
+        <w:rPr>
+          <w:rFonts w:ascii="Times New Roman" w:eastAsia="Times New Roman" w:hAnsi="Times New Roman" w:cs="Times New Roman"/>
+          <w:color w:val="000000"/>
+          <w:sz w:val="28"/>
+          <w:szCs w:val="28"/>
+          <w:lang w:eastAsia="ru-RU"/>
+        </w:rPr>
+      </w:pPr>
+      <w:r>
+        <w:rPr>
+          <w:rFonts w:ascii="Times New Roman" w:eastAsia="Times New Roman" w:hAnsi="Times New Roman" w:cs="Times New Roman"/>
+          <w:color w:val="000000"/>
+          <w:sz w:val="28"/>
+          <w:szCs w:val="28"/>
+          <w:lang w:eastAsia="ru-RU"/>
+        </w:rPr>
+        <w:t>2</w:t>
+      </w:r>
+      <w:r>
+        <w:rPr>
+          <w:rFonts w:ascii="Times New Roman" w:eastAsia="Times New Roman" w:hAnsi="Times New Roman" w:cs="Times New Roman"/>
+          <w:color w:val="000000"/>
+          <w:sz w:val="28"/>
+          <w:szCs w:val="28"/>
+          <w:lang w:eastAsia="ru-RU"/>
+        </w:rPr>
+        <w:t xml:space="preserve">.4 Что обозначает «отношение ассоциации»? </w:t>
+      </w:r>
+    </w:p>
+    <w:p>
+      <w:pPr>
+        <w:spacing w:after="0" w:line="240" w:lineRule="auto"/>
+        <w:ind w:right="-24"/>
+        <w:jc w:val="both"/>
+        <w:rPr>
+          <w:rFonts w:ascii="Times New Roman" w:eastAsia="Times New Roman" w:hAnsi="Times New Roman" w:cs="Times New Roman"/>
+          <w:color w:val="000000"/>
+          <w:sz w:val="28"/>
+          <w:szCs w:val="28"/>
+          <w:lang w:eastAsia="ru-RU"/>
+        </w:rPr>
+      </w:pPr>
+      <w:r>
+        <w:rPr>
+          <w:rFonts w:ascii="Times New Roman" w:eastAsia="Times New Roman" w:hAnsi="Times New Roman" w:cs="Times New Roman"/>
+          <w:color w:val="000000"/>
+          <w:sz w:val="28"/>
+          <w:szCs w:val="28"/>
+          <w:lang w:eastAsia="ru-RU"/>
+        </w:rPr>
+        <w:t>О</w:t>
+      </w:r>
+      <w:r>
+        <w:rPr>
+          <w:rFonts w:ascii="Times New Roman" w:eastAsia="Times New Roman" w:hAnsi="Times New Roman" w:cs="Times New Roman"/>
+          <w:color w:val="000000"/>
+          <w:sz w:val="28"/>
+          <w:szCs w:val="28"/>
+          <w:lang w:eastAsia="ru-RU"/>
+        </w:rPr>
+        <w:t>тношение ассоциации</w:t>
+      </w:r>
+      <w:r>
+        <w:rPr>
+          <w:rFonts w:ascii="Times New Roman" w:eastAsia="Times New Roman" w:hAnsi="Times New Roman" w:cs="Times New Roman"/>
+          <w:color w:val="000000"/>
+          <w:sz w:val="28"/>
+          <w:szCs w:val="28"/>
+          <w:lang w:eastAsia="ru-RU"/>
+        </w:rPr>
+        <w:t xml:space="preserve"> – это вариант связи актора с прецедентом</w:t>
+      </w:r>
+    </w:p>
+    <w:p>
+      <w:pPr>
+        <w:spacing w:after="0" w:line="240" w:lineRule="auto"/>
+        <w:ind w:right="-24"/>
+        <w:jc w:val="both"/>
+        <w:rPr>
+          <w:rFonts w:ascii="Times New Roman" w:eastAsia="Times New Roman" w:hAnsi="Times New Roman" w:cs="Times New Roman"/>
+          <w:color w:val="000000"/>
+          <w:sz w:val="28"/>
+          <w:szCs w:val="28"/>
+          <w:lang w:eastAsia="ru-RU"/>
+        </w:rPr>
+      </w:pPr>
+    </w:p>
+    <w:p>
+      <w:pPr>
+        <w:spacing w:after="0" w:line="240" w:lineRule="auto"/>
+        <w:ind w:right="-24"/>
+        <w:jc w:val="both"/>
+        <w:rPr>
+          <w:rFonts w:ascii="Times New Roman" w:eastAsia="Times New Roman" w:hAnsi="Times New Roman" w:cs="Times New Roman"/>
+          <w:color w:val="000000"/>
+          <w:sz w:val="28"/>
+          <w:szCs w:val="28"/>
+          <w:lang w:eastAsia="ru-RU"/>
+        </w:rPr>
+      </w:pPr>
+      <w:r>
+        <w:rPr>
+          <w:rFonts w:ascii="Times New Roman" w:eastAsia="Times New Roman" w:hAnsi="Times New Roman" w:cs="Times New Roman"/>
+          <w:color w:val="000000"/>
+          <w:sz w:val="28"/>
+          <w:szCs w:val="28"/>
+          <w:lang w:eastAsia="ru-RU"/>
+        </w:rPr>
+        <w:t>2</w:t>
+      </w:r>
+      <w:r>
+        <w:rPr>
+          <w:rFonts w:ascii="Times New Roman" w:eastAsia="Times New Roman" w:hAnsi="Times New Roman" w:cs="Times New Roman"/>
+          <w:color w:val="000000"/>
+          <w:sz w:val="28"/>
+          <w:szCs w:val="28"/>
+          <w:lang w:eastAsia="ru-RU"/>
+        </w:rPr>
+        <w:t>.5 Что обо</w:t>
+      </w:r>
+      <w:r>
+        <w:rPr>
+          <w:rFonts w:ascii="Times New Roman" w:eastAsia="Times New Roman" w:hAnsi="Times New Roman" w:cs="Times New Roman"/>
+          <w:color w:val="000000"/>
+          <w:sz w:val="28"/>
+          <w:szCs w:val="28"/>
+          <w:lang w:eastAsia="ru-RU"/>
+        </w:rPr>
+        <w:t xml:space="preserve">значает «отношение обобщения»? </w:t>
+      </w:r>
+    </w:p>
+    <w:p>
+      <w:pPr>
+        <w:spacing w:after="0" w:line="240" w:lineRule="auto"/>
+        <w:ind w:right="-24"/>
+        <w:jc w:val="both"/>
+        <w:rPr>
+          <w:rFonts w:ascii="Times New Roman" w:eastAsia="Times New Roman" w:hAnsi="Times New Roman" w:cs="Times New Roman"/>
+          <w:color w:val="000000"/>
+          <w:sz w:val="28"/>
+          <w:szCs w:val="28"/>
+          <w:lang w:eastAsia="ru-RU"/>
+        </w:rPr>
+      </w:pPr>
+      <w:r>
+        <w:rPr>
+          <w:rFonts w:ascii="Times New Roman" w:eastAsia="Times New Roman" w:hAnsi="Times New Roman" w:cs="Times New Roman"/>
+          <w:color w:val="000000"/>
+          <w:sz w:val="28"/>
+          <w:szCs w:val="28"/>
+          <w:lang w:eastAsia="ru-RU"/>
+        </w:rPr>
+        <w:t>О</w:t>
+      </w:r>
+      <w:r>
+        <w:rPr>
+          <w:rFonts w:ascii="Times New Roman" w:eastAsia="Times New Roman" w:hAnsi="Times New Roman" w:cs="Times New Roman"/>
+          <w:color w:val="000000"/>
+          <w:sz w:val="28"/>
+          <w:szCs w:val="28"/>
+          <w:lang w:eastAsia="ru-RU"/>
+        </w:rPr>
+        <w:t>тношение</w:t>
+      </w:r>
+      <w:r>
+        <w:rPr>
+          <w:rFonts w:ascii="Times New Roman" w:eastAsia="Times New Roman" w:hAnsi="Times New Roman" w:cs="Times New Roman"/>
+          <w:color w:val="000000"/>
+          <w:sz w:val="28"/>
+          <w:szCs w:val="28"/>
+          <w:lang w:eastAsia="ru-RU"/>
+        </w:rPr>
         <w:t xml:space="preserve"> </w:t>
       </w:r>
       <w:r>
-        <w:t>”</w:t>
-      </w:r>
-      <w:proofErr w:type="gramEnd"/>
-    </w:p>
-    <w:p>
-      <w:pPr>
-        <w:spacing w:after="0" w:line="240" w:lineRule="auto"/>
-        <w:ind w:right="-24"/>
-        <w:rPr>
-          <w:rFonts w:ascii="Times New Roman" w:eastAsia="Times New Roman" w:hAnsi="Times New Roman" w:cs="Times New Roman"/>
-          <w:sz w:val="24"/>
-          <w:szCs w:val="24"/>
-          <w:lang w:eastAsia="ru-RU"/>
-        </w:rPr>
-      </w:pPr>
+        <w:rPr>
+          <w:rFonts w:ascii="Times New Roman" w:eastAsia="Times New Roman" w:hAnsi="Times New Roman" w:cs="Times New Roman"/>
+          <w:color w:val="000000"/>
+          <w:sz w:val="28"/>
+          <w:szCs w:val="28"/>
+          <w:lang w:eastAsia="ru-RU"/>
+        </w:rPr>
+        <w:t>обобщения</w:t>
+      </w:r>
+      <w:r>
+        <w:rPr>
+          <w:rFonts w:ascii="Times New Roman" w:eastAsia="Times New Roman" w:hAnsi="Times New Roman" w:cs="Times New Roman"/>
+          <w:color w:val="000000"/>
+          <w:sz w:val="28"/>
+          <w:szCs w:val="28"/>
+          <w:lang w:eastAsia="ru-RU"/>
+        </w:rPr>
+        <w:t xml:space="preserve"> – отношение, позволяющее уточнить что один элемент диаграммы — это частный случай другого элемента.</w:t>
+      </w:r>
     </w:p>
     <w:p>
       <w:pPr>
@@ -627,23 +1138,12 @@
         <w:jc w:val="both"/>
         <w:rPr>
           <w:rFonts w:ascii="Times New Roman" w:eastAsia="Times New Roman" w:hAnsi="Times New Roman" w:cs="Times New Roman"/>
-          <w:sz w:val="24"/>
-          <w:szCs w:val="24"/>
-          <w:lang w:eastAsia="ru-RU"/>
-        </w:rPr>
-      </w:pPr>
-      <w:r>
-        <w:rPr>
-          <w:rFonts w:ascii="Times New Roman" w:eastAsia="Times New Roman" w:hAnsi="Times New Roman" w:cs="Times New Roman"/>
-          <w:b/>
-          <w:bCs/>
-          <w:color w:val="000000"/>
-          <w:sz w:val="28"/>
-          <w:szCs w:val="28"/>
-          <w:lang w:eastAsia="ru-RU"/>
-        </w:rPr>
-        <w:t>1 Цель работы</w:t>
-      </w:r>
+          <w:color w:val="000000"/>
+          <w:sz w:val="28"/>
+          <w:szCs w:val="28"/>
+          <w:lang w:eastAsia="ru-RU"/>
+        </w:rPr>
+      </w:pPr>
     </w:p>
     <w:p>
       <w:pPr>
@@ -666,39 +1166,27 @@
           <w:szCs w:val="28"/>
           <w:lang w:eastAsia="ru-RU"/>
         </w:rPr>
-        <w:t>1.1 </w:t>
-      </w:r>
-      <w:r>
-        <w:rPr>
-          <w:rFonts w:ascii="Times New Roman" w:eastAsia="Times New Roman" w:hAnsi="Times New Roman" w:cs="Times New Roman"/>
-          <w:color w:val="000000"/>
-          <w:sz w:val="28"/>
-          <w:szCs w:val="28"/>
-          <w:lang w:eastAsia="ru-RU"/>
-        </w:rPr>
-        <w:t xml:space="preserve">Изучить процесс описания требований к системе методом </w:t>
-      </w:r>
-      <w:proofErr w:type="spellStart"/>
-      <w:r>
-        <w:rPr>
-          <w:rFonts w:ascii="Times New Roman" w:eastAsia="Times New Roman" w:hAnsi="Times New Roman" w:cs="Times New Roman"/>
-          <w:color w:val="000000"/>
-          <w:sz w:val="28"/>
-          <w:szCs w:val="28"/>
-          <w:lang w:eastAsia="ru-RU"/>
-        </w:rPr>
-        <w:t>use-case</w:t>
-      </w:r>
-      <w:proofErr w:type="spellEnd"/>
-      <w:r>
-        <w:rPr>
-          <w:rFonts w:ascii="Times New Roman" w:eastAsia="Times New Roman" w:hAnsi="Times New Roman" w:cs="Times New Roman"/>
-          <w:color w:val="000000"/>
-          <w:sz w:val="28"/>
-          <w:szCs w:val="28"/>
-          <w:lang w:eastAsia="ru-RU"/>
-        </w:rPr>
-        <w:t xml:space="preserve">. </w:t>
+        <w:t>2</w:t>
+      </w:r>
+      <w:r>
+        <w:rPr>
+          <w:rFonts w:ascii="Times New Roman" w:eastAsia="Times New Roman" w:hAnsi="Times New Roman" w:cs="Times New Roman"/>
+          <w:color w:val="000000"/>
+          <w:sz w:val="28"/>
+          <w:szCs w:val="28"/>
+          <w:lang w:eastAsia="ru-RU"/>
+        </w:rPr>
+        <w:t>.6 Что обо</w:t>
+      </w:r>
+      <w:r>
+        <w:rPr>
+          <w:rFonts w:ascii="Times New Roman" w:eastAsia="Times New Roman" w:hAnsi="Times New Roman" w:cs="Times New Roman"/>
+          <w:color w:val="000000"/>
+          <w:sz w:val="28"/>
+          <w:szCs w:val="28"/>
+          <w:lang w:eastAsia="ru-RU"/>
+        </w:rPr>
+        <w:t xml:space="preserve">значает «отношение включения»? </w:t>
       </w:r>
     </w:p>
     <w:p>
@@ -722,20 +1210,48 @@
           <w:szCs w:val="28"/>
           <w:lang w:eastAsia="ru-RU"/>
         </w:rPr>
-        <w:t>1.2 Изучить процесс создания диаграммы вариантов использования.</w:t>
-      </w:r>
-    </w:p>
-    <w:p>
-      <w:pPr>
-        <w:spacing w:after="0" w:line="240" w:lineRule="auto"/>
-        <w:ind w:right="-24"/>
-        <w:rPr>
-          <w:rFonts w:ascii="Times New Roman" w:eastAsia="Times New Roman" w:hAnsi="Times New Roman" w:cs="Times New Roman"/>
-          <w:sz w:val="24"/>
-          <w:szCs w:val="24"/>
-          <w:lang w:eastAsia="ru-RU"/>
-        </w:rPr>
-      </w:pPr>
+        <w:t>О</w:t>
+      </w:r>
+      <w:r>
+        <w:rPr>
+          <w:rFonts w:ascii="Times New Roman" w:eastAsia="Times New Roman" w:hAnsi="Times New Roman" w:cs="Times New Roman"/>
+          <w:color w:val="000000"/>
+          <w:sz w:val="28"/>
+          <w:szCs w:val="28"/>
+          <w:lang w:eastAsia="ru-RU"/>
+        </w:rPr>
+        <w:t>тношение</w:t>
+      </w:r>
+      <w:r>
+        <w:rPr>
+          <w:rFonts w:ascii="Times New Roman" w:eastAsia="Times New Roman" w:hAnsi="Times New Roman" w:cs="Times New Roman"/>
+          <w:color w:val="000000"/>
+          <w:sz w:val="28"/>
+          <w:szCs w:val="28"/>
+          <w:lang w:eastAsia="ru-RU"/>
+        </w:rPr>
+        <w:t xml:space="preserve"> </w:t>
+      </w:r>
+      <w:r>
+        <w:rPr>
+          <w:rFonts w:ascii="Times New Roman" w:eastAsia="Times New Roman" w:hAnsi="Times New Roman" w:cs="Times New Roman"/>
+          <w:color w:val="000000"/>
+          <w:sz w:val="28"/>
+          <w:szCs w:val="28"/>
+          <w:lang w:eastAsia="ru-RU"/>
+        </w:rPr>
+        <w:t>включения</w:t>
+      </w:r>
+      <w:r>
+        <w:rPr>
+          <w:rFonts w:ascii="Times New Roman" w:eastAsia="Times New Roman" w:hAnsi="Times New Roman" w:cs="Times New Roman"/>
+          <w:color w:val="000000"/>
+          <w:sz w:val="28"/>
+          <w:szCs w:val="28"/>
+          <w:lang w:eastAsia="ru-RU"/>
+        </w:rPr>
+        <w:t xml:space="preserve"> – отношение, показывающее, что один прецедент содержит поведение опредёленное в другом прецеденте, включаемый вариант должен выполнится как часть основного варианта.</w:t>
+      </w:r>
     </w:p>
     <w:p>
       <w:pPr>
@@ -744,23 +1260,12 @@
         <w:jc w:val="both"/>
         <w:rPr>
           <w:rFonts w:ascii="Times New Roman" w:eastAsia="Times New Roman" w:hAnsi="Times New Roman" w:cs="Times New Roman"/>
-          <w:sz w:val="24"/>
-          <w:szCs w:val="24"/>
-          <w:lang w:eastAsia="ru-RU"/>
-        </w:rPr>
-      </w:pPr>
-      <w:r>
-        <w:rPr>
-          <w:rFonts w:ascii="Times New Roman" w:eastAsia="Times New Roman" w:hAnsi="Times New Roman" w:cs="Times New Roman"/>
-          <w:b/>
-          <w:bCs/>
-          <w:color w:val="000000"/>
-          <w:sz w:val="28"/>
-          <w:szCs w:val="28"/>
-          <w:lang w:eastAsia="ru-RU"/>
-        </w:rPr>
-        <w:t>2 Контрольные вопросы</w:t>
-      </w:r>
+          <w:color w:val="000000"/>
+          <w:sz w:val="28"/>
+          <w:szCs w:val="28"/>
+          <w:lang w:eastAsia="ru-RU"/>
+        </w:rPr>
+      </w:pPr>
     </w:p>
     <w:p>
       <w:pPr>
@@ -769,22 +1274,105 @@
         <w:jc w:val="both"/>
         <w:rPr>
           <w:rFonts w:ascii="Times New Roman" w:eastAsia="Times New Roman" w:hAnsi="Times New Roman" w:cs="Times New Roman"/>
-          <w:color w:val="000000"/>
-          <w:sz w:val="28"/>
-          <w:szCs w:val="28"/>
-          <w:lang w:eastAsia="ru-RU"/>
-        </w:rPr>
-      </w:pPr>
-      <w:r>
-        <w:rPr>
-          <w:rFonts w:ascii="Times New Roman" w:eastAsia="Times New Roman" w:hAnsi="Times New Roman" w:cs="Times New Roman"/>
-          <w:color w:val="000000"/>
-          <w:sz w:val="28"/>
-          <w:szCs w:val="28"/>
-          <w:lang w:eastAsia="ru-RU"/>
-        </w:rPr>
-        <w:t xml:space="preserve">2.1 Для чего используется диаграмма вариантов использования? </w:t>
-      </w:r>
+          <w:sz w:val="24"/>
+          <w:szCs w:val="24"/>
+          <w:lang w:eastAsia="ru-RU"/>
+        </w:rPr>
+      </w:pPr>
+      <w:r>
+        <w:rPr>
+          <w:rFonts w:ascii="Times New Roman" w:eastAsia="Times New Roman" w:hAnsi="Times New Roman" w:cs="Times New Roman"/>
+          <w:color w:val="000000"/>
+          <w:sz w:val="28"/>
+          <w:szCs w:val="28"/>
+          <w:lang w:eastAsia="ru-RU"/>
+        </w:rPr>
+        <w:t>2</w:t>
+      </w:r>
+      <w:r>
+        <w:rPr>
+          <w:rFonts w:ascii="Times New Roman" w:eastAsia="Times New Roman" w:hAnsi="Times New Roman" w:cs="Times New Roman"/>
+          <w:color w:val="000000"/>
+          <w:sz w:val="28"/>
+          <w:szCs w:val="28"/>
+          <w:lang w:eastAsia="ru-RU"/>
+        </w:rPr>
+        <w:t>.7 Что обозначает «отношение расширения»</w:t>
+      </w:r>
+    </w:p>
+    <w:p>
+      <w:pPr>
+        <w:spacing w:after="0" w:line="240" w:lineRule="auto"/>
+        <w:ind w:right="-24"/>
+        <w:rPr>
+          <w:rFonts w:ascii="Times New Roman" w:eastAsia="Times New Roman" w:hAnsi="Times New Roman" w:cs="Times New Roman"/>
+          <w:sz w:val="24"/>
+          <w:szCs w:val="24"/>
+          <w:lang w:eastAsia="ru-RU"/>
+        </w:rPr>
+      </w:pPr>
+      <w:r>
+        <w:rPr>
+          <w:rFonts w:ascii="Times New Roman" w:eastAsia="Times New Roman" w:hAnsi="Times New Roman" w:cs="Times New Roman"/>
+          <w:color w:val="000000"/>
+          <w:sz w:val="28"/>
+          <w:szCs w:val="28"/>
+          <w:lang w:eastAsia="ru-RU"/>
+        </w:rPr>
+        <w:t>О</w:t>
+      </w:r>
+      <w:r>
+        <w:rPr>
+          <w:rFonts w:ascii="Times New Roman" w:eastAsia="Times New Roman" w:hAnsi="Times New Roman" w:cs="Times New Roman"/>
+          <w:color w:val="000000"/>
+          <w:sz w:val="28"/>
+          <w:szCs w:val="28"/>
+          <w:lang w:eastAsia="ru-RU"/>
+        </w:rPr>
+        <w:t>тношение</w:t>
+      </w:r>
+      <w:r>
+        <w:rPr>
+          <w:rFonts w:ascii="Times New Roman" w:eastAsia="Times New Roman" w:hAnsi="Times New Roman" w:cs="Times New Roman"/>
+          <w:color w:val="000000"/>
+          <w:sz w:val="28"/>
+          <w:szCs w:val="28"/>
+          <w:lang w:eastAsia="ru-RU"/>
+        </w:rPr>
+        <w:t xml:space="preserve"> </w:t>
+      </w:r>
+      <w:r>
+        <w:rPr>
+          <w:rFonts w:ascii="Times New Roman" w:eastAsia="Times New Roman" w:hAnsi="Times New Roman" w:cs="Times New Roman"/>
+          <w:color w:val="000000"/>
+          <w:sz w:val="28"/>
+          <w:szCs w:val="28"/>
+          <w:lang w:eastAsia="ru-RU"/>
+        </w:rPr>
+        <w:t>расширения</w:t>
+      </w:r>
+      <w:r>
+        <w:rPr>
+          <w:rFonts w:ascii="Times New Roman" w:eastAsia="Times New Roman" w:hAnsi="Times New Roman" w:cs="Times New Roman"/>
+          <w:color w:val="000000"/>
+          <w:sz w:val="28"/>
+          <w:szCs w:val="28"/>
+          <w:lang w:eastAsia="ru-RU"/>
+        </w:rPr>
+        <w:t xml:space="preserve"> – отношение, при котором один прецедент связан может быть связан с другим, расширяющим основной прецедент дополнительной функциональностью.</w:t>
+      </w:r>
+    </w:p>
+    <w:p>
+      <w:pPr>
+        <w:spacing w:after="0" w:line="240" w:lineRule="auto"/>
+        <w:ind w:right="-24"/>
+        <w:rPr>
+          <w:rFonts w:ascii="Times New Roman" w:eastAsia="Times New Roman" w:hAnsi="Times New Roman" w:cs="Times New Roman"/>
+          <w:sz w:val="24"/>
+          <w:szCs w:val="24"/>
+          <w:lang w:eastAsia="ru-RU"/>
+        </w:rPr>
+      </w:pPr>
     </w:p>
     <w:p>
       <w:pPr>
@@ -793,12 +1381,23 @@
         <w:jc w:val="both"/>
         <w:rPr>
           <w:rFonts w:ascii="Times New Roman" w:eastAsia="Times New Roman" w:hAnsi="Times New Roman" w:cs="Times New Roman"/>
-          <w:color w:val="000000"/>
-          <w:sz w:val="28"/>
-          <w:szCs w:val="28"/>
-          <w:lang w:eastAsia="ru-RU"/>
-        </w:rPr>
-      </w:pPr>
+          <w:sz w:val="24"/>
+          <w:szCs w:val="24"/>
+          <w:lang w:eastAsia="ru-RU"/>
+        </w:rPr>
+      </w:pPr>
+      <w:r>
+        <w:rPr>
+          <w:rFonts w:ascii="Times New Roman" w:eastAsia="Times New Roman" w:hAnsi="Times New Roman" w:cs="Times New Roman"/>
+          <w:b/>
+          <w:bCs/>
+          <w:color w:val="000000"/>
+          <w:sz w:val="28"/>
+          <w:szCs w:val="28"/>
+          <w:lang w:eastAsia="ru-RU"/>
+        </w:rPr>
+        <w:t>3 Вывод</w:t>
+      </w:r>
     </w:p>
     <w:p>
       <w:pPr>
@@ -813,442 +1412,6 @@
           <w:lang w:eastAsia="ru-RU"/>
         </w:rPr>
       </w:pPr>
-    </w:p>
-    <w:p>
-      <w:pPr>
-        <w:spacing w:after="0" w:line="240" w:lineRule="auto"/>
-        <w:ind w:right="-24"/>
-        <w:jc w:val="both"/>
-        <w:rPr>
-          <w:rFonts w:ascii="Times New Roman" w:eastAsia="Times New Roman" w:hAnsi="Times New Roman" w:cs="Times New Roman"/>
-          <w:color w:val="000000"/>
-          <w:sz w:val="28"/>
-          <w:szCs w:val="28"/>
-          <w:lang w:eastAsia="ru-RU"/>
-        </w:rPr>
-      </w:pPr>
-      <w:r>
-        <w:rPr>
-          <w:rFonts w:ascii="Times New Roman" w:eastAsia="Times New Roman" w:hAnsi="Times New Roman" w:cs="Times New Roman"/>
-          <w:color w:val="000000"/>
-          <w:sz w:val="28"/>
-          <w:szCs w:val="28"/>
-          <w:lang w:eastAsia="ru-RU"/>
-        </w:rPr>
-        <w:t>2.2 Что такое «актор» и как он обозначается на диаг</w:t>
-      </w:r>
-      <w:r>
-        <w:rPr>
-          <w:rFonts w:ascii="Times New Roman" w:eastAsia="Times New Roman" w:hAnsi="Times New Roman" w:cs="Times New Roman"/>
-          <w:color w:val="000000"/>
-          <w:sz w:val="28"/>
-          <w:szCs w:val="28"/>
-          <w:lang w:eastAsia="ru-RU"/>
-        </w:rPr>
-        <w:t xml:space="preserve">рамме вариантов использования? </w:t>
-      </w:r>
-    </w:p>
-    <w:p>
-      <w:pPr>
-        <w:spacing w:after="0" w:line="240" w:lineRule="auto"/>
-        <w:ind w:right="-24"/>
-        <w:jc w:val="both"/>
-        <w:rPr>
-          <w:rFonts w:ascii="Times New Roman" w:eastAsia="Times New Roman" w:hAnsi="Times New Roman" w:cs="Times New Roman"/>
-          <w:color w:val="000000"/>
-          <w:sz w:val="28"/>
-          <w:szCs w:val="28"/>
-          <w:lang w:eastAsia="ru-RU"/>
-        </w:rPr>
-      </w:pPr>
-    </w:p>
-    <w:p>
-      <w:pPr>
-        <w:spacing w:after="0" w:line="240" w:lineRule="auto"/>
-        <w:ind w:right="-24"/>
-        <w:jc w:val="both"/>
-        <w:rPr>
-          <w:rFonts w:ascii="Times New Roman" w:eastAsia="Times New Roman" w:hAnsi="Times New Roman" w:cs="Times New Roman"/>
-          <w:color w:val="000000"/>
-          <w:sz w:val="28"/>
-          <w:szCs w:val="28"/>
-          <w:lang w:eastAsia="ru-RU"/>
-        </w:rPr>
-      </w:pPr>
-    </w:p>
-    <w:p>
-      <w:pPr>
-        <w:spacing w:after="0" w:line="240" w:lineRule="auto"/>
-        <w:ind w:right="-24"/>
-        <w:jc w:val="both"/>
-        <w:rPr>
-          <w:rFonts w:ascii="Times New Roman" w:eastAsia="Times New Roman" w:hAnsi="Times New Roman" w:cs="Times New Roman"/>
-          <w:color w:val="000000"/>
-          <w:sz w:val="28"/>
-          <w:szCs w:val="28"/>
-          <w:lang w:eastAsia="ru-RU"/>
-        </w:rPr>
-      </w:pPr>
-      <w:r>
-        <w:rPr>
-          <w:rFonts w:ascii="Times New Roman" w:eastAsia="Times New Roman" w:hAnsi="Times New Roman" w:cs="Times New Roman"/>
-          <w:color w:val="000000"/>
-          <w:sz w:val="28"/>
-          <w:szCs w:val="28"/>
-          <w:lang w:eastAsia="ru-RU"/>
-        </w:rPr>
-        <w:t>2</w:t>
-      </w:r>
-      <w:r>
-        <w:rPr>
-          <w:rFonts w:ascii="Times New Roman" w:eastAsia="Times New Roman" w:hAnsi="Times New Roman" w:cs="Times New Roman"/>
-          <w:color w:val="000000"/>
-          <w:sz w:val="28"/>
-          <w:szCs w:val="28"/>
-          <w:lang w:eastAsia="ru-RU"/>
-        </w:rPr>
-        <w:t>.3 Что такое «прецедент» и как он обозначается на диаграмме вариантов использова</w:t>
-      </w:r>
-      <w:r>
-        <w:rPr>
-          <w:rFonts w:ascii="Times New Roman" w:eastAsia="Times New Roman" w:hAnsi="Times New Roman" w:cs="Times New Roman"/>
-          <w:color w:val="000000"/>
-          <w:sz w:val="28"/>
-          <w:szCs w:val="28"/>
-          <w:lang w:eastAsia="ru-RU"/>
-        </w:rPr>
-        <w:t xml:space="preserve">ния? </w:t>
-      </w:r>
-    </w:p>
-    <w:p>
-      <w:pPr>
-        <w:spacing w:after="0" w:line="240" w:lineRule="auto"/>
-        <w:ind w:right="-24"/>
-        <w:jc w:val="both"/>
-        <w:rPr>
-          <w:rFonts w:ascii="Times New Roman" w:eastAsia="Times New Roman" w:hAnsi="Times New Roman" w:cs="Times New Roman"/>
-          <w:color w:val="000000"/>
-          <w:sz w:val="28"/>
-          <w:szCs w:val="28"/>
-          <w:lang w:eastAsia="ru-RU"/>
-        </w:rPr>
-      </w:pPr>
-    </w:p>
-    <w:p>
-      <w:pPr>
-        <w:spacing w:after="0" w:line="240" w:lineRule="auto"/>
-        <w:ind w:right="-24"/>
-        <w:jc w:val="both"/>
-        <w:rPr>
-          <w:rFonts w:ascii="Times New Roman" w:eastAsia="Times New Roman" w:hAnsi="Times New Roman" w:cs="Times New Roman"/>
-          <w:color w:val="000000"/>
-          <w:sz w:val="28"/>
-          <w:szCs w:val="28"/>
-          <w:lang w:eastAsia="ru-RU"/>
-        </w:rPr>
-      </w:pPr>
-    </w:p>
-    <w:p>
-      <w:pPr>
-        <w:spacing w:after="0" w:line="240" w:lineRule="auto"/>
-        <w:ind w:right="-24"/>
-        <w:jc w:val="both"/>
-        <w:rPr>
-          <w:rFonts w:ascii="Times New Roman" w:eastAsia="Times New Roman" w:hAnsi="Times New Roman" w:cs="Times New Roman"/>
-          <w:color w:val="000000"/>
-          <w:sz w:val="28"/>
-          <w:szCs w:val="28"/>
-          <w:lang w:eastAsia="ru-RU"/>
-        </w:rPr>
-      </w:pPr>
-      <w:r>
-        <w:rPr>
-          <w:rFonts w:ascii="Times New Roman" w:eastAsia="Times New Roman" w:hAnsi="Times New Roman" w:cs="Times New Roman"/>
-          <w:color w:val="000000"/>
-          <w:sz w:val="28"/>
-          <w:szCs w:val="28"/>
-          <w:lang w:eastAsia="ru-RU"/>
-        </w:rPr>
-        <w:t>2</w:t>
-      </w:r>
-      <w:r>
-        <w:rPr>
-          <w:rFonts w:ascii="Times New Roman" w:eastAsia="Times New Roman" w:hAnsi="Times New Roman" w:cs="Times New Roman"/>
-          <w:color w:val="000000"/>
-          <w:sz w:val="28"/>
-          <w:szCs w:val="28"/>
-          <w:lang w:eastAsia="ru-RU"/>
-        </w:rPr>
-        <w:t xml:space="preserve">.4 Что обозначает «отношение ассоциации»? </w:t>
-      </w:r>
-    </w:p>
-    <w:p>
-      <w:pPr>
-        <w:spacing w:after="0" w:line="240" w:lineRule="auto"/>
-        <w:ind w:right="-24"/>
-        <w:jc w:val="both"/>
-        <w:rPr>
-          <w:rFonts w:ascii="Times New Roman" w:eastAsia="Times New Roman" w:hAnsi="Times New Roman" w:cs="Times New Roman"/>
-          <w:color w:val="000000"/>
-          <w:sz w:val="28"/>
-          <w:szCs w:val="28"/>
-          <w:lang w:eastAsia="ru-RU"/>
-        </w:rPr>
-      </w:pPr>
-    </w:p>
-    <w:p>
-      <w:pPr>
-        <w:spacing w:after="0" w:line="240" w:lineRule="auto"/>
-        <w:ind w:right="-24"/>
-        <w:jc w:val="both"/>
-        <w:rPr>
-          <w:rFonts w:ascii="Times New Roman" w:eastAsia="Times New Roman" w:hAnsi="Times New Roman" w:cs="Times New Roman"/>
-          <w:color w:val="000000"/>
-          <w:sz w:val="28"/>
-          <w:szCs w:val="28"/>
-          <w:lang w:eastAsia="ru-RU"/>
-        </w:rPr>
-      </w:pPr>
-    </w:p>
-    <w:p>
-      <w:pPr>
-        <w:spacing w:after="0" w:line="240" w:lineRule="auto"/>
-        <w:ind w:right="-24"/>
-        <w:jc w:val="both"/>
-        <w:rPr>
-          <w:rFonts w:ascii="Times New Roman" w:eastAsia="Times New Roman" w:hAnsi="Times New Roman" w:cs="Times New Roman"/>
-          <w:color w:val="000000"/>
-          <w:sz w:val="28"/>
-          <w:szCs w:val="28"/>
-          <w:lang w:eastAsia="ru-RU"/>
-        </w:rPr>
-      </w:pPr>
-      <w:r>
-        <w:rPr>
-          <w:rFonts w:ascii="Times New Roman" w:eastAsia="Times New Roman" w:hAnsi="Times New Roman" w:cs="Times New Roman"/>
-          <w:color w:val="000000"/>
-          <w:sz w:val="28"/>
-          <w:szCs w:val="28"/>
-          <w:lang w:eastAsia="ru-RU"/>
-        </w:rPr>
-        <w:t>2</w:t>
-      </w:r>
-      <w:r>
-        <w:rPr>
-          <w:rFonts w:ascii="Times New Roman" w:eastAsia="Times New Roman" w:hAnsi="Times New Roman" w:cs="Times New Roman"/>
-          <w:color w:val="000000"/>
-          <w:sz w:val="28"/>
-          <w:szCs w:val="28"/>
-          <w:lang w:eastAsia="ru-RU"/>
-        </w:rPr>
-        <w:t>.5 Что обо</w:t>
-      </w:r>
-      <w:r>
-        <w:rPr>
-          <w:rFonts w:ascii="Times New Roman" w:eastAsia="Times New Roman" w:hAnsi="Times New Roman" w:cs="Times New Roman"/>
-          <w:color w:val="000000"/>
-          <w:sz w:val="28"/>
-          <w:szCs w:val="28"/>
-          <w:lang w:eastAsia="ru-RU"/>
-        </w:rPr>
-        <w:t xml:space="preserve">значает «отношение обобщения»? </w:t>
-      </w:r>
-    </w:p>
-    <w:p>
-      <w:pPr>
-        <w:spacing w:after="0" w:line="240" w:lineRule="auto"/>
-        <w:ind w:right="-24"/>
-        <w:jc w:val="both"/>
-        <w:rPr>
-          <w:rFonts w:ascii="Times New Roman" w:eastAsia="Times New Roman" w:hAnsi="Times New Roman" w:cs="Times New Roman"/>
-          <w:color w:val="000000"/>
-          <w:sz w:val="28"/>
-          <w:szCs w:val="28"/>
-          <w:lang w:eastAsia="ru-RU"/>
-        </w:rPr>
-      </w:pPr>
-    </w:p>
-    <w:p>
-      <w:pPr>
-        <w:spacing w:after="0" w:line="240" w:lineRule="auto"/>
-        <w:ind w:right="-24"/>
-        <w:jc w:val="both"/>
-        <w:rPr>
-          <w:rFonts w:ascii="Times New Roman" w:eastAsia="Times New Roman" w:hAnsi="Times New Roman" w:cs="Times New Roman"/>
-          <w:color w:val="000000"/>
-          <w:sz w:val="28"/>
-          <w:szCs w:val="28"/>
-          <w:lang w:eastAsia="ru-RU"/>
-        </w:rPr>
-      </w:pPr>
-    </w:p>
-    <w:p>
-      <w:pPr>
-        <w:spacing w:after="0" w:line="240" w:lineRule="auto"/>
-        <w:ind w:right="-24"/>
-        <w:jc w:val="both"/>
-        <w:rPr>
-          <w:rFonts w:ascii="Times New Roman" w:eastAsia="Times New Roman" w:hAnsi="Times New Roman" w:cs="Times New Roman"/>
-          <w:color w:val="000000"/>
-          <w:sz w:val="28"/>
-          <w:szCs w:val="28"/>
-          <w:lang w:eastAsia="ru-RU"/>
-        </w:rPr>
-      </w:pPr>
-      <w:r>
-        <w:rPr>
-          <w:rFonts w:ascii="Times New Roman" w:eastAsia="Times New Roman" w:hAnsi="Times New Roman" w:cs="Times New Roman"/>
-          <w:color w:val="000000"/>
-          <w:sz w:val="28"/>
-          <w:szCs w:val="28"/>
-          <w:lang w:eastAsia="ru-RU"/>
-        </w:rPr>
-        <w:t>2</w:t>
-      </w:r>
-      <w:r>
-        <w:rPr>
-          <w:rFonts w:ascii="Times New Roman" w:eastAsia="Times New Roman" w:hAnsi="Times New Roman" w:cs="Times New Roman"/>
-          <w:color w:val="000000"/>
-          <w:sz w:val="28"/>
-          <w:szCs w:val="28"/>
-          <w:lang w:eastAsia="ru-RU"/>
-        </w:rPr>
-        <w:t>.6 Что обо</w:t>
-      </w:r>
-      <w:r>
-        <w:rPr>
-          <w:rFonts w:ascii="Times New Roman" w:eastAsia="Times New Roman" w:hAnsi="Times New Roman" w:cs="Times New Roman"/>
-          <w:color w:val="000000"/>
-          <w:sz w:val="28"/>
-          <w:szCs w:val="28"/>
-          <w:lang w:eastAsia="ru-RU"/>
-        </w:rPr>
-        <w:t xml:space="preserve">значает «отношение включения»? </w:t>
-      </w:r>
-    </w:p>
-    <w:p>
-      <w:pPr>
-        <w:spacing w:after="0" w:line="240" w:lineRule="auto"/>
-        <w:ind w:right="-24"/>
-        <w:jc w:val="both"/>
-        <w:rPr>
-          <w:rFonts w:ascii="Times New Roman" w:eastAsia="Times New Roman" w:hAnsi="Times New Roman" w:cs="Times New Roman"/>
-          <w:color w:val="000000"/>
-          <w:sz w:val="28"/>
-          <w:szCs w:val="28"/>
-          <w:lang w:eastAsia="ru-RU"/>
-        </w:rPr>
-      </w:pPr>
-    </w:p>
-    <w:p>
-      <w:pPr>
-        <w:spacing w:after="0" w:line="240" w:lineRule="auto"/>
-        <w:ind w:right="-24"/>
-        <w:jc w:val="both"/>
-        <w:rPr>
-          <w:rFonts w:ascii="Times New Roman" w:eastAsia="Times New Roman" w:hAnsi="Times New Roman" w:cs="Times New Roman"/>
-          <w:color w:val="000000"/>
-          <w:sz w:val="28"/>
-          <w:szCs w:val="28"/>
-          <w:lang w:eastAsia="ru-RU"/>
-        </w:rPr>
-      </w:pPr>
-    </w:p>
-    <w:p>
-      <w:pPr>
-        <w:spacing w:after="0" w:line="240" w:lineRule="auto"/>
-        <w:ind w:right="-24"/>
-        <w:jc w:val="both"/>
-        <w:rPr>
-          <w:rFonts w:ascii="Times New Roman" w:eastAsia="Times New Roman" w:hAnsi="Times New Roman" w:cs="Times New Roman"/>
-          <w:sz w:val="24"/>
-          <w:szCs w:val="24"/>
-          <w:lang w:eastAsia="ru-RU"/>
-        </w:rPr>
-      </w:pPr>
-      <w:r>
-        <w:rPr>
-          <w:rFonts w:ascii="Times New Roman" w:eastAsia="Times New Roman" w:hAnsi="Times New Roman" w:cs="Times New Roman"/>
-          <w:color w:val="000000"/>
-          <w:sz w:val="28"/>
-          <w:szCs w:val="28"/>
-          <w:lang w:eastAsia="ru-RU"/>
-        </w:rPr>
-        <w:t>2</w:t>
-      </w:r>
-      <w:r>
-        <w:rPr>
-          <w:rFonts w:ascii="Times New Roman" w:eastAsia="Times New Roman" w:hAnsi="Times New Roman" w:cs="Times New Roman"/>
-          <w:color w:val="000000"/>
-          <w:sz w:val="28"/>
-          <w:szCs w:val="28"/>
-          <w:lang w:eastAsia="ru-RU"/>
-        </w:rPr>
-        <w:t>.7 Что обозначает «отношение расширения»</w:t>
-      </w:r>
-    </w:p>
-    <w:p>
-      <w:pPr>
-        <w:spacing w:after="0" w:line="240" w:lineRule="auto"/>
-        <w:ind w:right="-24"/>
-        <w:rPr>
-          <w:rFonts w:ascii="Times New Roman" w:eastAsia="Times New Roman" w:hAnsi="Times New Roman" w:cs="Times New Roman"/>
-          <w:sz w:val="24"/>
-          <w:szCs w:val="24"/>
-          <w:lang w:eastAsia="ru-RU"/>
-        </w:rPr>
-      </w:pPr>
-    </w:p>
-    <w:p>
-      <w:pPr>
-        <w:spacing w:after="0" w:line="240" w:lineRule="auto"/>
-        <w:ind w:right="-24"/>
-        <w:rPr>
-          <w:rFonts w:ascii="Times New Roman" w:eastAsia="Times New Roman" w:hAnsi="Times New Roman" w:cs="Times New Roman"/>
-          <w:sz w:val="24"/>
-          <w:szCs w:val="24"/>
-          <w:lang w:eastAsia="ru-RU"/>
-        </w:rPr>
-      </w:pPr>
-    </w:p>
-    <w:p>
-      <w:pPr>
-        <w:spacing w:after="0" w:line="240" w:lineRule="auto"/>
-        <w:ind w:right="-24"/>
-        <w:jc w:val="both"/>
-        <w:rPr>
-          <w:rFonts w:ascii="Times New Roman" w:eastAsia="Times New Roman" w:hAnsi="Times New Roman" w:cs="Times New Roman"/>
-          <w:sz w:val="24"/>
-          <w:szCs w:val="24"/>
-          <w:lang w:eastAsia="ru-RU"/>
-        </w:rPr>
-      </w:pPr>
-      <w:r>
-        <w:rPr>
-          <w:rFonts w:ascii="Times New Roman" w:eastAsia="Times New Roman" w:hAnsi="Times New Roman" w:cs="Times New Roman"/>
-          <w:b/>
-          <w:bCs/>
-          <w:color w:val="000000"/>
-          <w:sz w:val="28"/>
-          <w:szCs w:val="28"/>
-          <w:lang w:eastAsia="ru-RU"/>
-        </w:rPr>
-        <w:t>3 Вывод</w:t>
-      </w:r>
-    </w:p>
-    <w:p>
-      <w:pPr>
-        <w:spacing w:after="0" w:line="240" w:lineRule="auto"/>
-        <w:ind w:right="-24"/>
-        <w:jc w:val="both"/>
-        <w:rPr>
-          <w:rFonts w:ascii="Times New Roman" w:eastAsia="Times New Roman" w:hAnsi="Times New Roman" w:cs="Times New Roman"/>
-          <w:color w:val="000000"/>
-          <w:sz w:val="28"/>
-          <w:szCs w:val="28"/>
-          <w:lang w:eastAsia="ru-RU"/>
-        </w:rPr>
-      </w:pPr>
       <w:r>
         <w:rPr>
           <w:rFonts w:ascii="Times New Roman" w:eastAsia="Times New Roman" w:hAnsi="Times New Roman" w:cs="Times New Roman"/>
@@ -1267,29 +1430,7 @@
           <w:szCs w:val="28"/>
           <w:lang w:eastAsia="ru-RU"/>
         </w:rPr>
-        <w:t xml:space="preserve">ний к системе методом </w:t>
-      </w:r>
-      <w:proofErr w:type="spellStart"/>
-      <w:r>
-        <w:rPr>
-          <w:rFonts w:ascii="Times New Roman" w:eastAsia="Times New Roman" w:hAnsi="Times New Roman" w:cs="Times New Roman"/>
-          <w:color w:val="000000"/>
-          <w:sz w:val="28"/>
-          <w:szCs w:val="28"/>
-          <w:lang w:eastAsia="ru-RU"/>
-        </w:rPr>
-        <w:t>use-case</w:t>
-      </w:r>
-      <w:proofErr w:type="spellEnd"/>
-      <w:r>
-        <w:rPr>
-          <w:rFonts w:ascii="Times New Roman" w:eastAsia="Times New Roman" w:hAnsi="Times New Roman" w:cs="Times New Roman"/>
-          <w:color w:val="000000"/>
-          <w:sz w:val="28"/>
-          <w:szCs w:val="28"/>
-          <w:lang w:eastAsia="ru-RU"/>
-        </w:rPr>
-        <w:t xml:space="preserve"> и </w:t>
+        <w:t xml:space="preserve">ний к системе методом use-case и </w:t>
       </w:r>
       <w:r>
         <w:rPr>
@@ -1369,27 +1510,7 @@
           <w:szCs w:val="24"/>
           <w:lang w:eastAsia="ru-RU"/>
         </w:rPr>
-        <w:t xml:space="preserve">1.1 Научиться применять MySQL </w:t>
-      </w:r>
-      <w:proofErr w:type="spellStart"/>
-      <w:r>
-        <w:rPr>
-          <w:rFonts w:ascii="Times New Roman" w:eastAsia="Times New Roman" w:hAnsi="Times New Roman" w:cs="Times New Roman"/>
-          <w:sz w:val="28"/>
-          <w:szCs w:val="24"/>
-          <w:lang w:eastAsia="ru-RU"/>
-        </w:rPr>
-        <w:t>Workbench</w:t>
-      </w:r>
-      <w:proofErr w:type="spellEnd"/>
-      <w:r>
-        <w:rPr>
-          <w:rFonts w:ascii="Times New Roman" w:eastAsia="Times New Roman" w:hAnsi="Times New Roman" w:cs="Times New Roman"/>
-          <w:sz w:val="28"/>
-          <w:szCs w:val="24"/>
-          <w:lang w:eastAsia="ru-RU"/>
-        </w:rPr>
-        <w:t xml:space="preserve"> в про</w:t>
+        <w:t>1.1 Научиться применять MySQL Workbench в про</w:t>
       </w:r>
       <w:r>
         <w:rPr>
@@ -1500,6 +1621,15 @@
           <w:lang w:eastAsia="ru-RU"/>
         </w:rPr>
       </w:pPr>
+      <w:r>
+        <w:rPr>
+          <w:rFonts w:ascii="Times New Roman" w:eastAsia="Times New Roman" w:hAnsi="Times New Roman" w:cs="Times New Roman"/>
+          <w:sz w:val="28"/>
+          <w:szCs w:val="24"/>
+          <w:lang w:eastAsia="ru-RU"/>
+        </w:rPr>
+        <w:t>Сущность – элемент базы данных, абстрактно обозначающий какой-то объект.</w:t>
+      </w:r>
     </w:p>
     <w:p>
       <w:pPr>
@@ -1545,6 +1675,15 @@
           <w:lang w:eastAsia="ru-RU"/>
         </w:rPr>
       </w:pPr>
+      <w:r>
+        <w:rPr>
+          <w:rFonts w:ascii="Times New Roman" w:eastAsia="Times New Roman" w:hAnsi="Times New Roman" w:cs="Times New Roman"/>
+          <w:sz w:val="28"/>
+          <w:szCs w:val="24"/>
+          <w:lang w:eastAsia="ru-RU"/>
+        </w:rPr>
+        <w:t>Атрибут – характеристика или свойство сущности связи.</w:t>
+      </w:r>
     </w:p>
     <w:p>
       <w:pPr>
@@ -1590,6 +1729,15 @@
           <w:lang w:eastAsia="ru-RU"/>
         </w:rPr>
       </w:pPr>
+      <w:r>
+        <w:rPr>
+          <w:rFonts w:ascii="Times New Roman" w:eastAsia="Times New Roman" w:hAnsi="Times New Roman" w:cs="Times New Roman"/>
+          <w:sz w:val="28"/>
+          <w:szCs w:val="24"/>
+          <w:lang w:eastAsia="ru-RU"/>
+        </w:rPr>
+        <w:t>Ключевое поле – минимальные набор атрибутов, набор значений которого уникален для каждого экземпляра сущности.</w:t>
+      </w:r>
     </w:p>
     <w:p>
       <w:pPr>
@@ -1653,6 +1801,15 @@
           <w:lang w:eastAsia="ru-RU"/>
         </w:rPr>
       </w:pPr>
+      <w:r>
+        <w:rPr>
+          <w:rFonts w:ascii="Times New Roman" w:eastAsia="Times New Roman" w:hAnsi="Times New Roman" w:cs="Times New Roman"/>
+          <w:sz w:val="28"/>
+          <w:szCs w:val="24"/>
+          <w:lang w:eastAsia="ru-RU"/>
+        </w:rPr>
+        <w:t>Первичный ключ – уникальный идентификатор, позволяющий однозначно определить объект сущности.</w:t>
+      </w:r>
     </w:p>
     <w:p>
       <w:pPr>
@@ -1707,6 +1864,15 @@
           <w:lang w:eastAsia="ru-RU"/>
         </w:rPr>
       </w:pPr>
+      <w:r>
+        <w:rPr>
+          <w:rFonts w:ascii="Times New Roman" w:eastAsia="Times New Roman" w:hAnsi="Times New Roman" w:cs="Times New Roman"/>
+          <w:sz w:val="28"/>
+          <w:szCs w:val="24"/>
+          <w:lang w:eastAsia="ru-RU"/>
+        </w:rPr>
+        <w:t>Связь – отображает взаимодействие между двумя сущностями.</w:t>
+      </w:r>
     </w:p>
     <w:p>
       <w:pPr>
@@ -1770,6 +1936,120 @@
           <w:lang w:eastAsia="ru-RU"/>
         </w:rPr>
       </w:pPr>
+      <w:r>
+        <w:rPr>
+          <w:rFonts w:ascii="Times New Roman" w:eastAsia="Times New Roman" w:hAnsi="Times New Roman" w:cs="Times New Roman"/>
+          <w:sz w:val="28"/>
+          <w:szCs w:val="24"/>
+          <w:lang w:eastAsia="ru-RU"/>
+        </w:rPr>
+        <w:t>Существуют следующие виды связей между сущностями:</w:t>
+      </w:r>
+    </w:p>
+    <w:p>
+      <w:pPr>
+        <w:spacing w:after="0" w:line="240" w:lineRule="auto"/>
+        <w:ind w:right="-24"/>
+        <w:rPr>
+          <w:rFonts w:ascii="Times New Roman" w:eastAsia="Times New Roman" w:hAnsi="Times New Roman" w:cs="Times New Roman"/>
+          <w:sz w:val="28"/>
+          <w:szCs w:val="24"/>
+          <w:lang w:eastAsia="ru-RU"/>
+        </w:rPr>
+      </w:pPr>
+      <w:r>
+        <w:rPr>
+          <w:rFonts w:ascii="Times New Roman" w:eastAsia="Times New Roman" w:hAnsi="Times New Roman" w:cs="Times New Roman"/>
+          <w:sz w:val="28"/>
+          <w:szCs w:val="24"/>
+          <w:lang w:eastAsia="ru-RU"/>
+        </w:rPr>
+        <w:t xml:space="preserve"> - кардинальные и некардинальные;</w:t>
+      </w:r>
+    </w:p>
+    <w:p>
+      <w:pPr>
+        <w:spacing w:after="0" w:line="240" w:lineRule="auto"/>
+        <w:ind w:right="-24"/>
+        <w:rPr>
+          <w:rFonts w:ascii="Times New Roman" w:eastAsia="Times New Roman" w:hAnsi="Times New Roman" w:cs="Times New Roman"/>
+          <w:sz w:val="28"/>
+          <w:szCs w:val="24"/>
+          <w:lang w:eastAsia="ru-RU"/>
+        </w:rPr>
+      </w:pPr>
+      <w:r>
+        <w:rPr>
+          <w:rFonts w:ascii="Times New Roman" w:eastAsia="Times New Roman" w:hAnsi="Times New Roman" w:cs="Times New Roman"/>
+          <w:sz w:val="28"/>
+          <w:szCs w:val="24"/>
+          <w:lang w:eastAsia="ru-RU"/>
+        </w:rPr>
+        <w:t xml:space="preserve"> - обязательные и необязательные;</w:t>
+      </w:r>
+    </w:p>
+    <w:p>
+      <w:pPr>
+        <w:spacing w:after="0" w:line="240" w:lineRule="auto"/>
+        <w:ind w:right="-24"/>
+        <w:rPr>
+          <w:rFonts w:ascii="Times New Roman" w:eastAsia="Times New Roman" w:hAnsi="Times New Roman" w:cs="Times New Roman"/>
+          <w:sz w:val="28"/>
+          <w:szCs w:val="24"/>
+          <w:lang w:eastAsia="ru-RU"/>
+        </w:rPr>
+      </w:pPr>
+      <w:r>
+        <w:rPr>
+          <w:rFonts w:ascii="Times New Roman" w:eastAsia="Times New Roman" w:hAnsi="Times New Roman" w:cs="Times New Roman"/>
+          <w:sz w:val="28"/>
+          <w:szCs w:val="24"/>
+          <w:lang w:eastAsia="ru-RU"/>
+        </w:rPr>
+        <w:t xml:space="preserve"> - связь один к одному;</w:t>
+      </w:r>
+    </w:p>
+    <w:p>
+      <w:pPr>
+        <w:spacing w:after="0" w:line="240" w:lineRule="auto"/>
+        <w:ind w:right="-24"/>
+        <w:rPr>
+          <w:rFonts w:ascii="Times New Roman" w:eastAsia="Times New Roman" w:hAnsi="Times New Roman" w:cs="Times New Roman"/>
+          <w:sz w:val="28"/>
+          <w:szCs w:val="24"/>
+          <w:lang w:eastAsia="ru-RU"/>
+        </w:rPr>
+      </w:pPr>
+      <w:r>
+        <w:rPr>
+          <w:rFonts w:ascii="Times New Roman" w:eastAsia="Times New Roman" w:hAnsi="Times New Roman" w:cs="Times New Roman"/>
+          <w:sz w:val="28"/>
+          <w:szCs w:val="24"/>
+          <w:lang w:eastAsia="ru-RU"/>
+        </w:rPr>
+        <w:t xml:space="preserve"> - связь один ко многим;</w:t>
+      </w:r>
+    </w:p>
+    <w:p>
+      <w:pPr>
+        <w:spacing w:after="0" w:line="240" w:lineRule="auto"/>
+        <w:ind w:right="-24"/>
+        <w:rPr>
+          <w:rFonts w:ascii="Times New Roman" w:eastAsia="Times New Roman" w:hAnsi="Times New Roman" w:cs="Times New Roman"/>
+          <w:sz w:val="28"/>
+          <w:szCs w:val="24"/>
+          <w:lang w:eastAsia="ru-RU"/>
+        </w:rPr>
+      </w:pPr>
+      <w:r>
+        <w:rPr>
+          <w:rFonts w:ascii="Times New Roman" w:eastAsia="Times New Roman" w:hAnsi="Times New Roman" w:cs="Times New Roman"/>
+          <w:sz w:val="28"/>
+          <w:szCs w:val="24"/>
+          <w:lang w:eastAsia="ru-RU"/>
+        </w:rPr>
+        <w:t xml:space="preserve"> - связь многие ко многим.</w:t>
+      </w:r>
     </w:p>
     <w:p>
       <w:pPr>
@@ -1833,6 +2113,78 @@
           <w:lang w:eastAsia="ru-RU"/>
         </w:rPr>
       </w:pPr>
+      <w:r>
+        <w:rPr>
+          <w:rFonts w:ascii="Times New Roman" w:eastAsia="Times New Roman" w:hAnsi="Times New Roman" w:cs="Times New Roman"/>
+          <w:sz w:val="28"/>
+          <w:szCs w:val="24"/>
+          <w:lang w:eastAsia="ru-RU"/>
+        </w:rPr>
+        <w:t>Основные элементы таких диаграмм:</w:t>
+      </w:r>
+    </w:p>
+    <w:p>
+      <w:pPr>
+        <w:spacing w:after="0" w:line="240" w:lineRule="auto"/>
+        <w:ind w:right="-24"/>
+        <w:rPr>
+          <w:rFonts w:ascii="Times New Roman" w:eastAsia="Times New Roman" w:hAnsi="Times New Roman" w:cs="Times New Roman"/>
+          <w:sz w:val="28"/>
+          <w:szCs w:val="24"/>
+          <w:lang w:eastAsia="ru-RU"/>
+        </w:rPr>
+      </w:pPr>
+      <w:r>
+        <w:rPr>
+          <w:rFonts w:ascii="Times New Roman" w:eastAsia="Times New Roman" w:hAnsi="Times New Roman" w:cs="Times New Roman"/>
+          <w:sz w:val="28"/>
+          <w:szCs w:val="24"/>
+          <w:lang w:eastAsia="ru-RU"/>
+        </w:rPr>
+        <w:t xml:space="preserve"> - сущности;</w:t>
+      </w:r>
+    </w:p>
+    <w:p>
+      <w:pPr>
+        <w:spacing w:after="0" w:line="240" w:lineRule="auto"/>
+        <w:ind w:right="-24"/>
+        <w:rPr>
+          <w:rFonts w:ascii="Times New Roman" w:eastAsia="Times New Roman" w:hAnsi="Times New Roman" w:cs="Times New Roman"/>
+          <w:sz w:val="28"/>
+          <w:szCs w:val="24"/>
+          <w:lang w:eastAsia="ru-RU"/>
+        </w:rPr>
+      </w:pPr>
+      <w:r>
+        <w:rPr>
+          <w:rFonts w:ascii="Times New Roman" w:eastAsia="Times New Roman" w:hAnsi="Times New Roman" w:cs="Times New Roman"/>
+          <w:sz w:val="28"/>
+          <w:szCs w:val="24"/>
+          <w:lang w:eastAsia="ru-RU"/>
+        </w:rPr>
+        <w:t xml:space="preserve"> - атрибуты;</w:t>
+      </w:r>
+    </w:p>
+    <w:p>
+      <w:pPr>
+        <w:spacing w:after="0" w:line="240" w:lineRule="auto"/>
+        <w:ind w:right="-24"/>
+        <w:rPr>
+          <w:rFonts w:ascii="Times New Roman" w:eastAsia="Times New Roman" w:hAnsi="Times New Roman" w:cs="Times New Roman"/>
+          <w:sz w:val="28"/>
+          <w:szCs w:val="24"/>
+          <w:lang w:eastAsia="ru-RU"/>
+        </w:rPr>
+      </w:pPr>
+      <w:r>
+        <w:rPr>
+          <w:rFonts w:ascii="Times New Roman" w:eastAsia="Times New Roman" w:hAnsi="Times New Roman" w:cs="Times New Roman"/>
+          <w:sz w:val="28"/>
+          <w:szCs w:val="24"/>
+          <w:lang w:eastAsia="ru-RU"/>
+        </w:rPr>
+        <w:t xml:space="preserve"> - связи</w:t>
+      </w:r>
     </w:p>
     <w:p>
       <w:pPr>
@@ -1875,18 +2227,36 @@
         </w:rPr>
         <w:t>.8 Для чего применяются ER-диаграммы</w:t>
       </w:r>
-    </w:p>
-    <w:p>
-      <w:pPr>
-        <w:spacing w:after="0" w:line="240" w:lineRule="auto"/>
-        <w:ind w:right="-24"/>
-        <w:rPr>
-          <w:rFonts w:ascii="Times New Roman" w:eastAsia="Times New Roman" w:hAnsi="Times New Roman" w:cs="Times New Roman"/>
-          <w:sz w:val="28"/>
-          <w:szCs w:val="24"/>
-          <w:lang w:eastAsia="ru-RU"/>
-        </w:rPr>
-      </w:pPr>
+      <w:r>
+        <w:rPr>
+          <w:rFonts w:ascii="Times New Roman" w:eastAsia="Times New Roman" w:hAnsi="Times New Roman" w:cs="Times New Roman"/>
+          <w:sz w:val="28"/>
+          <w:szCs w:val="24"/>
+          <w:lang w:eastAsia="ru-RU"/>
+        </w:rPr>
+        <w:t>?</w:t>
+      </w:r>
+    </w:p>
+    <w:p>
+      <w:pPr>
+        <w:spacing w:after="0" w:line="240" w:lineRule="auto"/>
+        <w:ind w:right="-24"/>
+        <w:rPr>
+          <w:rFonts w:ascii="Times New Roman" w:eastAsia="Times New Roman" w:hAnsi="Times New Roman" w:cs="Times New Roman"/>
+          <w:sz w:val="28"/>
+          <w:szCs w:val="24"/>
+          <w:lang w:eastAsia="ru-RU"/>
+        </w:rPr>
+      </w:pPr>
+      <w:r>
+        <w:rPr>
+          <w:rFonts w:ascii="Times New Roman" w:eastAsia="Times New Roman" w:hAnsi="Times New Roman" w:cs="Times New Roman"/>
+          <w:sz w:val="28"/>
+          <w:szCs w:val="24"/>
+          <w:lang w:eastAsia="ru-RU"/>
+        </w:rPr>
+        <w:t>Для того, чтобы показать структуру данных и взаимосвязь между ними.</w:t>
+      </w:r>
     </w:p>
     <w:p>
       <w:pPr>
@@ -1964,27 +2334,7 @@
           <w:szCs w:val="24"/>
           <w:lang w:eastAsia="ru-RU"/>
         </w:rPr>
-        <w:t xml:space="preserve"> применять MySQL </w:t>
-      </w:r>
-      <w:proofErr w:type="spellStart"/>
-      <w:r>
-        <w:rPr>
-          <w:rFonts w:ascii="Times New Roman" w:eastAsia="Times New Roman" w:hAnsi="Times New Roman" w:cs="Times New Roman"/>
-          <w:sz w:val="28"/>
-          <w:szCs w:val="24"/>
-          <w:lang w:eastAsia="ru-RU"/>
-        </w:rPr>
-        <w:t>Workbench</w:t>
-      </w:r>
-      <w:proofErr w:type="spellEnd"/>
-      <w:r>
-        <w:rPr>
-          <w:rFonts w:ascii="Times New Roman" w:eastAsia="Times New Roman" w:hAnsi="Times New Roman" w:cs="Times New Roman"/>
-          <w:sz w:val="28"/>
-          <w:szCs w:val="24"/>
-          <w:lang w:eastAsia="ru-RU"/>
-        </w:rPr>
-        <w:t xml:space="preserve"> в про</w:t>
+        <w:t xml:space="preserve"> применять MySQL Workbench в про</w:t>
       </w:r>
       <w:r>
         <w:rPr>
@@ -2127,27 +2477,7 @@
           <w:szCs w:val="24"/>
           <w:lang w:eastAsia="ru-RU"/>
         </w:rPr>
-        <w:t xml:space="preserve">1.2 Изучить процесс </w:t>
-      </w:r>
-      <w:proofErr w:type="spellStart"/>
-      <w:r>
-        <w:rPr>
-          <w:rFonts w:ascii="Times New Roman" w:eastAsia="Times New Roman" w:hAnsi="Times New Roman" w:cs="Times New Roman"/>
-          <w:sz w:val="28"/>
-          <w:szCs w:val="24"/>
-          <w:lang w:eastAsia="ru-RU"/>
-        </w:rPr>
-        <w:t>декомпозии</w:t>
-      </w:r>
-      <w:proofErr w:type="spellEnd"/>
-      <w:r>
-        <w:rPr>
-          <w:rFonts w:ascii="Times New Roman" w:eastAsia="Times New Roman" w:hAnsi="Times New Roman" w:cs="Times New Roman"/>
-          <w:sz w:val="28"/>
-          <w:szCs w:val="24"/>
-          <w:lang w:eastAsia="ru-RU"/>
-        </w:rPr>
-        <w:t xml:space="preserve"> отношений.</w:t>
+        <w:t>1.2 Изучить процесс декомпозии отношений.</w:t>
       </w:r>
     </w:p>
     <w:p>
@@ -2237,6 +2567,27 @@
           <w:lang w:eastAsia="ru-RU"/>
         </w:rPr>
       </w:pPr>
+      <w:r>
+        <w:rPr>
+          <w:rFonts w:ascii="Times New Roman" w:eastAsia="Times New Roman" w:hAnsi="Times New Roman" w:cs="Times New Roman"/>
+          <w:sz w:val="28"/>
+          <w:szCs w:val="24"/>
+          <w:lang w:eastAsia="ru-RU"/>
+        </w:rPr>
+        <w:t>Первичный ключ – уникальный идентификатор, позволяющий однозначно идентифицировать строку таблицы.</w:t>
+      </w:r>
+    </w:p>
+    <w:p>
+      <w:pPr>
+        <w:spacing w:after="0" w:line="240" w:lineRule="auto"/>
+        <w:ind w:right="-24"/>
+        <w:rPr>
+          <w:rFonts w:ascii="Times New Roman" w:eastAsia="Times New Roman" w:hAnsi="Times New Roman" w:cs="Times New Roman"/>
+          <w:sz w:val="28"/>
+          <w:szCs w:val="24"/>
+          <w:lang w:eastAsia="ru-RU"/>
+        </w:rPr>
+      </w:pPr>
     </w:p>
     <w:p>
       <w:pPr>
@@ -2279,6 +2630,27 @@
           <w:lang w:eastAsia="ru-RU"/>
         </w:rPr>
       </w:pPr>
+      <w:r>
+        <w:rPr>
+          <w:rFonts w:ascii="Times New Roman" w:eastAsia="Times New Roman" w:hAnsi="Times New Roman" w:cs="Times New Roman"/>
+          <w:sz w:val="28"/>
+          <w:szCs w:val="24"/>
+          <w:lang w:eastAsia="ru-RU"/>
+        </w:rPr>
+        <w:t>Внешний ключ – атрибут или набор атрибутов, ссылающийся на первичный ключ в другой таблице. Используется для связи строк в таблицах.</w:t>
+      </w:r>
+    </w:p>
+    <w:p>
+      <w:pPr>
+        <w:spacing w:after="0" w:line="240" w:lineRule="auto"/>
+        <w:ind w:right="-24"/>
+        <w:rPr>
+          <w:rFonts w:ascii="Times New Roman" w:eastAsia="Times New Roman" w:hAnsi="Times New Roman" w:cs="Times New Roman"/>
+          <w:sz w:val="28"/>
+          <w:szCs w:val="24"/>
+          <w:lang w:eastAsia="ru-RU"/>
+        </w:rPr>
+      </w:pPr>
     </w:p>
     <w:p>
       <w:pPr>
@@ -2321,6 +2693,27 @@
           <w:lang w:eastAsia="ru-RU"/>
         </w:rPr>
       </w:pPr>
+      <w:r>
+        <w:rPr>
+          <w:rFonts w:ascii="Times New Roman" w:eastAsia="Times New Roman" w:hAnsi="Times New Roman" w:cs="Times New Roman"/>
+          <w:sz w:val="28"/>
+          <w:szCs w:val="24"/>
+          <w:lang w:eastAsia="ru-RU"/>
+        </w:rPr>
+        <w:t>Процесс преобразования базы данных к виду, отвечающему нормальным формам.</w:t>
+      </w:r>
+    </w:p>
+    <w:p>
+      <w:pPr>
+        <w:spacing w:after="0" w:line="240" w:lineRule="auto"/>
+        <w:ind w:right="-24"/>
+        <w:rPr>
+          <w:rFonts w:ascii="Times New Roman" w:eastAsia="Times New Roman" w:hAnsi="Times New Roman" w:cs="Times New Roman"/>
+          <w:sz w:val="28"/>
+          <w:szCs w:val="24"/>
+          <w:lang w:eastAsia="ru-RU"/>
+        </w:rPr>
+      </w:pPr>
     </w:p>
     <w:p>
       <w:pPr>
@@ -2363,6 +2756,48 @@
           <w:lang w:eastAsia="ru-RU"/>
         </w:rPr>
       </w:pPr>
+      <w:r>
+        <w:rPr>
+          <w:rFonts w:ascii="Times New Roman" w:eastAsia="Times New Roman" w:hAnsi="Times New Roman" w:cs="Times New Roman"/>
+          <w:sz w:val="28"/>
+          <w:szCs w:val="24"/>
+          <w:lang w:eastAsia="ru-RU"/>
+        </w:rPr>
+        <w:t xml:space="preserve">Тогда, когда соблюдается правило: </w:t>
+      </w:r>
+    </w:p>
+    <w:p>
+      <w:pPr>
+        <w:spacing w:after="0" w:line="240" w:lineRule="auto"/>
+        <w:ind w:right="-24"/>
+        <w:rPr>
+          <w:rFonts w:ascii="Times New Roman" w:eastAsia="Times New Roman" w:hAnsi="Times New Roman" w:cs="Times New Roman"/>
+          <w:sz w:val="28"/>
+          <w:szCs w:val="24"/>
+          <w:lang w:eastAsia="ru-RU"/>
+        </w:rPr>
+      </w:pPr>
+      <w:r>
+        <w:rPr>
+          <w:rFonts w:ascii="Times New Roman" w:eastAsia="Times New Roman" w:hAnsi="Times New Roman" w:cs="Times New Roman"/>
+          <w:sz w:val="28"/>
+          <w:szCs w:val="24"/>
+          <w:lang w:eastAsia="ru-RU"/>
+        </w:rPr>
+        <w:t>«Если мы знаем атрибут А, то мы знаем и атрибут В»</w:t>
+      </w:r>
+    </w:p>
+    <w:p>
+      <w:pPr>
+        <w:spacing w:after="0" w:line="240" w:lineRule="auto"/>
+        <w:ind w:right="-24"/>
+        <w:rPr>
+          <w:rFonts w:ascii="Times New Roman" w:eastAsia="Times New Roman" w:hAnsi="Times New Roman" w:cs="Times New Roman"/>
+          <w:sz w:val="28"/>
+          <w:szCs w:val="24"/>
+          <w:lang w:eastAsia="ru-RU"/>
+        </w:rPr>
+      </w:pPr>
     </w:p>
     <w:p>
       <w:pPr>
@@ -2405,6 +2840,81 @@
           <w:lang w:eastAsia="ru-RU"/>
         </w:rPr>
       </w:pPr>
+      <w:r>
+        <w:rPr>
+          <w:rFonts w:ascii="Times New Roman" w:eastAsia="Times New Roman" w:hAnsi="Times New Roman" w:cs="Times New Roman"/>
+          <w:sz w:val="28"/>
+          <w:szCs w:val="24"/>
+          <w:lang w:eastAsia="ru-RU"/>
+        </w:rPr>
+        <w:t xml:space="preserve">Транзитивно зависит, в том случае, если есть атрибут С, который выступает в качестве проводника: А </w:t>
+      </w:r>
+      <w:r>
+        <w:rPr>
+          <w:rFonts w:ascii="Times New Roman" w:eastAsia="Times New Roman" w:hAnsi="Times New Roman" w:cs="Times New Roman"/>
+          <w:sz w:val="28"/>
+          <w:szCs w:val="24"/>
+          <w:lang w:eastAsia="ru-RU"/>
+        </w:rPr>
+        <w:t xml:space="preserve">&gt; </w:t>
+      </w:r>
+      <w:r>
+        <w:rPr>
+          <w:rFonts w:ascii="Times New Roman" w:eastAsia="Times New Roman" w:hAnsi="Times New Roman" w:cs="Times New Roman"/>
+          <w:sz w:val="28"/>
+          <w:szCs w:val="24"/>
+          <w:lang w:eastAsia="ru-RU"/>
+        </w:rPr>
+        <w:t xml:space="preserve">С </w:t>
+      </w:r>
+      <w:r>
+        <w:rPr>
+          <w:rFonts w:ascii="Times New Roman" w:eastAsia="Times New Roman" w:hAnsi="Times New Roman" w:cs="Times New Roman"/>
+          <w:sz w:val="28"/>
+          <w:szCs w:val="24"/>
+          <w:lang w:eastAsia="ru-RU"/>
+        </w:rPr>
+        <w:t xml:space="preserve">&gt; </w:t>
+      </w:r>
+      <w:r>
+        <w:rPr>
+          <w:rFonts w:ascii="Times New Roman" w:eastAsia="Times New Roman" w:hAnsi="Times New Roman" w:cs="Times New Roman"/>
+          <w:sz w:val="28"/>
+          <w:szCs w:val="24"/>
+          <w:lang w:eastAsia="ru-RU"/>
+        </w:rPr>
+        <w:t>В. «Зная А мы знаем С, а зная</w:t>
+      </w:r>
+      <w:r>
+        <w:rPr>
+          <w:rFonts w:ascii="Times New Roman" w:eastAsia="Times New Roman" w:hAnsi="Times New Roman" w:cs="Times New Roman"/>
+          <w:sz w:val="28"/>
+          <w:szCs w:val="24"/>
+          <w:lang w:eastAsia="ru-RU"/>
+        </w:rPr>
+        <w:t xml:space="preserve"> С</w:t>
+      </w:r>
+      <w:r>
+        <w:rPr>
+          <w:rFonts w:ascii="Times New Roman" w:eastAsia="Times New Roman" w:hAnsi="Times New Roman" w:cs="Times New Roman"/>
+          <w:sz w:val="28"/>
+          <w:szCs w:val="24"/>
+          <w:lang w:eastAsia="ru-RU"/>
+        </w:rPr>
+        <w:t xml:space="preserve"> мы знаем В»</w:t>
+      </w:r>
+    </w:p>
+    <w:p>
+      <w:pPr>
+        <w:spacing w:after="0" w:line="240" w:lineRule="auto"/>
+        <w:ind w:right="-24"/>
+        <w:rPr>
+          <w:rFonts w:ascii="Times New Roman" w:eastAsia="Times New Roman" w:hAnsi="Times New Roman" w:cs="Times New Roman"/>
+          <w:sz w:val="28"/>
+          <w:szCs w:val="24"/>
+          <w:lang w:eastAsia="ru-RU"/>
+        </w:rPr>
+      </w:pPr>
     </w:p>
     <w:p>
       <w:pPr>
@@ -2447,6 +2957,45 @@
           <w:lang w:eastAsia="ru-RU"/>
         </w:rPr>
       </w:pPr>
+      <w:r>
+        <w:rPr>
+          <w:rFonts w:ascii="Times New Roman" w:eastAsia="Times New Roman" w:hAnsi="Times New Roman" w:cs="Times New Roman"/>
+          <w:sz w:val="28"/>
+          <w:szCs w:val="24"/>
+          <w:lang w:eastAsia="ru-RU"/>
+        </w:rPr>
+        <w:t xml:space="preserve">Отношение, </w:t>
+      </w:r>
+      <w:r>
+        <w:rPr>
+          <w:rFonts w:ascii="Times New Roman" w:eastAsia="Times New Roman" w:hAnsi="Times New Roman" w:cs="Times New Roman"/>
+          <w:sz w:val="28"/>
+          <w:szCs w:val="24"/>
+          <w:lang w:eastAsia="ru-RU"/>
+        </w:rPr>
+        <w:t>находится</w:t>
+      </w:r>
+      <w:r>
+        <w:rPr>
+          <w:rFonts w:ascii="Times New Roman" w:eastAsia="Times New Roman" w:hAnsi="Times New Roman" w:cs="Times New Roman"/>
+          <w:sz w:val="28"/>
+          <w:szCs w:val="24"/>
+          <w:lang w:eastAsia="ru-RU"/>
+        </w:rPr>
+        <w:t xml:space="preserve"> в 1НФ в том случае, если каждый атрибут атомарный.</w:t>
+      </w:r>
+    </w:p>
+    <w:p>
+      <w:pPr>
+        <w:spacing w:after="0" w:line="240" w:lineRule="auto"/>
+        <w:ind w:right="-24"/>
+        <w:rPr>
+          <w:rFonts w:ascii="Times New Roman" w:eastAsia="Times New Roman" w:hAnsi="Times New Roman" w:cs="Times New Roman"/>
+          <w:sz w:val="28"/>
+          <w:szCs w:val="24"/>
+          <w:lang w:eastAsia="ru-RU"/>
+        </w:rPr>
+      </w:pPr>
     </w:p>
     <w:p>
       <w:pPr>
@@ -2489,6 +3038,126 @@
           <w:lang w:eastAsia="ru-RU"/>
         </w:rPr>
       </w:pPr>
+      <w:r>
+        <w:rPr>
+          <w:rFonts w:ascii="Times New Roman" w:eastAsia="Times New Roman" w:hAnsi="Times New Roman" w:cs="Times New Roman"/>
+          <w:sz w:val="28"/>
+          <w:szCs w:val="24"/>
+          <w:lang w:eastAsia="ru-RU"/>
+        </w:rPr>
+        <w:t>Отношение, находится в</w:t>
+      </w:r>
+      <w:r>
+        <w:rPr>
+          <w:rFonts w:ascii="Times New Roman" w:eastAsia="Times New Roman" w:hAnsi="Times New Roman" w:cs="Times New Roman"/>
+          <w:sz w:val="28"/>
+          <w:szCs w:val="24"/>
+          <w:lang w:eastAsia="ru-RU"/>
+        </w:rPr>
+        <w:t>о</w:t>
+      </w:r>
+      <w:r>
+        <w:rPr>
+          <w:rFonts w:ascii="Times New Roman" w:eastAsia="Times New Roman" w:hAnsi="Times New Roman" w:cs="Times New Roman"/>
+          <w:sz w:val="28"/>
+          <w:szCs w:val="24"/>
+          <w:lang w:eastAsia="ru-RU"/>
+        </w:rPr>
+        <w:t xml:space="preserve"> </w:t>
+      </w:r>
+      <w:r>
+        <w:rPr>
+          <w:rFonts w:ascii="Times New Roman" w:eastAsia="Times New Roman" w:hAnsi="Times New Roman" w:cs="Times New Roman"/>
+          <w:sz w:val="28"/>
+          <w:szCs w:val="24"/>
+          <w:lang w:eastAsia="ru-RU"/>
+        </w:rPr>
+        <w:t>2</w:t>
+      </w:r>
+      <w:r>
+        <w:rPr>
+          <w:rFonts w:ascii="Times New Roman" w:eastAsia="Times New Roman" w:hAnsi="Times New Roman" w:cs="Times New Roman"/>
+          <w:sz w:val="28"/>
+          <w:szCs w:val="24"/>
+          <w:lang w:eastAsia="ru-RU"/>
+        </w:rPr>
+        <w:t>НФ</w:t>
+      </w:r>
+      <w:r>
+        <w:rPr>
+          <w:rFonts w:ascii="Times New Roman" w:eastAsia="Times New Roman" w:hAnsi="Times New Roman" w:cs="Times New Roman"/>
+          <w:sz w:val="28"/>
+          <w:szCs w:val="24"/>
+          <w:lang w:eastAsia="ru-RU"/>
+        </w:rPr>
+        <w:t xml:space="preserve"> в том случае, если оно</w:t>
+      </w:r>
+      <w:r>
+        <w:rPr>
+          <w:rFonts w:ascii="Times New Roman" w:eastAsia="Times New Roman" w:hAnsi="Times New Roman" w:cs="Times New Roman"/>
+          <w:sz w:val="28"/>
+          <w:szCs w:val="24"/>
+          <w:lang w:eastAsia="ru-RU"/>
+        </w:rPr>
+        <w:t xml:space="preserve"> </w:t>
+      </w:r>
+      <w:r>
+        <w:rPr>
+          <w:rFonts w:ascii="Times New Roman" w:eastAsia="Times New Roman" w:hAnsi="Times New Roman" w:cs="Times New Roman"/>
+          <w:sz w:val="28"/>
+          <w:szCs w:val="24"/>
+          <w:lang w:eastAsia="ru-RU"/>
+        </w:rPr>
+        <w:t>находится</w:t>
+      </w:r>
+      <w:r>
+        <w:rPr>
+          <w:rFonts w:ascii="Times New Roman" w:eastAsia="Times New Roman" w:hAnsi="Times New Roman" w:cs="Times New Roman"/>
+          <w:sz w:val="28"/>
+          <w:szCs w:val="24"/>
+          <w:lang w:eastAsia="ru-RU"/>
+        </w:rPr>
+        <w:t xml:space="preserve"> в 1НФ и каждый неключевой атрибут находится в полной функциональной зависимости (Или если </w:t>
+      </w:r>
+      <w:r>
+        <w:rPr>
+          <w:rFonts w:ascii="Times New Roman" w:eastAsia="Times New Roman" w:hAnsi="Times New Roman" w:cs="Times New Roman"/>
+          <w:sz w:val="28"/>
+          <w:szCs w:val="24"/>
+          <w:lang w:val="en-US" w:eastAsia="ru-RU"/>
+        </w:rPr>
+        <w:t>PK</w:t>
+      </w:r>
+      <w:r>
+        <w:rPr>
+          <w:rFonts w:ascii="Times New Roman" w:eastAsia="Times New Roman" w:hAnsi="Times New Roman" w:cs="Times New Roman"/>
+          <w:sz w:val="28"/>
+          <w:szCs w:val="24"/>
+          <w:lang w:eastAsia="ru-RU"/>
+        </w:rPr>
+        <w:t xml:space="preserve"> </w:t>
+      </w:r>
+      <w:r>
+        <w:rPr>
+          <w:rFonts w:ascii="Times New Roman" w:eastAsia="Times New Roman" w:hAnsi="Times New Roman" w:cs="Times New Roman"/>
+          <w:sz w:val="28"/>
+          <w:szCs w:val="24"/>
+          <w:lang w:eastAsia="ru-RU"/>
+        </w:rPr>
+        <w:t>простой).</w:t>
+      </w:r>
+    </w:p>
+    <w:p>
+      <w:pPr>
+        <w:spacing w:after="0" w:line="240" w:lineRule="auto"/>
+        <w:ind w:right="-24"/>
+        <w:rPr>
+          <w:rFonts w:ascii="Times New Roman" w:eastAsia="Times New Roman" w:hAnsi="Times New Roman" w:cs="Times New Roman"/>
+          <w:sz w:val="28"/>
+          <w:szCs w:val="24"/>
+          <w:lang w:eastAsia="ru-RU"/>
+        </w:rPr>
+      </w:pPr>
     </w:p>
     <w:p>
       <w:pPr>
@@ -2531,6 +3200,42 @@
           <w:lang w:eastAsia="ru-RU"/>
         </w:rPr>
       </w:pPr>
+      <w:r>
+        <w:rPr>
+          <w:rFonts w:ascii="Times New Roman" w:eastAsia="Times New Roman" w:hAnsi="Times New Roman" w:cs="Times New Roman"/>
+          <w:sz w:val="28"/>
+          <w:szCs w:val="24"/>
+          <w:lang w:eastAsia="ru-RU"/>
+        </w:rPr>
+        <w:t xml:space="preserve">Отношение, находится в </w:t>
+      </w:r>
+      <w:r>
+        <w:rPr>
+          <w:rFonts w:ascii="Times New Roman" w:eastAsia="Times New Roman" w:hAnsi="Times New Roman" w:cs="Times New Roman"/>
+          <w:sz w:val="28"/>
+          <w:szCs w:val="24"/>
+          <w:lang w:eastAsia="ru-RU"/>
+        </w:rPr>
+        <w:t>3</w:t>
+      </w:r>
+      <w:r>
+        <w:rPr>
+          <w:rFonts w:ascii="Times New Roman" w:eastAsia="Times New Roman" w:hAnsi="Times New Roman" w:cs="Times New Roman"/>
+          <w:sz w:val="28"/>
+          <w:szCs w:val="24"/>
+          <w:lang w:eastAsia="ru-RU"/>
+        </w:rPr>
+        <w:t>НФ</w:t>
+      </w:r>
+      <w:r>
+        <w:rPr>
+          <w:rFonts w:ascii="Times New Roman" w:eastAsia="Times New Roman" w:hAnsi="Times New Roman" w:cs="Times New Roman"/>
+          <w:sz w:val="28"/>
+          <w:szCs w:val="24"/>
+          <w:lang w:eastAsia="ru-RU"/>
+        </w:rPr>
+        <w:t xml:space="preserve"> в том случае, если оно находится во 2НФ и нет транзитивных зависимостей между ключевыми и неключевыми атрибутами.</w:t>
+      </w:r>
     </w:p>
     <w:p>
       <w:pPr>
@@ -2662,27 +3367,7 @@
           <w:szCs w:val="24"/>
           <w:lang w:eastAsia="ru-RU"/>
         </w:rPr>
-        <w:t xml:space="preserve"> процесс </w:t>
-      </w:r>
-      <w:proofErr w:type="spellStart"/>
-      <w:r>
-        <w:rPr>
-          <w:rFonts w:ascii="Times New Roman" w:eastAsia="Times New Roman" w:hAnsi="Times New Roman" w:cs="Times New Roman"/>
-          <w:sz w:val="28"/>
-          <w:szCs w:val="24"/>
-          <w:lang w:eastAsia="ru-RU"/>
-        </w:rPr>
-        <w:t>декомпозии</w:t>
-      </w:r>
-      <w:proofErr w:type="spellEnd"/>
-      <w:r>
-        <w:rPr>
-          <w:rFonts w:ascii="Times New Roman" w:eastAsia="Times New Roman" w:hAnsi="Times New Roman" w:cs="Times New Roman"/>
-          <w:sz w:val="28"/>
-          <w:szCs w:val="24"/>
-          <w:lang w:eastAsia="ru-RU"/>
-        </w:rPr>
-        <w:t xml:space="preserve"> отношений.</w:t>
+        <w:t xml:space="preserve"> процесс декомпозии отношений.</w:t>
       </w:r>
     </w:p>
     <w:p>
@@ -2781,27 +3466,7 @@
           <w:szCs w:val="24"/>
           <w:lang w:eastAsia="ru-RU"/>
         </w:rPr>
-        <w:t xml:space="preserve">1.1 Научиться устанавливать разные СУБД, используя </w:t>
-      </w:r>
-      <w:proofErr w:type="spellStart"/>
-      <w:r>
-        <w:rPr>
-          <w:rFonts w:ascii="Times New Roman" w:eastAsia="Times New Roman" w:hAnsi="Times New Roman" w:cs="Times New Roman"/>
-          <w:sz w:val="28"/>
-          <w:szCs w:val="24"/>
-          <w:lang w:eastAsia="ru-RU"/>
-        </w:rPr>
-        <w:t>docker</w:t>
-      </w:r>
-      <w:proofErr w:type="spellEnd"/>
-      <w:r>
-        <w:rPr>
-          <w:rFonts w:ascii="Times New Roman" w:eastAsia="Times New Roman" w:hAnsi="Times New Roman" w:cs="Times New Roman"/>
-          <w:sz w:val="28"/>
-          <w:szCs w:val="24"/>
-          <w:lang w:eastAsia="ru-RU"/>
-        </w:rPr>
-        <w:t>.</w:t>
+        <w:t>1.1 Научиться устанавливать разные СУБД, используя docker.</w:t>
       </w:r>
     </w:p>
     <w:p>
@@ -2859,9 +3524,179 @@
           <w:szCs w:val="24"/>
           <w:lang w:eastAsia="ru-RU"/>
         </w:rPr>
-        <w:t xml:space="preserve">2.1 Какие стандартные порты для подключения к СУБД MSSQL, MySQL, </w:t>
-      </w:r>
-      <w:proofErr w:type="spellStart"/>
+        <w:t>2.1 Какие стандартные порты для подключения к СУБД MSSQL, MySQL, Postgres?</w:t>
+      </w:r>
+    </w:p>
+    <w:p>
+      <w:pPr>
+        <w:spacing w:after="0" w:line="240" w:lineRule="auto"/>
+        <w:ind w:right="-24"/>
+        <w:rPr>
+          <w:rFonts w:ascii="Times New Roman" w:eastAsia="Times New Roman" w:hAnsi="Times New Roman" w:cs="Times New Roman"/>
+          <w:sz w:val="28"/>
+          <w:szCs w:val="24"/>
+          <w:lang w:eastAsia="ru-RU"/>
+        </w:rPr>
+      </w:pPr>
+      <w:r>
+        <w:rPr>
+          <w:rFonts w:ascii="Times New Roman" w:eastAsia="Times New Roman" w:hAnsi="Times New Roman" w:cs="Times New Roman"/>
+          <w:sz w:val="28"/>
+          <w:szCs w:val="24"/>
+          <w:lang w:eastAsia="ru-RU"/>
+        </w:rPr>
+        <w:t xml:space="preserve"> </w:t>
+      </w:r>
+      <w:r>
+        <w:rPr>
+          <w:rFonts w:ascii="Times New Roman" w:eastAsia="Times New Roman" w:hAnsi="Times New Roman" w:cs="Times New Roman"/>
+          <w:sz w:val="28"/>
+          <w:szCs w:val="24"/>
+          <w:lang w:eastAsia="ru-RU"/>
+        </w:rPr>
+        <w:t xml:space="preserve">- </w:t>
+      </w:r>
+      <w:r>
+        <w:rPr>
+          <w:rFonts w:ascii="Times New Roman" w:eastAsia="Times New Roman" w:hAnsi="Times New Roman" w:cs="Times New Roman"/>
+          <w:sz w:val="28"/>
+          <w:szCs w:val="24"/>
+          <w:lang w:eastAsia="ru-RU"/>
+        </w:rPr>
+        <w:t>MSSQL</w:t>
+      </w:r>
+      <w:r>
+        <w:rPr>
+          <w:rFonts w:ascii="Times New Roman" w:eastAsia="Times New Roman" w:hAnsi="Times New Roman" w:cs="Times New Roman"/>
+          <w:sz w:val="28"/>
+          <w:szCs w:val="24"/>
+          <w:lang w:eastAsia="ru-RU"/>
+        </w:rPr>
+        <w:t xml:space="preserve"> – стандартный порт:</w:t>
+      </w:r>
+      <w:r>
+        <w:rPr>
+          <w:rFonts w:ascii="Times New Roman" w:eastAsia="Times New Roman" w:hAnsi="Times New Roman" w:cs="Times New Roman"/>
+          <w:sz w:val="28"/>
+          <w:szCs w:val="24"/>
+          <w:lang w:eastAsia="ru-RU"/>
+        </w:rPr>
+        <w:t xml:space="preserve"> </w:t>
+      </w:r>
+      <w:r>
+        <w:rPr>
+          <w:rFonts w:ascii="Times New Roman" w:eastAsia="Times New Roman" w:hAnsi="Times New Roman" w:cs="Times New Roman"/>
+          <w:sz w:val="28"/>
+          <w:szCs w:val="24"/>
+          <w:lang w:eastAsia="ru-RU"/>
+        </w:rPr>
+        <w:t>1433</w:t>
+      </w:r>
+      <w:r>
+        <w:rPr>
+          <w:rFonts w:ascii="Times New Roman" w:eastAsia="Times New Roman" w:hAnsi="Times New Roman" w:cs="Times New Roman"/>
+          <w:sz w:val="28"/>
+          <w:szCs w:val="24"/>
+          <w:lang w:eastAsia="ru-RU"/>
+        </w:rPr>
+        <w:t>;</w:t>
+      </w:r>
+      <w:r>
+        <w:rPr>
+          <w:rFonts w:ascii="Times New Roman" w:eastAsia="Times New Roman" w:hAnsi="Times New Roman" w:cs="Times New Roman"/>
+          <w:sz w:val="28"/>
+          <w:szCs w:val="24"/>
+          <w:lang w:eastAsia="ru-RU"/>
+        </w:rPr>
+        <w:t xml:space="preserve"> </w:t>
+      </w:r>
+    </w:p>
+    <w:p>
+      <w:pPr>
+        <w:spacing w:after="0" w:line="240" w:lineRule="auto"/>
+        <w:ind w:right="-24"/>
+        <w:rPr>
+          <w:rFonts w:ascii="Times New Roman" w:eastAsia="Times New Roman" w:hAnsi="Times New Roman" w:cs="Times New Roman"/>
+          <w:sz w:val="28"/>
+          <w:szCs w:val="24"/>
+          <w:lang w:eastAsia="ru-RU"/>
+        </w:rPr>
+      </w:pPr>
+      <w:r>
+        <w:rPr>
+          <w:rFonts w:ascii="Times New Roman" w:eastAsia="Times New Roman" w:hAnsi="Times New Roman" w:cs="Times New Roman"/>
+          <w:sz w:val="28"/>
+          <w:szCs w:val="24"/>
+          <w:lang w:eastAsia="ru-RU"/>
+        </w:rPr>
+        <w:t xml:space="preserve"> - </w:t>
+      </w:r>
+      <w:r>
+        <w:rPr>
+          <w:rFonts w:ascii="Times New Roman" w:eastAsia="Times New Roman" w:hAnsi="Times New Roman" w:cs="Times New Roman"/>
+          <w:sz w:val="28"/>
+          <w:szCs w:val="24"/>
+          <w:lang w:eastAsia="ru-RU"/>
+        </w:rPr>
+        <w:t>MySQL</w:t>
+      </w:r>
+      <w:r>
+        <w:rPr>
+          <w:rFonts w:ascii="Times New Roman" w:eastAsia="Times New Roman" w:hAnsi="Times New Roman" w:cs="Times New Roman"/>
+          <w:sz w:val="28"/>
+          <w:szCs w:val="24"/>
+          <w:lang w:eastAsia="ru-RU"/>
+        </w:rPr>
+        <w:t xml:space="preserve"> – стандартный порт:</w:t>
+      </w:r>
+      <w:r>
+        <w:rPr>
+          <w:rFonts w:ascii="Times New Roman" w:eastAsia="Times New Roman" w:hAnsi="Times New Roman" w:cs="Times New Roman"/>
+          <w:sz w:val="28"/>
+          <w:szCs w:val="24"/>
+          <w:lang w:eastAsia="ru-RU"/>
+        </w:rPr>
+        <w:t xml:space="preserve"> 3306</w:t>
+      </w:r>
+      <w:r>
+        <w:rPr>
+          <w:rFonts w:ascii="Times New Roman" w:eastAsia="Times New Roman" w:hAnsi="Times New Roman" w:cs="Times New Roman"/>
+          <w:sz w:val="28"/>
+          <w:szCs w:val="24"/>
+          <w:lang w:eastAsia="ru-RU"/>
+        </w:rPr>
+        <w:t>;</w:t>
+      </w:r>
+      <w:r>
+        <w:rPr>
+          <w:rFonts w:ascii="Times New Roman" w:eastAsia="Times New Roman" w:hAnsi="Times New Roman" w:cs="Times New Roman"/>
+          <w:sz w:val="28"/>
+          <w:szCs w:val="24"/>
+          <w:lang w:eastAsia="ru-RU"/>
+        </w:rPr>
+        <w:t xml:space="preserve"> </w:t>
+      </w:r>
+    </w:p>
+    <w:p>
+      <w:pPr>
+        <w:spacing w:after="0" w:line="240" w:lineRule="auto"/>
+        <w:ind w:right="-24"/>
+        <w:rPr>
+          <w:rFonts w:ascii="Times New Roman" w:eastAsia="Times New Roman" w:hAnsi="Times New Roman" w:cs="Times New Roman"/>
+          <w:sz w:val="28"/>
+          <w:szCs w:val="24"/>
+          <w:lang w:eastAsia="ru-RU"/>
+        </w:rPr>
+      </w:pPr>
+      <w:r>
+        <w:rPr>
+          <w:rFonts w:ascii="Times New Roman" w:eastAsia="Times New Roman" w:hAnsi="Times New Roman" w:cs="Times New Roman"/>
+          <w:sz w:val="28"/>
+          <w:szCs w:val="24"/>
+          <w:lang w:eastAsia="ru-RU"/>
+        </w:rPr>
+        <w:t xml:space="preserve"> - </w:t>
+      </w:r>
       <w:r>
         <w:rPr>
           <w:rFonts w:ascii="Times New Roman" w:eastAsia="Times New Roman" w:hAnsi="Times New Roman" w:cs="Times New Roman"/>
@@ -2871,28 +3706,6 @@
         </w:rPr>
         <w:t>Postgres</w:t>
       </w:r>
-      <w:proofErr w:type="spellEnd"/>
-      <w:r>
-        <w:rPr>
-          <w:rFonts w:ascii="Times New Roman" w:eastAsia="Times New Roman" w:hAnsi="Times New Roman" w:cs="Times New Roman"/>
-          <w:sz w:val="28"/>
-          <w:szCs w:val="24"/>
-          <w:lang w:eastAsia="ru-RU"/>
-        </w:rPr>
-        <w:t>?</w:t>
-      </w:r>
-    </w:p>
-    <w:p>
-      <w:pPr>
-        <w:spacing w:after="0" w:line="240" w:lineRule="auto"/>
-        <w:ind w:right="-24"/>
-        <w:rPr>
-          <w:rFonts w:ascii="Times New Roman" w:eastAsia="Times New Roman" w:hAnsi="Times New Roman" w:cs="Times New Roman"/>
-          <w:sz w:val="28"/>
-          <w:szCs w:val="24"/>
-          <w:lang w:eastAsia="ru-RU"/>
-        </w:rPr>
-      </w:pPr>
       <w:r>
         <w:rPr>
           <w:rFonts w:ascii="Times New Roman" w:eastAsia="Times New Roman" w:hAnsi="Times New Roman" w:cs="Times New Roman"/>
@@ -2902,28 +3715,366 @@
         </w:rPr>
         <w:t xml:space="preserve"> </w:t>
       </w:r>
-    </w:p>
-    <w:p>
-      <w:pPr>
-        <w:spacing w:after="0" w:line="240" w:lineRule="auto"/>
-        <w:ind w:right="-24"/>
-        <w:rPr>
-          <w:rFonts w:ascii="Times New Roman" w:eastAsia="Times New Roman" w:hAnsi="Times New Roman" w:cs="Times New Roman"/>
-          <w:sz w:val="28"/>
-          <w:szCs w:val="24"/>
-          <w:lang w:eastAsia="ru-RU"/>
-        </w:rPr>
-      </w:pPr>
-      <w:r>
-        <w:rPr>
-          <w:rFonts w:ascii="Times New Roman" w:eastAsia="Times New Roman" w:hAnsi="Times New Roman" w:cs="Times New Roman"/>
-          <w:sz w:val="28"/>
-          <w:szCs w:val="24"/>
-          <w:lang w:eastAsia="ru-RU"/>
-        </w:rPr>
-        <w:t xml:space="preserve">2.2 Какие стандартные папки для хранения данных СУБД MSSQL, MySQL, </w:t>
-      </w:r>
-      <w:proofErr w:type="spellStart"/>
+      <w:r>
+        <w:rPr>
+          <w:rFonts w:ascii="Times New Roman" w:eastAsia="Times New Roman" w:hAnsi="Times New Roman" w:cs="Times New Roman"/>
+          <w:sz w:val="28"/>
+          <w:szCs w:val="24"/>
+          <w:lang w:eastAsia="ru-RU"/>
+        </w:rPr>
+        <w:t>– стандартный порт:</w:t>
+      </w:r>
+      <w:r>
+        <w:rPr>
+          <w:rFonts w:ascii="Times New Roman" w:eastAsia="Times New Roman" w:hAnsi="Times New Roman" w:cs="Times New Roman"/>
+          <w:sz w:val="28"/>
+          <w:szCs w:val="24"/>
+          <w:lang w:eastAsia="ru-RU"/>
+        </w:rPr>
+        <w:t xml:space="preserve"> 5432</w:t>
+      </w:r>
+      <w:r>
+        <w:rPr>
+          <w:rFonts w:ascii="Times New Roman" w:eastAsia="Times New Roman" w:hAnsi="Times New Roman" w:cs="Times New Roman"/>
+          <w:sz w:val="28"/>
+          <w:szCs w:val="24"/>
+          <w:lang w:eastAsia="ru-RU"/>
+        </w:rPr>
+        <w:t>;</w:t>
+      </w:r>
+    </w:p>
+    <w:p>
+      <w:pPr>
+        <w:spacing w:after="0" w:line="240" w:lineRule="auto"/>
+        <w:ind w:right="-24"/>
+        <w:rPr>
+          <w:rFonts w:ascii="Times New Roman" w:eastAsia="Times New Roman" w:hAnsi="Times New Roman" w:cs="Times New Roman"/>
+          <w:sz w:val="28"/>
+          <w:szCs w:val="24"/>
+          <w:lang w:eastAsia="ru-RU"/>
+        </w:rPr>
+      </w:pPr>
+    </w:p>
+    <w:p>
+      <w:pPr>
+        <w:spacing w:after="0" w:line="240" w:lineRule="auto"/>
+        <w:ind w:right="-24"/>
+        <w:rPr>
+          <w:rFonts w:ascii="Times New Roman" w:eastAsia="Times New Roman" w:hAnsi="Times New Roman" w:cs="Times New Roman"/>
+          <w:sz w:val="28"/>
+          <w:szCs w:val="24"/>
+          <w:lang w:eastAsia="ru-RU"/>
+        </w:rPr>
+      </w:pPr>
+      <w:r>
+        <w:rPr>
+          <w:rFonts w:ascii="Times New Roman" w:eastAsia="Times New Roman" w:hAnsi="Times New Roman" w:cs="Times New Roman"/>
+          <w:sz w:val="28"/>
+          <w:szCs w:val="24"/>
+          <w:lang w:eastAsia="ru-RU"/>
+        </w:rPr>
+        <w:t>2.2 Какие стандартные папки для хранения данных СУБД MSSQL, MySQL, Postgres?</w:t>
+      </w:r>
+    </w:p>
+    <w:p>
+      <w:pPr>
+        <w:spacing w:after="0" w:line="240" w:lineRule="auto"/>
+        <w:ind w:right="-24"/>
+        <w:rPr>
+          <w:rFonts w:ascii="Times New Roman" w:eastAsia="Times New Roman" w:hAnsi="Times New Roman" w:cs="Times New Roman"/>
+          <w:sz w:val="28"/>
+          <w:szCs w:val="24"/>
+          <w:lang w:val="en-US" w:eastAsia="ru-RU"/>
+        </w:rPr>
+      </w:pPr>
+      <w:r>
+        <w:rPr>
+          <w:rFonts w:ascii="Times New Roman" w:eastAsia="Times New Roman" w:hAnsi="Times New Roman" w:cs="Times New Roman"/>
+          <w:sz w:val="28"/>
+          <w:szCs w:val="24"/>
+          <w:lang w:val="en-US" w:eastAsia="ru-RU"/>
+        </w:rPr>
+        <w:t xml:space="preserve"> </w:t>
+      </w:r>
+      <w:r>
+        <w:rPr>
+          <w:rFonts w:ascii="Times New Roman" w:eastAsia="Times New Roman" w:hAnsi="Times New Roman" w:cs="Times New Roman"/>
+          <w:sz w:val="28"/>
+          <w:szCs w:val="24"/>
+          <w:lang w:val="en-US" w:eastAsia="ru-RU"/>
+        </w:rPr>
+        <w:t xml:space="preserve"> - MSSQL – </w:t>
+      </w:r>
+      <w:r>
+        <w:rPr>
+          <w:rFonts w:ascii="Times New Roman" w:eastAsia="Times New Roman" w:hAnsi="Times New Roman" w:cs="Times New Roman"/>
+          <w:sz w:val="28"/>
+          <w:szCs w:val="24"/>
+          <w:lang w:eastAsia="ru-RU"/>
+        </w:rPr>
+        <w:t>стандартн</w:t>
+      </w:r>
+      <w:r>
+        <w:rPr>
+          <w:rFonts w:ascii="Times New Roman" w:eastAsia="Times New Roman" w:hAnsi="Times New Roman" w:cs="Times New Roman"/>
+          <w:sz w:val="28"/>
+          <w:szCs w:val="24"/>
+          <w:lang w:eastAsia="ru-RU"/>
+        </w:rPr>
+        <w:t>ая</w:t>
+      </w:r>
+      <w:r>
+        <w:rPr>
+          <w:rFonts w:ascii="Times New Roman" w:eastAsia="Times New Roman" w:hAnsi="Times New Roman" w:cs="Times New Roman"/>
+          <w:sz w:val="28"/>
+          <w:szCs w:val="24"/>
+          <w:lang w:val="en-US" w:eastAsia="ru-RU"/>
+        </w:rPr>
+        <w:t xml:space="preserve"> </w:t>
+      </w:r>
+      <w:r>
+        <w:rPr>
+          <w:rFonts w:ascii="Times New Roman" w:eastAsia="Times New Roman" w:hAnsi="Times New Roman" w:cs="Times New Roman"/>
+          <w:sz w:val="28"/>
+          <w:szCs w:val="24"/>
+          <w:lang w:eastAsia="ru-RU"/>
+        </w:rPr>
+        <w:t>папка</w:t>
+      </w:r>
+      <w:r>
+        <w:rPr>
+          <w:rFonts w:ascii="Times New Roman" w:eastAsia="Times New Roman" w:hAnsi="Times New Roman" w:cs="Times New Roman"/>
+          <w:sz w:val="28"/>
+          <w:szCs w:val="24"/>
+          <w:lang w:val="en-US" w:eastAsia="ru-RU"/>
+        </w:rPr>
+        <w:t>:</w:t>
+      </w:r>
+      <w:r>
+        <w:rPr>
+          <w:rFonts w:ascii="Times New Roman" w:eastAsia="Times New Roman" w:hAnsi="Times New Roman" w:cs="Times New Roman"/>
+          <w:sz w:val="28"/>
+          <w:szCs w:val="24"/>
+          <w:lang w:val="en-US" w:eastAsia="ru-RU"/>
+        </w:rPr>
+        <w:t xml:space="preserve"> </w:t>
+      </w:r>
+      <w:r>
+        <w:rPr>
+          <w:rFonts w:ascii="Times New Roman" w:eastAsia="Times New Roman" w:hAnsi="Times New Roman" w:cs="Times New Roman"/>
+          <w:sz w:val="28"/>
+          <w:szCs w:val="24"/>
+          <w:lang w:val="en-US" w:eastAsia="ru-RU"/>
+        </w:rPr>
+        <w:t>Windows</w:t>
+      </w:r>
+    </w:p>
+    <w:p>
+      <w:pPr>
+        <w:spacing w:after="0" w:line="240" w:lineRule="auto"/>
+        <w:ind w:right="-24"/>
+        <w:rPr>
+          <w:rFonts w:ascii="Times New Roman" w:eastAsia="Times New Roman" w:hAnsi="Times New Roman" w:cs="Times New Roman"/>
+          <w:sz w:val="28"/>
+          <w:szCs w:val="24"/>
+          <w:lang w:val="en-US" w:eastAsia="ru-RU"/>
+        </w:rPr>
+      </w:pPr>
+      <w:r>
+        <w:rPr>
+          <w:rFonts w:ascii="Times New Roman" w:eastAsia="Times New Roman" w:hAnsi="Times New Roman" w:cs="Times New Roman"/>
+          <w:sz w:val="28"/>
+          <w:szCs w:val="24"/>
+          <w:lang w:val="en-US" w:eastAsia="ru-RU"/>
+        </w:rPr>
+        <w:t>C:\Program Files\Microsoft SQL Server\MSSQLXX.MSSQLSERVER\</w:t>
+      </w:r>
+      <w:r>
+        <w:rPr>
+          <w:rFonts w:ascii="Times New Roman" w:eastAsia="Times New Roman" w:hAnsi="Times New Roman" w:cs="Times New Roman"/>
+          <w:sz w:val="28"/>
+          <w:szCs w:val="24"/>
+          <w:lang w:val="en-US" w:eastAsia="ru-RU"/>
+        </w:rPr>
+        <w:t xml:space="preserve">; </w:t>
+      </w:r>
+    </w:p>
+    <w:p>
+      <w:pPr>
+        <w:spacing w:after="0" w:line="240" w:lineRule="auto"/>
+        <w:ind w:right="-24"/>
+        <w:rPr>
+          <w:rFonts w:ascii="Times New Roman" w:eastAsia="Times New Roman" w:hAnsi="Times New Roman" w:cs="Times New Roman"/>
+          <w:sz w:val="28"/>
+          <w:szCs w:val="24"/>
+          <w:lang w:eastAsia="ru-RU"/>
+        </w:rPr>
+      </w:pPr>
+      <w:r>
+        <w:rPr>
+          <w:rFonts w:ascii="Times New Roman" w:eastAsia="Times New Roman" w:hAnsi="Times New Roman" w:cs="Times New Roman"/>
+          <w:sz w:val="28"/>
+          <w:szCs w:val="24"/>
+          <w:lang w:val="en-US" w:eastAsia="ru-RU"/>
+        </w:rPr>
+        <w:t xml:space="preserve"> </w:t>
+      </w:r>
+      <w:r>
+        <w:rPr>
+          <w:rFonts w:ascii="Times New Roman" w:eastAsia="Times New Roman" w:hAnsi="Times New Roman" w:cs="Times New Roman"/>
+          <w:sz w:val="28"/>
+          <w:szCs w:val="24"/>
+          <w:lang w:eastAsia="ru-RU"/>
+        </w:rPr>
+        <w:t xml:space="preserve">- </w:t>
+      </w:r>
+      <w:r>
+        <w:rPr>
+          <w:rFonts w:ascii="Times New Roman" w:eastAsia="Times New Roman" w:hAnsi="Times New Roman" w:cs="Times New Roman"/>
+          <w:sz w:val="28"/>
+          <w:szCs w:val="24"/>
+          <w:lang w:eastAsia="ru-RU"/>
+        </w:rPr>
+        <w:t>MySQL</w:t>
+      </w:r>
+      <w:r>
+        <w:rPr>
+          <w:rFonts w:ascii="Times New Roman" w:eastAsia="Times New Roman" w:hAnsi="Times New Roman" w:cs="Times New Roman"/>
+          <w:sz w:val="28"/>
+          <w:szCs w:val="24"/>
+          <w:lang w:eastAsia="ru-RU"/>
+        </w:rPr>
+        <w:t xml:space="preserve"> – стандартная папка:</w:t>
+      </w:r>
+      <w:r>
+        <w:rPr>
+          <w:rFonts w:ascii="Times New Roman" w:eastAsia="Times New Roman" w:hAnsi="Times New Roman" w:cs="Times New Roman"/>
+          <w:sz w:val="28"/>
+          <w:szCs w:val="24"/>
+          <w:lang w:eastAsia="ru-RU"/>
+        </w:rPr>
+        <w:t xml:space="preserve"> </w:t>
+      </w:r>
+      <w:r>
+        <w:rPr>
+          <w:rFonts w:ascii="Times New Roman" w:eastAsia="Times New Roman" w:hAnsi="Times New Roman" w:cs="Times New Roman"/>
+          <w:sz w:val="28"/>
+          <w:szCs w:val="24"/>
+          <w:lang w:eastAsia="ru-RU"/>
+        </w:rPr>
+        <w:t xml:space="preserve">в </w:t>
+      </w:r>
+      <w:r>
+        <w:rPr>
+          <w:rFonts w:ascii="Times New Roman" w:eastAsia="Times New Roman" w:hAnsi="Times New Roman" w:cs="Times New Roman"/>
+          <w:sz w:val="28"/>
+          <w:szCs w:val="24"/>
+          <w:lang w:val="en-US" w:eastAsia="ru-RU"/>
+        </w:rPr>
+        <w:t>Linux</w:t>
+      </w:r>
+      <w:r>
+        <w:rPr>
+          <w:rFonts w:ascii="Times New Roman" w:eastAsia="Times New Roman" w:hAnsi="Times New Roman" w:cs="Times New Roman"/>
+          <w:sz w:val="28"/>
+          <w:szCs w:val="24"/>
+          <w:lang w:eastAsia="ru-RU"/>
+        </w:rPr>
+        <w:t xml:space="preserve"> </w:t>
+      </w:r>
+      <w:r>
+        <w:rPr>
+          <w:rFonts w:ascii="Times New Roman" w:eastAsia="Times New Roman" w:hAnsi="Times New Roman" w:cs="Times New Roman"/>
+          <w:sz w:val="28"/>
+          <w:szCs w:val="24"/>
+          <w:lang w:eastAsia="ru-RU"/>
+        </w:rPr>
+        <w:t>/var/lib/mysql/</w:t>
+      </w:r>
+      <w:r>
+        <w:rPr>
+          <w:rFonts w:ascii="Times New Roman" w:eastAsia="Times New Roman" w:hAnsi="Times New Roman" w:cs="Times New Roman"/>
+          <w:sz w:val="28"/>
+          <w:szCs w:val="24"/>
+          <w:lang w:eastAsia="ru-RU"/>
+        </w:rPr>
+        <w:t xml:space="preserve">, </w:t>
+      </w:r>
+      <w:r>
+        <w:rPr>
+          <w:rFonts w:ascii="Times New Roman" w:eastAsia="Times New Roman" w:hAnsi="Times New Roman" w:cs="Times New Roman"/>
+          <w:sz w:val="28"/>
+          <w:szCs w:val="24"/>
+          <w:lang w:eastAsia="ru-RU"/>
+        </w:rPr>
+        <w:t xml:space="preserve">в </w:t>
+      </w:r>
+      <w:r>
+        <w:rPr>
+          <w:rFonts w:ascii="Times New Roman" w:eastAsia="Times New Roman" w:hAnsi="Times New Roman" w:cs="Times New Roman"/>
+          <w:sz w:val="28"/>
+          <w:szCs w:val="24"/>
+          <w:lang w:val="en-US" w:eastAsia="ru-RU"/>
+        </w:rPr>
+        <w:t>Windows</w:t>
+      </w:r>
+      <w:r>
+        <w:rPr>
+          <w:rFonts w:ascii="Times New Roman" w:eastAsia="Times New Roman" w:hAnsi="Times New Roman" w:cs="Times New Roman"/>
+          <w:sz w:val="28"/>
+          <w:szCs w:val="24"/>
+          <w:lang w:eastAsia="ru-RU"/>
+        </w:rPr>
+        <w:t xml:space="preserve"> </w:t>
+      </w:r>
+      <w:r>
+        <w:rPr>
+          <w:rFonts w:ascii="Times New Roman" w:eastAsia="Times New Roman" w:hAnsi="Times New Roman" w:cs="Times New Roman"/>
+          <w:sz w:val="28"/>
+          <w:szCs w:val="24"/>
+          <w:lang w:eastAsia="ru-RU"/>
+        </w:rPr>
+        <w:t>C:\ProgramData\MySQL\MySQL Server X.X\Data\</w:t>
+      </w:r>
+      <w:r>
+        <w:rPr>
+          <w:rFonts w:ascii="Times New Roman" w:eastAsia="Times New Roman" w:hAnsi="Times New Roman" w:cs="Times New Roman"/>
+          <w:sz w:val="28"/>
+          <w:szCs w:val="24"/>
+          <w:lang w:eastAsia="ru-RU"/>
+        </w:rPr>
+        <w:t>;</w:t>
+      </w:r>
+      <w:r>
+        <w:rPr>
+          <w:rFonts w:ascii="Times New Roman" w:eastAsia="Times New Roman" w:hAnsi="Times New Roman" w:cs="Times New Roman"/>
+          <w:sz w:val="28"/>
+          <w:szCs w:val="24"/>
+          <w:lang w:eastAsia="ru-RU"/>
+        </w:rPr>
+        <w:t xml:space="preserve"> </w:t>
+      </w:r>
+    </w:p>
+    <w:p>
+      <w:pPr>
+        <w:spacing w:after="0" w:line="240" w:lineRule="auto"/>
+        <w:ind w:right="-24"/>
+        <w:rPr>
+          <w:rFonts w:ascii="Times New Roman" w:eastAsia="Times New Roman" w:hAnsi="Times New Roman" w:cs="Times New Roman"/>
+          <w:sz w:val="28"/>
+          <w:szCs w:val="24"/>
+          <w:lang w:eastAsia="ru-RU"/>
+        </w:rPr>
+      </w:pPr>
+      <w:r>
+        <w:rPr>
+          <w:rFonts w:ascii="Times New Roman" w:eastAsia="Times New Roman" w:hAnsi="Times New Roman" w:cs="Times New Roman"/>
+          <w:sz w:val="28"/>
+          <w:szCs w:val="24"/>
+          <w:lang w:eastAsia="ru-RU"/>
+        </w:rPr>
+        <w:t xml:space="preserve"> - </w:t>
+      </w:r>
       <w:r>
         <w:rPr>
           <w:rFonts w:ascii="Times New Roman" w:eastAsia="Times New Roman" w:hAnsi="Times New Roman" w:cs="Times New Roman"/>
@@ -2933,28 +4084,33 @@
         </w:rPr>
         <w:t>Postgres</w:t>
       </w:r>
-      <w:proofErr w:type="spellEnd"/>
-      <w:r>
-        <w:rPr>
-          <w:rFonts w:ascii="Times New Roman" w:eastAsia="Times New Roman" w:hAnsi="Times New Roman" w:cs="Times New Roman"/>
-          <w:sz w:val="28"/>
-          <w:szCs w:val="24"/>
-          <w:lang w:eastAsia="ru-RU"/>
-        </w:rPr>
-        <w:t>?</w:t>
-      </w:r>
-    </w:p>
-    <w:p>
-      <w:pPr>
-        <w:spacing w:after="0" w:line="240" w:lineRule="auto"/>
-        <w:ind w:right="-24"/>
-        <w:rPr>
-          <w:rFonts w:ascii="Times New Roman" w:eastAsia="Times New Roman" w:hAnsi="Times New Roman" w:cs="Times New Roman"/>
-          <w:sz w:val="28"/>
-          <w:szCs w:val="24"/>
-          <w:lang w:eastAsia="ru-RU"/>
-        </w:rPr>
-      </w:pPr>
+      <w:r>
+        <w:rPr>
+          <w:rFonts w:ascii="Times New Roman" w:eastAsia="Times New Roman" w:hAnsi="Times New Roman" w:cs="Times New Roman"/>
+          <w:sz w:val="28"/>
+          <w:szCs w:val="24"/>
+          <w:lang w:eastAsia="ru-RU"/>
+        </w:rPr>
+        <w:t xml:space="preserve"> – стандартная папка:</w:t>
+      </w:r>
+      <w:r>
+        <w:rPr>
+          <w:rFonts w:ascii="Times New Roman" w:eastAsia="Times New Roman" w:hAnsi="Times New Roman" w:cs="Times New Roman"/>
+          <w:sz w:val="28"/>
+          <w:szCs w:val="24"/>
+          <w:lang w:eastAsia="ru-RU"/>
+        </w:rPr>
+        <w:t xml:space="preserve"> в </w:t>
+      </w:r>
+      <w:r>
+        <w:rPr>
+          <w:rFonts w:ascii="Times New Roman" w:eastAsia="Times New Roman" w:hAnsi="Times New Roman" w:cs="Times New Roman"/>
+          <w:sz w:val="28"/>
+          <w:szCs w:val="24"/>
+          <w:lang w:val="en-US" w:eastAsia="ru-RU"/>
+        </w:rPr>
+        <w:t>Linux</w:t>
+      </w:r>
       <w:r>
         <w:rPr>
           <w:rFonts w:ascii="Times New Roman" w:eastAsia="Times New Roman" w:hAnsi="Times New Roman" w:cs="Times New Roman"/>
@@ -2964,28 +4120,117 @@
         </w:rPr>
         <w:t xml:space="preserve"> </w:t>
       </w:r>
-    </w:p>
-    <w:p>
-      <w:pPr>
-        <w:spacing w:after="0" w:line="240" w:lineRule="auto"/>
-        <w:ind w:right="-24"/>
-        <w:rPr>
-          <w:rFonts w:ascii="Times New Roman" w:eastAsia="Times New Roman" w:hAnsi="Times New Roman" w:cs="Times New Roman"/>
-          <w:sz w:val="28"/>
-          <w:szCs w:val="24"/>
-          <w:lang w:eastAsia="ru-RU"/>
-        </w:rPr>
-      </w:pPr>
-      <w:r>
-        <w:rPr>
-          <w:rFonts w:ascii="Times New Roman" w:eastAsia="Times New Roman" w:hAnsi="Times New Roman" w:cs="Times New Roman"/>
-          <w:sz w:val="28"/>
-          <w:szCs w:val="24"/>
-          <w:lang w:eastAsia="ru-RU"/>
-        </w:rPr>
-        <w:t xml:space="preserve">2.3 Для чего используется </w:t>
-      </w:r>
-      <w:proofErr w:type="spellStart"/>
+      <w:r>
+        <w:rPr>
+          <w:rFonts w:ascii="Times New Roman" w:eastAsia="Times New Roman" w:hAnsi="Times New Roman" w:cs="Times New Roman"/>
+          <w:sz w:val="28"/>
+          <w:szCs w:val="24"/>
+          <w:lang w:eastAsia="ru-RU"/>
+        </w:rPr>
+        <w:t xml:space="preserve">/var/lib/pgsql/data/, </w:t>
+      </w:r>
+      <w:r>
+        <w:rPr>
+          <w:rFonts w:ascii="Times New Roman" w:eastAsia="Times New Roman" w:hAnsi="Times New Roman" w:cs="Times New Roman"/>
+          <w:sz w:val="28"/>
+          <w:szCs w:val="24"/>
+          <w:lang w:eastAsia="ru-RU"/>
+        </w:rPr>
+        <w:t xml:space="preserve">в </w:t>
+      </w:r>
+      <w:r>
+        <w:rPr>
+          <w:rFonts w:ascii="Times New Roman" w:eastAsia="Times New Roman" w:hAnsi="Times New Roman" w:cs="Times New Roman"/>
+          <w:sz w:val="28"/>
+          <w:szCs w:val="24"/>
+          <w:lang w:val="en-US" w:eastAsia="ru-RU"/>
+        </w:rPr>
+        <w:t>Windows</w:t>
+      </w:r>
+      <w:r>
+        <w:rPr>
+          <w:rFonts w:ascii="Times New Roman" w:eastAsia="Times New Roman" w:hAnsi="Times New Roman" w:cs="Times New Roman"/>
+          <w:sz w:val="28"/>
+          <w:szCs w:val="24"/>
+          <w:lang w:eastAsia="ru-RU"/>
+        </w:rPr>
+        <w:t xml:space="preserve"> </w:t>
+      </w:r>
+    </w:p>
+    <w:p>
+      <w:pPr>
+        <w:spacing w:after="0" w:line="240" w:lineRule="auto"/>
+        <w:ind w:right="-24"/>
+        <w:rPr>
+          <w:rFonts w:ascii="Times New Roman" w:eastAsia="Times New Roman" w:hAnsi="Times New Roman" w:cs="Times New Roman"/>
+          <w:sz w:val="28"/>
+          <w:szCs w:val="24"/>
+          <w:lang w:val="en-US" w:eastAsia="ru-RU"/>
+        </w:rPr>
+      </w:pPr>
+      <w:r>
+        <w:rPr>
+          <w:rFonts w:ascii="Times New Roman" w:eastAsia="Times New Roman" w:hAnsi="Times New Roman" w:cs="Times New Roman"/>
+          <w:sz w:val="28"/>
+          <w:szCs w:val="24"/>
+          <w:lang w:val="en-US" w:eastAsia="ru-RU"/>
+        </w:rPr>
+        <w:t>C:\Program Files\PostgreSQL\X.X\data\</w:t>
+      </w:r>
+      <w:r>
+        <w:rPr>
+          <w:rFonts w:ascii="Times New Roman" w:eastAsia="Times New Roman" w:hAnsi="Times New Roman" w:cs="Times New Roman"/>
+          <w:sz w:val="28"/>
+          <w:szCs w:val="24"/>
+          <w:lang w:val="en-US" w:eastAsia="ru-RU"/>
+        </w:rPr>
+        <w:t>;</w:t>
+      </w:r>
+    </w:p>
+    <w:p>
+      <w:pPr>
+        <w:spacing w:after="0" w:line="240" w:lineRule="auto"/>
+        <w:ind w:right="-24"/>
+        <w:rPr>
+          <w:rFonts w:ascii="Times New Roman" w:eastAsia="Times New Roman" w:hAnsi="Times New Roman" w:cs="Times New Roman"/>
+          <w:sz w:val="28"/>
+          <w:szCs w:val="24"/>
+          <w:lang w:val="en-US" w:eastAsia="ru-RU"/>
+        </w:rPr>
+      </w:pPr>
+    </w:p>
+    <w:p>
+      <w:pPr>
+        <w:spacing w:after="0" w:line="240" w:lineRule="auto"/>
+        <w:ind w:right="-24"/>
+        <w:rPr>
+          <w:rFonts w:ascii="Times New Roman" w:eastAsia="Times New Roman" w:hAnsi="Times New Roman" w:cs="Times New Roman"/>
+          <w:sz w:val="28"/>
+          <w:szCs w:val="24"/>
+          <w:lang w:eastAsia="ru-RU"/>
+        </w:rPr>
+      </w:pPr>
+      <w:r>
+        <w:rPr>
+          <w:rFonts w:ascii="Times New Roman" w:eastAsia="Times New Roman" w:hAnsi="Times New Roman" w:cs="Times New Roman"/>
+          <w:sz w:val="28"/>
+          <w:szCs w:val="24"/>
+          <w:lang w:eastAsia="ru-RU"/>
+        </w:rPr>
+        <w:t xml:space="preserve">2.3 Для чего используется Docker? </w:t>
+      </w:r>
+    </w:p>
+    <w:p>
+      <w:pPr>
+        <w:spacing w:after="0" w:line="240" w:lineRule="auto"/>
+        <w:ind w:right="-24"/>
+        <w:rPr>
+          <w:rFonts w:ascii="Times New Roman" w:eastAsia="Times New Roman" w:hAnsi="Times New Roman" w:cs="Times New Roman"/>
+          <w:sz w:val="24"/>
+          <w:szCs w:val="24"/>
+          <w:lang w:eastAsia="ru-RU"/>
+        </w:rPr>
+      </w:pPr>
       <w:r>
         <w:rPr>
           <w:rFonts w:ascii="Times New Roman" w:eastAsia="Times New Roman" w:hAnsi="Times New Roman" w:cs="Times New Roman"/>
@@ -2995,28 +4240,24 @@
         </w:rPr>
         <w:t>Docker</w:t>
       </w:r>
-      <w:proofErr w:type="spellEnd"/>
-      <w:r>
-        <w:rPr>
-          <w:rFonts w:ascii="Times New Roman" w:eastAsia="Times New Roman" w:hAnsi="Times New Roman" w:cs="Times New Roman"/>
-          <w:sz w:val="28"/>
-          <w:szCs w:val="24"/>
-          <w:lang w:eastAsia="ru-RU"/>
-        </w:rPr>
-        <w:t xml:space="preserve">? </w:t>
-      </w:r>
-    </w:p>
-    <w:p>
-      <w:pPr>
-        <w:spacing w:after="0" w:line="240" w:lineRule="auto"/>
-        <w:ind w:right="-24"/>
-        <w:rPr>
-          <w:rFonts w:ascii="Times New Roman" w:eastAsia="Times New Roman" w:hAnsi="Times New Roman" w:cs="Times New Roman"/>
-          <w:sz w:val="24"/>
-          <w:szCs w:val="24"/>
-          <w:lang w:eastAsia="ru-RU"/>
-        </w:rPr>
-      </w:pPr>
+      <w:r>
+        <w:rPr>
+          <w:rFonts w:ascii="Times New Roman" w:eastAsia="Times New Roman" w:hAnsi="Times New Roman" w:cs="Times New Roman"/>
+          <w:sz w:val="28"/>
+          <w:szCs w:val="24"/>
+          <w:lang w:eastAsia="ru-RU"/>
+        </w:rPr>
+        <w:t xml:space="preserve"> </w:t>
+      </w:r>
+      <w:r>
+        <w:rPr>
+          <w:rFonts w:ascii="Times New Roman" w:eastAsia="Times New Roman" w:hAnsi="Times New Roman" w:cs="Times New Roman"/>
+          <w:sz w:val="28"/>
+          <w:szCs w:val="24"/>
+          <w:lang w:eastAsia="ru-RU"/>
+        </w:rPr>
+        <w:t xml:space="preserve">нужен для быстрой упаковки приложений, со всеми необходимыми для работы компонентами. </w:t>
+      </w:r>
     </w:p>
     <w:p>
       <w:pPr>
@@ -4285,20 +5526,7 @@
           <w:szCs w:val="28"/>
           <w:lang w:eastAsia="ru-RU"/>
         </w:rPr>
-        <w:t xml:space="preserve"> Создание слоя доступа к данным </w:t>
-      </w:r>
-      <w:proofErr w:type="gramStart"/>
-      <w:r>
-        <w:rPr>
-          <w:rFonts w:ascii="Times New Roman" w:eastAsia="Times New Roman" w:hAnsi="Times New Roman" w:cs="Times New Roman"/>
-          <w:b/>
-          <w:bCs/>
-          <w:color w:val="000000"/>
-          <w:sz w:val="28"/>
-          <w:szCs w:val="28"/>
-          <w:lang w:eastAsia="ru-RU"/>
-        </w:rPr>
-        <w:t xml:space="preserve">БД </w:t>
+        <w:t xml:space="preserve"> Создание слоя доступа к данным БД </w:t>
       </w:r>
       <w:r>
         <w:rPr>
@@ -4312,7 +5540,6 @@
         </w:rPr>
         <w:t>”</w:t>
       </w:r>
-      <w:proofErr w:type="gramEnd"/>
     </w:p>
     <w:p>
       <w:pPr>
@@ -4390,67 +5617,7 @@
           <w:szCs w:val="24"/>
           <w:lang w:eastAsia="ru-RU"/>
         </w:rPr>
-        <w:t xml:space="preserve">1.2 Изучить свойства и методы компонентов </w:t>
-      </w:r>
-      <w:proofErr w:type="spellStart"/>
-      <w:r>
-        <w:rPr>
-          <w:rFonts w:ascii="Times New Roman" w:eastAsia="Times New Roman" w:hAnsi="Times New Roman" w:cs="Times New Roman"/>
-          <w:sz w:val="28"/>
-          <w:szCs w:val="24"/>
-          <w:lang w:eastAsia="ru-RU"/>
-        </w:rPr>
-        <w:t>SqlConnection</w:t>
-      </w:r>
-      <w:proofErr w:type="spellEnd"/>
-      <w:r>
-        <w:rPr>
-          <w:rFonts w:ascii="Times New Roman" w:eastAsia="Times New Roman" w:hAnsi="Times New Roman" w:cs="Times New Roman"/>
-          <w:sz w:val="28"/>
-          <w:szCs w:val="24"/>
-          <w:lang w:eastAsia="ru-RU"/>
-        </w:rPr>
-        <w:t xml:space="preserve">, </w:t>
-      </w:r>
-      <w:proofErr w:type="spellStart"/>
-      <w:r>
-        <w:rPr>
-          <w:rFonts w:ascii="Times New Roman" w:eastAsia="Times New Roman" w:hAnsi="Times New Roman" w:cs="Times New Roman"/>
-          <w:sz w:val="28"/>
-          <w:szCs w:val="24"/>
-          <w:lang w:eastAsia="ru-RU"/>
-        </w:rPr>
-        <w:t>SqlCommand</w:t>
-      </w:r>
-      <w:proofErr w:type="spellEnd"/>
-      <w:r>
-        <w:rPr>
-          <w:rFonts w:ascii="Times New Roman" w:eastAsia="Times New Roman" w:hAnsi="Times New Roman" w:cs="Times New Roman"/>
-          <w:sz w:val="28"/>
-          <w:szCs w:val="24"/>
-          <w:lang w:eastAsia="ru-RU"/>
-        </w:rPr>
-        <w:t xml:space="preserve">, </w:t>
-      </w:r>
-      <w:proofErr w:type="spellStart"/>
-      <w:r>
-        <w:rPr>
-          <w:rFonts w:ascii="Times New Roman" w:eastAsia="Times New Roman" w:hAnsi="Times New Roman" w:cs="Times New Roman"/>
-          <w:sz w:val="28"/>
-          <w:szCs w:val="24"/>
-          <w:lang w:eastAsia="ru-RU"/>
-        </w:rPr>
-        <w:t>SqlDataReader</w:t>
-      </w:r>
-      <w:proofErr w:type="spellEnd"/>
-      <w:r>
-        <w:rPr>
-          <w:rFonts w:ascii="Times New Roman" w:eastAsia="Times New Roman" w:hAnsi="Times New Roman" w:cs="Times New Roman"/>
-          <w:sz w:val="28"/>
-          <w:szCs w:val="24"/>
-          <w:lang w:eastAsia="ru-RU"/>
-        </w:rPr>
-        <w:t>, научиться их применять и настраивать.</w:t>
+        <w:t>1.2 Изучить свойства и методы компонентов SqlConnection, SqlCommand, SqlDataReader, научиться их применять и настраивать.</w:t>
       </w:r>
     </w:p>
     <w:p>
@@ -4517,27 +5684,7 @@
           <w:szCs w:val="24"/>
           <w:lang w:eastAsia="ru-RU"/>
         </w:rPr>
-        <w:t xml:space="preserve">Какое назначение у элемента </w:t>
-      </w:r>
-      <w:proofErr w:type="spellStart"/>
-      <w:r>
-        <w:rPr>
-          <w:rFonts w:ascii="Times New Roman" w:eastAsia="Times New Roman" w:hAnsi="Times New Roman" w:cs="Times New Roman"/>
-          <w:sz w:val="28"/>
-          <w:szCs w:val="24"/>
-          <w:lang w:eastAsia="ru-RU"/>
-        </w:rPr>
-        <w:t>SqlConnection</w:t>
-      </w:r>
-      <w:proofErr w:type="spellEnd"/>
-      <w:r>
-        <w:rPr>
-          <w:rFonts w:ascii="Times New Roman" w:eastAsia="Times New Roman" w:hAnsi="Times New Roman" w:cs="Times New Roman"/>
-          <w:sz w:val="28"/>
-          <w:szCs w:val="24"/>
-          <w:lang w:eastAsia="ru-RU"/>
-        </w:rPr>
-        <w:t xml:space="preserve">? </w:t>
+        <w:t xml:space="preserve">Какое назначение у элемента SqlConnection? </w:t>
       </w:r>
     </w:p>
     <w:p>
@@ -4579,27 +5726,7 @@
           <w:szCs w:val="24"/>
           <w:lang w:eastAsia="ru-RU"/>
         </w:rPr>
-        <w:t xml:space="preserve">.2 Какое назначение у элемента </w:t>
-      </w:r>
-      <w:proofErr w:type="spellStart"/>
-      <w:r>
-        <w:rPr>
-          <w:rFonts w:ascii="Times New Roman" w:eastAsia="Times New Roman" w:hAnsi="Times New Roman" w:cs="Times New Roman"/>
-          <w:sz w:val="28"/>
-          <w:szCs w:val="24"/>
-          <w:lang w:eastAsia="ru-RU"/>
-        </w:rPr>
-        <w:t>SqlCommand</w:t>
-      </w:r>
-      <w:proofErr w:type="spellEnd"/>
-      <w:r>
-        <w:rPr>
-          <w:rFonts w:ascii="Times New Roman" w:eastAsia="Times New Roman" w:hAnsi="Times New Roman" w:cs="Times New Roman"/>
-          <w:sz w:val="28"/>
-          <w:szCs w:val="24"/>
-          <w:lang w:eastAsia="ru-RU"/>
-        </w:rPr>
-        <w:t xml:space="preserve">? </w:t>
+        <w:t xml:space="preserve">.2 Какое назначение у элемента SqlCommand? </w:t>
       </w:r>
     </w:p>
     <w:p>
@@ -4641,27 +5768,7 @@
           <w:szCs w:val="24"/>
           <w:lang w:eastAsia="ru-RU"/>
         </w:rPr>
-        <w:t xml:space="preserve">.3 Какое назначение у элемента </w:t>
-      </w:r>
-      <w:proofErr w:type="spellStart"/>
-      <w:r>
-        <w:rPr>
-          <w:rFonts w:ascii="Times New Roman" w:eastAsia="Times New Roman" w:hAnsi="Times New Roman" w:cs="Times New Roman"/>
-          <w:sz w:val="28"/>
-          <w:szCs w:val="24"/>
-          <w:lang w:eastAsia="ru-RU"/>
-        </w:rPr>
-        <w:t>SqlDataReader</w:t>
-      </w:r>
-      <w:proofErr w:type="spellEnd"/>
-      <w:r>
-        <w:rPr>
-          <w:rFonts w:ascii="Times New Roman" w:eastAsia="Times New Roman" w:hAnsi="Times New Roman" w:cs="Times New Roman"/>
-          <w:sz w:val="28"/>
-          <w:szCs w:val="24"/>
-          <w:lang w:eastAsia="ru-RU"/>
-        </w:rPr>
-        <w:t xml:space="preserve">? </w:t>
+        <w:t xml:space="preserve">.3 Какое назначение у элемента SqlDataReader? </w:t>
       </w:r>
     </w:p>
     <w:p>
@@ -4745,27 +5852,7 @@
           <w:szCs w:val="24"/>
           <w:lang w:eastAsia="ru-RU"/>
         </w:rPr>
-        <w:t xml:space="preserve">.5 Какие методы класса </w:t>
-      </w:r>
-      <w:proofErr w:type="spellStart"/>
-      <w:r>
-        <w:rPr>
-          <w:rFonts w:ascii="Times New Roman" w:eastAsia="Times New Roman" w:hAnsi="Times New Roman" w:cs="Times New Roman"/>
-          <w:sz w:val="28"/>
-          <w:szCs w:val="24"/>
-          <w:lang w:eastAsia="ru-RU"/>
-        </w:rPr>
-        <w:t>SqlCommand</w:t>
-      </w:r>
-      <w:proofErr w:type="spellEnd"/>
-      <w:r>
-        <w:rPr>
-          <w:rFonts w:ascii="Times New Roman" w:eastAsia="Times New Roman" w:hAnsi="Times New Roman" w:cs="Times New Roman"/>
-          <w:sz w:val="28"/>
-          <w:szCs w:val="24"/>
-          <w:lang w:eastAsia="ru-RU"/>
-        </w:rPr>
-        <w:t xml:space="preserve"> позволяют выполнить SQL-запрос?</w:t>
+        <w:t>.5 Какие методы класса SqlCommand позволяют выполнить SQL-запрос?</w:t>
       </w:r>
     </w:p>
     <w:p>
@@ -4880,67 +5967,7 @@
           <w:szCs w:val="24"/>
           <w:lang w:eastAsia="ru-RU"/>
         </w:rPr>
-        <w:t xml:space="preserve"> свойства и методы компонентов </w:t>
-      </w:r>
-      <w:proofErr w:type="spellStart"/>
-      <w:r>
-        <w:rPr>
-          <w:rFonts w:ascii="Times New Roman" w:eastAsia="Times New Roman" w:hAnsi="Times New Roman" w:cs="Times New Roman"/>
-          <w:sz w:val="28"/>
-          <w:szCs w:val="24"/>
-          <w:lang w:eastAsia="ru-RU"/>
-        </w:rPr>
-        <w:t>SqlConnection</w:t>
-      </w:r>
-      <w:proofErr w:type="spellEnd"/>
-      <w:r>
-        <w:rPr>
-          <w:rFonts w:ascii="Times New Roman" w:eastAsia="Times New Roman" w:hAnsi="Times New Roman" w:cs="Times New Roman"/>
-          <w:sz w:val="28"/>
-          <w:szCs w:val="24"/>
-          <w:lang w:eastAsia="ru-RU"/>
-        </w:rPr>
-        <w:t xml:space="preserve">, </w:t>
-      </w:r>
-      <w:proofErr w:type="spellStart"/>
-      <w:r>
-        <w:rPr>
-          <w:rFonts w:ascii="Times New Roman" w:eastAsia="Times New Roman" w:hAnsi="Times New Roman" w:cs="Times New Roman"/>
-          <w:sz w:val="28"/>
-          <w:szCs w:val="24"/>
-          <w:lang w:eastAsia="ru-RU"/>
-        </w:rPr>
-        <w:t>SqlCommand</w:t>
-      </w:r>
-      <w:proofErr w:type="spellEnd"/>
-      <w:r>
-        <w:rPr>
-          <w:rFonts w:ascii="Times New Roman" w:eastAsia="Times New Roman" w:hAnsi="Times New Roman" w:cs="Times New Roman"/>
-          <w:sz w:val="28"/>
-          <w:szCs w:val="24"/>
-          <w:lang w:eastAsia="ru-RU"/>
-        </w:rPr>
-        <w:t xml:space="preserve">, </w:t>
-      </w:r>
-      <w:proofErr w:type="spellStart"/>
-      <w:r>
-        <w:rPr>
-          <w:rFonts w:ascii="Times New Roman" w:eastAsia="Times New Roman" w:hAnsi="Times New Roman" w:cs="Times New Roman"/>
-          <w:sz w:val="28"/>
-          <w:szCs w:val="24"/>
-          <w:lang w:eastAsia="ru-RU"/>
-        </w:rPr>
-        <w:t>SqlDataReader</w:t>
-      </w:r>
-      <w:proofErr w:type="spellEnd"/>
-      <w:r>
-        <w:rPr>
-          <w:rFonts w:ascii="Times New Roman" w:eastAsia="Times New Roman" w:hAnsi="Times New Roman" w:cs="Times New Roman"/>
-          <w:sz w:val="28"/>
-          <w:szCs w:val="24"/>
-          <w:lang w:eastAsia="ru-RU"/>
-        </w:rPr>
-        <w:t>, научиться их применять и настраивать.</w:t>
+        <w:t xml:space="preserve"> свойства и методы компонентов SqlConnection, SqlCommand, SqlDataReader, научиться их применять и настраивать.</w:t>
       </w:r>
     </w:p>
     <w:p>
@@ -5130,27 +6157,7 @@
           <w:szCs w:val="24"/>
           <w:lang w:eastAsia="ru-RU"/>
         </w:rPr>
-        <w:t xml:space="preserve">1.2 Научиться проектировать приложение, использующее паттерн репозиторий и </w:t>
-      </w:r>
-      <w:proofErr w:type="spellStart"/>
-      <w:r>
-        <w:rPr>
-          <w:rFonts w:ascii="Times New Roman" w:eastAsia="Times New Roman" w:hAnsi="Times New Roman" w:cs="Times New Roman"/>
-          <w:sz w:val="28"/>
-          <w:szCs w:val="24"/>
-          <w:lang w:eastAsia="ru-RU"/>
-        </w:rPr>
-        <w:t>Dapper</w:t>
-      </w:r>
-      <w:proofErr w:type="spellEnd"/>
-      <w:r>
-        <w:rPr>
-          <w:rFonts w:ascii="Times New Roman" w:eastAsia="Times New Roman" w:hAnsi="Times New Roman" w:cs="Times New Roman"/>
-          <w:sz w:val="28"/>
-          <w:szCs w:val="24"/>
-          <w:lang w:eastAsia="ru-RU"/>
-        </w:rPr>
-        <w:t>.</w:t>
+        <w:t>1.2 Научиться проектировать приложение, использующее паттерн репозиторий и Dapper.</w:t>
       </w:r>
     </w:p>
     <w:p>
@@ -5208,186 +6215,106 @@
           <w:szCs w:val="24"/>
           <w:lang w:eastAsia="ru-RU"/>
         </w:rPr>
-        <w:t xml:space="preserve">2.1 Что такое </w:t>
-      </w:r>
-      <w:proofErr w:type="spellStart"/>
-      <w:r>
-        <w:rPr>
-          <w:rFonts w:ascii="Times New Roman" w:eastAsia="Times New Roman" w:hAnsi="Times New Roman" w:cs="Times New Roman"/>
-          <w:sz w:val="28"/>
-          <w:szCs w:val="24"/>
-          <w:lang w:eastAsia="ru-RU"/>
-        </w:rPr>
-        <w:t>Dapper</w:t>
-      </w:r>
-      <w:proofErr w:type="spellEnd"/>
-      <w:r>
-        <w:rPr>
-          <w:rFonts w:ascii="Times New Roman" w:eastAsia="Times New Roman" w:hAnsi="Times New Roman" w:cs="Times New Roman"/>
-          <w:sz w:val="28"/>
-          <w:szCs w:val="24"/>
-          <w:lang w:eastAsia="ru-RU"/>
-        </w:rPr>
-        <w:t xml:space="preserve"> и для чего используется? </w:t>
-      </w:r>
-    </w:p>
-    <w:p>
-      <w:pPr>
-        <w:spacing w:after="0" w:line="240" w:lineRule="auto"/>
-        <w:ind w:right="-24"/>
-        <w:rPr>
-          <w:rFonts w:ascii="Times New Roman" w:eastAsia="Times New Roman" w:hAnsi="Times New Roman" w:cs="Times New Roman"/>
-          <w:sz w:val="28"/>
-          <w:szCs w:val="24"/>
-          <w:lang w:eastAsia="ru-RU"/>
-        </w:rPr>
-      </w:pPr>
-    </w:p>
-    <w:p>
-      <w:pPr>
-        <w:spacing w:after="0" w:line="240" w:lineRule="auto"/>
-        <w:ind w:right="-24"/>
-        <w:rPr>
-          <w:rFonts w:ascii="Times New Roman" w:eastAsia="Times New Roman" w:hAnsi="Times New Roman" w:cs="Times New Roman"/>
-          <w:sz w:val="28"/>
-          <w:szCs w:val="24"/>
-          <w:lang w:eastAsia="ru-RU"/>
-        </w:rPr>
-      </w:pPr>
-      <w:r>
-        <w:rPr>
-          <w:rFonts w:ascii="Times New Roman" w:eastAsia="Times New Roman" w:hAnsi="Times New Roman" w:cs="Times New Roman"/>
-          <w:sz w:val="28"/>
-          <w:szCs w:val="24"/>
-          <w:lang w:eastAsia="ru-RU"/>
-        </w:rPr>
-        <w:t xml:space="preserve">2.2 Какие методы </w:t>
-      </w:r>
-      <w:proofErr w:type="spellStart"/>
-      <w:r>
-        <w:rPr>
-          <w:rFonts w:ascii="Times New Roman" w:eastAsia="Times New Roman" w:hAnsi="Times New Roman" w:cs="Times New Roman"/>
-          <w:sz w:val="28"/>
-          <w:szCs w:val="24"/>
-          <w:lang w:eastAsia="ru-RU"/>
-        </w:rPr>
-        <w:t>Dapper</w:t>
-      </w:r>
-      <w:proofErr w:type="spellEnd"/>
-      <w:r>
-        <w:rPr>
-          <w:rFonts w:ascii="Times New Roman" w:eastAsia="Times New Roman" w:hAnsi="Times New Roman" w:cs="Times New Roman"/>
-          <w:sz w:val="28"/>
-          <w:szCs w:val="24"/>
-          <w:lang w:eastAsia="ru-RU"/>
-        </w:rPr>
-        <w:t xml:space="preserve"> позволяют извлечь данные из БД? </w:t>
-      </w:r>
-    </w:p>
-    <w:p>
-      <w:pPr>
-        <w:spacing w:after="0" w:line="240" w:lineRule="auto"/>
-        <w:ind w:right="-24"/>
-        <w:rPr>
-          <w:rFonts w:ascii="Times New Roman" w:eastAsia="Times New Roman" w:hAnsi="Times New Roman" w:cs="Times New Roman"/>
-          <w:sz w:val="28"/>
-          <w:szCs w:val="24"/>
-          <w:lang w:eastAsia="ru-RU"/>
-        </w:rPr>
-      </w:pPr>
-    </w:p>
-    <w:p>
-      <w:pPr>
-        <w:spacing w:after="0" w:line="240" w:lineRule="auto"/>
-        <w:ind w:right="-24"/>
-        <w:rPr>
-          <w:rFonts w:ascii="Times New Roman" w:eastAsia="Times New Roman" w:hAnsi="Times New Roman" w:cs="Times New Roman"/>
-          <w:sz w:val="28"/>
-          <w:szCs w:val="24"/>
-          <w:lang w:eastAsia="ru-RU"/>
-        </w:rPr>
-      </w:pPr>
-      <w:r>
-        <w:rPr>
-          <w:rFonts w:ascii="Times New Roman" w:eastAsia="Times New Roman" w:hAnsi="Times New Roman" w:cs="Times New Roman"/>
-          <w:sz w:val="28"/>
-          <w:szCs w:val="24"/>
-          <w:lang w:eastAsia="ru-RU"/>
-        </w:rPr>
-        <w:t xml:space="preserve">2.3 Какие методы </w:t>
-      </w:r>
-      <w:proofErr w:type="spellStart"/>
-      <w:r>
-        <w:rPr>
-          <w:rFonts w:ascii="Times New Roman" w:eastAsia="Times New Roman" w:hAnsi="Times New Roman" w:cs="Times New Roman"/>
-          <w:sz w:val="28"/>
-          <w:szCs w:val="24"/>
-          <w:lang w:eastAsia="ru-RU"/>
-        </w:rPr>
-        <w:t>Dapper</w:t>
-      </w:r>
-      <w:proofErr w:type="spellEnd"/>
-      <w:r>
-        <w:rPr>
-          <w:rFonts w:ascii="Times New Roman" w:eastAsia="Times New Roman" w:hAnsi="Times New Roman" w:cs="Times New Roman"/>
-          <w:sz w:val="28"/>
-          <w:szCs w:val="24"/>
-          <w:lang w:eastAsia="ru-RU"/>
-        </w:rPr>
-        <w:t xml:space="preserve"> позволяют изменить данные в БД? </w:t>
-      </w:r>
-    </w:p>
-    <w:p>
-      <w:pPr>
-        <w:spacing w:after="0" w:line="240" w:lineRule="auto"/>
-        <w:ind w:right="-24"/>
-        <w:rPr>
-          <w:rFonts w:ascii="Times New Roman" w:eastAsia="Times New Roman" w:hAnsi="Times New Roman" w:cs="Times New Roman"/>
-          <w:sz w:val="28"/>
-          <w:szCs w:val="24"/>
-          <w:lang w:eastAsia="ru-RU"/>
-        </w:rPr>
-      </w:pPr>
-    </w:p>
-    <w:p>
-      <w:pPr>
-        <w:spacing w:after="0" w:line="240" w:lineRule="auto"/>
-        <w:ind w:right="-24"/>
-        <w:rPr>
-          <w:rFonts w:ascii="Times New Roman" w:eastAsia="Times New Roman" w:hAnsi="Times New Roman" w:cs="Times New Roman"/>
-          <w:sz w:val="28"/>
-          <w:szCs w:val="24"/>
-          <w:lang w:eastAsia="ru-RU"/>
-        </w:rPr>
-      </w:pPr>
-      <w:r>
-        <w:rPr>
-          <w:rFonts w:ascii="Times New Roman" w:eastAsia="Times New Roman" w:hAnsi="Times New Roman" w:cs="Times New Roman"/>
-          <w:sz w:val="28"/>
-          <w:szCs w:val="24"/>
-          <w:lang w:eastAsia="ru-RU"/>
-        </w:rPr>
-        <w:t xml:space="preserve">2.4 Зачем </w:t>
-      </w:r>
-      <w:proofErr w:type="spellStart"/>
-      <w:r>
-        <w:rPr>
-          <w:rFonts w:ascii="Times New Roman" w:eastAsia="Times New Roman" w:hAnsi="Times New Roman" w:cs="Times New Roman"/>
-          <w:sz w:val="28"/>
-          <w:szCs w:val="24"/>
-          <w:lang w:eastAsia="ru-RU"/>
-        </w:rPr>
-        <w:t>используетсяя</w:t>
-      </w:r>
-      <w:proofErr w:type="spellEnd"/>
-      <w:r>
-        <w:rPr>
-          <w:rFonts w:ascii="Times New Roman" w:eastAsia="Times New Roman" w:hAnsi="Times New Roman" w:cs="Times New Roman"/>
-          <w:sz w:val="28"/>
-          <w:szCs w:val="24"/>
-          <w:lang w:eastAsia="ru-RU"/>
-        </w:rPr>
-        <w:t xml:space="preserve"> паттерн «репозиторий»?</w:t>
+        <w:t xml:space="preserve">2.1 Что такое Dapper и для чего используется? </w:t>
+      </w:r>
+    </w:p>
+    <w:p>
+      <w:pPr>
+        <w:spacing w:after="0" w:line="240" w:lineRule="auto"/>
+        <w:ind w:right="-24"/>
+        <w:rPr>
+          <w:rFonts w:ascii="Times New Roman" w:eastAsia="Times New Roman" w:hAnsi="Times New Roman" w:cs="Times New Roman"/>
+          <w:sz w:val="28"/>
+          <w:szCs w:val="24"/>
+          <w:lang w:eastAsia="ru-RU"/>
+        </w:rPr>
+      </w:pPr>
+    </w:p>
+    <w:p>
+      <w:pPr>
+        <w:spacing w:after="0" w:line="240" w:lineRule="auto"/>
+        <w:ind w:right="-24"/>
+        <w:rPr>
+          <w:rFonts w:ascii="Times New Roman" w:eastAsia="Times New Roman" w:hAnsi="Times New Roman" w:cs="Times New Roman"/>
+          <w:sz w:val="28"/>
+          <w:szCs w:val="24"/>
+          <w:lang w:eastAsia="ru-RU"/>
+        </w:rPr>
+      </w:pPr>
+      <w:r>
+        <w:rPr>
+          <w:rFonts w:ascii="Times New Roman" w:eastAsia="Times New Roman" w:hAnsi="Times New Roman" w:cs="Times New Roman"/>
+          <w:sz w:val="28"/>
+          <w:szCs w:val="24"/>
+          <w:lang w:eastAsia="ru-RU"/>
+        </w:rPr>
+        <w:t xml:space="preserve">2.2 Какие методы Dapper позволяют извлечь данные из БД? </w:t>
+      </w:r>
+    </w:p>
+    <w:p>
+      <w:pPr>
+        <w:spacing w:after="0" w:line="240" w:lineRule="auto"/>
+        <w:ind w:right="-24"/>
+        <w:rPr>
+          <w:rFonts w:ascii="Times New Roman" w:eastAsia="Times New Roman" w:hAnsi="Times New Roman" w:cs="Times New Roman"/>
+          <w:sz w:val="28"/>
+          <w:szCs w:val="24"/>
+          <w:lang w:eastAsia="ru-RU"/>
+        </w:rPr>
+      </w:pPr>
+    </w:p>
+    <w:p>
+      <w:pPr>
+        <w:spacing w:after="0" w:line="240" w:lineRule="auto"/>
+        <w:ind w:right="-24"/>
+        <w:rPr>
+          <w:rFonts w:ascii="Times New Roman" w:eastAsia="Times New Roman" w:hAnsi="Times New Roman" w:cs="Times New Roman"/>
+          <w:sz w:val="28"/>
+          <w:szCs w:val="24"/>
+          <w:lang w:eastAsia="ru-RU"/>
+        </w:rPr>
+      </w:pPr>
+      <w:r>
+        <w:rPr>
+          <w:rFonts w:ascii="Times New Roman" w:eastAsia="Times New Roman" w:hAnsi="Times New Roman" w:cs="Times New Roman"/>
+          <w:sz w:val="28"/>
+          <w:szCs w:val="24"/>
+          <w:lang w:eastAsia="ru-RU"/>
+        </w:rPr>
+        <w:t xml:space="preserve">2.3 Какие методы Dapper позволяют изменить данные в БД? </w:t>
+      </w:r>
+    </w:p>
+    <w:p>
+      <w:pPr>
+        <w:spacing w:after="0" w:line="240" w:lineRule="auto"/>
+        <w:ind w:right="-24"/>
+        <w:rPr>
+          <w:rFonts w:ascii="Times New Roman" w:eastAsia="Times New Roman" w:hAnsi="Times New Roman" w:cs="Times New Roman"/>
+          <w:sz w:val="28"/>
+          <w:szCs w:val="24"/>
+          <w:lang w:eastAsia="ru-RU"/>
+        </w:rPr>
+      </w:pPr>
+    </w:p>
+    <w:p>
+      <w:pPr>
+        <w:spacing w:after="0" w:line="240" w:lineRule="auto"/>
+        <w:ind w:right="-24"/>
+        <w:rPr>
+          <w:rFonts w:ascii="Times New Roman" w:eastAsia="Times New Roman" w:hAnsi="Times New Roman" w:cs="Times New Roman"/>
+          <w:sz w:val="28"/>
+          <w:szCs w:val="24"/>
+          <w:lang w:eastAsia="ru-RU"/>
+        </w:rPr>
+      </w:pPr>
+      <w:r>
+        <w:rPr>
+          <w:rFonts w:ascii="Times New Roman" w:eastAsia="Times New Roman" w:hAnsi="Times New Roman" w:cs="Times New Roman"/>
+          <w:sz w:val="28"/>
+          <w:szCs w:val="24"/>
+          <w:lang w:eastAsia="ru-RU"/>
+        </w:rPr>
+        <w:t>2.4 Зачем используетсяя паттерн «репозиторий»?</w:t>
       </w:r>
     </w:p>
     <w:p>
@@ -5499,27 +6426,7 @@
           <w:szCs w:val="24"/>
           <w:lang w:eastAsia="ru-RU"/>
         </w:rPr>
-        <w:t xml:space="preserve"> проектировать приложение, использующее паттерн репозиторий и </w:t>
-      </w:r>
-      <w:proofErr w:type="spellStart"/>
-      <w:r>
-        <w:rPr>
-          <w:rFonts w:ascii="Times New Roman" w:eastAsia="Times New Roman" w:hAnsi="Times New Roman" w:cs="Times New Roman"/>
-          <w:sz w:val="28"/>
-          <w:szCs w:val="24"/>
-          <w:lang w:eastAsia="ru-RU"/>
-        </w:rPr>
-        <w:t>Dapper</w:t>
-      </w:r>
-      <w:proofErr w:type="spellEnd"/>
-      <w:r>
-        <w:rPr>
-          <w:rFonts w:ascii="Times New Roman" w:eastAsia="Times New Roman" w:hAnsi="Times New Roman" w:cs="Times New Roman"/>
-          <w:sz w:val="28"/>
-          <w:szCs w:val="24"/>
-          <w:lang w:eastAsia="ru-RU"/>
-        </w:rPr>
-        <w:t>.</w:t>
+        <w:t xml:space="preserve"> проектировать приложение, использующее паттерн репозиторий и Dapper.</w:t>
       </w:r>
     </w:p>
     <w:p>
@@ -6182,87 +7089,7 @@
           <w:szCs w:val="24"/>
           <w:lang w:eastAsia="ru-RU"/>
         </w:rPr>
-        <w:t xml:space="preserve">2.1 Для чего используются методы </w:t>
-      </w:r>
-      <w:proofErr w:type="spellStart"/>
-      <w:r>
-        <w:rPr>
-          <w:rFonts w:ascii="Times New Roman" w:eastAsia="Times New Roman" w:hAnsi="Times New Roman" w:cs="Times New Roman"/>
-          <w:sz w:val="28"/>
-          <w:szCs w:val="24"/>
-          <w:lang w:eastAsia="ru-RU"/>
-        </w:rPr>
-        <w:t>OrderBy</w:t>
-      </w:r>
-      <w:proofErr w:type="spellEnd"/>
-      <w:r>
-        <w:rPr>
-          <w:rFonts w:ascii="Times New Roman" w:eastAsia="Times New Roman" w:hAnsi="Times New Roman" w:cs="Times New Roman"/>
-          <w:sz w:val="28"/>
-          <w:szCs w:val="24"/>
-          <w:lang w:eastAsia="ru-RU"/>
-        </w:rPr>
-        <w:t xml:space="preserve">, </w:t>
-      </w:r>
-      <w:proofErr w:type="spellStart"/>
-      <w:r>
-        <w:rPr>
-          <w:rFonts w:ascii="Times New Roman" w:eastAsia="Times New Roman" w:hAnsi="Times New Roman" w:cs="Times New Roman"/>
-          <w:sz w:val="28"/>
-          <w:szCs w:val="24"/>
-          <w:lang w:eastAsia="ru-RU"/>
-        </w:rPr>
-        <w:t>OrderByDescending</w:t>
-      </w:r>
-      <w:proofErr w:type="spellEnd"/>
-      <w:r>
-        <w:rPr>
-          <w:rFonts w:ascii="Times New Roman" w:eastAsia="Times New Roman" w:hAnsi="Times New Roman" w:cs="Times New Roman"/>
-          <w:sz w:val="28"/>
-          <w:szCs w:val="24"/>
-          <w:lang w:eastAsia="ru-RU"/>
-        </w:rPr>
-        <w:t xml:space="preserve">, </w:t>
-      </w:r>
-      <w:proofErr w:type="spellStart"/>
-      <w:r>
-        <w:rPr>
-          <w:rFonts w:ascii="Times New Roman" w:eastAsia="Times New Roman" w:hAnsi="Times New Roman" w:cs="Times New Roman"/>
-          <w:sz w:val="28"/>
-          <w:szCs w:val="24"/>
-          <w:lang w:eastAsia="ru-RU"/>
-        </w:rPr>
-        <w:t>ThenBy</w:t>
-      </w:r>
-      <w:proofErr w:type="spellEnd"/>
-      <w:r>
-        <w:rPr>
-          <w:rFonts w:ascii="Times New Roman" w:eastAsia="Times New Roman" w:hAnsi="Times New Roman" w:cs="Times New Roman"/>
-          <w:sz w:val="28"/>
-          <w:szCs w:val="24"/>
-          <w:lang w:eastAsia="ru-RU"/>
-        </w:rPr>
-        <w:t xml:space="preserve">, </w:t>
-      </w:r>
-      <w:proofErr w:type="spellStart"/>
-      <w:r>
-        <w:rPr>
-          <w:rFonts w:ascii="Times New Roman" w:eastAsia="Times New Roman" w:hAnsi="Times New Roman" w:cs="Times New Roman"/>
-          <w:sz w:val="28"/>
-          <w:szCs w:val="24"/>
-          <w:lang w:eastAsia="ru-RU"/>
-        </w:rPr>
-        <w:t>ThenByDescending</w:t>
-      </w:r>
-      <w:proofErr w:type="spellEnd"/>
-      <w:r>
-        <w:rPr>
-          <w:rFonts w:ascii="Times New Roman" w:eastAsia="Times New Roman" w:hAnsi="Times New Roman" w:cs="Times New Roman"/>
-          <w:sz w:val="28"/>
-          <w:szCs w:val="24"/>
-          <w:lang w:eastAsia="ru-RU"/>
-        </w:rPr>
-        <w:t xml:space="preserve"> и в чем их отличие? </w:t>
+        <w:t xml:space="preserve">2.1 Для чего используются методы OrderBy, OrderByDescending, ThenBy, ThenByDescending и в чем их отличие? </w:t>
       </w:r>
     </w:p>
     <w:p>
@@ -6304,29 +7131,7 @@
           <w:szCs w:val="24"/>
           <w:lang w:eastAsia="ru-RU"/>
         </w:rPr>
-        <w:t xml:space="preserve">.2 Для чего используются методы Take и </w:t>
-      </w:r>
-      <w:proofErr w:type="spellStart"/>
-      <w:proofErr w:type="gramStart"/>
-      <w:r>
-        <w:rPr>
-          <w:rFonts w:ascii="Times New Roman" w:eastAsia="Times New Roman" w:hAnsi="Times New Roman" w:cs="Times New Roman"/>
-          <w:sz w:val="28"/>
-          <w:szCs w:val="24"/>
-          <w:lang w:eastAsia="ru-RU"/>
-        </w:rPr>
-        <w:t>Skip</w:t>
-      </w:r>
-      <w:proofErr w:type="spellEnd"/>
-      <w:proofErr w:type="gramEnd"/>
-      <w:r>
-        <w:rPr>
-          <w:rFonts w:ascii="Times New Roman" w:eastAsia="Times New Roman" w:hAnsi="Times New Roman" w:cs="Times New Roman"/>
-          <w:sz w:val="28"/>
-          <w:szCs w:val="24"/>
-          <w:lang w:eastAsia="ru-RU"/>
-        </w:rPr>
-        <w:t xml:space="preserve"> и как они применяются при пагинации? </w:t>
+        <w:t xml:space="preserve">.2 Для чего используются методы Take и Skip и как они применяются при пагинации? </w:t>
       </w:r>
     </w:p>
     <w:p>
@@ -6368,27 +7173,7 @@
           <w:szCs w:val="24"/>
           <w:lang w:eastAsia="ru-RU"/>
         </w:rPr>
-        <w:t xml:space="preserve">.3 Для чего используется метод </w:t>
-      </w:r>
-      <w:proofErr w:type="spellStart"/>
-      <w:r>
-        <w:rPr>
-          <w:rFonts w:ascii="Times New Roman" w:eastAsia="Times New Roman" w:hAnsi="Times New Roman" w:cs="Times New Roman"/>
-          <w:sz w:val="28"/>
-          <w:szCs w:val="24"/>
-          <w:lang w:eastAsia="ru-RU"/>
-        </w:rPr>
-        <w:t>Where</w:t>
-      </w:r>
-      <w:proofErr w:type="spellEnd"/>
-      <w:r>
-        <w:rPr>
-          <w:rFonts w:ascii="Times New Roman" w:eastAsia="Times New Roman" w:hAnsi="Times New Roman" w:cs="Times New Roman"/>
-          <w:sz w:val="28"/>
-          <w:szCs w:val="24"/>
-          <w:lang w:eastAsia="ru-RU"/>
-        </w:rPr>
-        <w:t xml:space="preserve">? </w:t>
+        <w:t xml:space="preserve">.3 Для чего используется метод Where? </w:t>
       </w:r>
     </w:p>
     <w:p>
@@ -6928,195 +7713,73 @@
           <w:szCs w:val="24"/>
           <w:lang w:eastAsia="ru-RU"/>
         </w:rPr>
-        <w:t xml:space="preserve">2.1 Для чего используются методы </w:t>
-      </w:r>
-      <w:proofErr w:type="spellStart"/>
-      <w:proofErr w:type="gramStart"/>
-      <w:r>
-        <w:rPr>
-          <w:rFonts w:ascii="Times New Roman" w:eastAsia="Times New Roman" w:hAnsi="Times New Roman" w:cs="Times New Roman"/>
-          <w:sz w:val="28"/>
-          <w:szCs w:val="24"/>
-          <w:lang w:eastAsia="ru-RU"/>
-        </w:rPr>
-        <w:t>Add</w:t>
-      </w:r>
-      <w:proofErr w:type="spellEnd"/>
-      <w:r>
-        <w:rPr>
-          <w:rFonts w:ascii="Times New Roman" w:eastAsia="Times New Roman" w:hAnsi="Times New Roman" w:cs="Times New Roman"/>
-          <w:sz w:val="28"/>
-          <w:szCs w:val="24"/>
-          <w:lang w:eastAsia="ru-RU"/>
-        </w:rPr>
-        <w:t>(</w:t>
-      </w:r>
-      <w:proofErr w:type="gramEnd"/>
-      <w:r>
-        <w:rPr>
-          <w:rFonts w:ascii="Times New Roman" w:eastAsia="Times New Roman" w:hAnsi="Times New Roman" w:cs="Times New Roman"/>
-          <w:sz w:val="28"/>
-          <w:szCs w:val="24"/>
-          <w:lang w:eastAsia="ru-RU"/>
-        </w:rPr>
-        <w:t xml:space="preserve">) и </w:t>
-      </w:r>
-      <w:proofErr w:type="spellStart"/>
-      <w:r>
-        <w:rPr>
-          <w:rFonts w:ascii="Times New Roman" w:eastAsia="Times New Roman" w:hAnsi="Times New Roman" w:cs="Times New Roman"/>
-          <w:sz w:val="28"/>
-          <w:szCs w:val="24"/>
-          <w:lang w:eastAsia="ru-RU"/>
-        </w:rPr>
-        <w:t>AddRange</w:t>
-      </w:r>
-      <w:proofErr w:type="spellEnd"/>
-      <w:r>
-        <w:rPr>
-          <w:rFonts w:ascii="Times New Roman" w:eastAsia="Times New Roman" w:hAnsi="Times New Roman" w:cs="Times New Roman"/>
-          <w:sz w:val="28"/>
-          <w:szCs w:val="24"/>
-          <w:lang w:eastAsia="ru-RU"/>
-        </w:rPr>
-        <w:t xml:space="preserve">() в EF Core? </w:t>
-      </w:r>
-    </w:p>
-    <w:p>
-      <w:pPr>
-        <w:spacing w:after="0" w:line="240" w:lineRule="auto"/>
-        <w:ind w:right="-24"/>
-        <w:rPr>
-          <w:rFonts w:ascii="Times New Roman" w:eastAsia="Times New Roman" w:hAnsi="Times New Roman" w:cs="Times New Roman"/>
-          <w:sz w:val="28"/>
-          <w:szCs w:val="24"/>
-          <w:lang w:eastAsia="ru-RU"/>
-        </w:rPr>
-      </w:pPr>
-    </w:p>
-    <w:p>
-      <w:pPr>
-        <w:spacing w:after="0" w:line="240" w:lineRule="auto"/>
-        <w:ind w:right="-24"/>
-        <w:rPr>
-          <w:rFonts w:ascii="Times New Roman" w:eastAsia="Times New Roman" w:hAnsi="Times New Roman" w:cs="Times New Roman"/>
-          <w:sz w:val="28"/>
-          <w:szCs w:val="24"/>
-          <w:lang w:eastAsia="ru-RU"/>
-        </w:rPr>
-      </w:pPr>
-      <w:r>
-        <w:rPr>
-          <w:rFonts w:ascii="Times New Roman" w:eastAsia="Times New Roman" w:hAnsi="Times New Roman" w:cs="Times New Roman"/>
-          <w:sz w:val="28"/>
-          <w:szCs w:val="24"/>
-          <w:lang w:eastAsia="ru-RU"/>
-        </w:rPr>
-        <w:t xml:space="preserve">2.2 Для чего используются методы </w:t>
-      </w:r>
-      <w:proofErr w:type="gramStart"/>
-      <w:r>
-        <w:rPr>
-          <w:rFonts w:ascii="Times New Roman" w:eastAsia="Times New Roman" w:hAnsi="Times New Roman" w:cs="Times New Roman"/>
-          <w:sz w:val="28"/>
-          <w:szCs w:val="24"/>
-          <w:lang w:eastAsia="ru-RU"/>
-        </w:rPr>
-        <w:t>Update(</w:t>
-      </w:r>
-      <w:proofErr w:type="gramEnd"/>
-      <w:r>
-        <w:rPr>
-          <w:rFonts w:ascii="Times New Roman" w:eastAsia="Times New Roman" w:hAnsi="Times New Roman" w:cs="Times New Roman"/>
-          <w:sz w:val="28"/>
-          <w:szCs w:val="24"/>
-          <w:lang w:eastAsia="ru-RU"/>
-        </w:rPr>
-        <w:t xml:space="preserve">) в EF Core? </w:t>
-      </w:r>
-    </w:p>
-    <w:p>
-      <w:pPr>
-        <w:spacing w:after="0" w:line="240" w:lineRule="auto"/>
-        <w:ind w:right="-24"/>
-        <w:rPr>
-          <w:rFonts w:ascii="Times New Roman" w:eastAsia="Times New Roman" w:hAnsi="Times New Roman" w:cs="Times New Roman"/>
-          <w:sz w:val="28"/>
-          <w:szCs w:val="24"/>
-          <w:lang w:eastAsia="ru-RU"/>
-        </w:rPr>
-      </w:pPr>
-    </w:p>
-    <w:p>
-      <w:pPr>
-        <w:spacing w:after="0" w:line="240" w:lineRule="auto"/>
-        <w:ind w:right="-24"/>
-        <w:rPr>
-          <w:rFonts w:ascii="Times New Roman" w:eastAsia="Times New Roman" w:hAnsi="Times New Roman" w:cs="Times New Roman"/>
-          <w:sz w:val="28"/>
-          <w:szCs w:val="24"/>
-          <w:lang w:eastAsia="ru-RU"/>
-        </w:rPr>
-      </w:pPr>
-      <w:r>
-        <w:rPr>
-          <w:rFonts w:ascii="Times New Roman" w:eastAsia="Times New Roman" w:hAnsi="Times New Roman" w:cs="Times New Roman"/>
-          <w:sz w:val="28"/>
-          <w:szCs w:val="24"/>
-          <w:lang w:eastAsia="ru-RU"/>
-        </w:rPr>
-        <w:t xml:space="preserve">2.3 Для чего используются методы </w:t>
-      </w:r>
-      <w:proofErr w:type="spellStart"/>
-      <w:proofErr w:type="gramStart"/>
-      <w:r>
-        <w:rPr>
-          <w:rFonts w:ascii="Times New Roman" w:eastAsia="Times New Roman" w:hAnsi="Times New Roman" w:cs="Times New Roman"/>
-          <w:sz w:val="28"/>
-          <w:szCs w:val="24"/>
-          <w:lang w:eastAsia="ru-RU"/>
-        </w:rPr>
-        <w:t>Remove</w:t>
-      </w:r>
-      <w:proofErr w:type="spellEnd"/>
-      <w:r>
-        <w:rPr>
-          <w:rFonts w:ascii="Times New Roman" w:eastAsia="Times New Roman" w:hAnsi="Times New Roman" w:cs="Times New Roman"/>
-          <w:sz w:val="28"/>
-          <w:szCs w:val="24"/>
-          <w:lang w:eastAsia="ru-RU"/>
-        </w:rPr>
-        <w:t>(</w:t>
-      </w:r>
-      <w:proofErr w:type="gramEnd"/>
-      <w:r>
-        <w:rPr>
-          <w:rFonts w:ascii="Times New Roman" w:eastAsia="Times New Roman" w:hAnsi="Times New Roman" w:cs="Times New Roman"/>
-          <w:sz w:val="28"/>
-          <w:szCs w:val="24"/>
-          <w:lang w:eastAsia="ru-RU"/>
-        </w:rPr>
-        <w:t xml:space="preserve">) и </w:t>
-      </w:r>
-      <w:proofErr w:type="spellStart"/>
-      <w:r>
-        <w:rPr>
-          <w:rFonts w:ascii="Times New Roman" w:eastAsia="Times New Roman" w:hAnsi="Times New Roman" w:cs="Times New Roman"/>
-          <w:sz w:val="28"/>
-          <w:szCs w:val="24"/>
-          <w:lang w:eastAsia="ru-RU"/>
-        </w:rPr>
-        <w:t>RemoveRange</w:t>
-      </w:r>
-      <w:proofErr w:type="spellEnd"/>
-      <w:r>
-        <w:rPr>
-          <w:rFonts w:ascii="Times New Roman" w:eastAsia="Times New Roman" w:hAnsi="Times New Roman" w:cs="Times New Roman"/>
-          <w:sz w:val="28"/>
-          <w:szCs w:val="24"/>
-          <w:lang w:eastAsia="ru-RU"/>
-        </w:rPr>
-        <w:t xml:space="preserve">() в EF Core? </w:t>
+        <w:t xml:space="preserve">2.1 Для чего используются методы Add() и AddRange() в EF Core? </w:t>
+      </w:r>
+    </w:p>
+    <w:p>
+      <w:pPr>
+        <w:spacing w:after="0" w:line="240" w:lineRule="auto"/>
+        <w:ind w:right="-24"/>
+        <w:rPr>
+          <w:rFonts w:ascii="Times New Roman" w:eastAsia="Times New Roman" w:hAnsi="Times New Roman" w:cs="Times New Roman"/>
+          <w:sz w:val="28"/>
+          <w:szCs w:val="24"/>
+          <w:lang w:eastAsia="ru-RU"/>
+        </w:rPr>
+      </w:pPr>
+    </w:p>
+    <w:p>
+      <w:pPr>
+        <w:spacing w:after="0" w:line="240" w:lineRule="auto"/>
+        <w:ind w:right="-24"/>
+        <w:rPr>
+          <w:rFonts w:ascii="Times New Roman" w:eastAsia="Times New Roman" w:hAnsi="Times New Roman" w:cs="Times New Roman"/>
+          <w:sz w:val="28"/>
+          <w:szCs w:val="24"/>
+          <w:lang w:eastAsia="ru-RU"/>
+        </w:rPr>
+      </w:pPr>
+      <w:r>
+        <w:rPr>
+          <w:rFonts w:ascii="Times New Roman" w:eastAsia="Times New Roman" w:hAnsi="Times New Roman" w:cs="Times New Roman"/>
+          <w:sz w:val="28"/>
+          <w:szCs w:val="24"/>
+          <w:lang w:eastAsia="ru-RU"/>
+        </w:rPr>
+        <w:t xml:space="preserve">2.2 Для чего используются методы Update() в EF Core? </w:t>
+      </w:r>
+    </w:p>
+    <w:p>
+      <w:pPr>
+        <w:spacing w:after="0" w:line="240" w:lineRule="auto"/>
+        <w:ind w:right="-24"/>
+        <w:rPr>
+          <w:rFonts w:ascii="Times New Roman" w:eastAsia="Times New Roman" w:hAnsi="Times New Roman" w:cs="Times New Roman"/>
+          <w:sz w:val="28"/>
+          <w:szCs w:val="24"/>
+          <w:lang w:eastAsia="ru-RU"/>
+        </w:rPr>
+      </w:pPr>
+    </w:p>
+    <w:p>
+      <w:pPr>
+        <w:spacing w:after="0" w:line="240" w:lineRule="auto"/>
+        <w:ind w:right="-24"/>
+        <w:rPr>
+          <w:rFonts w:ascii="Times New Roman" w:eastAsia="Times New Roman" w:hAnsi="Times New Roman" w:cs="Times New Roman"/>
+          <w:sz w:val="28"/>
+          <w:szCs w:val="24"/>
+          <w:lang w:eastAsia="ru-RU"/>
+        </w:rPr>
+      </w:pPr>
+      <w:r>
+        <w:rPr>
+          <w:rFonts w:ascii="Times New Roman" w:eastAsia="Times New Roman" w:hAnsi="Times New Roman" w:cs="Times New Roman"/>
+          <w:sz w:val="28"/>
+          <w:szCs w:val="24"/>
+          <w:lang w:eastAsia="ru-RU"/>
+        </w:rPr>
+        <w:t xml:space="preserve">2.3 Для чего используются методы Remove() и RemoveRange() в EF Core? </w:t>
       </w:r>
     </w:p>
     <w:p>
@@ -7886,33 +8549,7 @@
           <w:szCs w:val="28"/>
           <w:lang w:eastAsia="ru-RU"/>
         </w:rPr>
-        <w:t xml:space="preserve">Разработка </w:t>
-      </w:r>
-      <w:proofErr w:type="spellStart"/>
-      <w:r>
-        <w:rPr>
-          <w:rFonts w:ascii="Times New Roman" w:eastAsia="Times New Roman" w:hAnsi="Times New Roman" w:cs="Times New Roman"/>
-          <w:b/>
-          <w:bCs/>
-          <w:color w:val="000000"/>
-          <w:sz w:val="28"/>
-          <w:szCs w:val="28"/>
-          <w:lang w:eastAsia="ru-RU"/>
-        </w:rPr>
-        <w:t>web</w:t>
-      </w:r>
-      <w:proofErr w:type="spellEnd"/>
-      <w:r>
-        <w:rPr>
-          <w:rFonts w:ascii="Times New Roman" w:eastAsia="Times New Roman" w:hAnsi="Times New Roman" w:cs="Times New Roman"/>
-          <w:b/>
-          <w:bCs/>
-          <w:color w:val="000000"/>
-          <w:sz w:val="28"/>
-          <w:szCs w:val="28"/>
-          <w:lang w:eastAsia="ru-RU"/>
-        </w:rPr>
-        <w:t>-API для доступа к данным</w:t>
+        <w:t>Разработка web-API для доступа к данным</w:t>
       </w:r>
       <w:r>
         <w:rPr>
@@ -7982,27 +8619,7 @@
           <w:szCs w:val="24"/>
           <w:lang w:eastAsia="ru-RU"/>
         </w:rPr>
-        <w:t xml:space="preserve">1.1 Научиться выполнять разработку </w:t>
-      </w:r>
-      <w:proofErr w:type="spellStart"/>
-      <w:r>
-        <w:rPr>
-          <w:rFonts w:ascii="Times New Roman" w:eastAsia="Times New Roman" w:hAnsi="Times New Roman" w:cs="Times New Roman"/>
-          <w:sz w:val="28"/>
-          <w:szCs w:val="24"/>
-          <w:lang w:eastAsia="ru-RU"/>
-        </w:rPr>
-        <w:t>web</w:t>
-      </w:r>
-      <w:proofErr w:type="spellEnd"/>
-      <w:r>
-        <w:rPr>
-          <w:rFonts w:ascii="Times New Roman" w:eastAsia="Times New Roman" w:hAnsi="Times New Roman" w:cs="Times New Roman"/>
-          <w:sz w:val="28"/>
-          <w:szCs w:val="24"/>
-          <w:lang w:eastAsia="ru-RU"/>
-        </w:rPr>
-        <w:t>-API для доступа к БД.</w:t>
+        <w:t>1.1 Научиться выполнять разработку web-API для доступа к БД.</w:t>
       </w:r>
     </w:p>
     <w:p>
@@ -8093,27 +8710,7 @@
           <w:szCs w:val="24"/>
           <w:lang w:eastAsia="ru-RU"/>
         </w:rPr>
-        <w:t xml:space="preserve">2.2 Что такое </w:t>
-      </w:r>
-      <w:proofErr w:type="spellStart"/>
-      <w:r>
-        <w:rPr>
-          <w:rFonts w:ascii="Times New Roman" w:eastAsia="Times New Roman" w:hAnsi="Times New Roman" w:cs="Times New Roman"/>
-          <w:sz w:val="28"/>
-          <w:szCs w:val="24"/>
-          <w:lang w:eastAsia="ru-RU"/>
-        </w:rPr>
-        <w:t>RESTful</w:t>
-      </w:r>
-      <w:proofErr w:type="spellEnd"/>
-      <w:r>
-        <w:rPr>
-          <w:rFonts w:ascii="Times New Roman" w:eastAsia="Times New Roman" w:hAnsi="Times New Roman" w:cs="Times New Roman"/>
-          <w:sz w:val="28"/>
-          <w:szCs w:val="24"/>
-          <w:lang w:eastAsia="ru-RU"/>
-        </w:rPr>
-        <w:t xml:space="preserve">? </w:t>
+        <w:t xml:space="preserve">2.2 Что такое RESTful? </w:t>
       </w:r>
     </w:p>
     <w:p>
@@ -8288,27 +8885,7 @@
           <w:szCs w:val="24"/>
           <w:lang w:eastAsia="ru-RU"/>
         </w:rPr>
-        <w:t xml:space="preserve"> выполнять разработку </w:t>
-      </w:r>
-      <w:proofErr w:type="spellStart"/>
-      <w:r>
-        <w:rPr>
-          <w:rFonts w:ascii="Times New Roman" w:eastAsia="Times New Roman" w:hAnsi="Times New Roman" w:cs="Times New Roman"/>
-          <w:sz w:val="28"/>
-          <w:szCs w:val="24"/>
-          <w:lang w:eastAsia="ru-RU"/>
-        </w:rPr>
-        <w:t>web</w:t>
-      </w:r>
-      <w:proofErr w:type="spellEnd"/>
-      <w:r>
-        <w:rPr>
-          <w:rFonts w:ascii="Times New Roman" w:eastAsia="Times New Roman" w:hAnsi="Times New Roman" w:cs="Times New Roman"/>
-          <w:sz w:val="28"/>
-          <w:szCs w:val="24"/>
-          <w:lang w:eastAsia="ru-RU"/>
-        </w:rPr>
-        <w:t>-API для доступа к БД.</w:t>
+        <w:t xml:space="preserve"> выполнять разработку web-API для доступа к БД.</w:t>
       </w:r>
     </w:p>
     <w:p>
@@ -8394,33 +8971,7 @@
           <w:szCs w:val="28"/>
           <w:lang w:eastAsia="ru-RU"/>
         </w:rPr>
-        <w:t xml:space="preserve">Вызов методов </w:t>
-      </w:r>
-      <w:proofErr w:type="spellStart"/>
-      <w:r>
-        <w:rPr>
-          <w:rFonts w:ascii="Times New Roman" w:eastAsia="Times New Roman" w:hAnsi="Times New Roman" w:cs="Times New Roman"/>
-          <w:b/>
-          <w:bCs/>
-          <w:color w:val="000000"/>
-          <w:sz w:val="28"/>
-          <w:szCs w:val="28"/>
-          <w:lang w:eastAsia="ru-RU"/>
-        </w:rPr>
-        <w:t>web</w:t>
-      </w:r>
-      <w:proofErr w:type="spellEnd"/>
-      <w:r>
-        <w:rPr>
-          <w:rFonts w:ascii="Times New Roman" w:eastAsia="Times New Roman" w:hAnsi="Times New Roman" w:cs="Times New Roman"/>
-          <w:b/>
-          <w:bCs/>
-          <w:color w:val="000000"/>
-          <w:sz w:val="28"/>
-          <w:szCs w:val="28"/>
-          <w:lang w:eastAsia="ru-RU"/>
-        </w:rPr>
-        <w:t>-API для доступа к данным</w:t>
+        <w:t>Вызов методов web-API для доступа к данным</w:t>
       </w:r>
       <w:r>
         <w:rPr>
@@ -8490,27 +9041,7 @@
           <w:szCs w:val="24"/>
           <w:lang w:eastAsia="ru-RU"/>
         </w:rPr>
-        <w:t xml:space="preserve">1.1 Научиться вызывать методы </w:t>
-      </w:r>
-      <w:proofErr w:type="spellStart"/>
-      <w:r>
-        <w:rPr>
-          <w:rFonts w:ascii="Times New Roman" w:eastAsia="Times New Roman" w:hAnsi="Times New Roman" w:cs="Times New Roman"/>
-          <w:sz w:val="28"/>
-          <w:szCs w:val="24"/>
-          <w:lang w:eastAsia="ru-RU"/>
-        </w:rPr>
-        <w:t>web</w:t>
-      </w:r>
-      <w:proofErr w:type="spellEnd"/>
-      <w:r>
-        <w:rPr>
-          <w:rFonts w:ascii="Times New Roman" w:eastAsia="Times New Roman" w:hAnsi="Times New Roman" w:cs="Times New Roman"/>
-          <w:sz w:val="28"/>
-          <w:szCs w:val="24"/>
-          <w:lang w:eastAsia="ru-RU"/>
-        </w:rPr>
-        <w:t>-API для доступа к БД.</w:t>
+        <w:t>1.1 Научиться вызывать методы web-API для доступа к БД.</w:t>
       </w:r>
     </w:p>
     <w:p>
@@ -8568,186 +9099,106 @@
           <w:szCs w:val="24"/>
           <w:lang w:eastAsia="ru-RU"/>
         </w:rPr>
-        <w:t xml:space="preserve">2.1 Что такое </w:t>
-      </w:r>
-      <w:proofErr w:type="spellStart"/>
-      <w:r>
-        <w:rPr>
-          <w:rFonts w:ascii="Times New Roman" w:eastAsia="Times New Roman" w:hAnsi="Times New Roman" w:cs="Times New Roman"/>
-          <w:sz w:val="28"/>
-          <w:szCs w:val="24"/>
-          <w:lang w:eastAsia="ru-RU"/>
-        </w:rPr>
-        <w:t>json</w:t>
-      </w:r>
-      <w:proofErr w:type="spellEnd"/>
-      <w:r>
-        <w:rPr>
-          <w:rFonts w:ascii="Times New Roman" w:eastAsia="Times New Roman" w:hAnsi="Times New Roman" w:cs="Times New Roman"/>
-          <w:sz w:val="28"/>
-          <w:szCs w:val="24"/>
-          <w:lang w:eastAsia="ru-RU"/>
-        </w:rPr>
-        <w:t xml:space="preserve"> и для чего он используется? </w:t>
-      </w:r>
-    </w:p>
-    <w:p>
-      <w:pPr>
-        <w:spacing w:after="0" w:line="240" w:lineRule="auto"/>
-        <w:ind w:right="-24"/>
-        <w:rPr>
-          <w:rFonts w:ascii="Times New Roman" w:eastAsia="Times New Roman" w:hAnsi="Times New Roman" w:cs="Times New Roman"/>
-          <w:sz w:val="28"/>
-          <w:szCs w:val="24"/>
-          <w:lang w:eastAsia="ru-RU"/>
-        </w:rPr>
-      </w:pPr>
-    </w:p>
-    <w:p>
-      <w:pPr>
-        <w:spacing w:after="0" w:line="240" w:lineRule="auto"/>
-        <w:ind w:right="-24"/>
-        <w:rPr>
-          <w:rFonts w:ascii="Times New Roman" w:eastAsia="Times New Roman" w:hAnsi="Times New Roman" w:cs="Times New Roman"/>
-          <w:sz w:val="28"/>
-          <w:szCs w:val="24"/>
-          <w:lang w:eastAsia="ru-RU"/>
-        </w:rPr>
-      </w:pPr>
-      <w:r>
-        <w:rPr>
-          <w:rFonts w:ascii="Times New Roman" w:eastAsia="Times New Roman" w:hAnsi="Times New Roman" w:cs="Times New Roman"/>
-          <w:sz w:val="28"/>
-          <w:szCs w:val="24"/>
-          <w:lang w:eastAsia="ru-RU"/>
-        </w:rPr>
-        <w:t xml:space="preserve">2.2 Что такое </w:t>
-      </w:r>
-      <w:proofErr w:type="spellStart"/>
-      <w:r>
-        <w:rPr>
-          <w:rFonts w:ascii="Times New Roman" w:eastAsia="Times New Roman" w:hAnsi="Times New Roman" w:cs="Times New Roman"/>
-          <w:sz w:val="28"/>
-          <w:szCs w:val="24"/>
-          <w:lang w:eastAsia="ru-RU"/>
-        </w:rPr>
-        <w:t>HttpClient</w:t>
-      </w:r>
-      <w:proofErr w:type="spellEnd"/>
-      <w:r>
-        <w:rPr>
-          <w:rFonts w:ascii="Times New Roman" w:eastAsia="Times New Roman" w:hAnsi="Times New Roman" w:cs="Times New Roman"/>
-          <w:sz w:val="28"/>
-          <w:szCs w:val="24"/>
-          <w:lang w:eastAsia="ru-RU"/>
-        </w:rPr>
-        <w:t xml:space="preserve"> и для чего он используется? </w:t>
-      </w:r>
-    </w:p>
-    <w:p>
-      <w:pPr>
-        <w:spacing w:after="0" w:line="240" w:lineRule="auto"/>
-        <w:ind w:right="-24"/>
-        <w:rPr>
-          <w:rFonts w:ascii="Times New Roman" w:eastAsia="Times New Roman" w:hAnsi="Times New Roman" w:cs="Times New Roman"/>
-          <w:sz w:val="28"/>
-          <w:szCs w:val="24"/>
-          <w:lang w:eastAsia="ru-RU"/>
-        </w:rPr>
-      </w:pPr>
-    </w:p>
-    <w:p>
-      <w:pPr>
-        <w:spacing w:after="0" w:line="240" w:lineRule="auto"/>
-        <w:ind w:right="-24"/>
-        <w:rPr>
-          <w:rFonts w:ascii="Times New Roman" w:eastAsia="Times New Roman" w:hAnsi="Times New Roman" w:cs="Times New Roman"/>
-          <w:sz w:val="28"/>
-          <w:szCs w:val="24"/>
-          <w:lang w:eastAsia="ru-RU"/>
-        </w:rPr>
-      </w:pPr>
-      <w:r>
-        <w:rPr>
-          <w:rFonts w:ascii="Times New Roman" w:eastAsia="Times New Roman" w:hAnsi="Times New Roman" w:cs="Times New Roman"/>
-          <w:sz w:val="28"/>
-          <w:szCs w:val="24"/>
-          <w:lang w:eastAsia="ru-RU"/>
-        </w:rPr>
-        <w:t>2.3 Как вызывать методы веб-API без явной сериализации/</w:t>
-      </w:r>
-      <w:proofErr w:type="spellStart"/>
-      <w:r>
-        <w:rPr>
-          <w:rFonts w:ascii="Times New Roman" w:eastAsia="Times New Roman" w:hAnsi="Times New Roman" w:cs="Times New Roman"/>
-          <w:sz w:val="28"/>
-          <w:szCs w:val="24"/>
-          <w:lang w:eastAsia="ru-RU"/>
-        </w:rPr>
-        <w:t>десериализации</w:t>
-      </w:r>
-      <w:proofErr w:type="spellEnd"/>
-      <w:r>
-        <w:rPr>
-          <w:rFonts w:ascii="Times New Roman" w:eastAsia="Times New Roman" w:hAnsi="Times New Roman" w:cs="Times New Roman"/>
-          <w:sz w:val="28"/>
-          <w:szCs w:val="24"/>
-          <w:lang w:eastAsia="ru-RU"/>
-        </w:rPr>
-        <w:t xml:space="preserve">? </w:t>
-      </w:r>
-    </w:p>
-    <w:p>
-      <w:pPr>
-        <w:spacing w:after="0" w:line="240" w:lineRule="auto"/>
-        <w:ind w:right="-24"/>
-        <w:rPr>
-          <w:rFonts w:ascii="Times New Roman" w:eastAsia="Times New Roman" w:hAnsi="Times New Roman" w:cs="Times New Roman"/>
-          <w:sz w:val="28"/>
-          <w:szCs w:val="24"/>
-          <w:lang w:eastAsia="ru-RU"/>
-        </w:rPr>
-      </w:pPr>
-    </w:p>
-    <w:p>
-      <w:pPr>
-        <w:spacing w:after="0" w:line="240" w:lineRule="auto"/>
-        <w:ind w:right="-24"/>
-        <w:rPr>
-          <w:rFonts w:ascii="Times New Roman" w:eastAsia="Times New Roman" w:hAnsi="Times New Roman" w:cs="Times New Roman"/>
-          <w:sz w:val="28"/>
-          <w:szCs w:val="24"/>
-          <w:lang w:eastAsia="ru-RU"/>
-        </w:rPr>
-      </w:pPr>
-      <w:r>
-        <w:rPr>
-          <w:rFonts w:ascii="Times New Roman" w:eastAsia="Times New Roman" w:hAnsi="Times New Roman" w:cs="Times New Roman"/>
-          <w:sz w:val="28"/>
-          <w:szCs w:val="24"/>
-          <w:lang w:eastAsia="ru-RU"/>
-        </w:rPr>
-        <w:t>2.4 Как вызывать методы веб-API с явной сериализацией/</w:t>
-      </w:r>
-      <w:proofErr w:type="spellStart"/>
-      <w:r>
-        <w:rPr>
-          <w:rFonts w:ascii="Times New Roman" w:eastAsia="Times New Roman" w:hAnsi="Times New Roman" w:cs="Times New Roman"/>
-          <w:sz w:val="28"/>
-          <w:szCs w:val="24"/>
-          <w:lang w:eastAsia="ru-RU"/>
-        </w:rPr>
-        <w:t>десериализацией</w:t>
-      </w:r>
-      <w:proofErr w:type="spellEnd"/>
-      <w:r>
-        <w:rPr>
-          <w:rFonts w:ascii="Times New Roman" w:eastAsia="Times New Roman" w:hAnsi="Times New Roman" w:cs="Times New Roman"/>
-          <w:sz w:val="28"/>
-          <w:szCs w:val="24"/>
-          <w:lang w:eastAsia="ru-RU"/>
-        </w:rPr>
-        <w:t xml:space="preserve">? </w:t>
+        <w:t xml:space="preserve">2.1 Что такое json и для чего он используется? </w:t>
+      </w:r>
+    </w:p>
+    <w:p>
+      <w:pPr>
+        <w:spacing w:after="0" w:line="240" w:lineRule="auto"/>
+        <w:ind w:right="-24"/>
+        <w:rPr>
+          <w:rFonts w:ascii="Times New Roman" w:eastAsia="Times New Roman" w:hAnsi="Times New Roman" w:cs="Times New Roman"/>
+          <w:sz w:val="28"/>
+          <w:szCs w:val="24"/>
+          <w:lang w:eastAsia="ru-RU"/>
+        </w:rPr>
+      </w:pPr>
+    </w:p>
+    <w:p>
+      <w:pPr>
+        <w:spacing w:after="0" w:line="240" w:lineRule="auto"/>
+        <w:ind w:right="-24"/>
+        <w:rPr>
+          <w:rFonts w:ascii="Times New Roman" w:eastAsia="Times New Roman" w:hAnsi="Times New Roman" w:cs="Times New Roman"/>
+          <w:sz w:val="28"/>
+          <w:szCs w:val="24"/>
+          <w:lang w:eastAsia="ru-RU"/>
+        </w:rPr>
+      </w:pPr>
+      <w:r>
+        <w:rPr>
+          <w:rFonts w:ascii="Times New Roman" w:eastAsia="Times New Roman" w:hAnsi="Times New Roman" w:cs="Times New Roman"/>
+          <w:sz w:val="28"/>
+          <w:szCs w:val="24"/>
+          <w:lang w:eastAsia="ru-RU"/>
+        </w:rPr>
+        <w:t xml:space="preserve">2.2 Что такое HttpClient и для чего он используется? </w:t>
+      </w:r>
+    </w:p>
+    <w:p>
+      <w:pPr>
+        <w:spacing w:after="0" w:line="240" w:lineRule="auto"/>
+        <w:ind w:right="-24"/>
+        <w:rPr>
+          <w:rFonts w:ascii="Times New Roman" w:eastAsia="Times New Roman" w:hAnsi="Times New Roman" w:cs="Times New Roman"/>
+          <w:sz w:val="28"/>
+          <w:szCs w:val="24"/>
+          <w:lang w:eastAsia="ru-RU"/>
+        </w:rPr>
+      </w:pPr>
+    </w:p>
+    <w:p>
+      <w:pPr>
+        <w:spacing w:after="0" w:line="240" w:lineRule="auto"/>
+        <w:ind w:right="-24"/>
+        <w:rPr>
+          <w:rFonts w:ascii="Times New Roman" w:eastAsia="Times New Roman" w:hAnsi="Times New Roman" w:cs="Times New Roman"/>
+          <w:sz w:val="28"/>
+          <w:szCs w:val="24"/>
+          <w:lang w:eastAsia="ru-RU"/>
+        </w:rPr>
+      </w:pPr>
+      <w:r>
+        <w:rPr>
+          <w:rFonts w:ascii="Times New Roman" w:eastAsia="Times New Roman" w:hAnsi="Times New Roman" w:cs="Times New Roman"/>
+          <w:sz w:val="28"/>
+          <w:szCs w:val="24"/>
+          <w:lang w:eastAsia="ru-RU"/>
+        </w:rPr>
+        <w:t xml:space="preserve">2.3 Как вызывать методы веб-API без явной сериализации/десериализации? </w:t>
+      </w:r>
+    </w:p>
+    <w:p>
+      <w:pPr>
+        <w:spacing w:after="0" w:line="240" w:lineRule="auto"/>
+        <w:ind w:right="-24"/>
+        <w:rPr>
+          <w:rFonts w:ascii="Times New Roman" w:eastAsia="Times New Roman" w:hAnsi="Times New Roman" w:cs="Times New Roman"/>
+          <w:sz w:val="28"/>
+          <w:szCs w:val="24"/>
+          <w:lang w:eastAsia="ru-RU"/>
+        </w:rPr>
+      </w:pPr>
+    </w:p>
+    <w:p>
+      <w:pPr>
+        <w:spacing w:after="0" w:line="240" w:lineRule="auto"/>
+        <w:ind w:right="-24"/>
+        <w:rPr>
+          <w:rFonts w:ascii="Times New Roman" w:eastAsia="Times New Roman" w:hAnsi="Times New Roman" w:cs="Times New Roman"/>
+          <w:sz w:val="28"/>
+          <w:szCs w:val="24"/>
+          <w:lang w:eastAsia="ru-RU"/>
+        </w:rPr>
+      </w:pPr>
+      <w:r>
+        <w:rPr>
+          <w:rFonts w:ascii="Times New Roman" w:eastAsia="Times New Roman" w:hAnsi="Times New Roman" w:cs="Times New Roman"/>
+          <w:sz w:val="28"/>
+          <w:szCs w:val="24"/>
+          <w:lang w:eastAsia="ru-RU"/>
+        </w:rPr>
+        <w:t xml:space="preserve">2.4 Как вызывать методы веб-API с явной сериализацией/десериализацией? </w:t>
       </w:r>
     </w:p>
     <w:p>
@@ -8888,27 +9339,7 @@
           <w:szCs w:val="24"/>
           <w:lang w:eastAsia="ru-RU"/>
         </w:rPr>
-        <w:t xml:space="preserve"> вызывать методы </w:t>
-      </w:r>
-      <w:proofErr w:type="spellStart"/>
-      <w:r>
-        <w:rPr>
-          <w:rFonts w:ascii="Times New Roman" w:eastAsia="Times New Roman" w:hAnsi="Times New Roman" w:cs="Times New Roman"/>
-          <w:sz w:val="28"/>
-          <w:szCs w:val="24"/>
-          <w:lang w:eastAsia="ru-RU"/>
-        </w:rPr>
-        <w:t>web</w:t>
-      </w:r>
-      <w:proofErr w:type="spellEnd"/>
-      <w:r>
-        <w:rPr>
-          <w:rFonts w:ascii="Times New Roman" w:eastAsia="Times New Roman" w:hAnsi="Times New Roman" w:cs="Times New Roman"/>
-          <w:sz w:val="28"/>
-          <w:szCs w:val="24"/>
-          <w:lang w:eastAsia="ru-RU"/>
-        </w:rPr>
-        <w:t>-API для доступа к БД.</w:t>
+        <w:t xml:space="preserve"> вызывать методы web-API для доступа к БД.</w:t>
       </w:r>
       <w:r>
         <w:rPr>
@@ -9555,76 +9986,36 @@
           <w:szCs w:val="24"/>
           <w:lang w:eastAsia="ru-RU"/>
         </w:rPr>
-        <w:t xml:space="preserve">2.4 Что указывается в разделе </w:t>
-      </w:r>
-      <w:proofErr w:type="spellStart"/>
-      <w:r>
-        <w:rPr>
-          <w:rFonts w:ascii="Times New Roman" w:eastAsia="Times New Roman" w:hAnsi="Times New Roman" w:cs="Times New Roman"/>
-          <w:sz w:val="28"/>
-          <w:szCs w:val="24"/>
-          <w:lang w:eastAsia="ru-RU"/>
-        </w:rPr>
-        <w:t>claims</w:t>
-      </w:r>
-      <w:proofErr w:type="spellEnd"/>
-      <w:r>
-        <w:rPr>
-          <w:rFonts w:ascii="Times New Roman" w:eastAsia="Times New Roman" w:hAnsi="Times New Roman" w:cs="Times New Roman"/>
-          <w:sz w:val="28"/>
-          <w:szCs w:val="24"/>
-          <w:lang w:eastAsia="ru-RU"/>
-        </w:rPr>
-        <w:t xml:space="preserve"> в JWT? </w:t>
-      </w:r>
-    </w:p>
-    <w:p>
-      <w:pPr>
-        <w:rPr>
-          <w:rFonts w:ascii="Times New Roman" w:eastAsia="Times New Roman" w:hAnsi="Times New Roman" w:cs="Times New Roman"/>
-          <w:sz w:val="28"/>
-          <w:szCs w:val="24"/>
-          <w:lang w:eastAsia="ru-RU"/>
-        </w:rPr>
-      </w:pPr>
-    </w:p>
-    <w:p>
-      <w:pPr>
-        <w:rPr>
-          <w:rFonts w:ascii="Times New Roman" w:eastAsia="Times New Roman" w:hAnsi="Times New Roman" w:cs="Times New Roman"/>
-          <w:sz w:val="28"/>
-          <w:szCs w:val="24"/>
-          <w:lang w:eastAsia="ru-RU"/>
-        </w:rPr>
-      </w:pPr>
-      <w:r>
-        <w:rPr>
-          <w:rFonts w:ascii="Times New Roman" w:eastAsia="Times New Roman" w:hAnsi="Times New Roman" w:cs="Times New Roman"/>
-          <w:sz w:val="28"/>
-          <w:szCs w:val="24"/>
-          <w:lang w:eastAsia="ru-RU"/>
-        </w:rPr>
-        <w:t xml:space="preserve">2.5 Для чего используется </w:t>
-      </w:r>
-      <w:proofErr w:type="spellStart"/>
-      <w:r>
-        <w:rPr>
-          <w:rFonts w:ascii="Times New Roman" w:eastAsia="Times New Roman" w:hAnsi="Times New Roman" w:cs="Times New Roman"/>
-          <w:sz w:val="28"/>
-          <w:szCs w:val="24"/>
-          <w:lang w:eastAsia="ru-RU"/>
-        </w:rPr>
-        <w:t>refresh</w:t>
-      </w:r>
-      <w:proofErr w:type="spellEnd"/>
-      <w:r>
-        <w:rPr>
-          <w:rFonts w:ascii="Times New Roman" w:eastAsia="Times New Roman" w:hAnsi="Times New Roman" w:cs="Times New Roman"/>
-          <w:sz w:val="28"/>
-          <w:szCs w:val="24"/>
-          <w:lang w:eastAsia="ru-RU"/>
-        </w:rPr>
-        <w:t>-токен?</w:t>
+        <w:t xml:space="preserve">2.4 Что указывается в разделе claims в JWT? </w:t>
+      </w:r>
+    </w:p>
+    <w:p>
+      <w:pPr>
+        <w:rPr>
+          <w:rFonts w:ascii="Times New Roman" w:eastAsia="Times New Roman" w:hAnsi="Times New Roman" w:cs="Times New Roman"/>
+          <w:sz w:val="28"/>
+          <w:szCs w:val="24"/>
+          <w:lang w:eastAsia="ru-RU"/>
+        </w:rPr>
+      </w:pPr>
+    </w:p>
+    <w:p>
+      <w:pPr>
+        <w:rPr>
+          <w:rFonts w:ascii="Times New Roman" w:eastAsia="Times New Roman" w:hAnsi="Times New Roman" w:cs="Times New Roman"/>
+          <w:sz w:val="28"/>
+          <w:szCs w:val="24"/>
+          <w:lang w:eastAsia="ru-RU"/>
+        </w:rPr>
+      </w:pPr>
+      <w:r>
+        <w:rPr>
+          <w:rFonts w:ascii="Times New Roman" w:eastAsia="Times New Roman" w:hAnsi="Times New Roman" w:cs="Times New Roman"/>
+          <w:sz w:val="28"/>
+          <w:szCs w:val="24"/>
+          <w:lang w:eastAsia="ru-RU"/>
+        </w:rPr>
+        <w:t>2.5 Для чего используется refresh-токен?</w:t>
       </w:r>
     </w:p>
     <w:p>
@@ -9779,20 +10170,7 @@
           <w:szCs w:val="28"/>
           <w:lang w:eastAsia="ru-RU"/>
         </w:rPr>
-        <w:t>Разграничение прав доступа в веб-</w:t>
-      </w:r>
-      <w:proofErr w:type="gramStart"/>
-      <w:r>
-        <w:rPr>
-          <w:rFonts w:ascii="Times New Roman" w:eastAsia="Times New Roman" w:hAnsi="Times New Roman" w:cs="Times New Roman"/>
-          <w:b/>
-          <w:bCs/>
-          <w:color w:val="000000"/>
-          <w:sz w:val="28"/>
-          <w:szCs w:val="28"/>
-          <w:lang w:eastAsia="ru-RU"/>
-        </w:rPr>
-        <w:t xml:space="preserve">приложении </w:t>
+        <w:t xml:space="preserve">Разграничение прав доступа в веб-приложении </w:t>
       </w:r>
       <w:r>
         <w:rPr>
@@ -9806,7 +10184,6 @@
         </w:rPr>
         <w:t>”</w:t>
       </w:r>
-      <w:proofErr w:type="gramEnd"/>
     </w:p>
     <w:p>
       <w:pPr>
@@ -10655,19 +11032,7 @@
           <w:lang w:eastAsia="ru-RU"/>
         </w:rPr>
         <w:lastRenderedPageBreak/>
-        <w:t>Лабораторная работа №</w:t>
-      </w:r>
-      <w:r>
-        <w:rPr>
-          <w:rFonts w:ascii="Times New Roman" w:eastAsia="Times New Roman" w:hAnsi="Times New Roman" w:cs="Times New Roman"/>
-          <w:b/>
-          <w:bCs/>
-          <w:color w:val="000000"/>
-          <w:sz w:val="28"/>
-          <w:szCs w:val="28"/>
-          <w:lang w:eastAsia="ru-RU"/>
-        </w:rPr>
-        <w:t>20</w:t>
+        <w:t>Лабораторная работа №20</w:t>
       </w:r>
       <w:r>
         <w:rPr>
@@ -10861,19 +11226,7 @@
           <w:lang w:eastAsia="ru-RU"/>
         </w:rPr>
         <w:lastRenderedPageBreak/>
-        <w:t>Лабораторная работа №</w:t>
-      </w:r>
-      <w:r>
-        <w:rPr>
-          <w:rFonts w:ascii="Times New Roman" w:eastAsia="Times New Roman" w:hAnsi="Times New Roman" w:cs="Times New Roman"/>
-          <w:b/>
-          <w:bCs/>
-          <w:color w:val="000000"/>
-          <w:sz w:val="28"/>
-          <w:szCs w:val="28"/>
-          <w:lang w:eastAsia="ru-RU"/>
-        </w:rPr>
-        <w:t>21</w:t>
+        <w:t>Лабораторная работа №21</w:t>
       </w:r>
       <w:r>
         <w:rPr>
@@ -11067,19 +11420,7 @@
           <w:lang w:eastAsia="ru-RU"/>
         </w:rPr>
         <w:lastRenderedPageBreak/>
-        <w:t>Лабораторная работа №</w:t>
-      </w:r>
-      <w:r>
-        <w:rPr>
-          <w:rFonts w:ascii="Times New Roman" w:eastAsia="Times New Roman" w:hAnsi="Times New Roman" w:cs="Times New Roman"/>
-          <w:b/>
-          <w:bCs/>
-          <w:color w:val="000000"/>
-          <w:sz w:val="28"/>
-          <w:szCs w:val="28"/>
-          <w:lang w:eastAsia="ru-RU"/>
-        </w:rPr>
-        <w:t>22</w:t>
+        <w:t>Лабораторная работа №22</w:t>
       </w:r>
       <w:r>
         <w:rPr>
@@ -11273,19 +11614,7 @@
           <w:lang w:eastAsia="ru-RU"/>
         </w:rPr>
         <w:lastRenderedPageBreak/>
-        <w:t>Лабораторная работа №</w:t>
-      </w:r>
-      <w:r>
-        <w:rPr>
-          <w:rFonts w:ascii="Times New Roman" w:eastAsia="Times New Roman" w:hAnsi="Times New Roman" w:cs="Times New Roman"/>
-          <w:b/>
-          <w:bCs/>
-          <w:color w:val="000000"/>
-          <w:sz w:val="28"/>
-          <w:szCs w:val="28"/>
-          <w:lang w:eastAsia="ru-RU"/>
-        </w:rPr>
-        <w:t>23</w:t>
+        <w:t>Лабораторная работа №23</w:t>
       </w:r>
       <w:r>
         <w:rPr>
@@ -11449,27 +11778,7 @@
           <w:szCs w:val="28"/>
           <w:lang w:eastAsia="ru-RU"/>
         </w:rPr>
-        <w:t xml:space="preserve">Как выполнить импорт из </w:t>
-      </w:r>
-      <w:proofErr w:type="spellStart"/>
-      <w:r>
-        <w:rPr>
-          <w:rFonts w:ascii="Times New Roman" w:eastAsia="Times New Roman" w:hAnsi="Times New Roman" w:cs="Times New Roman"/>
-          <w:sz w:val="28"/>
-          <w:szCs w:val="28"/>
-          <w:lang w:eastAsia="ru-RU"/>
-        </w:rPr>
-        <w:t>csv</w:t>
-      </w:r>
-      <w:proofErr w:type="spellEnd"/>
-      <w:r>
-        <w:rPr>
-          <w:rFonts w:ascii="Times New Roman" w:eastAsia="Times New Roman" w:hAnsi="Times New Roman" w:cs="Times New Roman"/>
-          <w:sz w:val="28"/>
-          <w:szCs w:val="28"/>
-          <w:lang w:eastAsia="ru-RU"/>
-        </w:rPr>
-        <w:t xml:space="preserve">-файла в БД через приложение? </w:t>
+        <w:t xml:space="preserve">Как выполнить импорт из csv-файла в БД через приложение? </w:t>
       </w:r>
     </w:p>
     <w:p>
@@ -11692,19 +12001,7 @@
           <w:lang w:eastAsia="ru-RU"/>
         </w:rPr>
         <w:lastRenderedPageBreak/>
-        <w:t>Лабораторная работа №</w:t>
-      </w:r>
-      <w:r>
-        <w:rPr>
-          <w:rFonts w:ascii="Times New Roman" w:eastAsia="Times New Roman" w:hAnsi="Times New Roman" w:cs="Times New Roman"/>
-          <w:b/>
-          <w:bCs/>
-          <w:color w:val="000000"/>
-          <w:sz w:val="28"/>
-          <w:szCs w:val="28"/>
-          <w:lang w:eastAsia="ru-RU"/>
-        </w:rPr>
-        <w:t>24</w:t>
+        <w:t>Лабораторная работа №24</w:t>
       </w:r>
       <w:r>
         <w:rPr>
@@ -11880,6 +12177,404 @@
           <w:szCs w:val="28"/>
           <w:lang w:eastAsia="ru-RU"/>
         </w:rPr>
+        <w:t>2.1 Какое пространство имен требуется подключить для работы с Word?</w:t>
+      </w:r>
+    </w:p>
+    <w:p>
+      <w:pPr>
+        <w:spacing w:after="0" w:line="240" w:lineRule="auto"/>
+        <w:ind w:right="-24"/>
+        <w:rPr>
+          <w:rFonts w:ascii="Times New Roman" w:eastAsia="Times New Roman" w:hAnsi="Times New Roman" w:cs="Times New Roman"/>
+          <w:sz w:val="28"/>
+          <w:szCs w:val="28"/>
+          <w:lang w:eastAsia="ru-RU"/>
+        </w:rPr>
+      </w:pPr>
+    </w:p>
+    <w:p>
+      <w:pPr>
+        <w:spacing w:after="0" w:line="240" w:lineRule="auto"/>
+        <w:ind w:right="-24"/>
+        <w:rPr>
+          <w:rFonts w:ascii="Times New Roman" w:eastAsia="Times New Roman" w:hAnsi="Times New Roman" w:cs="Times New Roman"/>
+          <w:sz w:val="28"/>
+          <w:szCs w:val="28"/>
+          <w:lang w:eastAsia="ru-RU"/>
+        </w:rPr>
+      </w:pPr>
+    </w:p>
+    <w:p>
+      <w:pPr>
+        <w:spacing w:after="0" w:line="240" w:lineRule="auto"/>
+        <w:ind w:right="-24"/>
+        <w:rPr>
+          <w:rFonts w:ascii="Times New Roman" w:eastAsia="Times New Roman" w:hAnsi="Times New Roman" w:cs="Times New Roman"/>
+          <w:sz w:val="28"/>
+          <w:szCs w:val="28"/>
+          <w:lang w:eastAsia="ru-RU"/>
+        </w:rPr>
+      </w:pPr>
+      <w:r>
+        <w:rPr>
+          <w:rFonts w:ascii="Times New Roman" w:eastAsia="Times New Roman" w:hAnsi="Times New Roman" w:cs="Times New Roman"/>
+          <w:sz w:val="28"/>
+          <w:szCs w:val="28"/>
+          <w:lang w:eastAsia="ru-RU"/>
+        </w:rPr>
+        <w:t xml:space="preserve">2.2 Какие библиотеки позволяют сохранять данные в формате docx? </w:t>
+      </w:r>
+    </w:p>
+    <w:p>
+      <w:pPr>
+        <w:spacing w:after="0" w:line="240" w:lineRule="auto"/>
+        <w:ind w:right="-24"/>
+        <w:rPr>
+          <w:rFonts w:ascii="Times New Roman" w:eastAsia="Times New Roman" w:hAnsi="Times New Roman" w:cs="Times New Roman"/>
+          <w:sz w:val="28"/>
+          <w:szCs w:val="28"/>
+          <w:lang w:eastAsia="ru-RU"/>
+        </w:rPr>
+      </w:pPr>
+    </w:p>
+    <w:p>
+      <w:pPr>
+        <w:spacing w:after="0" w:line="240" w:lineRule="auto"/>
+        <w:ind w:right="-24"/>
+        <w:rPr>
+          <w:rFonts w:ascii="Times New Roman" w:eastAsia="Times New Roman" w:hAnsi="Times New Roman" w:cs="Times New Roman"/>
+          <w:sz w:val="28"/>
+          <w:szCs w:val="28"/>
+          <w:lang w:eastAsia="ru-RU"/>
+        </w:rPr>
+      </w:pPr>
+    </w:p>
+    <w:p>
+      <w:pPr>
+        <w:spacing w:after="0" w:line="240" w:lineRule="auto"/>
+        <w:ind w:right="-24"/>
+        <w:rPr>
+          <w:rFonts w:ascii="Times New Roman" w:eastAsia="Times New Roman" w:hAnsi="Times New Roman" w:cs="Times New Roman"/>
+          <w:sz w:val="28"/>
+          <w:szCs w:val="28"/>
+          <w:lang w:eastAsia="ru-RU"/>
+        </w:rPr>
+      </w:pPr>
+      <w:r>
+        <w:rPr>
+          <w:rFonts w:ascii="Times New Roman" w:eastAsia="Times New Roman" w:hAnsi="Times New Roman" w:cs="Times New Roman"/>
+          <w:sz w:val="28"/>
+          <w:szCs w:val="28"/>
+          <w:lang w:eastAsia="ru-RU"/>
+        </w:rPr>
+        <w:t>2</w:t>
+      </w:r>
+      <w:r>
+        <w:rPr>
+          <w:rFonts w:ascii="Times New Roman" w:eastAsia="Times New Roman" w:hAnsi="Times New Roman" w:cs="Times New Roman"/>
+          <w:sz w:val="28"/>
+          <w:szCs w:val="28"/>
+          <w:lang w:eastAsia="ru-RU"/>
+        </w:rPr>
+        <w:t>.3 Как выполнить экспорт данных в формате txt?</w:t>
+      </w:r>
+    </w:p>
+    <w:p>
+      <w:pPr>
+        <w:spacing w:after="0" w:line="240" w:lineRule="auto"/>
+        <w:ind w:right="-24"/>
+        <w:rPr>
+          <w:rFonts w:ascii="Times New Roman" w:eastAsia="Times New Roman" w:hAnsi="Times New Roman" w:cs="Times New Roman"/>
+          <w:sz w:val="24"/>
+          <w:szCs w:val="24"/>
+          <w:lang w:eastAsia="ru-RU"/>
+        </w:rPr>
+      </w:pPr>
+    </w:p>
+    <w:p>
+      <w:pPr>
+        <w:spacing w:after="0" w:line="240" w:lineRule="auto"/>
+        <w:ind w:right="-24"/>
+        <w:rPr>
+          <w:rFonts w:ascii="Times New Roman" w:eastAsia="Times New Roman" w:hAnsi="Times New Roman" w:cs="Times New Roman"/>
+          <w:sz w:val="24"/>
+          <w:szCs w:val="24"/>
+          <w:lang w:eastAsia="ru-RU"/>
+        </w:rPr>
+      </w:pPr>
+    </w:p>
+    <w:p>
+      <w:pPr>
+        <w:spacing w:after="0" w:line="240" w:lineRule="auto"/>
+        <w:ind w:right="-24"/>
+        <w:jc w:val="both"/>
+        <w:rPr>
+          <w:rFonts w:ascii="Times New Roman" w:eastAsia="Times New Roman" w:hAnsi="Times New Roman" w:cs="Times New Roman"/>
+          <w:sz w:val="24"/>
+          <w:szCs w:val="24"/>
+          <w:lang w:eastAsia="ru-RU"/>
+        </w:rPr>
+      </w:pPr>
+      <w:r>
+        <w:rPr>
+          <w:rFonts w:ascii="Times New Roman" w:eastAsia="Times New Roman" w:hAnsi="Times New Roman" w:cs="Times New Roman"/>
+          <w:b/>
+          <w:bCs/>
+          <w:color w:val="000000"/>
+          <w:sz w:val="28"/>
+          <w:szCs w:val="28"/>
+          <w:lang w:eastAsia="ru-RU"/>
+        </w:rPr>
+        <w:t>3 Вывод</w:t>
+      </w:r>
+    </w:p>
+    <w:p>
+      <w:pPr>
+        <w:spacing w:after="0" w:line="240" w:lineRule="auto"/>
+        <w:ind w:right="-24"/>
+        <w:rPr>
+          <w:rFonts w:ascii="Times New Roman" w:eastAsia="Times New Roman" w:hAnsi="Times New Roman" w:cs="Times New Roman"/>
+          <w:sz w:val="28"/>
+          <w:szCs w:val="28"/>
+          <w:lang w:eastAsia="ru-RU"/>
+        </w:rPr>
+      </w:pPr>
+      <w:r>
+        <w:rPr>
+          <w:rFonts w:ascii="Times New Roman" w:eastAsia="Times New Roman" w:hAnsi="Times New Roman" w:cs="Times New Roman"/>
+          <w:sz w:val="28"/>
+          <w:szCs w:val="28"/>
+          <w:lang w:eastAsia="ru-RU"/>
+        </w:rPr>
+        <w:t xml:space="preserve">Научились </w:t>
+      </w:r>
+      <w:r>
+        <w:rPr>
+          <w:rFonts w:ascii="Times New Roman" w:eastAsia="Times New Roman" w:hAnsi="Times New Roman" w:cs="Times New Roman"/>
+          <w:sz w:val="28"/>
+          <w:szCs w:val="28"/>
+          <w:lang w:eastAsia="ru-RU"/>
+        </w:rPr>
+        <w:t>выполнять экспорт данных из БД в формате текстового файла</w:t>
+      </w:r>
+      <w:r>
+        <w:rPr>
+          <w:rFonts w:ascii="Times New Roman" w:eastAsia="Times New Roman" w:hAnsi="Times New Roman" w:cs="Times New Roman"/>
+          <w:sz w:val="28"/>
+          <w:szCs w:val="28"/>
+          <w:lang w:eastAsia="ru-RU"/>
+        </w:rPr>
+        <w:t xml:space="preserve"> и </w:t>
+      </w:r>
+      <w:r>
+        <w:rPr>
+          <w:rFonts w:ascii="Times New Roman" w:eastAsia="Times New Roman" w:hAnsi="Times New Roman" w:cs="Times New Roman"/>
+          <w:sz w:val="28"/>
+          <w:szCs w:val="28"/>
+          <w:lang w:eastAsia="ru-RU"/>
+        </w:rPr>
+        <w:t>с применением Microsoft Office Word.</w:t>
+      </w:r>
+    </w:p>
+    <w:p>
+      <w:pPr>
+        <w:rPr>
+          <w:rFonts w:ascii="Times New Roman" w:eastAsia="Times New Roman" w:hAnsi="Times New Roman" w:cs="Times New Roman"/>
+          <w:color w:val="000000"/>
+          <w:sz w:val="28"/>
+          <w:szCs w:val="28"/>
+          <w:lang w:eastAsia="ru-RU"/>
+        </w:rPr>
+      </w:pPr>
+      <w:r>
+        <w:rPr>
+          <w:rFonts w:ascii="Times New Roman" w:eastAsia="Times New Roman" w:hAnsi="Times New Roman" w:cs="Times New Roman"/>
+          <w:color w:val="000000"/>
+          <w:sz w:val="28"/>
+          <w:szCs w:val="28"/>
+          <w:lang w:eastAsia="ru-RU"/>
+        </w:rPr>
+        <w:br w:type="page"/>
+      </w:r>
+    </w:p>
+    <w:p>
+      <w:pPr>
+        <w:spacing w:after="0" w:line="240" w:lineRule="auto"/>
+        <w:ind w:right="-24"/>
+        <w:jc w:val="both"/>
+        <w:rPr>
+          <w:rFonts w:ascii="Times New Roman" w:eastAsia="Times New Roman" w:hAnsi="Times New Roman" w:cs="Times New Roman"/>
+          <w:sz w:val="24"/>
+          <w:szCs w:val="24"/>
+          <w:lang w:eastAsia="ru-RU"/>
+        </w:rPr>
+      </w:pPr>
+      <w:r>
+        <w:rPr>
+          <w:rFonts w:ascii="Times New Roman" w:eastAsia="Times New Roman" w:hAnsi="Times New Roman" w:cs="Times New Roman"/>
+          <w:b/>
+          <w:bCs/>
+          <w:color w:val="000000"/>
+          <w:sz w:val="28"/>
+          <w:szCs w:val="28"/>
+          <w:lang w:eastAsia="ru-RU"/>
+        </w:rPr>
+        <w:lastRenderedPageBreak/>
+        <w:t>Лабораторная работа №25</w:t>
+      </w:r>
+      <w:r>
+        <w:rPr>
+          <w:rFonts w:ascii="Times New Roman" w:eastAsia="Times New Roman" w:hAnsi="Times New Roman" w:cs="Times New Roman"/>
+          <w:b/>
+          <w:bCs/>
+          <w:color w:val="000000"/>
+          <w:sz w:val="28"/>
+          <w:szCs w:val="28"/>
+          <w:lang w:eastAsia="ru-RU"/>
+        </w:rPr>
+        <w:t xml:space="preserve"> “</w:t>
+      </w:r>
+      <w:r>
+        <w:t xml:space="preserve"> </w:t>
+      </w:r>
+      <w:r>
+        <w:rPr>
+          <w:rFonts w:ascii="Times New Roman" w:eastAsia="Times New Roman" w:hAnsi="Times New Roman" w:cs="Times New Roman"/>
+          <w:b/>
+          <w:bCs/>
+          <w:color w:val="000000"/>
+          <w:sz w:val="28"/>
+          <w:szCs w:val="28"/>
+          <w:lang w:eastAsia="ru-RU"/>
+        </w:rPr>
+        <w:t>Разработка приложения для экспорта данных в табличные файлы</w:t>
+      </w:r>
+      <w:r>
+        <w:rPr>
+          <w:rFonts w:ascii="Times New Roman" w:eastAsia="Times New Roman" w:hAnsi="Times New Roman" w:cs="Times New Roman"/>
+          <w:b/>
+          <w:bCs/>
+          <w:color w:val="000000"/>
+          <w:sz w:val="28"/>
+          <w:szCs w:val="28"/>
+          <w:lang w:eastAsia="ru-RU"/>
+        </w:rPr>
+        <w:t>”</w:t>
+      </w:r>
+    </w:p>
+    <w:p>
+      <w:pPr>
+        <w:spacing w:after="0" w:line="240" w:lineRule="auto"/>
+        <w:ind w:right="-24"/>
+        <w:rPr>
+          <w:rFonts w:ascii="Times New Roman" w:eastAsia="Times New Roman" w:hAnsi="Times New Roman" w:cs="Times New Roman"/>
+          <w:sz w:val="24"/>
+          <w:szCs w:val="24"/>
+          <w:lang w:eastAsia="ru-RU"/>
+        </w:rPr>
+      </w:pPr>
+    </w:p>
+    <w:p>
+      <w:pPr>
+        <w:spacing w:after="0" w:line="240" w:lineRule="auto"/>
+        <w:ind w:right="-24"/>
+        <w:jc w:val="both"/>
+        <w:rPr>
+          <w:rFonts w:ascii="Times New Roman" w:eastAsia="Times New Roman" w:hAnsi="Times New Roman" w:cs="Times New Roman"/>
+          <w:sz w:val="24"/>
+          <w:szCs w:val="24"/>
+          <w:lang w:eastAsia="ru-RU"/>
+        </w:rPr>
+      </w:pPr>
+      <w:r>
+        <w:rPr>
+          <w:rFonts w:ascii="Times New Roman" w:eastAsia="Times New Roman" w:hAnsi="Times New Roman" w:cs="Times New Roman"/>
+          <w:b/>
+          <w:bCs/>
+          <w:color w:val="000000"/>
+          <w:sz w:val="28"/>
+          <w:szCs w:val="28"/>
+          <w:lang w:eastAsia="ru-RU"/>
+        </w:rPr>
+        <w:t>1 Цель работы</w:t>
+      </w:r>
+    </w:p>
+    <w:p>
+      <w:pPr>
+        <w:spacing w:after="0" w:line="240" w:lineRule="auto"/>
+        <w:ind w:right="-24"/>
+        <w:rPr>
+          <w:rFonts w:ascii="Times New Roman" w:eastAsia="Times New Roman" w:hAnsi="Times New Roman" w:cs="Times New Roman"/>
+          <w:sz w:val="28"/>
+          <w:szCs w:val="28"/>
+          <w:lang w:eastAsia="ru-RU"/>
+        </w:rPr>
+      </w:pPr>
+      <w:r>
+        <w:rPr>
+          <w:rFonts w:ascii="Times New Roman" w:eastAsia="Times New Roman" w:hAnsi="Times New Roman" w:cs="Times New Roman"/>
+          <w:sz w:val="28"/>
+          <w:szCs w:val="28"/>
+          <w:lang w:eastAsia="ru-RU"/>
+        </w:rPr>
+        <w:t>1.1 Научиться выполнять экспорт данных из БД в формате табличного файла. 1.2 Научиться выполнять экспорт данных из БД с применением Microsoft Office Excel</w:t>
+      </w:r>
+    </w:p>
+    <w:p>
+      <w:pPr>
+        <w:spacing w:after="0" w:line="240" w:lineRule="auto"/>
+        <w:ind w:right="-24"/>
+        <w:rPr>
+          <w:rFonts w:ascii="Times New Roman" w:eastAsia="Times New Roman" w:hAnsi="Times New Roman" w:cs="Times New Roman"/>
+          <w:sz w:val="24"/>
+          <w:szCs w:val="24"/>
+          <w:lang w:eastAsia="ru-RU"/>
+        </w:rPr>
+      </w:pPr>
+    </w:p>
+    <w:p>
+      <w:pPr>
+        <w:spacing w:after="0" w:line="240" w:lineRule="auto"/>
+        <w:ind w:right="-24"/>
+        <w:jc w:val="both"/>
+        <w:rPr>
+          <w:rFonts w:ascii="Times New Roman" w:eastAsia="Times New Roman" w:hAnsi="Times New Roman" w:cs="Times New Roman"/>
+          <w:sz w:val="24"/>
+          <w:szCs w:val="24"/>
+          <w:lang w:eastAsia="ru-RU"/>
+        </w:rPr>
+      </w:pPr>
+      <w:r>
+        <w:rPr>
+          <w:rFonts w:ascii="Times New Roman" w:eastAsia="Times New Roman" w:hAnsi="Times New Roman" w:cs="Times New Roman"/>
+          <w:b/>
+          <w:bCs/>
+          <w:color w:val="000000"/>
+          <w:sz w:val="28"/>
+          <w:szCs w:val="28"/>
+          <w:lang w:eastAsia="ru-RU"/>
+        </w:rPr>
+        <w:t>2 Контрольные вопросы</w:t>
+      </w:r>
+    </w:p>
+    <w:p>
+      <w:pPr>
+        <w:spacing w:after="0" w:line="240" w:lineRule="auto"/>
+        <w:ind w:right="-24"/>
+        <w:rPr>
+          <w:rFonts w:ascii="Times New Roman" w:eastAsia="Times New Roman" w:hAnsi="Times New Roman" w:cs="Times New Roman"/>
+          <w:sz w:val="28"/>
+          <w:szCs w:val="28"/>
+          <w:lang w:eastAsia="ru-RU"/>
+        </w:rPr>
+      </w:pPr>
+      <w:r>
+        <w:rPr>
+          <w:rFonts w:ascii="Times New Roman" w:eastAsia="Times New Roman" w:hAnsi="Times New Roman" w:cs="Times New Roman"/>
+          <w:sz w:val="28"/>
+          <w:szCs w:val="28"/>
+          <w:lang w:eastAsia="ru-RU"/>
+        </w:rPr>
         <w:t xml:space="preserve">2.1 </w:t>
       </w:r>
       <w:r>
@@ -11889,7 +12584,7 @@
           <w:szCs w:val="28"/>
           <w:lang w:eastAsia="ru-RU"/>
         </w:rPr>
-        <w:t>Какое пространство имен требуется подключить для работы с Word?</w:t>
+        <w:t xml:space="preserve">Какое пространство имен требуется подключить для работы с Word? </w:t>
       </w:r>
     </w:p>
     <w:p>
@@ -11943,27 +12638,7 @@
           <w:szCs w:val="28"/>
           <w:lang w:eastAsia="ru-RU"/>
         </w:rPr>
-        <w:t xml:space="preserve">.2 Какие библиотеки позволяют сохранять данные в формате </w:t>
-      </w:r>
-      <w:proofErr w:type="spellStart"/>
-      <w:r>
-        <w:rPr>
-          <w:rFonts w:ascii="Times New Roman" w:eastAsia="Times New Roman" w:hAnsi="Times New Roman" w:cs="Times New Roman"/>
-          <w:sz w:val="28"/>
-          <w:szCs w:val="28"/>
-          <w:lang w:eastAsia="ru-RU"/>
-        </w:rPr>
-        <w:t>docx</w:t>
-      </w:r>
-      <w:proofErr w:type="spellEnd"/>
-      <w:r>
-        <w:rPr>
-          <w:rFonts w:ascii="Times New Roman" w:eastAsia="Times New Roman" w:hAnsi="Times New Roman" w:cs="Times New Roman"/>
-          <w:sz w:val="28"/>
-          <w:szCs w:val="28"/>
-          <w:lang w:eastAsia="ru-RU"/>
-        </w:rPr>
-        <w:t xml:space="preserve">? </w:t>
+        <w:t xml:space="preserve">.2 Какие библиотеки позволяют сохранять данные в формате docx? </w:t>
       </w:r>
     </w:p>
     <w:p>
@@ -12017,27 +12692,7 @@
           <w:szCs w:val="28"/>
           <w:lang w:eastAsia="ru-RU"/>
         </w:rPr>
-        <w:t xml:space="preserve">.3 Как выполнить экспорт данных в формате </w:t>
-      </w:r>
-      <w:proofErr w:type="spellStart"/>
-      <w:r>
-        <w:rPr>
-          <w:rFonts w:ascii="Times New Roman" w:eastAsia="Times New Roman" w:hAnsi="Times New Roman" w:cs="Times New Roman"/>
-          <w:sz w:val="28"/>
-          <w:szCs w:val="28"/>
-          <w:lang w:eastAsia="ru-RU"/>
-        </w:rPr>
-        <w:t>txt</w:t>
-      </w:r>
-      <w:proofErr w:type="spellEnd"/>
-      <w:r>
-        <w:rPr>
-          <w:rFonts w:ascii="Times New Roman" w:eastAsia="Times New Roman" w:hAnsi="Times New Roman" w:cs="Times New Roman"/>
-          <w:sz w:val="28"/>
-          <w:szCs w:val="28"/>
-          <w:lang w:eastAsia="ru-RU"/>
-        </w:rPr>
-        <w:t>?</w:t>
+        <w:t>.3 Как выполнить экспорт данных в формате txt?</w:t>
       </w:r>
     </w:p>
     <w:p>
@@ -12091,18 +12746,18 @@
     </w:p>
     <w:p>
       <w:pPr>
-        <w:spacing w:after="0" w:line="240" w:lineRule="auto"/>
-        <w:ind w:right="-24"/>
-        <w:rPr>
-          <w:rFonts w:ascii="Times New Roman" w:eastAsia="Times New Roman" w:hAnsi="Times New Roman" w:cs="Times New Roman"/>
-          <w:sz w:val="28"/>
-          <w:szCs w:val="28"/>
-          <w:lang w:eastAsia="ru-RU"/>
-        </w:rPr>
-      </w:pPr>
-      <w:r>
-        <w:rPr>
-          <w:rFonts w:ascii="Times New Roman" w:eastAsia="Times New Roman" w:hAnsi="Times New Roman" w:cs="Times New Roman"/>
+        <w:rPr>
+          <w:rFonts w:ascii="Times New Roman" w:eastAsia="Times New Roman" w:hAnsi="Times New Roman" w:cs="Times New Roman"/>
+          <w:color w:val="000000"/>
+          <w:sz w:val="28"/>
+          <w:szCs w:val="28"/>
+          <w:lang w:eastAsia="ru-RU"/>
+        </w:rPr>
+      </w:pPr>
+      <w:r>
+        <w:rPr>
+          <w:rFonts w:ascii="Times New Roman" w:eastAsia="Times New Roman" w:hAnsi="Times New Roman" w:cs="Times New Roman"/>
+          <w:color w:val="000000"/>
           <w:sz w:val="28"/>
           <w:szCs w:val="28"/>
           <w:lang w:eastAsia="ru-RU"/>
@@ -12116,37 +12771,36 @@
           <w:szCs w:val="28"/>
           <w:lang w:eastAsia="ru-RU"/>
         </w:rPr>
-        <w:t>выполнять экспорт данных из БД в формате текстового файла</w:t>
-      </w:r>
-      <w:r>
-        <w:rPr>
-          <w:rFonts w:ascii="Times New Roman" w:eastAsia="Times New Roman" w:hAnsi="Times New Roman" w:cs="Times New Roman"/>
-          <w:sz w:val="28"/>
-          <w:szCs w:val="28"/>
-          <w:lang w:eastAsia="ru-RU"/>
-        </w:rPr>
-        <w:t xml:space="preserve"> и </w:t>
-      </w:r>
-      <w:r>
-        <w:rPr>
-          <w:rFonts w:ascii="Times New Roman" w:eastAsia="Times New Roman" w:hAnsi="Times New Roman" w:cs="Times New Roman"/>
-          <w:sz w:val="28"/>
-          <w:szCs w:val="28"/>
-          <w:lang w:eastAsia="ru-RU"/>
-        </w:rPr>
-        <w:t>с применением Microsoft Office Word.</w:t>
-      </w:r>
-    </w:p>
-    <w:p>
-      <w:pPr>
-        <w:rPr>
-          <w:rFonts w:ascii="Times New Roman" w:eastAsia="Times New Roman" w:hAnsi="Times New Roman" w:cs="Times New Roman"/>
-          <w:color w:val="000000"/>
-          <w:sz w:val="28"/>
-          <w:szCs w:val="28"/>
-          <w:lang w:eastAsia="ru-RU"/>
-        </w:rPr>
-      </w:pPr>
+        <w:t>выполнять экспорт данных из БД в формате табличного файла</w:t>
+      </w:r>
+      <w:r>
+        <w:rPr>
+          <w:rFonts w:ascii="Times New Roman" w:eastAsia="Times New Roman" w:hAnsi="Times New Roman" w:cs="Times New Roman"/>
+          <w:sz w:val="28"/>
+          <w:szCs w:val="28"/>
+          <w:lang w:eastAsia="ru-RU"/>
+        </w:rPr>
+        <w:t xml:space="preserve">, а также </w:t>
+      </w:r>
+      <w:r>
+        <w:rPr>
+          <w:rFonts w:ascii="Times New Roman" w:eastAsia="Times New Roman" w:hAnsi="Times New Roman" w:cs="Times New Roman"/>
+          <w:sz w:val="28"/>
+          <w:szCs w:val="28"/>
+          <w:lang w:eastAsia="ru-RU"/>
+        </w:rPr>
+        <w:t>с применением Microsoft Office Excel</w:t>
+      </w:r>
+      <w:r>
+        <w:rPr>
+          <w:rFonts w:ascii="Times New Roman" w:eastAsia="Times New Roman" w:hAnsi="Times New Roman" w:cs="Times New Roman"/>
+          <w:color w:val="000000"/>
+          <w:sz w:val="28"/>
+          <w:szCs w:val="28"/>
+          <w:lang w:eastAsia="ru-RU"/>
+        </w:rPr>
+        <w:t>.</w:t>
+      </w:r>
       <w:r>
         <w:rPr>
           <w:rFonts w:ascii="Times New Roman" w:eastAsia="Times New Roman" w:hAnsi="Times New Roman" w:cs="Times New Roman"/>
@@ -12181,19 +12835,7 @@
           <w:lang w:eastAsia="ru-RU"/>
         </w:rPr>
         <w:lastRenderedPageBreak/>
-        <w:t>Лабораторная работа №</w:t>
-      </w:r>
-      <w:r>
-        <w:rPr>
-          <w:rFonts w:ascii="Times New Roman" w:eastAsia="Times New Roman" w:hAnsi="Times New Roman" w:cs="Times New Roman"/>
-          <w:b/>
-          <w:bCs/>
-          <w:color w:val="000000"/>
-          <w:sz w:val="28"/>
-          <w:szCs w:val="28"/>
-          <w:lang w:eastAsia="ru-RU"/>
-        </w:rPr>
-        <w:t>25</w:t>
+        <w:t>Практическая работа №1</w:t>
       </w:r>
       <w:r>
         <w:rPr>
@@ -12220,7 +12862,7 @@
           <w:szCs w:val="28"/>
           <w:lang w:eastAsia="ru-RU"/>
         </w:rPr>
-        <w:t>Разработка приложения для экспорта данных в табличные файлы</w:t>
+        <w:t xml:space="preserve">Создание представлений в СУБД </w:t>
       </w:r>
       <w:r>
         <w:rPr>
@@ -12290,7 +12932,28 @@
           <w:szCs w:val="28"/>
           <w:lang w:eastAsia="ru-RU"/>
         </w:rPr>
-        <w:t>1.1 Научиться выполнять экспорт данных из БД в формате табличного файла. 1.2 Научиться выполнять экспорт данных из БД с применением Microsoft Office Excel</w:t>
+        <w:t xml:space="preserve">1.1 Научиться создавать и использовать представления в MS SQL Server; </w:t>
+      </w:r>
+    </w:p>
+    <w:p>
+      <w:pPr>
+        <w:spacing w:after="0" w:line="240" w:lineRule="auto"/>
+        <w:ind w:right="-24"/>
+        <w:rPr>
+          <w:rFonts w:ascii="Times New Roman" w:eastAsia="Times New Roman" w:hAnsi="Times New Roman" w:cs="Times New Roman"/>
+          <w:sz w:val="28"/>
+          <w:szCs w:val="28"/>
+          <w:lang w:eastAsia="ru-RU"/>
+        </w:rPr>
+      </w:pPr>
+      <w:r>
+        <w:rPr>
+          <w:rFonts w:ascii="Times New Roman" w:eastAsia="Times New Roman" w:hAnsi="Times New Roman" w:cs="Times New Roman"/>
+          <w:sz w:val="28"/>
+          <w:szCs w:val="28"/>
+          <w:lang w:eastAsia="ru-RU"/>
+        </w:rPr>
+        <w:t>1.2 Закрепить навык создания запросов на выборку в MS SQL Server.</w:t>
       </w:r>
     </w:p>
     <w:p>
@@ -12348,530 +13011,7 @@
           <w:szCs w:val="28"/>
           <w:lang w:eastAsia="ru-RU"/>
         </w:rPr>
-        <w:t xml:space="preserve">2.1 </w:t>
-      </w:r>
-      <w:r>
-        <w:rPr>
-          <w:rFonts w:ascii="Times New Roman" w:eastAsia="Times New Roman" w:hAnsi="Times New Roman" w:cs="Times New Roman"/>
-          <w:sz w:val="28"/>
-          <w:szCs w:val="28"/>
-          <w:lang w:eastAsia="ru-RU"/>
-        </w:rPr>
-        <w:t xml:space="preserve">Какое пространство имен требуется подключить для работы с Word? </w:t>
-      </w:r>
-    </w:p>
-    <w:p>
-      <w:pPr>
-        <w:spacing w:after="0" w:line="240" w:lineRule="auto"/>
-        <w:ind w:right="-24"/>
-        <w:rPr>
-          <w:rFonts w:ascii="Times New Roman" w:eastAsia="Times New Roman" w:hAnsi="Times New Roman" w:cs="Times New Roman"/>
-          <w:sz w:val="28"/>
-          <w:szCs w:val="28"/>
-          <w:lang w:eastAsia="ru-RU"/>
-        </w:rPr>
-      </w:pPr>
-    </w:p>
-    <w:p>
-      <w:pPr>
-        <w:spacing w:after="0" w:line="240" w:lineRule="auto"/>
-        <w:ind w:right="-24"/>
-        <w:rPr>
-          <w:rFonts w:ascii="Times New Roman" w:eastAsia="Times New Roman" w:hAnsi="Times New Roman" w:cs="Times New Roman"/>
-          <w:sz w:val="28"/>
-          <w:szCs w:val="28"/>
-          <w:lang w:eastAsia="ru-RU"/>
-        </w:rPr>
-      </w:pPr>
-    </w:p>
-    <w:p>
-      <w:pPr>
-        <w:spacing w:after="0" w:line="240" w:lineRule="auto"/>
-        <w:ind w:right="-24"/>
-        <w:rPr>
-          <w:rFonts w:ascii="Times New Roman" w:eastAsia="Times New Roman" w:hAnsi="Times New Roman" w:cs="Times New Roman"/>
-          <w:sz w:val="28"/>
-          <w:szCs w:val="28"/>
-          <w:lang w:eastAsia="ru-RU"/>
-        </w:rPr>
-      </w:pPr>
-      <w:r>
-        <w:rPr>
-          <w:rFonts w:ascii="Times New Roman" w:eastAsia="Times New Roman" w:hAnsi="Times New Roman" w:cs="Times New Roman"/>
-          <w:sz w:val="28"/>
-          <w:szCs w:val="28"/>
-          <w:lang w:eastAsia="ru-RU"/>
-        </w:rPr>
-        <w:t>2</w:t>
-      </w:r>
-      <w:r>
-        <w:rPr>
-          <w:rFonts w:ascii="Times New Roman" w:eastAsia="Times New Roman" w:hAnsi="Times New Roman" w:cs="Times New Roman"/>
-          <w:sz w:val="28"/>
-          <w:szCs w:val="28"/>
-          <w:lang w:eastAsia="ru-RU"/>
-        </w:rPr>
-        <w:t xml:space="preserve">.2 Какие библиотеки позволяют сохранять данные в формате </w:t>
-      </w:r>
-      <w:proofErr w:type="spellStart"/>
-      <w:r>
-        <w:rPr>
-          <w:rFonts w:ascii="Times New Roman" w:eastAsia="Times New Roman" w:hAnsi="Times New Roman" w:cs="Times New Roman"/>
-          <w:sz w:val="28"/>
-          <w:szCs w:val="28"/>
-          <w:lang w:eastAsia="ru-RU"/>
-        </w:rPr>
-        <w:t>docx</w:t>
-      </w:r>
-      <w:proofErr w:type="spellEnd"/>
-      <w:r>
-        <w:rPr>
-          <w:rFonts w:ascii="Times New Roman" w:eastAsia="Times New Roman" w:hAnsi="Times New Roman" w:cs="Times New Roman"/>
-          <w:sz w:val="28"/>
-          <w:szCs w:val="28"/>
-          <w:lang w:eastAsia="ru-RU"/>
-        </w:rPr>
-        <w:t xml:space="preserve">? </w:t>
-      </w:r>
-    </w:p>
-    <w:p>
-      <w:pPr>
-        <w:spacing w:after="0" w:line="240" w:lineRule="auto"/>
-        <w:ind w:right="-24"/>
-        <w:rPr>
-          <w:rFonts w:ascii="Times New Roman" w:eastAsia="Times New Roman" w:hAnsi="Times New Roman" w:cs="Times New Roman"/>
-          <w:sz w:val="28"/>
-          <w:szCs w:val="28"/>
-          <w:lang w:eastAsia="ru-RU"/>
-        </w:rPr>
-      </w:pPr>
-    </w:p>
-    <w:p>
-      <w:pPr>
-        <w:spacing w:after="0" w:line="240" w:lineRule="auto"/>
-        <w:ind w:right="-24"/>
-        <w:rPr>
-          <w:rFonts w:ascii="Times New Roman" w:eastAsia="Times New Roman" w:hAnsi="Times New Roman" w:cs="Times New Roman"/>
-          <w:sz w:val="28"/>
-          <w:szCs w:val="28"/>
-          <w:lang w:eastAsia="ru-RU"/>
-        </w:rPr>
-      </w:pPr>
-    </w:p>
-    <w:p>
-      <w:pPr>
-        <w:spacing w:after="0" w:line="240" w:lineRule="auto"/>
-        <w:ind w:right="-24"/>
-        <w:rPr>
-          <w:rFonts w:ascii="Times New Roman" w:eastAsia="Times New Roman" w:hAnsi="Times New Roman" w:cs="Times New Roman"/>
-          <w:sz w:val="28"/>
-          <w:szCs w:val="28"/>
-          <w:lang w:eastAsia="ru-RU"/>
-        </w:rPr>
-      </w:pPr>
-      <w:r>
-        <w:rPr>
-          <w:rFonts w:ascii="Times New Roman" w:eastAsia="Times New Roman" w:hAnsi="Times New Roman" w:cs="Times New Roman"/>
-          <w:sz w:val="28"/>
-          <w:szCs w:val="28"/>
-          <w:lang w:eastAsia="ru-RU"/>
-        </w:rPr>
-        <w:t>2</w:t>
-      </w:r>
-      <w:r>
-        <w:rPr>
-          <w:rFonts w:ascii="Times New Roman" w:eastAsia="Times New Roman" w:hAnsi="Times New Roman" w:cs="Times New Roman"/>
-          <w:sz w:val="28"/>
-          <w:szCs w:val="28"/>
-          <w:lang w:eastAsia="ru-RU"/>
-        </w:rPr>
-        <w:t xml:space="preserve">.3 Как выполнить экспорт данных в формате </w:t>
-      </w:r>
-      <w:proofErr w:type="spellStart"/>
-      <w:r>
-        <w:rPr>
-          <w:rFonts w:ascii="Times New Roman" w:eastAsia="Times New Roman" w:hAnsi="Times New Roman" w:cs="Times New Roman"/>
-          <w:sz w:val="28"/>
-          <w:szCs w:val="28"/>
-          <w:lang w:eastAsia="ru-RU"/>
-        </w:rPr>
-        <w:t>txt</w:t>
-      </w:r>
-      <w:proofErr w:type="spellEnd"/>
-      <w:r>
-        <w:rPr>
-          <w:rFonts w:ascii="Times New Roman" w:eastAsia="Times New Roman" w:hAnsi="Times New Roman" w:cs="Times New Roman"/>
-          <w:sz w:val="28"/>
-          <w:szCs w:val="28"/>
-          <w:lang w:eastAsia="ru-RU"/>
-        </w:rPr>
-        <w:t>?</w:t>
-      </w:r>
-    </w:p>
-    <w:p>
-      <w:pPr>
-        <w:spacing w:after="0" w:line="240" w:lineRule="auto"/>
-        <w:ind w:right="-24"/>
-        <w:rPr>
-          <w:rFonts w:ascii="Times New Roman" w:eastAsia="Times New Roman" w:hAnsi="Times New Roman" w:cs="Times New Roman"/>
-          <w:sz w:val="24"/>
-          <w:szCs w:val="24"/>
-          <w:lang w:eastAsia="ru-RU"/>
-        </w:rPr>
-      </w:pPr>
-    </w:p>
-    <w:p>
-      <w:pPr>
-        <w:spacing w:after="0" w:line="240" w:lineRule="auto"/>
-        <w:ind w:right="-24"/>
-        <w:rPr>
-          <w:rFonts w:ascii="Times New Roman" w:eastAsia="Times New Roman" w:hAnsi="Times New Roman" w:cs="Times New Roman"/>
-          <w:sz w:val="24"/>
-          <w:szCs w:val="24"/>
-          <w:lang w:eastAsia="ru-RU"/>
-        </w:rPr>
-      </w:pPr>
-    </w:p>
-    <w:p>
-      <w:pPr>
-        <w:spacing w:after="0" w:line="240" w:lineRule="auto"/>
-        <w:ind w:right="-24"/>
-        <w:jc w:val="both"/>
-        <w:rPr>
-          <w:rFonts w:ascii="Times New Roman" w:eastAsia="Times New Roman" w:hAnsi="Times New Roman" w:cs="Times New Roman"/>
-          <w:sz w:val="24"/>
-          <w:szCs w:val="24"/>
-          <w:lang w:eastAsia="ru-RU"/>
-        </w:rPr>
-      </w:pPr>
-      <w:r>
-        <w:rPr>
-          <w:rFonts w:ascii="Times New Roman" w:eastAsia="Times New Roman" w:hAnsi="Times New Roman" w:cs="Times New Roman"/>
-          <w:b/>
-          <w:bCs/>
-          <w:color w:val="000000"/>
-          <w:sz w:val="28"/>
-          <w:szCs w:val="28"/>
-          <w:lang w:eastAsia="ru-RU"/>
-        </w:rPr>
-        <w:t>3 Вывод</w:t>
-      </w:r>
-    </w:p>
-    <w:p>
-      <w:pPr>
-        <w:rPr>
-          <w:rFonts w:ascii="Times New Roman" w:eastAsia="Times New Roman" w:hAnsi="Times New Roman" w:cs="Times New Roman"/>
-          <w:color w:val="000000"/>
-          <w:sz w:val="28"/>
-          <w:szCs w:val="28"/>
-          <w:lang w:eastAsia="ru-RU"/>
-        </w:rPr>
-      </w:pPr>
-      <w:r>
-        <w:rPr>
-          <w:rFonts w:ascii="Times New Roman" w:eastAsia="Times New Roman" w:hAnsi="Times New Roman" w:cs="Times New Roman"/>
-          <w:color w:val="000000"/>
-          <w:sz w:val="28"/>
-          <w:szCs w:val="28"/>
-          <w:lang w:eastAsia="ru-RU"/>
-        </w:rPr>
-        <w:t xml:space="preserve">Научились </w:t>
-      </w:r>
-      <w:r>
-        <w:rPr>
-          <w:rFonts w:ascii="Times New Roman" w:eastAsia="Times New Roman" w:hAnsi="Times New Roman" w:cs="Times New Roman"/>
-          <w:sz w:val="28"/>
-          <w:szCs w:val="28"/>
-          <w:lang w:eastAsia="ru-RU"/>
-        </w:rPr>
-        <w:t>выполнять экспорт данных из БД в формате табличного файла</w:t>
-      </w:r>
-      <w:r>
-        <w:rPr>
-          <w:rFonts w:ascii="Times New Roman" w:eastAsia="Times New Roman" w:hAnsi="Times New Roman" w:cs="Times New Roman"/>
-          <w:sz w:val="28"/>
-          <w:szCs w:val="28"/>
-          <w:lang w:eastAsia="ru-RU"/>
-        </w:rPr>
-        <w:t xml:space="preserve">, а также </w:t>
-      </w:r>
-      <w:r>
-        <w:rPr>
-          <w:rFonts w:ascii="Times New Roman" w:eastAsia="Times New Roman" w:hAnsi="Times New Roman" w:cs="Times New Roman"/>
-          <w:sz w:val="28"/>
-          <w:szCs w:val="28"/>
-          <w:lang w:eastAsia="ru-RU"/>
-        </w:rPr>
-        <w:t>с применением Microsoft Office Excel</w:t>
-      </w:r>
-      <w:r>
-        <w:rPr>
-          <w:rFonts w:ascii="Times New Roman" w:eastAsia="Times New Roman" w:hAnsi="Times New Roman" w:cs="Times New Roman"/>
-          <w:color w:val="000000"/>
-          <w:sz w:val="28"/>
-          <w:szCs w:val="28"/>
-          <w:lang w:eastAsia="ru-RU"/>
-        </w:rPr>
-        <w:t>.</w:t>
-      </w:r>
-      <w:r>
-        <w:rPr>
-          <w:rFonts w:ascii="Times New Roman" w:eastAsia="Times New Roman" w:hAnsi="Times New Roman" w:cs="Times New Roman"/>
-          <w:color w:val="000000"/>
-          <w:sz w:val="28"/>
-          <w:szCs w:val="28"/>
-          <w:lang w:eastAsia="ru-RU"/>
-        </w:rPr>
-        <w:br w:type="page"/>
-      </w:r>
-    </w:p>
-    <w:p>
-      <w:pPr>
-        <w:spacing w:after="0" w:line="240" w:lineRule="auto"/>
-        <w:ind w:right="-24"/>
-        <w:jc w:val="both"/>
-        <w:rPr>
-          <w:rFonts w:ascii="Times New Roman" w:eastAsia="Times New Roman" w:hAnsi="Times New Roman" w:cs="Times New Roman"/>
-          <w:sz w:val="24"/>
-          <w:szCs w:val="24"/>
-          <w:lang w:eastAsia="ru-RU"/>
-        </w:rPr>
-      </w:pPr>
-      <w:r>
-        <w:rPr>
-          <w:rFonts w:ascii="Times New Roman" w:eastAsia="Times New Roman" w:hAnsi="Times New Roman" w:cs="Times New Roman"/>
-          <w:b/>
-          <w:bCs/>
-          <w:color w:val="000000"/>
-          <w:sz w:val="28"/>
-          <w:szCs w:val="28"/>
-          <w:lang w:eastAsia="ru-RU"/>
-        </w:rPr>
-        <w:lastRenderedPageBreak/>
-        <w:t>Практическая</w:t>
-      </w:r>
-      <w:r>
-        <w:rPr>
-          <w:rFonts w:ascii="Times New Roman" w:eastAsia="Times New Roman" w:hAnsi="Times New Roman" w:cs="Times New Roman"/>
-          <w:b/>
-          <w:bCs/>
-          <w:color w:val="000000"/>
-          <w:sz w:val="28"/>
-          <w:szCs w:val="28"/>
-          <w:lang w:eastAsia="ru-RU"/>
-        </w:rPr>
-        <w:t xml:space="preserve"> работа №</w:t>
-      </w:r>
-      <w:r>
-        <w:rPr>
-          <w:rFonts w:ascii="Times New Roman" w:eastAsia="Times New Roman" w:hAnsi="Times New Roman" w:cs="Times New Roman"/>
-          <w:b/>
-          <w:bCs/>
-          <w:color w:val="000000"/>
-          <w:sz w:val="28"/>
-          <w:szCs w:val="28"/>
-          <w:lang w:eastAsia="ru-RU"/>
-        </w:rPr>
-        <w:t>1</w:t>
-      </w:r>
-      <w:r>
-        <w:rPr>
-          <w:rFonts w:ascii="Times New Roman" w:eastAsia="Times New Roman" w:hAnsi="Times New Roman" w:cs="Times New Roman"/>
-          <w:b/>
-          <w:bCs/>
-          <w:color w:val="000000"/>
-          <w:sz w:val="28"/>
-          <w:szCs w:val="28"/>
-          <w:lang w:eastAsia="ru-RU"/>
-        </w:rPr>
-        <w:t xml:space="preserve"> “</w:t>
-      </w:r>
-      <w:r>
-        <w:t xml:space="preserve"> </w:t>
-      </w:r>
-      <w:r>
-        <w:rPr>
-          <w:rFonts w:ascii="Times New Roman" w:eastAsia="Times New Roman" w:hAnsi="Times New Roman" w:cs="Times New Roman"/>
-          <w:b/>
-          <w:bCs/>
-          <w:color w:val="000000"/>
-          <w:sz w:val="28"/>
-          <w:szCs w:val="28"/>
-          <w:lang w:eastAsia="ru-RU"/>
-        </w:rPr>
-        <w:t xml:space="preserve">Создание представлений в </w:t>
-      </w:r>
-      <w:proofErr w:type="gramStart"/>
-      <w:r>
-        <w:rPr>
-          <w:rFonts w:ascii="Times New Roman" w:eastAsia="Times New Roman" w:hAnsi="Times New Roman" w:cs="Times New Roman"/>
-          <w:b/>
-          <w:bCs/>
-          <w:color w:val="000000"/>
-          <w:sz w:val="28"/>
-          <w:szCs w:val="28"/>
-          <w:lang w:eastAsia="ru-RU"/>
-        </w:rPr>
-        <w:t xml:space="preserve">СУБД </w:t>
-      </w:r>
-      <w:r>
-        <w:rPr>
-          <w:rFonts w:ascii="Times New Roman" w:eastAsia="Times New Roman" w:hAnsi="Times New Roman" w:cs="Times New Roman"/>
-          <w:b/>
-          <w:bCs/>
-          <w:color w:val="000000"/>
-          <w:sz w:val="28"/>
-          <w:szCs w:val="28"/>
-          <w:lang w:eastAsia="ru-RU"/>
-        </w:rPr>
-        <w:t>”</w:t>
-      </w:r>
-      <w:proofErr w:type="gramEnd"/>
-    </w:p>
-    <w:p>
-      <w:pPr>
-        <w:spacing w:after="0" w:line="240" w:lineRule="auto"/>
-        <w:ind w:right="-24"/>
-        <w:rPr>
-          <w:rFonts w:ascii="Times New Roman" w:eastAsia="Times New Roman" w:hAnsi="Times New Roman" w:cs="Times New Roman"/>
-          <w:sz w:val="24"/>
-          <w:szCs w:val="24"/>
-          <w:lang w:eastAsia="ru-RU"/>
-        </w:rPr>
-      </w:pPr>
-    </w:p>
-    <w:p>
-      <w:pPr>
-        <w:spacing w:after="0" w:line="240" w:lineRule="auto"/>
-        <w:ind w:right="-24"/>
-        <w:jc w:val="both"/>
-        <w:rPr>
-          <w:rFonts w:ascii="Times New Roman" w:eastAsia="Times New Roman" w:hAnsi="Times New Roman" w:cs="Times New Roman"/>
-          <w:sz w:val="24"/>
-          <w:szCs w:val="24"/>
-          <w:lang w:eastAsia="ru-RU"/>
-        </w:rPr>
-      </w:pPr>
-      <w:r>
-        <w:rPr>
-          <w:rFonts w:ascii="Times New Roman" w:eastAsia="Times New Roman" w:hAnsi="Times New Roman" w:cs="Times New Roman"/>
-          <w:b/>
-          <w:bCs/>
-          <w:color w:val="000000"/>
-          <w:sz w:val="28"/>
-          <w:szCs w:val="28"/>
-          <w:lang w:eastAsia="ru-RU"/>
-        </w:rPr>
-        <w:t>1 Цель работы</w:t>
-      </w:r>
-    </w:p>
-    <w:p>
-      <w:pPr>
-        <w:spacing w:after="0" w:line="240" w:lineRule="auto"/>
-        <w:ind w:right="-24"/>
-        <w:rPr>
-          <w:rFonts w:ascii="Times New Roman" w:eastAsia="Times New Roman" w:hAnsi="Times New Roman" w:cs="Times New Roman"/>
-          <w:sz w:val="28"/>
-          <w:szCs w:val="28"/>
-          <w:lang w:eastAsia="ru-RU"/>
-        </w:rPr>
-      </w:pPr>
-      <w:r>
-        <w:rPr>
-          <w:rFonts w:ascii="Times New Roman" w:eastAsia="Times New Roman" w:hAnsi="Times New Roman" w:cs="Times New Roman"/>
-          <w:sz w:val="28"/>
-          <w:szCs w:val="28"/>
-          <w:lang w:eastAsia="ru-RU"/>
-        </w:rPr>
-        <w:t xml:space="preserve">1.1 Научиться создавать и использовать представления в MS SQL Server; </w:t>
-      </w:r>
-    </w:p>
-    <w:p>
-      <w:pPr>
-        <w:spacing w:after="0" w:line="240" w:lineRule="auto"/>
-        <w:ind w:right="-24"/>
-        <w:rPr>
-          <w:rFonts w:ascii="Times New Roman" w:eastAsia="Times New Roman" w:hAnsi="Times New Roman" w:cs="Times New Roman"/>
-          <w:sz w:val="28"/>
-          <w:szCs w:val="28"/>
-          <w:lang w:eastAsia="ru-RU"/>
-        </w:rPr>
-      </w:pPr>
-      <w:r>
-        <w:rPr>
-          <w:rFonts w:ascii="Times New Roman" w:eastAsia="Times New Roman" w:hAnsi="Times New Roman" w:cs="Times New Roman"/>
-          <w:sz w:val="28"/>
-          <w:szCs w:val="28"/>
-          <w:lang w:eastAsia="ru-RU"/>
-        </w:rPr>
-        <w:t>1.2 Закрепить навык создания запросов на выборку в MS SQL Server.</w:t>
-      </w:r>
-    </w:p>
-    <w:p>
-      <w:pPr>
-        <w:spacing w:after="0" w:line="240" w:lineRule="auto"/>
-        <w:ind w:right="-24"/>
-        <w:rPr>
-          <w:rFonts w:ascii="Times New Roman" w:eastAsia="Times New Roman" w:hAnsi="Times New Roman" w:cs="Times New Roman"/>
-          <w:sz w:val="24"/>
-          <w:szCs w:val="24"/>
-          <w:lang w:eastAsia="ru-RU"/>
-        </w:rPr>
-      </w:pPr>
-    </w:p>
-    <w:p>
-      <w:pPr>
-        <w:spacing w:after="0" w:line="240" w:lineRule="auto"/>
-        <w:ind w:right="-24"/>
-        <w:jc w:val="both"/>
-        <w:rPr>
-          <w:rFonts w:ascii="Times New Roman" w:eastAsia="Times New Roman" w:hAnsi="Times New Roman" w:cs="Times New Roman"/>
-          <w:sz w:val="24"/>
-          <w:szCs w:val="24"/>
-          <w:lang w:eastAsia="ru-RU"/>
-        </w:rPr>
-      </w:pPr>
-      <w:r>
-        <w:rPr>
-          <w:rFonts w:ascii="Times New Roman" w:eastAsia="Times New Roman" w:hAnsi="Times New Roman" w:cs="Times New Roman"/>
-          <w:b/>
-          <w:bCs/>
-          <w:color w:val="000000"/>
-          <w:sz w:val="28"/>
-          <w:szCs w:val="28"/>
-          <w:lang w:eastAsia="ru-RU"/>
-        </w:rPr>
-        <w:t>2 Контрольные вопросы</w:t>
-      </w:r>
-    </w:p>
-    <w:p>
-      <w:pPr>
-        <w:spacing w:after="0" w:line="240" w:lineRule="auto"/>
-        <w:ind w:right="-24"/>
-        <w:rPr>
-          <w:rFonts w:ascii="Times New Roman" w:eastAsia="Times New Roman" w:hAnsi="Times New Roman" w:cs="Times New Roman"/>
-          <w:sz w:val="28"/>
-          <w:szCs w:val="28"/>
-          <w:lang w:eastAsia="ru-RU"/>
-        </w:rPr>
-      </w:pPr>
-      <w:r>
-        <w:rPr>
-          <w:rFonts w:ascii="Times New Roman" w:eastAsia="Times New Roman" w:hAnsi="Times New Roman" w:cs="Times New Roman"/>
-          <w:sz w:val="28"/>
-          <w:szCs w:val="28"/>
-          <w:lang w:eastAsia="ru-RU"/>
-        </w:rPr>
-        <w:t xml:space="preserve">2.1 </w:t>
-      </w:r>
-      <w:r>
-        <w:rPr>
-          <w:rFonts w:ascii="Times New Roman" w:eastAsia="Times New Roman" w:hAnsi="Times New Roman" w:cs="Times New Roman"/>
-          <w:sz w:val="28"/>
-          <w:szCs w:val="28"/>
-          <w:lang w:eastAsia="ru-RU"/>
-        </w:rPr>
-        <w:t xml:space="preserve">Что такое представления и чем они отличаются от таблиц? </w:t>
+        <w:t xml:space="preserve">2.1 Что такое представления и чем они отличаются от таблиц? </w:t>
       </w:r>
     </w:p>
     <w:p>
@@ -13213,19 +13353,7 @@
           <w:lang w:eastAsia="ru-RU"/>
         </w:rPr>
         <w:lastRenderedPageBreak/>
-        <w:t>Практическая работа №</w:t>
-      </w:r>
-      <w:r>
-        <w:rPr>
-          <w:rFonts w:ascii="Times New Roman" w:eastAsia="Times New Roman" w:hAnsi="Times New Roman" w:cs="Times New Roman"/>
-          <w:b/>
-          <w:bCs/>
-          <w:color w:val="000000"/>
-          <w:sz w:val="28"/>
-          <w:szCs w:val="28"/>
-          <w:lang w:eastAsia="ru-RU"/>
-        </w:rPr>
-        <w:t>2</w:t>
+        <w:t>Практическая работа №2</w:t>
       </w:r>
       <w:r>
         <w:rPr>
@@ -13252,32 +13380,7 @@
           <w:szCs w:val="28"/>
           <w:lang w:eastAsia="ru-RU"/>
         </w:rPr>
-        <w:t xml:space="preserve">Создание представлений в </w:t>
-      </w:r>
-      <w:proofErr w:type="gramStart"/>
-      <w:r>
-        <w:rPr>
-          <w:rFonts w:ascii="Times New Roman" w:eastAsia="Times New Roman" w:hAnsi="Times New Roman" w:cs="Times New Roman"/>
-          <w:b/>
-          <w:bCs/>
-          <w:color w:val="000000"/>
-          <w:sz w:val="28"/>
-          <w:szCs w:val="28"/>
-          <w:lang w:eastAsia="ru-RU"/>
-        </w:rPr>
-        <w:t>СУБД</w:t>
-      </w:r>
-      <w:r>
-        <w:rPr>
-          <w:rFonts w:ascii="Times New Roman" w:eastAsia="Times New Roman" w:hAnsi="Times New Roman" w:cs="Times New Roman"/>
-          <w:b/>
-          <w:bCs/>
-          <w:color w:val="000000"/>
-          <w:sz w:val="28"/>
-          <w:szCs w:val="28"/>
-          <w:lang w:eastAsia="ru-RU"/>
-        </w:rPr>
-        <w:t xml:space="preserve"> </w:t>
+        <w:t xml:space="preserve">Создание представлений в СУБД </w:t>
       </w:r>
       <w:r>
         <w:rPr>
@@ -13291,7 +13394,6 @@
         </w:rPr>
         <w:t>”</w:t>
       </w:r>
-      <w:proofErr w:type="gramEnd"/>
     </w:p>
     <w:p>
       <w:pPr>
@@ -13979,16 +14081,7 @@
           <w:szCs w:val="28"/>
           <w:lang w:eastAsia="ru-RU"/>
         </w:rPr>
-        <w:t>.</w:t>
-      </w:r>
-      <w:r>
-        <w:rPr>
-          <w:rFonts w:ascii="Times New Roman" w:eastAsia="Times New Roman" w:hAnsi="Times New Roman" w:cs="Times New Roman"/>
-          <w:sz w:val="28"/>
-          <w:szCs w:val="28"/>
-          <w:lang w:eastAsia="ru-RU"/>
-        </w:rPr>
-        <w:t xml:space="preserve"> Закрепили</w:t>
+        <w:t>. Закрепили</w:t>
       </w:r>
       <w:r>
         <w:rPr>

--- a/Проектирование и защита баз данных - Отчёты.docx
+++ b/Проектирование и защита баз данных - Отчёты.docx
@@ -1108,27 +1108,7 @@
           <w:szCs w:val="28"/>
           <w:lang w:eastAsia="ru-RU"/>
         </w:rPr>
-        <w:t xml:space="preserve"> </w:t>
-      </w:r>
-      <w:r>
-        <w:rPr>
-          <w:rFonts w:ascii="Times New Roman" w:eastAsia="Times New Roman" w:hAnsi="Times New Roman" w:cs="Times New Roman"/>
-          <w:color w:val="000000"/>
-          <w:sz w:val="28"/>
-          <w:szCs w:val="28"/>
-          <w:lang w:eastAsia="ru-RU"/>
-        </w:rPr>
-        <w:t>обобщения</w:t>
-      </w:r>
-      <w:r>
-        <w:rPr>
-          <w:rFonts w:ascii="Times New Roman" w:eastAsia="Times New Roman" w:hAnsi="Times New Roman" w:cs="Times New Roman"/>
-          <w:color w:val="000000"/>
-          <w:sz w:val="28"/>
-          <w:szCs w:val="28"/>
-          <w:lang w:eastAsia="ru-RU"/>
-        </w:rPr>
-        <w:t xml:space="preserve"> – отношение, позволяющее уточнить что один элемент диаграммы — это частный случай другого элемента.</w:t>
+        <w:t xml:space="preserve"> обобщения – отношение, позволяющее уточнить что один элемент диаграммы — это частный случай другого элемента.</w:t>
       </w:r>
     </w:p>
     <w:p>
@@ -1230,27 +1210,7 @@
           <w:szCs w:val="28"/>
           <w:lang w:eastAsia="ru-RU"/>
         </w:rPr>
-        <w:t xml:space="preserve"> </w:t>
-      </w:r>
-      <w:r>
-        <w:rPr>
-          <w:rFonts w:ascii="Times New Roman" w:eastAsia="Times New Roman" w:hAnsi="Times New Roman" w:cs="Times New Roman"/>
-          <w:color w:val="000000"/>
-          <w:sz w:val="28"/>
-          <w:szCs w:val="28"/>
-          <w:lang w:eastAsia="ru-RU"/>
-        </w:rPr>
-        <w:t>включения</w:t>
-      </w:r>
-      <w:r>
-        <w:rPr>
-          <w:rFonts w:ascii="Times New Roman" w:eastAsia="Times New Roman" w:hAnsi="Times New Roman" w:cs="Times New Roman"/>
-          <w:color w:val="000000"/>
-          <w:sz w:val="28"/>
-          <w:szCs w:val="28"/>
-          <w:lang w:eastAsia="ru-RU"/>
-        </w:rPr>
-        <w:t xml:space="preserve"> – отношение, показывающее, что один прецедент содержит поведение опредёленное в другом прецеденте, включаемый вариант должен выполнится как часть основного варианта.</w:t>
+        <w:t xml:space="preserve"> включения – отношение, показывающее, что один прецедент содержит поведение опредёленное в другом прецеденте, включаемый вариант должен выполнится как часть основного варианта.</w:t>
       </w:r>
     </w:p>
     <w:p>
@@ -3045,16 +3005,34 @@
           <w:szCs w:val="24"/>
           <w:lang w:eastAsia="ru-RU"/>
         </w:rPr>
-        <w:t>Отношение, находится в</w:t>
-      </w:r>
-      <w:r>
-        <w:rPr>
-          <w:rFonts w:ascii="Times New Roman" w:eastAsia="Times New Roman" w:hAnsi="Times New Roman" w:cs="Times New Roman"/>
-          <w:sz w:val="28"/>
-          <w:szCs w:val="24"/>
-          <w:lang w:eastAsia="ru-RU"/>
-        </w:rPr>
-        <w:t>о</w:t>
+        <w:t>Отношение, находится во 2НФ в том случае, если оно</w:t>
+      </w:r>
+      <w:r>
+        <w:rPr>
+          <w:rFonts w:ascii="Times New Roman" w:eastAsia="Times New Roman" w:hAnsi="Times New Roman" w:cs="Times New Roman"/>
+          <w:sz w:val="28"/>
+          <w:szCs w:val="24"/>
+          <w:lang w:eastAsia="ru-RU"/>
+        </w:rPr>
+        <w:t xml:space="preserve"> находится</w:t>
+      </w:r>
+      <w:r>
+        <w:rPr>
+          <w:rFonts w:ascii="Times New Roman" w:eastAsia="Times New Roman" w:hAnsi="Times New Roman" w:cs="Times New Roman"/>
+          <w:sz w:val="28"/>
+          <w:szCs w:val="24"/>
+          <w:lang w:eastAsia="ru-RU"/>
+        </w:rPr>
+        <w:t xml:space="preserve"> в 1НФ и каждый неключевой атрибут находится в полной функциональной зависимости (Или если </w:t>
+      </w:r>
+      <w:r>
+        <w:rPr>
+          <w:rFonts w:ascii="Times New Roman" w:eastAsia="Times New Roman" w:hAnsi="Times New Roman" w:cs="Times New Roman"/>
+          <w:sz w:val="28"/>
+          <w:szCs w:val="24"/>
+          <w:lang w:val="en-US" w:eastAsia="ru-RU"/>
+        </w:rPr>
+        <w:t>PK</w:t>
       </w:r>
       <w:r>
         <w:rPr>
@@ -3072,78 +3050,6 @@
           <w:szCs w:val="24"/>
           <w:lang w:eastAsia="ru-RU"/>
         </w:rPr>
-        <w:t>2</w:t>
-      </w:r>
-      <w:r>
-        <w:rPr>
-          <w:rFonts w:ascii="Times New Roman" w:eastAsia="Times New Roman" w:hAnsi="Times New Roman" w:cs="Times New Roman"/>
-          <w:sz w:val="28"/>
-          <w:szCs w:val="24"/>
-          <w:lang w:eastAsia="ru-RU"/>
-        </w:rPr>
-        <w:t>НФ</w:t>
-      </w:r>
-      <w:r>
-        <w:rPr>
-          <w:rFonts w:ascii="Times New Roman" w:eastAsia="Times New Roman" w:hAnsi="Times New Roman" w:cs="Times New Roman"/>
-          <w:sz w:val="28"/>
-          <w:szCs w:val="24"/>
-          <w:lang w:eastAsia="ru-RU"/>
-        </w:rPr>
-        <w:t xml:space="preserve"> в том случае, если оно</w:t>
-      </w:r>
-      <w:r>
-        <w:rPr>
-          <w:rFonts w:ascii="Times New Roman" w:eastAsia="Times New Roman" w:hAnsi="Times New Roman" w:cs="Times New Roman"/>
-          <w:sz w:val="28"/>
-          <w:szCs w:val="24"/>
-          <w:lang w:eastAsia="ru-RU"/>
-        </w:rPr>
-        <w:t xml:space="preserve"> </w:t>
-      </w:r>
-      <w:r>
-        <w:rPr>
-          <w:rFonts w:ascii="Times New Roman" w:eastAsia="Times New Roman" w:hAnsi="Times New Roman" w:cs="Times New Roman"/>
-          <w:sz w:val="28"/>
-          <w:szCs w:val="24"/>
-          <w:lang w:eastAsia="ru-RU"/>
-        </w:rPr>
-        <w:t>находится</w:t>
-      </w:r>
-      <w:r>
-        <w:rPr>
-          <w:rFonts w:ascii="Times New Roman" w:eastAsia="Times New Roman" w:hAnsi="Times New Roman" w:cs="Times New Roman"/>
-          <w:sz w:val="28"/>
-          <w:szCs w:val="24"/>
-          <w:lang w:eastAsia="ru-RU"/>
-        </w:rPr>
-        <w:t xml:space="preserve"> в 1НФ и каждый неключевой атрибут находится в полной функциональной зависимости (Или если </w:t>
-      </w:r>
-      <w:r>
-        <w:rPr>
-          <w:rFonts w:ascii="Times New Roman" w:eastAsia="Times New Roman" w:hAnsi="Times New Roman" w:cs="Times New Roman"/>
-          <w:sz w:val="28"/>
-          <w:szCs w:val="24"/>
-          <w:lang w:val="en-US" w:eastAsia="ru-RU"/>
-        </w:rPr>
-        <w:t>PK</w:t>
-      </w:r>
-      <w:r>
-        <w:rPr>
-          <w:rFonts w:ascii="Times New Roman" w:eastAsia="Times New Roman" w:hAnsi="Times New Roman" w:cs="Times New Roman"/>
-          <w:sz w:val="28"/>
-          <w:szCs w:val="24"/>
-          <w:lang w:eastAsia="ru-RU"/>
-        </w:rPr>
-        <w:t xml:space="preserve"> </w:t>
-      </w:r>
-      <w:r>
-        <w:rPr>
-          <w:rFonts w:ascii="Times New Roman" w:eastAsia="Times New Roman" w:hAnsi="Times New Roman" w:cs="Times New Roman"/>
-          <w:sz w:val="28"/>
-          <w:szCs w:val="24"/>
-          <w:lang w:eastAsia="ru-RU"/>
-        </w:rPr>
         <w:t>простой).</w:t>
       </w:r>
     </w:p>
@@ -3207,25 +3113,7 @@
           <w:szCs w:val="24"/>
           <w:lang w:eastAsia="ru-RU"/>
         </w:rPr>
-        <w:t xml:space="preserve">Отношение, находится в </w:t>
-      </w:r>
-      <w:r>
-        <w:rPr>
-          <w:rFonts w:ascii="Times New Roman" w:eastAsia="Times New Roman" w:hAnsi="Times New Roman" w:cs="Times New Roman"/>
-          <w:sz w:val="28"/>
-          <w:szCs w:val="24"/>
-          <w:lang w:eastAsia="ru-RU"/>
-        </w:rPr>
-        <w:t>3</w:t>
-      </w:r>
-      <w:r>
-        <w:rPr>
-          <w:rFonts w:ascii="Times New Roman" w:eastAsia="Times New Roman" w:hAnsi="Times New Roman" w:cs="Times New Roman"/>
-          <w:sz w:val="28"/>
-          <w:szCs w:val="24"/>
-          <w:lang w:eastAsia="ru-RU"/>
-        </w:rPr>
-        <w:t>НФ</w:t>
+        <w:t>Отношение, находится в 3НФ</w:t>
       </w:r>
       <w:r>
         <w:rPr>
@@ -3581,25 +3469,64 @@
           <w:szCs w:val="24"/>
           <w:lang w:eastAsia="ru-RU"/>
         </w:rPr>
+        <w:t xml:space="preserve"> 1433</w:t>
+      </w:r>
+      <w:r>
+        <w:rPr>
+          <w:rFonts w:ascii="Times New Roman" w:eastAsia="Times New Roman" w:hAnsi="Times New Roman" w:cs="Times New Roman"/>
+          <w:sz w:val="28"/>
+          <w:szCs w:val="24"/>
+          <w:lang w:eastAsia="ru-RU"/>
+        </w:rPr>
+        <w:t>;</w:t>
+      </w:r>
+      <w:r>
+        <w:rPr>
+          <w:rFonts w:ascii="Times New Roman" w:eastAsia="Times New Roman" w:hAnsi="Times New Roman" w:cs="Times New Roman"/>
+          <w:sz w:val="28"/>
+          <w:szCs w:val="24"/>
+          <w:lang w:eastAsia="ru-RU"/>
+        </w:rPr>
         <w:t xml:space="preserve"> </w:t>
       </w:r>
-      <w:r>
-        <w:rPr>
-          <w:rFonts w:ascii="Times New Roman" w:eastAsia="Times New Roman" w:hAnsi="Times New Roman" w:cs="Times New Roman"/>
-          <w:sz w:val="28"/>
-          <w:szCs w:val="24"/>
-          <w:lang w:eastAsia="ru-RU"/>
-        </w:rPr>
-        <w:t>1433</w:t>
-      </w:r>
-      <w:r>
-        <w:rPr>
-          <w:rFonts w:ascii="Times New Roman" w:eastAsia="Times New Roman" w:hAnsi="Times New Roman" w:cs="Times New Roman"/>
-          <w:sz w:val="28"/>
-          <w:szCs w:val="24"/>
-          <w:lang w:eastAsia="ru-RU"/>
-        </w:rPr>
-        <w:t>;</w:t>
+    </w:p>
+    <w:p>
+      <w:pPr>
+        <w:spacing w:after="0" w:line="240" w:lineRule="auto"/>
+        <w:ind w:right="-24"/>
+        <w:rPr>
+          <w:rFonts w:ascii="Times New Roman" w:eastAsia="Times New Roman" w:hAnsi="Times New Roman" w:cs="Times New Roman"/>
+          <w:sz w:val="28"/>
+          <w:szCs w:val="24"/>
+          <w:lang w:eastAsia="ru-RU"/>
+        </w:rPr>
+      </w:pPr>
+      <w:r>
+        <w:rPr>
+          <w:rFonts w:ascii="Times New Roman" w:eastAsia="Times New Roman" w:hAnsi="Times New Roman" w:cs="Times New Roman"/>
+          <w:sz w:val="28"/>
+          <w:szCs w:val="24"/>
+          <w:lang w:eastAsia="ru-RU"/>
+        </w:rPr>
+        <w:t xml:space="preserve"> - </w:t>
+      </w:r>
+      <w:r>
+        <w:rPr>
+          <w:rFonts w:ascii="Times New Roman" w:eastAsia="Times New Roman" w:hAnsi="Times New Roman" w:cs="Times New Roman"/>
+          <w:sz w:val="28"/>
+          <w:szCs w:val="24"/>
+          <w:lang w:eastAsia="ru-RU"/>
+        </w:rPr>
+        <w:t>MySQL</w:t>
+      </w:r>
+      <w:r>
+        <w:rPr>
+          <w:rFonts w:ascii="Times New Roman" w:eastAsia="Times New Roman" w:hAnsi="Times New Roman" w:cs="Times New Roman"/>
+          <w:sz w:val="28"/>
+          <w:szCs w:val="24"/>
+          <w:lang w:eastAsia="ru-RU"/>
+        </w:rPr>
+        <w:t xml:space="preserve"> – стандартный порт: 3306;</w:t>
       </w:r>
       <w:r>
         <w:rPr>
@@ -3638,35 +3565,62 @@
           <w:szCs w:val="24"/>
           <w:lang w:eastAsia="ru-RU"/>
         </w:rPr>
-        <w:t>MySQL</w:t>
-      </w:r>
-      <w:r>
-        <w:rPr>
-          <w:rFonts w:ascii="Times New Roman" w:eastAsia="Times New Roman" w:hAnsi="Times New Roman" w:cs="Times New Roman"/>
-          <w:sz w:val="28"/>
-          <w:szCs w:val="24"/>
-          <w:lang w:eastAsia="ru-RU"/>
-        </w:rPr>
-        <w:t xml:space="preserve"> – стандартный порт:</w:t>
-      </w:r>
-      <w:r>
-        <w:rPr>
-          <w:rFonts w:ascii="Times New Roman" w:eastAsia="Times New Roman" w:hAnsi="Times New Roman" w:cs="Times New Roman"/>
-          <w:sz w:val="28"/>
-          <w:szCs w:val="24"/>
-          <w:lang w:eastAsia="ru-RU"/>
-        </w:rPr>
-        <w:t xml:space="preserve"> 3306</w:t>
-      </w:r>
-      <w:r>
-        <w:rPr>
-          <w:rFonts w:ascii="Times New Roman" w:eastAsia="Times New Roman" w:hAnsi="Times New Roman" w:cs="Times New Roman"/>
-          <w:sz w:val="28"/>
-          <w:szCs w:val="24"/>
-          <w:lang w:eastAsia="ru-RU"/>
-        </w:rPr>
-        <w:t>;</w:t>
-      </w:r>
+        <w:t>Postgres</w:t>
+      </w:r>
+      <w:r>
+        <w:rPr>
+          <w:rFonts w:ascii="Times New Roman" w:eastAsia="Times New Roman" w:hAnsi="Times New Roman" w:cs="Times New Roman"/>
+          <w:sz w:val="28"/>
+          <w:szCs w:val="24"/>
+          <w:lang w:eastAsia="ru-RU"/>
+        </w:rPr>
+        <w:t xml:space="preserve"> – стандартный порт: 5432;</w:t>
+      </w:r>
+    </w:p>
+    <w:p>
+      <w:pPr>
+        <w:spacing w:after="0" w:line="240" w:lineRule="auto"/>
+        <w:ind w:right="-24"/>
+        <w:rPr>
+          <w:rFonts w:ascii="Times New Roman" w:eastAsia="Times New Roman" w:hAnsi="Times New Roman" w:cs="Times New Roman"/>
+          <w:sz w:val="28"/>
+          <w:szCs w:val="24"/>
+          <w:lang w:eastAsia="ru-RU"/>
+        </w:rPr>
+      </w:pPr>
+    </w:p>
+    <w:p>
+      <w:pPr>
+        <w:spacing w:after="0" w:line="240" w:lineRule="auto"/>
+        <w:ind w:right="-24"/>
+        <w:rPr>
+          <w:rFonts w:ascii="Times New Roman" w:eastAsia="Times New Roman" w:hAnsi="Times New Roman" w:cs="Times New Roman"/>
+          <w:sz w:val="28"/>
+          <w:szCs w:val="24"/>
+          <w:lang w:eastAsia="ru-RU"/>
+        </w:rPr>
+      </w:pPr>
+      <w:r>
+        <w:rPr>
+          <w:rFonts w:ascii="Times New Roman" w:eastAsia="Times New Roman" w:hAnsi="Times New Roman" w:cs="Times New Roman"/>
+          <w:sz w:val="28"/>
+          <w:szCs w:val="24"/>
+          <w:lang w:eastAsia="ru-RU"/>
+        </w:rPr>
+        <w:t>2.2 Какие стандартные папки для хранения данных СУБД MSSQL, MySQL, Postgres?</w:t>
+      </w:r>
+    </w:p>
+    <w:p>
+      <w:pPr>
+        <w:spacing w:after="0" w:line="240" w:lineRule="auto"/>
+        <w:ind w:right="-24"/>
+        <w:rPr>
+          <w:rFonts w:ascii="Times New Roman" w:eastAsia="Times New Roman" w:hAnsi="Times New Roman" w:cs="Times New Roman"/>
+          <w:sz w:val="28"/>
+          <w:szCs w:val="24"/>
+          <w:lang w:val="en-US" w:eastAsia="ru-RU"/>
+        </w:rPr>
+      </w:pPr>
       <w:r>
         <w:rPr>
           <w:rFonts w:ascii="Times New Roman" w:eastAsia="Times New Roman" w:hAnsi="Times New Roman" w:cs="Times New Roman"/>
@@ -3676,36 +3630,6 @@
         </w:rPr>
         <w:t xml:space="preserve"> </w:t>
       </w:r>
-    </w:p>
-    <w:p>
-      <w:pPr>
-        <w:spacing w:after="0" w:line="240" w:lineRule="auto"/>
-        <w:ind w:right="-24"/>
-        <w:rPr>
-          <w:rFonts w:ascii="Times New Roman" w:eastAsia="Times New Roman" w:hAnsi="Times New Roman" w:cs="Times New Roman"/>
-          <w:sz w:val="28"/>
-          <w:szCs w:val="24"/>
-          <w:lang w:eastAsia="ru-RU"/>
-        </w:rPr>
-      </w:pPr>
-      <w:r>
-        <w:rPr>
-          <w:rFonts w:ascii="Times New Roman" w:eastAsia="Times New Roman" w:hAnsi="Times New Roman" w:cs="Times New Roman"/>
-          <w:sz w:val="28"/>
-          <w:szCs w:val="24"/>
-          <w:lang w:eastAsia="ru-RU"/>
-        </w:rPr>
-        <w:t xml:space="preserve"> - </w:t>
-      </w:r>
-      <w:r>
-        <w:rPr>
-          <w:rFonts w:ascii="Times New Roman" w:eastAsia="Times New Roman" w:hAnsi="Times New Roman" w:cs="Times New Roman"/>
-          <w:sz w:val="28"/>
-          <w:szCs w:val="24"/>
-          <w:lang w:eastAsia="ru-RU"/>
-        </w:rPr>
-        <w:t>Postgres</w:t>
-      </w:r>
       <w:r>
         <w:rPr>
           <w:rFonts w:ascii="Times New Roman" w:eastAsia="Times New Roman" w:hAnsi="Times New Roman" w:cs="Times New Roman"/>
@@ -3720,73 +3644,19 @@
           <w:rFonts w:ascii="Times New Roman" w:eastAsia="Times New Roman" w:hAnsi="Times New Roman" w:cs="Times New Roman"/>
           <w:sz w:val="28"/>
           <w:szCs w:val="24"/>
-          <w:lang w:eastAsia="ru-RU"/>
-        </w:rPr>
-        <w:t>– стандартный порт:</w:t>
-      </w:r>
-      <w:r>
-        <w:rPr>
-          <w:rFonts w:ascii="Times New Roman" w:eastAsia="Times New Roman" w:hAnsi="Times New Roman" w:cs="Times New Roman"/>
-          <w:sz w:val="28"/>
-          <w:szCs w:val="24"/>
-          <w:lang w:eastAsia="ru-RU"/>
-        </w:rPr>
-        <w:t xml:space="preserve"> 5432</w:t>
-      </w:r>
-      <w:r>
-        <w:rPr>
-          <w:rFonts w:ascii="Times New Roman" w:eastAsia="Times New Roman" w:hAnsi="Times New Roman" w:cs="Times New Roman"/>
-          <w:sz w:val="28"/>
-          <w:szCs w:val="24"/>
-          <w:lang w:eastAsia="ru-RU"/>
-        </w:rPr>
-        <w:t>;</w:t>
-      </w:r>
-    </w:p>
-    <w:p>
-      <w:pPr>
-        <w:spacing w:after="0" w:line="240" w:lineRule="auto"/>
-        <w:ind w:right="-24"/>
-        <w:rPr>
-          <w:rFonts w:ascii="Times New Roman" w:eastAsia="Times New Roman" w:hAnsi="Times New Roman" w:cs="Times New Roman"/>
-          <w:sz w:val="28"/>
-          <w:szCs w:val="24"/>
-          <w:lang w:eastAsia="ru-RU"/>
-        </w:rPr>
-      </w:pPr>
-    </w:p>
-    <w:p>
-      <w:pPr>
-        <w:spacing w:after="0" w:line="240" w:lineRule="auto"/>
-        <w:ind w:right="-24"/>
-        <w:rPr>
-          <w:rFonts w:ascii="Times New Roman" w:eastAsia="Times New Roman" w:hAnsi="Times New Roman" w:cs="Times New Roman"/>
-          <w:sz w:val="28"/>
-          <w:szCs w:val="24"/>
-          <w:lang w:eastAsia="ru-RU"/>
-        </w:rPr>
-      </w:pPr>
-      <w:r>
-        <w:rPr>
-          <w:rFonts w:ascii="Times New Roman" w:eastAsia="Times New Roman" w:hAnsi="Times New Roman" w:cs="Times New Roman"/>
-          <w:sz w:val="28"/>
-          <w:szCs w:val="24"/>
-          <w:lang w:eastAsia="ru-RU"/>
-        </w:rPr>
-        <w:t>2.2 Какие стандартные папки для хранения данных СУБД MSSQL, MySQL, Postgres?</w:t>
-      </w:r>
-    </w:p>
-    <w:p>
-      <w:pPr>
-        <w:spacing w:after="0" w:line="240" w:lineRule="auto"/>
-        <w:ind w:right="-24"/>
-        <w:rPr>
-          <w:rFonts w:ascii="Times New Roman" w:eastAsia="Times New Roman" w:hAnsi="Times New Roman" w:cs="Times New Roman"/>
-          <w:sz w:val="28"/>
-          <w:szCs w:val="24"/>
           <w:lang w:val="en-US" w:eastAsia="ru-RU"/>
         </w:rPr>
-      </w:pPr>
+        <w:t xml:space="preserve">- MSSQL – </w:t>
+      </w:r>
+      <w:r>
+        <w:rPr>
+          <w:rFonts w:ascii="Times New Roman" w:eastAsia="Times New Roman" w:hAnsi="Times New Roman" w:cs="Times New Roman"/>
+          <w:sz w:val="28"/>
+          <w:szCs w:val="24"/>
+          <w:lang w:eastAsia="ru-RU"/>
+        </w:rPr>
+        <w:t>стандартная</w:t>
+      </w:r>
       <w:r>
         <w:rPr>
           <w:rFonts w:ascii="Times New Roman" w:eastAsia="Times New Roman" w:hAnsi="Times New Roman" w:cs="Times New Roman"/>
@@ -3801,27 +3671,18 @@
           <w:rFonts w:ascii="Times New Roman" w:eastAsia="Times New Roman" w:hAnsi="Times New Roman" w:cs="Times New Roman"/>
           <w:sz w:val="28"/>
           <w:szCs w:val="24"/>
+          <w:lang w:eastAsia="ru-RU"/>
+        </w:rPr>
+        <w:t>папка</w:t>
+      </w:r>
+      <w:r>
+        <w:rPr>
+          <w:rFonts w:ascii="Times New Roman" w:eastAsia="Times New Roman" w:hAnsi="Times New Roman" w:cs="Times New Roman"/>
+          <w:sz w:val="28"/>
+          <w:szCs w:val="24"/>
           <w:lang w:val="en-US" w:eastAsia="ru-RU"/>
         </w:rPr>
-        <w:t xml:space="preserve"> - MSSQL – </w:t>
-      </w:r>
-      <w:r>
-        <w:rPr>
-          <w:rFonts w:ascii="Times New Roman" w:eastAsia="Times New Roman" w:hAnsi="Times New Roman" w:cs="Times New Roman"/>
-          <w:sz w:val="28"/>
-          <w:szCs w:val="24"/>
-          <w:lang w:eastAsia="ru-RU"/>
-        </w:rPr>
-        <w:t>стандартн</w:t>
-      </w:r>
-      <w:r>
-        <w:rPr>
-          <w:rFonts w:ascii="Times New Roman" w:eastAsia="Times New Roman" w:hAnsi="Times New Roman" w:cs="Times New Roman"/>
-          <w:sz w:val="28"/>
-          <w:szCs w:val="24"/>
-          <w:lang w:eastAsia="ru-RU"/>
-        </w:rPr>
-        <w:t>ая</w:t>
+        <w:t>:</w:t>
       </w:r>
       <w:r>
         <w:rPr>
@@ -3837,6 +3698,93 @@
           <w:rFonts w:ascii="Times New Roman" w:eastAsia="Times New Roman" w:hAnsi="Times New Roman" w:cs="Times New Roman"/>
           <w:sz w:val="28"/>
           <w:szCs w:val="24"/>
+          <w:lang w:val="en-US" w:eastAsia="ru-RU"/>
+        </w:rPr>
+        <w:t>Windows</w:t>
+      </w:r>
+    </w:p>
+    <w:p>
+      <w:pPr>
+        <w:spacing w:after="0" w:line="240" w:lineRule="auto"/>
+        <w:ind w:right="-24"/>
+        <w:rPr>
+          <w:rFonts w:ascii="Times New Roman" w:eastAsia="Times New Roman" w:hAnsi="Times New Roman" w:cs="Times New Roman"/>
+          <w:sz w:val="28"/>
+          <w:szCs w:val="24"/>
+          <w:lang w:val="en-US" w:eastAsia="ru-RU"/>
+        </w:rPr>
+      </w:pPr>
+      <w:r>
+        <w:rPr>
+          <w:rFonts w:ascii="Times New Roman" w:eastAsia="Times New Roman" w:hAnsi="Times New Roman" w:cs="Times New Roman"/>
+          <w:sz w:val="28"/>
+          <w:szCs w:val="24"/>
+          <w:lang w:val="en-US" w:eastAsia="ru-RU"/>
+        </w:rPr>
+        <w:t>C:\Program Files\Microsoft SQL Server\MSSQLXX.MSSQLSERVER\</w:t>
+      </w:r>
+      <w:r>
+        <w:rPr>
+          <w:rFonts w:ascii="Times New Roman" w:eastAsia="Times New Roman" w:hAnsi="Times New Roman" w:cs="Times New Roman"/>
+          <w:sz w:val="28"/>
+          <w:szCs w:val="24"/>
+          <w:lang w:val="en-US" w:eastAsia="ru-RU"/>
+        </w:rPr>
+        <w:t xml:space="preserve">; </w:t>
+      </w:r>
+    </w:p>
+    <w:p>
+      <w:pPr>
+        <w:spacing w:after="0" w:line="240" w:lineRule="auto"/>
+        <w:ind w:right="-24"/>
+        <w:rPr>
+          <w:rFonts w:ascii="Times New Roman" w:eastAsia="Times New Roman" w:hAnsi="Times New Roman" w:cs="Times New Roman"/>
+          <w:sz w:val="28"/>
+          <w:szCs w:val="24"/>
+          <w:lang w:val="en-US" w:eastAsia="ru-RU"/>
+        </w:rPr>
+      </w:pPr>
+      <w:r>
+        <w:rPr>
+          <w:rFonts w:ascii="Times New Roman" w:eastAsia="Times New Roman" w:hAnsi="Times New Roman" w:cs="Times New Roman"/>
+          <w:sz w:val="28"/>
+          <w:szCs w:val="24"/>
+          <w:lang w:val="en-US" w:eastAsia="ru-RU"/>
+        </w:rPr>
+        <w:t xml:space="preserve"> </w:t>
+      </w:r>
+      <w:r>
+        <w:rPr>
+          <w:rFonts w:ascii="Times New Roman" w:eastAsia="Times New Roman" w:hAnsi="Times New Roman" w:cs="Times New Roman"/>
+          <w:sz w:val="28"/>
+          <w:szCs w:val="24"/>
+          <w:lang w:val="en-US" w:eastAsia="ru-RU"/>
+        </w:rPr>
+        <w:t xml:space="preserve">- MySQL – </w:t>
+      </w:r>
+      <w:r>
+        <w:rPr>
+          <w:rFonts w:ascii="Times New Roman" w:eastAsia="Times New Roman" w:hAnsi="Times New Roman" w:cs="Times New Roman"/>
+          <w:sz w:val="28"/>
+          <w:szCs w:val="24"/>
+          <w:lang w:eastAsia="ru-RU"/>
+        </w:rPr>
+        <w:t>стандартная</w:t>
+      </w:r>
+      <w:r>
+        <w:rPr>
+          <w:rFonts w:ascii="Times New Roman" w:eastAsia="Times New Roman" w:hAnsi="Times New Roman" w:cs="Times New Roman"/>
+          <w:sz w:val="28"/>
+          <w:szCs w:val="24"/>
+          <w:lang w:val="en-US" w:eastAsia="ru-RU"/>
+        </w:rPr>
+        <w:t xml:space="preserve"> </w:t>
+      </w:r>
+      <w:r>
+        <w:rPr>
+          <w:rFonts w:ascii="Times New Roman" w:eastAsia="Times New Roman" w:hAnsi="Times New Roman" w:cs="Times New Roman"/>
+          <w:sz w:val="28"/>
+          <w:szCs w:val="24"/>
           <w:lang w:eastAsia="ru-RU"/>
         </w:rPr>
         <w:t>папка</w:t>
@@ -3864,22 +3812,82 @@
           <w:rFonts w:ascii="Times New Roman" w:eastAsia="Times New Roman" w:hAnsi="Times New Roman" w:cs="Times New Roman"/>
           <w:sz w:val="28"/>
           <w:szCs w:val="24"/>
+          <w:lang w:eastAsia="ru-RU"/>
+        </w:rPr>
+        <w:t>в</w:t>
+      </w:r>
+      <w:r>
+        <w:rPr>
+          <w:rFonts w:ascii="Times New Roman" w:eastAsia="Times New Roman" w:hAnsi="Times New Roman" w:cs="Times New Roman"/>
+          <w:sz w:val="28"/>
+          <w:szCs w:val="24"/>
           <w:lang w:val="en-US" w:eastAsia="ru-RU"/>
         </w:rPr>
+        <w:t xml:space="preserve"> </w:t>
+      </w:r>
+      <w:r>
+        <w:rPr>
+          <w:rFonts w:ascii="Times New Roman" w:eastAsia="Times New Roman" w:hAnsi="Times New Roman" w:cs="Times New Roman"/>
+          <w:sz w:val="28"/>
+          <w:szCs w:val="24"/>
+          <w:lang w:val="en-US" w:eastAsia="ru-RU"/>
+        </w:rPr>
+        <w:t>Linux</w:t>
+      </w:r>
+      <w:r>
+        <w:rPr>
+          <w:rFonts w:ascii="Times New Roman" w:eastAsia="Times New Roman" w:hAnsi="Times New Roman" w:cs="Times New Roman"/>
+          <w:sz w:val="28"/>
+          <w:szCs w:val="24"/>
+          <w:lang w:val="en-US" w:eastAsia="ru-RU"/>
+        </w:rPr>
+        <w:t xml:space="preserve"> </w:t>
+      </w:r>
+      <w:r>
+        <w:rPr>
+          <w:rFonts w:ascii="Times New Roman" w:eastAsia="Times New Roman" w:hAnsi="Times New Roman" w:cs="Times New Roman"/>
+          <w:sz w:val="28"/>
+          <w:szCs w:val="24"/>
+          <w:lang w:val="en-US" w:eastAsia="ru-RU"/>
+        </w:rPr>
+        <w:t xml:space="preserve">/var/lib/mysql/, </w:t>
+      </w:r>
+      <w:r>
+        <w:rPr>
+          <w:rFonts w:ascii="Times New Roman" w:eastAsia="Times New Roman" w:hAnsi="Times New Roman" w:cs="Times New Roman"/>
+          <w:sz w:val="28"/>
+          <w:szCs w:val="24"/>
+          <w:lang w:eastAsia="ru-RU"/>
+        </w:rPr>
+        <w:t>в</w:t>
+      </w:r>
+      <w:r>
+        <w:rPr>
+          <w:rFonts w:ascii="Times New Roman" w:eastAsia="Times New Roman" w:hAnsi="Times New Roman" w:cs="Times New Roman"/>
+          <w:sz w:val="28"/>
+          <w:szCs w:val="24"/>
+          <w:lang w:val="en-US" w:eastAsia="ru-RU"/>
+        </w:rPr>
+        <w:t xml:space="preserve"> </w:t>
+      </w:r>
+      <w:r>
+        <w:rPr>
+          <w:rFonts w:ascii="Times New Roman" w:eastAsia="Times New Roman" w:hAnsi="Times New Roman" w:cs="Times New Roman"/>
+          <w:sz w:val="28"/>
+          <w:szCs w:val="24"/>
+          <w:lang w:val="en-US" w:eastAsia="ru-RU"/>
+        </w:rPr>
         <w:t>Windows</w:t>
       </w:r>
-    </w:p>
-    <w:p>
-      <w:pPr>
-        <w:spacing w:after="0" w:line="240" w:lineRule="auto"/>
-        <w:ind w:right="-24"/>
+      <w:r>
         <w:rPr>
           <w:rFonts w:ascii="Times New Roman" w:eastAsia="Times New Roman" w:hAnsi="Times New Roman" w:cs="Times New Roman"/>
           <w:sz w:val="28"/>
           <w:szCs w:val="24"/>
           <w:lang w:val="en-US" w:eastAsia="ru-RU"/>
         </w:rPr>
-      </w:pPr>
+        <w:t xml:space="preserve"> C:\ProgramData\MySQL\MySQL Server X.X\Data\</w:t>
+      </w:r>
       <w:r>
         <w:rPr>
           <w:rFonts w:ascii="Times New Roman" w:eastAsia="Times New Roman" w:hAnsi="Times New Roman" w:cs="Times New Roman"/>
@@ -3887,28 +3895,19 @@
           <w:szCs w:val="24"/>
           <w:lang w:val="en-US" w:eastAsia="ru-RU"/>
         </w:rPr>
-        <w:t>C:\Program Files\Microsoft SQL Server\MSSQLXX.MSSQLSERVER\</w:t>
-      </w:r>
-      <w:r>
+        <w:t xml:space="preserve">; </w:t>
+      </w:r>
+    </w:p>
+    <w:p>
+      <w:pPr>
+        <w:spacing w:after="0" w:line="240" w:lineRule="auto"/>
+        <w:ind w:right="-24"/>
         <w:rPr>
           <w:rFonts w:ascii="Times New Roman" w:eastAsia="Times New Roman" w:hAnsi="Times New Roman" w:cs="Times New Roman"/>
           <w:sz w:val="28"/>
           <w:szCs w:val="24"/>
           <w:lang w:val="en-US" w:eastAsia="ru-RU"/>
         </w:rPr>
-        <w:t xml:space="preserve">; </w:t>
-      </w:r>
-    </w:p>
-    <w:p>
-      <w:pPr>
-        <w:spacing w:after="0" w:line="240" w:lineRule="auto"/>
-        <w:ind w:right="-24"/>
-        <w:rPr>
-          <w:rFonts w:ascii="Times New Roman" w:eastAsia="Times New Roman" w:hAnsi="Times New Roman" w:cs="Times New Roman"/>
-          <w:sz w:val="28"/>
-          <w:szCs w:val="24"/>
-          <w:lang w:eastAsia="ru-RU"/>
-        </w:rPr>
       </w:pPr>
       <w:r>
         <w:rPr>
@@ -3917,6 +3916,24 @@
           <w:szCs w:val="24"/>
           <w:lang w:val="en-US" w:eastAsia="ru-RU"/>
         </w:rPr>
+        <w:t xml:space="preserve"> - Postgres – </w:t>
+      </w:r>
+      <w:r>
+        <w:rPr>
+          <w:rFonts w:ascii="Times New Roman" w:eastAsia="Times New Roman" w:hAnsi="Times New Roman" w:cs="Times New Roman"/>
+          <w:sz w:val="28"/>
+          <w:szCs w:val="24"/>
+          <w:lang w:eastAsia="ru-RU"/>
+        </w:rPr>
+        <w:t>стандартная</w:t>
+      </w:r>
+      <w:r>
+        <w:rPr>
+          <w:rFonts w:ascii="Times New Roman" w:eastAsia="Times New Roman" w:hAnsi="Times New Roman" w:cs="Times New Roman"/>
+          <w:sz w:val="28"/>
+          <w:szCs w:val="24"/>
+          <w:lang w:val="en-US" w:eastAsia="ru-RU"/>
+        </w:rPr>
         <w:t xml:space="preserve"> </w:t>
       </w:r>
       <w:r>
@@ -3926,32 +3943,23 @@
           <w:szCs w:val="24"/>
           <w:lang w:eastAsia="ru-RU"/>
         </w:rPr>
-        <w:t xml:space="preserve">- </w:t>
-      </w:r>
-      <w:r>
-        <w:rPr>
-          <w:rFonts w:ascii="Times New Roman" w:eastAsia="Times New Roman" w:hAnsi="Times New Roman" w:cs="Times New Roman"/>
-          <w:sz w:val="28"/>
-          <w:szCs w:val="24"/>
-          <w:lang w:eastAsia="ru-RU"/>
-        </w:rPr>
-        <w:t>MySQL</w:t>
-      </w:r>
-      <w:r>
-        <w:rPr>
-          <w:rFonts w:ascii="Times New Roman" w:eastAsia="Times New Roman" w:hAnsi="Times New Roman" w:cs="Times New Roman"/>
-          <w:sz w:val="28"/>
-          <w:szCs w:val="24"/>
-          <w:lang w:eastAsia="ru-RU"/>
-        </w:rPr>
-        <w:t xml:space="preserve"> – стандартная папка:</w:t>
-      </w:r>
-      <w:r>
-        <w:rPr>
-          <w:rFonts w:ascii="Times New Roman" w:eastAsia="Times New Roman" w:hAnsi="Times New Roman" w:cs="Times New Roman"/>
-          <w:sz w:val="28"/>
-          <w:szCs w:val="24"/>
-          <w:lang w:eastAsia="ru-RU"/>
+        <w:t>папка</w:t>
+      </w:r>
+      <w:r>
+        <w:rPr>
+          <w:rFonts w:ascii="Times New Roman" w:eastAsia="Times New Roman" w:hAnsi="Times New Roman" w:cs="Times New Roman"/>
+          <w:sz w:val="28"/>
+          <w:szCs w:val="24"/>
+          <w:lang w:val="en-US" w:eastAsia="ru-RU"/>
+        </w:rPr>
+        <w:t>:</w:t>
+      </w:r>
+      <w:r>
+        <w:rPr>
+          <w:rFonts w:ascii="Times New Roman" w:eastAsia="Times New Roman" w:hAnsi="Times New Roman" w:cs="Times New Roman"/>
+          <w:sz w:val="28"/>
+          <w:szCs w:val="24"/>
+          <w:lang w:val="en-US" w:eastAsia="ru-RU"/>
         </w:rPr>
         <w:t xml:space="preserve"> </w:t>
       </w:r>
@@ -3962,7 +3970,7 @@
           <w:szCs w:val="24"/>
           <w:lang w:eastAsia="ru-RU"/>
         </w:rPr>
-        <w:t xml:space="preserve">в </w:t>
+        <w:t>в</w:t>
       </w:r>
       <w:r>
         <w:rPr>
@@ -3971,6 +3979,15 @@
           <w:szCs w:val="24"/>
           <w:lang w:val="en-US" w:eastAsia="ru-RU"/>
         </w:rPr>
+        <w:t xml:space="preserve"> </w:t>
+      </w:r>
+      <w:r>
+        <w:rPr>
+          <w:rFonts w:ascii="Times New Roman" w:eastAsia="Times New Roman" w:hAnsi="Times New Roman" w:cs="Times New Roman"/>
+          <w:sz w:val="28"/>
+          <w:szCs w:val="24"/>
+          <w:lang w:val="en-US" w:eastAsia="ru-RU"/>
+        </w:rPr>
         <w:t>Linux</w:t>
       </w:r>
       <w:r>
@@ -3978,7 +3995,7 @@
           <w:rFonts w:ascii="Times New Roman" w:eastAsia="Times New Roman" w:hAnsi="Times New Roman" w:cs="Times New Roman"/>
           <w:sz w:val="28"/>
           <w:szCs w:val="24"/>
-          <w:lang w:eastAsia="ru-RU"/>
+          <w:lang w:val="en-US" w:eastAsia="ru-RU"/>
         </w:rPr>
         <w:t xml:space="preserve"> </w:t>
       </w:r>
@@ -3987,35 +4004,35 @@
           <w:rFonts w:ascii="Times New Roman" w:eastAsia="Times New Roman" w:hAnsi="Times New Roman" w:cs="Times New Roman"/>
           <w:sz w:val="28"/>
           <w:szCs w:val="24"/>
-          <w:lang w:eastAsia="ru-RU"/>
-        </w:rPr>
-        <w:t>/var/lib/mysql/</w:t>
-      </w:r>
-      <w:r>
-        <w:rPr>
-          <w:rFonts w:ascii="Times New Roman" w:eastAsia="Times New Roman" w:hAnsi="Times New Roman" w:cs="Times New Roman"/>
-          <w:sz w:val="28"/>
-          <w:szCs w:val="24"/>
-          <w:lang w:eastAsia="ru-RU"/>
-        </w:rPr>
-        <w:t xml:space="preserve">, </w:t>
-      </w:r>
-      <w:r>
-        <w:rPr>
-          <w:rFonts w:ascii="Times New Roman" w:eastAsia="Times New Roman" w:hAnsi="Times New Roman" w:cs="Times New Roman"/>
-          <w:sz w:val="28"/>
-          <w:szCs w:val="24"/>
-          <w:lang w:eastAsia="ru-RU"/>
-        </w:rPr>
-        <w:t xml:space="preserve">в </w:t>
-      </w:r>
-      <w:r>
-        <w:rPr>
-          <w:rFonts w:ascii="Times New Roman" w:eastAsia="Times New Roman" w:hAnsi="Times New Roman" w:cs="Times New Roman"/>
-          <w:sz w:val="28"/>
-          <w:szCs w:val="24"/>
           <w:lang w:val="en-US" w:eastAsia="ru-RU"/>
         </w:rPr>
+        <w:t xml:space="preserve">/var/lib/pgsql/data/, </w:t>
+      </w:r>
+      <w:r>
+        <w:rPr>
+          <w:rFonts w:ascii="Times New Roman" w:eastAsia="Times New Roman" w:hAnsi="Times New Roman" w:cs="Times New Roman"/>
+          <w:sz w:val="28"/>
+          <w:szCs w:val="24"/>
+          <w:lang w:eastAsia="ru-RU"/>
+        </w:rPr>
+        <w:t>в</w:t>
+      </w:r>
+      <w:r>
+        <w:rPr>
+          <w:rFonts w:ascii="Times New Roman" w:eastAsia="Times New Roman" w:hAnsi="Times New Roman" w:cs="Times New Roman"/>
+          <w:sz w:val="28"/>
+          <w:szCs w:val="24"/>
+          <w:lang w:val="en-US" w:eastAsia="ru-RU"/>
+        </w:rPr>
+        <w:t xml:space="preserve"> </w:t>
+      </w:r>
+      <w:r>
+        <w:rPr>
+          <w:rFonts w:ascii="Times New Roman" w:eastAsia="Times New Roman" w:hAnsi="Times New Roman" w:cs="Times New Roman"/>
+          <w:sz w:val="28"/>
+          <w:szCs w:val="24"/>
+          <w:lang w:val="en-US" w:eastAsia="ru-RU"/>
+        </w:rPr>
         <w:t>Windows</w:t>
       </w:r>
       <w:r>
@@ -4023,136 +4040,7 @@
           <w:rFonts w:ascii="Times New Roman" w:eastAsia="Times New Roman" w:hAnsi="Times New Roman" w:cs="Times New Roman"/>
           <w:sz w:val="28"/>
           <w:szCs w:val="24"/>
-          <w:lang w:eastAsia="ru-RU"/>
-        </w:rPr>
-        <w:t xml:space="preserve"> </w:t>
-      </w:r>
-      <w:r>
-        <w:rPr>
-          <w:rFonts w:ascii="Times New Roman" w:eastAsia="Times New Roman" w:hAnsi="Times New Roman" w:cs="Times New Roman"/>
-          <w:sz w:val="28"/>
-          <w:szCs w:val="24"/>
-          <w:lang w:eastAsia="ru-RU"/>
-        </w:rPr>
-        <w:t>C:\ProgramData\MySQL\MySQL Server X.X\Data\</w:t>
-      </w:r>
-      <w:r>
-        <w:rPr>
-          <w:rFonts w:ascii="Times New Roman" w:eastAsia="Times New Roman" w:hAnsi="Times New Roman" w:cs="Times New Roman"/>
-          <w:sz w:val="28"/>
-          <w:szCs w:val="24"/>
-          <w:lang w:eastAsia="ru-RU"/>
-        </w:rPr>
-        <w:t>;</w:t>
-      </w:r>
-      <w:r>
-        <w:rPr>
-          <w:rFonts w:ascii="Times New Roman" w:eastAsia="Times New Roman" w:hAnsi="Times New Roman" w:cs="Times New Roman"/>
-          <w:sz w:val="28"/>
-          <w:szCs w:val="24"/>
-          <w:lang w:eastAsia="ru-RU"/>
-        </w:rPr>
-        <w:t xml:space="preserve"> </w:t>
-      </w:r>
-    </w:p>
-    <w:p>
-      <w:pPr>
-        <w:spacing w:after="0" w:line="240" w:lineRule="auto"/>
-        <w:ind w:right="-24"/>
-        <w:rPr>
-          <w:rFonts w:ascii="Times New Roman" w:eastAsia="Times New Roman" w:hAnsi="Times New Roman" w:cs="Times New Roman"/>
-          <w:sz w:val="28"/>
-          <w:szCs w:val="24"/>
-          <w:lang w:eastAsia="ru-RU"/>
-        </w:rPr>
-      </w:pPr>
-      <w:r>
-        <w:rPr>
-          <w:rFonts w:ascii="Times New Roman" w:eastAsia="Times New Roman" w:hAnsi="Times New Roman" w:cs="Times New Roman"/>
-          <w:sz w:val="28"/>
-          <w:szCs w:val="24"/>
-          <w:lang w:eastAsia="ru-RU"/>
-        </w:rPr>
-        <w:t xml:space="preserve"> - </w:t>
-      </w:r>
-      <w:r>
-        <w:rPr>
-          <w:rFonts w:ascii="Times New Roman" w:eastAsia="Times New Roman" w:hAnsi="Times New Roman" w:cs="Times New Roman"/>
-          <w:sz w:val="28"/>
-          <w:szCs w:val="24"/>
-          <w:lang w:eastAsia="ru-RU"/>
-        </w:rPr>
-        <w:t>Postgres</w:t>
-      </w:r>
-      <w:r>
-        <w:rPr>
-          <w:rFonts w:ascii="Times New Roman" w:eastAsia="Times New Roman" w:hAnsi="Times New Roman" w:cs="Times New Roman"/>
-          <w:sz w:val="28"/>
-          <w:szCs w:val="24"/>
-          <w:lang w:eastAsia="ru-RU"/>
-        </w:rPr>
-        <w:t xml:space="preserve"> – стандартная папка:</w:t>
-      </w:r>
-      <w:r>
-        <w:rPr>
-          <w:rFonts w:ascii="Times New Roman" w:eastAsia="Times New Roman" w:hAnsi="Times New Roman" w:cs="Times New Roman"/>
-          <w:sz w:val="28"/>
-          <w:szCs w:val="24"/>
-          <w:lang w:eastAsia="ru-RU"/>
-        </w:rPr>
-        <w:t xml:space="preserve"> в </w:t>
-      </w:r>
-      <w:r>
-        <w:rPr>
-          <w:rFonts w:ascii="Times New Roman" w:eastAsia="Times New Roman" w:hAnsi="Times New Roman" w:cs="Times New Roman"/>
-          <w:sz w:val="28"/>
-          <w:szCs w:val="24"/>
           <w:lang w:val="en-US" w:eastAsia="ru-RU"/>
-        </w:rPr>
-        <w:t>Linux</w:t>
-      </w:r>
-      <w:r>
-        <w:rPr>
-          <w:rFonts w:ascii="Times New Roman" w:eastAsia="Times New Roman" w:hAnsi="Times New Roman" w:cs="Times New Roman"/>
-          <w:sz w:val="28"/>
-          <w:szCs w:val="24"/>
-          <w:lang w:eastAsia="ru-RU"/>
-        </w:rPr>
-        <w:t xml:space="preserve"> </w:t>
-      </w:r>
-      <w:r>
-        <w:rPr>
-          <w:rFonts w:ascii="Times New Roman" w:eastAsia="Times New Roman" w:hAnsi="Times New Roman" w:cs="Times New Roman"/>
-          <w:sz w:val="28"/>
-          <w:szCs w:val="24"/>
-          <w:lang w:eastAsia="ru-RU"/>
-        </w:rPr>
-        <w:t xml:space="preserve">/var/lib/pgsql/data/, </w:t>
-      </w:r>
-      <w:r>
-        <w:rPr>
-          <w:rFonts w:ascii="Times New Roman" w:eastAsia="Times New Roman" w:hAnsi="Times New Roman" w:cs="Times New Roman"/>
-          <w:sz w:val="28"/>
-          <w:szCs w:val="24"/>
-          <w:lang w:eastAsia="ru-RU"/>
-        </w:rPr>
-        <w:t xml:space="preserve">в </w:t>
-      </w:r>
-      <w:r>
-        <w:rPr>
-          <w:rFonts w:ascii="Times New Roman" w:eastAsia="Times New Roman" w:hAnsi="Times New Roman" w:cs="Times New Roman"/>
-          <w:sz w:val="28"/>
-          <w:szCs w:val="24"/>
-          <w:lang w:val="en-US" w:eastAsia="ru-RU"/>
-        </w:rPr>
-        <w:t>Windows</w:t>
-      </w:r>
-      <w:r>
-        <w:rPr>
-          <w:rFonts w:ascii="Times New Roman" w:eastAsia="Times New Roman" w:hAnsi="Times New Roman" w:cs="Times New Roman"/>
-          <w:sz w:val="28"/>
-          <w:szCs w:val="24"/>
-          <w:lang w:eastAsia="ru-RU"/>
         </w:rPr>
         <w:t xml:space="preserve"> </w:t>
       </w:r>
@@ -4624,8 +4512,209 @@
           <w:rFonts w:ascii="Times New Roman" w:eastAsia="Times New Roman" w:hAnsi="Times New Roman" w:cs="Times New Roman"/>
           <w:sz w:val="28"/>
           <w:szCs w:val="24"/>
+          <w:lang w:eastAsia="ru-RU"/>
+        </w:rPr>
+      </w:pPr>
+      <w:r>
+        <w:rPr>
+          <w:rFonts w:ascii="Times New Roman" w:eastAsia="Times New Roman" w:hAnsi="Times New Roman" w:cs="Times New Roman"/>
+          <w:sz w:val="28"/>
+          <w:szCs w:val="24"/>
           <w:lang w:val="en-US" w:eastAsia="ru-RU"/>
         </w:rPr>
+        <w:t>SQL</w:t>
+      </w:r>
+      <w:r>
+        <w:rPr>
+          <w:rFonts w:ascii="Times New Roman" w:eastAsia="Times New Roman" w:hAnsi="Times New Roman" w:cs="Times New Roman"/>
+          <w:sz w:val="28"/>
+          <w:szCs w:val="24"/>
+          <w:lang w:eastAsia="ru-RU"/>
+        </w:rPr>
+        <w:t xml:space="preserve"> </w:t>
+      </w:r>
+      <w:r>
+        <w:rPr>
+          <w:rFonts w:ascii="Times New Roman" w:eastAsia="Times New Roman" w:hAnsi="Times New Roman" w:cs="Times New Roman"/>
+          <w:sz w:val="28"/>
+          <w:szCs w:val="24"/>
+          <w:lang w:val="en-US" w:eastAsia="ru-RU"/>
+        </w:rPr>
+        <w:t>Server</w:t>
+      </w:r>
+      <w:r>
+        <w:rPr>
+          <w:rFonts w:ascii="Times New Roman" w:eastAsia="Times New Roman" w:hAnsi="Times New Roman" w:cs="Times New Roman"/>
+          <w:sz w:val="28"/>
+          <w:szCs w:val="24"/>
+          <w:lang w:eastAsia="ru-RU"/>
+        </w:rPr>
+        <w:t xml:space="preserve"> </w:t>
+      </w:r>
+      <w:r>
+        <w:rPr>
+          <w:rFonts w:ascii="Times New Roman" w:eastAsia="Times New Roman" w:hAnsi="Times New Roman" w:cs="Times New Roman"/>
+          <w:sz w:val="28"/>
+          <w:szCs w:val="24"/>
+          <w:lang w:val="en-US" w:eastAsia="ru-RU"/>
+        </w:rPr>
+        <w:t>Management</w:t>
+      </w:r>
+      <w:r>
+        <w:rPr>
+          <w:rFonts w:ascii="Times New Roman" w:eastAsia="Times New Roman" w:hAnsi="Times New Roman" w:cs="Times New Roman"/>
+          <w:sz w:val="28"/>
+          <w:szCs w:val="24"/>
+          <w:lang w:eastAsia="ru-RU"/>
+        </w:rPr>
+        <w:t xml:space="preserve"> </w:t>
+      </w:r>
+      <w:r>
+        <w:rPr>
+          <w:rFonts w:ascii="Times New Roman" w:eastAsia="Times New Roman" w:hAnsi="Times New Roman" w:cs="Times New Roman"/>
+          <w:sz w:val="28"/>
+          <w:szCs w:val="24"/>
+          <w:lang w:val="en-US" w:eastAsia="ru-RU"/>
+        </w:rPr>
+        <w:t>Studio</w:t>
+      </w:r>
+      <w:r>
+        <w:rPr>
+          <w:rFonts w:ascii="Times New Roman" w:eastAsia="Times New Roman" w:hAnsi="Times New Roman" w:cs="Times New Roman"/>
+          <w:sz w:val="28"/>
+          <w:szCs w:val="24"/>
+          <w:lang w:eastAsia="ru-RU"/>
+        </w:rPr>
+        <w:t xml:space="preserve"> – </w:t>
+      </w:r>
+      <w:r>
+        <w:rPr>
+          <w:rFonts w:ascii="Times New Roman" w:eastAsia="Times New Roman" w:hAnsi="Times New Roman" w:cs="Times New Roman"/>
+          <w:sz w:val="28"/>
+          <w:szCs w:val="24"/>
+          <w:lang w:eastAsia="ru-RU"/>
+        </w:rPr>
+        <w:t>это</w:t>
+      </w:r>
+      <w:r>
+        <w:rPr>
+          <w:rFonts w:ascii="Times New Roman" w:eastAsia="Times New Roman" w:hAnsi="Times New Roman" w:cs="Times New Roman"/>
+          <w:sz w:val="28"/>
+          <w:szCs w:val="24"/>
+          <w:lang w:eastAsia="ru-RU"/>
+        </w:rPr>
+        <w:t xml:space="preserve"> </w:t>
+      </w:r>
+      <w:r>
+        <w:rPr>
+          <w:rFonts w:ascii="Times New Roman" w:eastAsia="Times New Roman" w:hAnsi="Times New Roman" w:cs="Times New Roman"/>
+          <w:sz w:val="28"/>
+          <w:szCs w:val="24"/>
+          <w:lang w:eastAsia="ru-RU"/>
+        </w:rPr>
+        <w:t>интегрированная</w:t>
+      </w:r>
+      <w:r>
+        <w:rPr>
+          <w:rFonts w:ascii="Times New Roman" w:eastAsia="Times New Roman" w:hAnsi="Times New Roman" w:cs="Times New Roman"/>
+          <w:sz w:val="28"/>
+          <w:szCs w:val="24"/>
+          <w:lang w:eastAsia="ru-RU"/>
+        </w:rPr>
+        <w:t xml:space="preserve"> </w:t>
+      </w:r>
+      <w:r>
+        <w:rPr>
+          <w:rFonts w:ascii="Times New Roman" w:eastAsia="Times New Roman" w:hAnsi="Times New Roman" w:cs="Times New Roman"/>
+          <w:sz w:val="28"/>
+          <w:szCs w:val="24"/>
+          <w:lang w:eastAsia="ru-RU"/>
+        </w:rPr>
+        <w:t>среда</w:t>
+      </w:r>
+      <w:r>
+        <w:rPr>
+          <w:rFonts w:ascii="Times New Roman" w:eastAsia="Times New Roman" w:hAnsi="Times New Roman" w:cs="Times New Roman"/>
+          <w:sz w:val="28"/>
+          <w:szCs w:val="24"/>
+          <w:lang w:eastAsia="ru-RU"/>
+        </w:rPr>
+        <w:t xml:space="preserve"> </w:t>
+      </w:r>
+      <w:r>
+        <w:rPr>
+          <w:rFonts w:ascii="Times New Roman" w:eastAsia="Times New Roman" w:hAnsi="Times New Roman" w:cs="Times New Roman"/>
+          <w:sz w:val="28"/>
+          <w:szCs w:val="24"/>
+          <w:lang w:eastAsia="ru-RU"/>
+        </w:rPr>
+        <w:t>от</w:t>
+      </w:r>
+      <w:r>
+        <w:rPr>
+          <w:rFonts w:ascii="Times New Roman" w:eastAsia="Times New Roman" w:hAnsi="Times New Roman" w:cs="Times New Roman"/>
+          <w:sz w:val="28"/>
+          <w:szCs w:val="24"/>
+          <w:lang w:eastAsia="ru-RU"/>
+        </w:rPr>
+        <w:t xml:space="preserve"> </w:t>
+      </w:r>
+      <w:r>
+        <w:rPr>
+          <w:rFonts w:ascii="Times New Roman" w:eastAsia="Times New Roman" w:hAnsi="Times New Roman" w:cs="Times New Roman"/>
+          <w:sz w:val="28"/>
+          <w:szCs w:val="24"/>
+          <w:lang w:val="en-US" w:eastAsia="ru-RU"/>
+        </w:rPr>
+        <w:t>Microsoft</w:t>
+      </w:r>
+      <w:r>
+        <w:rPr>
+          <w:rFonts w:ascii="Times New Roman" w:eastAsia="Times New Roman" w:hAnsi="Times New Roman" w:cs="Times New Roman"/>
+          <w:sz w:val="28"/>
+          <w:szCs w:val="24"/>
+          <w:lang w:eastAsia="ru-RU"/>
+        </w:rPr>
+        <w:t xml:space="preserve"> </w:t>
+      </w:r>
+      <w:r>
+        <w:rPr>
+          <w:rFonts w:ascii="Times New Roman" w:eastAsia="Times New Roman" w:hAnsi="Times New Roman" w:cs="Times New Roman"/>
+          <w:sz w:val="28"/>
+          <w:szCs w:val="24"/>
+          <w:lang w:eastAsia="ru-RU"/>
+        </w:rPr>
+        <w:t>для</w:t>
+      </w:r>
+      <w:r>
+        <w:rPr>
+          <w:rFonts w:ascii="Times New Roman" w:eastAsia="Times New Roman" w:hAnsi="Times New Roman" w:cs="Times New Roman"/>
+          <w:sz w:val="28"/>
+          <w:szCs w:val="24"/>
+          <w:lang w:eastAsia="ru-RU"/>
+        </w:rPr>
+        <w:t xml:space="preserve"> </w:t>
+      </w:r>
+      <w:r>
+        <w:rPr>
+          <w:rFonts w:ascii="Times New Roman" w:eastAsia="Times New Roman" w:hAnsi="Times New Roman" w:cs="Times New Roman"/>
+          <w:sz w:val="28"/>
+          <w:szCs w:val="24"/>
+          <w:lang w:eastAsia="ru-RU"/>
+        </w:rPr>
+        <w:t>управления, администрирования и разработки баз данных.</w:t>
+      </w:r>
+    </w:p>
+    <w:p>
+      <w:pPr>
+        <w:spacing w:after="0" w:line="240" w:lineRule="auto"/>
+        <w:ind w:right="-24"/>
+        <w:rPr>
+          <w:rFonts w:ascii="Times New Roman" w:eastAsia="Times New Roman" w:hAnsi="Times New Roman" w:cs="Times New Roman"/>
+          <w:sz w:val="28"/>
+          <w:szCs w:val="24"/>
+          <w:lang w:eastAsia="ru-RU"/>
+        </w:rPr>
       </w:pPr>
     </w:p>
     <w:p>
@@ -4660,6 +4749,189 @@
           <w:lang w:eastAsia="ru-RU"/>
         </w:rPr>
       </w:pPr>
+      <w:r>
+        <w:rPr>
+          <w:rFonts w:ascii="Times New Roman" w:eastAsia="Times New Roman" w:hAnsi="Times New Roman" w:cs="Times New Roman"/>
+          <w:sz w:val="28"/>
+          <w:szCs w:val="24"/>
+          <w:lang w:eastAsia="ru-RU"/>
+        </w:rPr>
+        <w:t>MS SQL Server</w:t>
+      </w:r>
+      <w:r>
+        <w:rPr>
+          <w:rFonts w:ascii="Times New Roman" w:eastAsia="Times New Roman" w:hAnsi="Times New Roman" w:cs="Times New Roman"/>
+          <w:sz w:val="28"/>
+          <w:szCs w:val="24"/>
+          <w:lang w:eastAsia="ru-RU"/>
+        </w:rPr>
+        <w:t xml:space="preserve"> поддерживает два типа:</w:t>
+      </w:r>
+    </w:p>
+    <w:p>
+      <w:pPr>
+        <w:spacing w:after="0" w:line="240" w:lineRule="auto"/>
+        <w:ind w:right="-24"/>
+        <w:rPr>
+          <w:rFonts w:ascii="Times New Roman" w:eastAsia="Times New Roman" w:hAnsi="Times New Roman" w:cs="Times New Roman"/>
+          <w:sz w:val="28"/>
+          <w:szCs w:val="24"/>
+          <w:lang w:eastAsia="ru-RU"/>
+        </w:rPr>
+      </w:pPr>
+      <w:r>
+        <w:rPr>
+          <w:rFonts w:ascii="Times New Roman" w:eastAsia="Times New Roman" w:hAnsi="Times New Roman" w:cs="Times New Roman"/>
+          <w:sz w:val="28"/>
+          <w:szCs w:val="24"/>
+          <w:lang w:eastAsia="ru-RU"/>
+        </w:rPr>
+        <w:t xml:space="preserve"> - Локальная учётная запись пользователя </w:t>
+      </w:r>
+      <w:r>
+        <w:rPr>
+          <w:rFonts w:ascii="Times New Roman" w:eastAsia="Times New Roman" w:hAnsi="Times New Roman" w:cs="Times New Roman"/>
+          <w:sz w:val="28"/>
+          <w:szCs w:val="24"/>
+          <w:lang w:val="en-US" w:eastAsia="ru-RU"/>
+        </w:rPr>
+        <w:t>Windows</w:t>
+      </w:r>
+      <w:r>
+        <w:rPr>
+          <w:rFonts w:ascii="Times New Roman" w:eastAsia="Times New Roman" w:hAnsi="Times New Roman" w:cs="Times New Roman"/>
+          <w:sz w:val="28"/>
+          <w:szCs w:val="24"/>
+          <w:lang w:eastAsia="ru-RU"/>
+        </w:rPr>
+        <w:t>;</w:t>
+      </w:r>
+    </w:p>
+    <w:p>
+      <w:pPr>
+        <w:spacing w:after="0" w:line="240" w:lineRule="auto"/>
+        <w:ind w:right="-24"/>
+        <w:rPr>
+          <w:rFonts w:ascii="Times New Roman" w:eastAsia="Times New Roman" w:hAnsi="Times New Roman" w:cs="Times New Roman"/>
+          <w:sz w:val="28"/>
+          <w:szCs w:val="24"/>
+          <w:lang w:eastAsia="ru-RU"/>
+        </w:rPr>
+      </w:pPr>
+      <w:r>
+        <w:rPr>
+          <w:rFonts w:ascii="Times New Roman" w:eastAsia="Times New Roman" w:hAnsi="Times New Roman" w:cs="Times New Roman"/>
+          <w:sz w:val="28"/>
+          <w:szCs w:val="24"/>
+          <w:lang w:eastAsia="ru-RU"/>
+        </w:rPr>
+        <w:t xml:space="preserve"> - </w:t>
+      </w:r>
+      <w:r>
+        <w:rPr>
+          <w:rFonts w:ascii="Times New Roman" w:eastAsia="Times New Roman" w:hAnsi="Times New Roman" w:cs="Times New Roman"/>
+          <w:sz w:val="28"/>
+          <w:szCs w:val="24"/>
+          <w:lang w:val="en-US" w:eastAsia="ru-RU"/>
+        </w:rPr>
+        <w:t>SQL</w:t>
+      </w:r>
+      <w:r>
+        <w:rPr>
+          <w:rFonts w:ascii="Times New Roman" w:eastAsia="Times New Roman" w:hAnsi="Times New Roman" w:cs="Times New Roman"/>
+          <w:sz w:val="28"/>
+          <w:szCs w:val="24"/>
+          <w:lang w:eastAsia="ru-RU"/>
+        </w:rPr>
+        <w:t xml:space="preserve"> авторизация</w:t>
+      </w:r>
+      <w:r>
+        <w:rPr>
+          <w:rFonts w:ascii="Times New Roman" w:eastAsia="Times New Roman" w:hAnsi="Times New Roman" w:cs="Times New Roman"/>
+          <w:sz w:val="28"/>
+          <w:szCs w:val="24"/>
+          <w:lang w:eastAsia="ru-RU"/>
+        </w:rPr>
+        <w:t>;</w:t>
+      </w:r>
+    </w:p>
+    <w:p>
+      <w:pPr>
+        <w:spacing w:after="0" w:line="240" w:lineRule="auto"/>
+        <w:ind w:right="-24"/>
+        <w:rPr>
+          <w:rFonts w:ascii="Times New Roman" w:eastAsia="Times New Roman" w:hAnsi="Times New Roman" w:cs="Times New Roman"/>
+          <w:sz w:val="28"/>
+          <w:szCs w:val="24"/>
+          <w:lang w:eastAsia="ru-RU"/>
+        </w:rPr>
+      </w:pPr>
+      <w:r>
+        <w:rPr>
+          <w:rFonts w:ascii="Times New Roman" w:eastAsia="Times New Roman" w:hAnsi="Times New Roman" w:cs="Times New Roman"/>
+          <w:sz w:val="28"/>
+          <w:szCs w:val="24"/>
+          <w:lang w:eastAsia="ru-RU"/>
+        </w:rPr>
+        <w:t xml:space="preserve"> - Смешанная авторизация (</w:t>
+      </w:r>
+      <w:r>
+        <w:rPr>
+          <w:rFonts w:ascii="Times New Roman" w:eastAsia="Times New Roman" w:hAnsi="Times New Roman" w:cs="Times New Roman"/>
+          <w:sz w:val="28"/>
+          <w:szCs w:val="24"/>
+          <w:lang w:val="en-US" w:eastAsia="ru-RU"/>
+        </w:rPr>
+        <w:t>SQL</w:t>
+      </w:r>
+      <w:r>
+        <w:rPr>
+          <w:rFonts w:ascii="Times New Roman" w:eastAsia="Times New Roman" w:hAnsi="Times New Roman" w:cs="Times New Roman"/>
+          <w:sz w:val="28"/>
+          <w:szCs w:val="24"/>
+          <w:lang w:eastAsia="ru-RU"/>
+        </w:rPr>
+        <w:t xml:space="preserve"> + </w:t>
+      </w:r>
+      <w:r>
+        <w:rPr>
+          <w:rFonts w:ascii="Times New Roman" w:eastAsia="Times New Roman" w:hAnsi="Times New Roman" w:cs="Times New Roman"/>
+          <w:sz w:val="28"/>
+          <w:szCs w:val="24"/>
+          <w:lang w:val="en-US" w:eastAsia="ru-RU"/>
+        </w:rPr>
+        <w:t>Windows</w:t>
+      </w:r>
+      <w:r>
+        <w:rPr>
+          <w:rFonts w:ascii="Times New Roman" w:eastAsia="Times New Roman" w:hAnsi="Times New Roman" w:cs="Times New Roman"/>
+          <w:sz w:val="28"/>
+          <w:szCs w:val="24"/>
+          <w:lang w:eastAsia="ru-RU"/>
+        </w:rPr>
+        <w:t>).</w:t>
+      </w:r>
+      <w:r>
+        <w:rPr>
+          <w:rFonts w:ascii="Times New Roman" w:eastAsia="Times New Roman" w:hAnsi="Times New Roman" w:cs="Times New Roman"/>
+          <w:sz w:val="28"/>
+          <w:szCs w:val="24"/>
+          <w:lang w:eastAsia="ru-RU"/>
+        </w:rPr>
+        <w:t xml:space="preserve"> </w:t>
+      </w:r>
+    </w:p>
+    <w:p>
+      <w:pPr>
+        <w:spacing w:after="0" w:line="240" w:lineRule="auto"/>
+        <w:ind w:right="-24"/>
+        <w:rPr>
+          <w:rFonts w:ascii="Times New Roman" w:eastAsia="Times New Roman" w:hAnsi="Times New Roman" w:cs="Times New Roman"/>
+          <w:sz w:val="28"/>
+          <w:szCs w:val="24"/>
+          <w:lang w:eastAsia="ru-RU"/>
+        </w:rPr>
+      </w:pPr>
     </w:p>
     <w:p>
       <w:pPr>
@@ -4693,6 +4965,27 @@
           <w:lang w:eastAsia="ru-RU"/>
         </w:rPr>
       </w:pPr>
+      <w:r>
+        <w:rPr>
+          <w:rFonts w:ascii="Times New Roman" w:eastAsia="Times New Roman" w:hAnsi="Times New Roman" w:cs="Times New Roman"/>
+          <w:sz w:val="28"/>
+          <w:szCs w:val="24"/>
+          <w:lang w:eastAsia="ru-RU"/>
+        </w:rPr>
+        <w:t>Первичный ключ – уникальный идентификатор, позволяющий однозначно идентифицировать строку таблицы.</w:t>
+      </w:r>
+    </w:p>
+    <w:p>
+      <w:pPr>
+        <w:spacing w:after="0" w:line="240" w:lineRule="auto"/>
+        <w:ind w:right="-24"/>
+        <w:rPr>
+          <w:rFonts w:ascii="Times New Roman" w:eastAsia="Times New Roman" w:hAnsi="Times New Roman" w:cs="Times New Roman"/>
+          <w:sz w:val="28"/>
+          <w:szCs w:val="24"/>
+          <w:lang w:eastAsia="ru-RU"/>
+        </w:rPr>
+      </w:pPr>
     </w:p>
     <w:p>
       <w:pPr>
@@ -4726,6 +5019,102 @@
           <w:lang w:eastAsia="ru-RU"/>
         </w:rPr>
       </w:pPr>
+      <w:r>
+        <w:rPr>
+          <w:rFonts w:ascii="Times New Roman" w:eastAsia="Times New Roman" w:hAnsi="Times New Roman" w:cs="Times New Roman"/>
+          <w:sz w:val="28"/>
+          <w:szCs w:val="24"/>
+          <w:lang w:eastAsia="ru-RU"/>
+        </w:rPr>
+        <w:t xml:space="preserve">Для этого при создании таблицы у столбца стоит указать </w:t>
+      </w:r>
+    </w:p>
+    <w:p>
+      <w:pPr>
+        <w:spacing w:after="0" w:line="240" w:lineRule="auto"/>
+        <w:ind w:right="-24"/>
+        <w:rPr>
+          <w:rFonts w:ascii="Times New Roman" w:eastAsia="Times New Roman" w:hAnsi="Times New Roman" w:cs="Times New Roman"/>
+          <w:sz w:val="28"/>
+          <w:szCs w:val="24"/>
+          <w:lang w:eastAsia="ru-RU"/>
+        </w:rPr>
+      </w:pPr>
+      <w:r>
+        <w:rPr>
+          <w:rFonts w:ascii="Times New Roman" w:eastAsia="Times New Roman" w:hAnsi="Times New Roman" w:cs="Times New Roman"/>
+          <w:sz w:val="28"/>
+          <w:szCs w:val="24"/>
+          <w:lang w:val="en-US" w:eastAsia="ru-RU"/>
+        </w:rPr>
+        <w:t>IDENTITY</w:t>
+      </w:r>
+      <w:r>
+        <w:rPr>
+          <w:rFonts w:ascii="Times New Roman" w:eastAsia="Times New Roman" w:hAnsi="Times New Roman" w:cs="Times New Roman"/>
+          <w:sz w:val="28"/>
+          <w:szCs w:val="24"/>
+          <w:lang w:eastAsia="ru-RU"/>
+        </w:rPr>
+        <w:t>(</w:t>
+      </w:r>
+      <w:r>
+        <w:rPr>
+          <w:rFonts w:ascii="Times New Roman" w:eastAsia="Times New Roman" w:hAnsi="Times New Roman" w:cs="Times New Roman"/>
+          <w:sz w:val="28"/>
+          <w:szCs w:val="24"/>
+          <w:lang w:eastAsia="ru-RU"/>
+        </w:rPr>
+        <w:t>первое число</w:t>
+      </w:r>
+      <w:r>
+        <w:rPr>
+          <w:rFonts w:ascii="Times New Roman" w:eastAsia="Times New Roman" w:hAnsi="Times New Roman" w:cs="Times New Roman"/>
+          <w:sz w:val="28"/>
+          <w:szCs w:val="24"/>
+          <w:lang w:eastAsia="ru-RU"/>
+        </w:rPr>
+        <w:t>,</w:t>
+      </w:r>
+      <w:r>
+        <w:rPr>
+          <w:rFonts w:ascii="Times New Roman" w:eastAsia="Times New Roman" w:hAnsi="Times New Roman" w:cs="Times New Roman"/>
+          <w:sz w:val="28"/>
+          <w:szCs w:val="24"/>
+          <w:lang w:eastAsia="ru-RU"/>
+        </w:rPr>
+        <w:t xml:space="preserve"> шаг инкремента</w:t>
+      </w:r>
+      <w:r>
+        <w:rPr>
+          <w:rFonts w:ascii="Times New Roman" w:eastAsia="Times New Roman" w:hAnsi="Times New Roman" w:cs="Times New Roman"/>
+          <w:sz w:val="28"/>
+          <w:szCs w:val="24"/>
+          <w:lang w:eastAsia="ru-RU"/>
+        </w:rPr>
+        <w:t>)</w:t>
+      </w:r>
+      <w:r>
+        <w:rPr>
+          <w:rFonts w:ascii="Times New Roman" w:eastAsia="Times New Roman" w:hAnsi="Times New Roman" w:cs="Times New Roman"/>
+          <w:sz w:val="28"/>
+          <w:szCs w:val="24"/>
+          <w:lang w:eastAsia="ru-RU"/>
+        </w:rPr>
+        <w:t>.</w:t>
+      </w:r>
+    </w:p>
+    <w:p>
+      <w:pPr>
+        <w:spacing w:after="0" w:line="240" w:lineRule="auto"/>
+        <w:ind w:right="-24"/>
+        <w:rPr>
+          <w:rFonts w:ascii="Times New Roman" w:eastAsia="Times New Roman" w:hAnsi="Times New Roman" w:cs="Times New Roman"/>
+          <w:sz w:val="28"/>
+          <w:szCs w:val="24"/>
+          <w:lang w:eastAsia="ru-RU"/>
+        </w:rPr>
+      </w:pPr>
     </w:p>
     <w:p>
       <w:pPr>
@@ -4759,6 +5148,54 @@
           <w:lang w:eastAsia="ru-RU"/>
         </w:rPr>
       </w:pPr>
+      <w:r>
+        <w:rPr>
+          <w:rFonts w:ascii="Times New Roman" w:eastAsia="Times New Roman" w:hAnsi="Times New Roman" w:cs="Times New Roman"/>
+          <w:sz w:val="28"/>
+          <w:szCs w:val="24"/>
+          <w:lang w:eastAsia="ru-RU"/>
+        </w:rPr>
+        <w:t xml:space="preserve">Для этого у столбца нужно указать </w:t>
+      </w:r>
+      <w:r>
+        <w:rPr>
+          <w:rFonts w:ascii="Times New Roman" w:eastAsia="Times New Roman" w:hAnsi="Times New Roman" w:cs="Times New Roman"/>
+          <w:sz w:val="28"/>
+          <w:szCs w:val="24"/>
+          <w:lang w:val="en-US" w:eastAsia="ru-RU"/>
+        </w:rPr>
+        <w:t>DEFAULT</w:t>
+      </w:r>
+      <w:r>
+        <w:rPr>
+          <w:rFonts w:ascii="Times New Roman" w:eastAsia="Times New Roman" w:hAnsi="Times New Roman" w:cs="Times New Roman"/>
+          <w:sz w:val="28"/>
+          <w:szCs w:val="24"/>
+          <w:lang w:eastAsia="ru-RU"/>
+        </w:rPr>
+        <w:t xml:space="preserve"> </w:t>
+      </w:r>
+      <w:r>
+        <w:rPr>
+          <w:rFonts w:ascii="Times New Roman" w:eastAsia="Times New Roman" w:hAnsi="Times New Roman" w:cs="Times New Roman"/>
+          <w:sz w:val="28"/>
+          <w:szCs w:val="24"/>
+          <w:lang w:eastAsia="ru-RU"/>
+        </w:rPr>
+        <w:t>значение_по_умолчанию.</w:t>
+      </w:r>
+    </w:p>
+    <w:p>
+      <w:pPr>
+        <w:spacing w:after="0" w:line="240" w:lineRule="auto"/>
+        <w:ind w:right="-24"/>
+        <w:rPr>
+          <w:rFonts w:ascii="Times New Roman" w:eastAsia="Times New Roman" w:hAnsi="Times New Roman" w:cs="Times New Roman"/>
+          <w:sz w:val="28"/>
+          <w:szCs w:val="24"/>
+          <w:lang w:eastAsia="ru-RU"/>
+        </w:rPr>
+      </w:pPr>
     </w:p>
     <w:p>
       <w:pPr>
@@ -4792,6 +5229,72 @@
           <w:lang w:eastAsia="ru-RU"/>
         </w:rPr>
       </w:pPr>
+      <w:r>
+        <w:rPr>
+          <w:rFonts w:ascii="Times New Roman" w:eastAsia="Times New Roman" w:hAnsi="Times New Roman" w:cs="Times New Roman"/>
+          <w:sz w:val="28"/>
+          <w:szCs w:val="24"/>
+          <w:lang w:eastAsia="ru-RU"/>
+        </w:rPr>
+        <w:t xml:space="preserve">Для этого у столбца нужно указать </w:t>
+      </w:r>
+      <w:r>
+        <w:rPr>
+          <w:rFonts w:ascii="Times New Roman" w:eastAsia="Times New Roman" w:hAnsi="Times New Roman" w:cs="Times New Roman"/>
+          <w:sz w:val="28"/>
+          <w:szCs w:val="24"/>
+          <w:lang w:val="en-US" w:eastAsia="ru-RU"/>
+        </w:rPr>
+        <w:t>CHECK</w:t>
+      </w:r>
+      <w:r>
+        <w:rPr>
+          <w:rFonts w:ascii="Times New Roman" w:eastAsia="Times New Roman" w:hAnsi="Times New Roman" w:cs="Times New Roman"/>
+          <w:sz w:val="28"/>
+          <w:szCs w:val="24"/>
+          <w:lang w:eastAsia="ru-RU"/>
+        </w:rPr>
+        <w:t xml:space="preserve"> (</w:t>
+      </w:r>
+      <w:r>
+        <w:rPr>
+          <w:rFonts w:ascii="Times New Roman" w:eastAsia="Times New Roman" w:hAnsi="Times New Roman" w:cs="Times New Roman"/>
+          <w:sz w:val="28"/>
+          <w:szCs w:val="24"/>
+          <w:lang w:eastAsia="ru-RU"/>
+        </w:rPr>
+        <w:t>условие проверки</w:t>
+      </w:r>
+      <w:r>
+        <w:rPr>
+          <w:rFonts w:ascii="Times New Roman" w:eastAsia="Times New Roman" w:hAnsi="Times New Roman" w:cs="Times New Roman"/>
+          <w:sz w:val="28"/>
+          <w:szCs w:val="24"/>
+          <w:lang w:eastAsia="ru-RU"/>
+        </w:rPr>
+        <w:t>)</w:t>
+      </w:r>
+      <w:r>
+        <w:rPr>
+          <w:rFonts w:ascii="Times New Roman" w:eastAsia="Times New Roman" w:hAnsi="Times New Roman" w:cs="Times New Roman"/>
+          <w:sz w:val="28"/>
+          <w:szCs w:val="24"/>
+          <w:lang w:eastAsia="ru-RU"/>
+        </w:rPr>
+        <w:t>.</w:t>
+      </w:r>
+    </w:p>
+    <w:p>
+      <w:pPr>
+        <w:spacing w:after="0" w:line="240" w:lineRule="auto"/>
+        <w:ind w:right="-24"/>
+        <w:rPr>
+          <w:rFonts w:ascii="Times New Roman" w:eastAsia="Times New Roman" w:hAnsi="Times New Roman" w:cs="Times New Roman"/>
+          <w:sz w:val="28"/>
+          <w:szCs w:val="24"/>
+          <w:lang w:eastAsia="ru-RU"/>
+        </w:rPr>
+      </w:pPr>
     </w:p>
     <w:p>
       <w:pPr>
@@ -4825,6 +5328,54 @@
           <w:lang w:eastAsia="ru-RU"/>
         </w:rPr>
       </w:pPr>
+      <w:r>
+        <w:rPr>
+          <w:rFonts w:ascii="Times New Roman" w:eastAsia="Times New Roman" w:hAnsi="Times New Roman" w:cs="Times New Roman"/>
+          <w:sz w:val="28"/>
+          <w:szCs w:val="24"/>
+          <w:lang w:eastAsia="ru-RU"/>
+        </w:rPr>
+        <w:t>Для этого у столбца нужно указать</w:t>
+      </w:r>
+      <w:r>
+        <w:rPr>
+          <w:rFonts w:ascii="Times New Roman" w:eastAsia="Times New Roman" w:hAnsi="Times New Roman" w:cs="Times New Roman"/>
+          <w:sz w:val="28"/>
+          <w:szCs w:val="24"/>
+          <w:lang w:eastAsia="ru-RU"/>
+        </w:rPr>
+        <w:t xml:space="preserve"> </w:t>
+      </w:r>
+      <w:r>
+        <w:rPr>
+          <w:rFonts w:ascii="Times New Roman" w:eastAsia="Times New Roman" w:hAnsi="Times New Roman" w:cs="Times New Roman"/>
+          <w:sz w:val="28"/>
+          <w:szCs w:val="24"/>
+          <w:lang w:val="en-US" w:eastAsia="ru-RU"/>
+        </w:rPr>
+        <w:t>UNIQUE</w:t>
+      </w:r>
+      <w:r>
+        <w:rPr>
+          <w:rFonts w:ascii="Times New Roman" w:eastAsia="Times New Roman" w:hAnsi="Times New Roman" w:cs="Times New Roman"/>
+          <w:sz w:val="28"/>
+          <w:szCs w:val="24"/>
+          <w:lang w:eastAsia="ru-RU"/>
+        </w:rPr>
+        <w:t xml:space="preserve"> (имя столбца).</w:t>
+      </w:r>
+    </w:p>
+    <w:p>
+      <w:pPr>
+        <w:spacing w:after="0" w:line="240" w:lineRule="auto"/>
+        <w:ind w:right="-24"/>
+        <w:rPr>
+          <w:rFonts w:ascii="Times New Roman" w:eastAsia="Times New Roman" w:hAnsi="Times New Roman" w:cs="Times New Roman"/>
+          <w:sz w:val="28"/>
+          <w:szCs w:val="24"/>
+          <w:lang w:eastAsia="ru-RU"/>
+        </w:rPr>
+      </w:pPr>
     </w:p>
     <w:p>
       <w:pPr>
@@ -4858,6 +5409,27 @@
           <w:lang w:eastAsia="ru-RU"/>
         </w:rPr>
       </w:pPr>
+      <w:r>
+        <w:rPr>
+          <w:rFonts w:ascii="Times New Roman" w:eastAsia="Times New Roman" w:hAnsi="Times New Roman" w:cs="Times New Roman"/>
+          <w:sz w:val="28"/>
+          <w:szCs w:val="24"/>
+          <w:lang w:eastAsia="ru-RU"/>
+        </w:rPr>
+        <w:t>Внешний ключ – атрибут или набор атрибутов, ссылающийся на первичный ключ в другой таблице. Используется для связи строк в таблицах.</w:t>
+      </w:r>
+    </w:p>
+    <w:p>
+      <w:pPr>
+        <w:spacing w:after="0" w:line="240" w:lineRule="auto"/>
+        <w:ind w:right="-24"/>
+        <w:rPr>
+          <w:rFonts w:ascii="Times New Roman" w:eastAsia="Times New Roman" w:hAnsi="Times New Roman" w:cs="Times New Roman"/>
+          <w:sz w:val="28"/>
+          <w:szCs w:val="24"/>
+          <w:lang w:eastAsia="ru-RU"/>
+        </w:rPr>
+      </w:pPr>
     </w:p>
     <w:p>
       <w:pPr>
@@ -4878,6 +5450,27 @@
           <w:lang w:eastAsia="ru-RU"/>
         </w:rPr>
         <w:t>2.9 Какие значения может принимать внешний ключ?</w:t>
+      </w:r>
+    </w:p>
+    <w:p>
+      <w:pPr>
+        <w:spacing w:after="0" w:line="240" w:lineRule="auto"/>
+        <w:ind w:right="-24"/>
+        <w:rPr>
+          <w:rFonts w:ascii="Times New Roman" w:eastAsia="Times New Roman" w:hAnsi="Times New Roman" w:cs="Times New Roman"/>
+          <w:sz w:val="28"/>
+          <w:szCs w:val="24"/>
+          <w:lang w:eastAsia="ru-RU"/>
+        </w:rPr>
+      </w:pPr>
+      <w:r>
+        <w:rPr>
+          <w:rFonts w:ascii="Times New Roman" w:eastAsia="Times New Roman" w:hAnsi="Times New Roman" w:cs="Times New Roman"/>
+          <w:sz w:val="28"/>
+          <w:szCs w:val="24"/>
+          <w:lang w:eastAsia="ru-RU"/>
+        </w:rPr>
+        <w:t>Внешний ключ может принимать значение, которые уже существуют в связанном столбце, либо может принимать значение NULL, если это разрешено схемой.</w:t>
       </w:r>
     </w:p>
     <w:p>
@@ -5200,6 +5793,45 @@
           <w:lang w:eastAsia="ru-RU"/>
         </w:rPr>
       </w:pPr>
+      <w:r>
+        <w:rPr>
+          <w:rFonts w:ascii="Times New Roman" w:eastAsia="Times New Roman" w:hAnsi="Times New Roman" w:cs="Times New Roman"/>
+          <w:sz w:val="28"/>
+          <w:szCs w:val="24"/>
+          <w:lang w:eastAsia="ru-RU"/>
+        </w:rPr>
+        <w:t>Триггер</w:t>
+      </w:r>
+      <w:r>
+        <w:rPr>
+          <w:rFonts w:ascii="Times New Roman" w:eastAsia="Times New Roman" w:hAnsi="Times New Roman" w:cs="Times New Roman"/>
+          <w:sz w:val="28"/>
+          <w:szCs w:val="24"/>
+          <w:lang w:eastAsia="ru-RU"/>
+        </w:rPr>
+        <w:t xml:space="preserve"> — это специальный тип хранимой процедуры, который автоматически выполняется в ответ на определенное событие</w:t>
+      </w:r>
+      <w:r>
+        <w:rPr>
+          <w:rFonts w:ascii="Times New Roman" w:eastAsia="Times New Roman" w:hAnsi="Times New Roman" w:cs="Times New Roman"/>
+          <w:sz w:val="28"/>
+          <w:szCs w:val="24"/>
+          <w:lang w:eastAsia="ru-RU"/>
+        </w:rPr>
+        <w:t>.</w:t>
+      </w:r>
+    </w:p>
+    <w:p>
+      <w:pPr>
+        <w:spacing w:after="0" w:line="240" w:lineRule="auto"/>
+        <w:ind w:right="-24"/>
+        <w:rPr>
+          <w:rFonts w:ascii="Times New Roman" w:eastAsia="Times New Roman" w:hAnsi="Times New Roman" w:cs="Times New Roman"/>
+          <w:sz w:val="28"/>
+          <w:szCs w:val="24"/>
+          <w:lang w:eastAsia="ru-RU"/>
+        </w:rPr>
+      </w:pPr>
     </w:p>
     <w:p>
       <w:pPr>
@@ -5233,6 +5865,45 @@
           <w:lang w:eastAsia="ru-RU"/>
         </w:rPr>
       </w:pPr>
+      <w:r>
+        <w:rPr>
+          <w:rFonts w:ascii="Times New Roman" w:eastAsia="Times New Roman" w:hAnsi="Times New Roman" w:cs="Times New Roman"/>
+          <w:sz w:val="28"/>
+          <w:szCs w:val="24"/>
+          <w:lang w:eastAsia="ru-RU"/>
+        </w:rPr>
+        <w:t xml:space="preserve">Он отличается тем, что триггер </w:t>
+      </w:r>
+      <w:r>
+        <w:rPr>
+          <w:rFonts w:ascii="Times New Roman" w:eastAsia="Times New Roman" w:hAnsi="Times New Roman" w:cs="Times New Roman"/>
+          <w:sz w:val="28"/>
+          <w:szCs w:val="24"/>
+          <w:lang w:eastAsia="ru-RU"/>
+        </w:rPr>
+        <w:t>может выполняться</w:t>
+      </w:r>
+      <w:r>
+        <w:rPr>
+          <w:rFonts w:ascii="Times New Roman" w:eastAsia="Times New Roman" w:hAnsi="Times New Roman" w:cs="Times New Roman"/>
+          <w:sz w:val="28"/>
+          <w:szCs w:val="24"/>
+          <w:lang w:eastAsia="ru-RU"/>
+        </w:rPr>
+        <w:t xml:space="preserve"> автоматически, а процедура вызывается.</w:t>
+      </w:r>
+    </w:p>
+    <w:p>
+      <w:pPr>
+        <w:spacing w:after="0" w:line="240" w:lineRule="auto"/>
+        <w:ind w:right="-24"/>
+        <w:rPr>
+          <w:rFonts w:ascii="Times New Roman" w:eastAsia="Times New Roman" w:hAnsi="Times New Roman" w:cs="Times New Roman"/>
+          <w:sz w:val="28"/>
+          <w:szCs w:val="24"/>
+          <w:lang w:eastAsia="ru-RU"/>
+        </w:rPr>
+      </w:pPr>
     </w:p>
     <w:p>
       <w:pPr>
@@ -5266,6 +5937,27 @@
           <w:lang w:eastAsia="ru-RU"/>
         </w:rPr>
       </w:pPr>
+      <w:r>
+        <w:rPr>
+          <w:rFonts w:ascii="Times New Roman" w:eastAsia="Times New Roman" w:hAnsi="Times New Roman" w:cs="Times New Roman"/>
+          <w:sz w:val="28"/>
+          <w:szCs w:val="24"/>
+          <w:lang w:eastAsia="ru-RU"/>
+        </w:rPr>
+        <w:t>Для этого нужно выполнить действие, которое запускает этот триггер, либо запустить его вручную.</w:t>
+      </w:r>
+    </w:p>
+    <w:p>
+      <w:pPr>
+        <w:spacing w:after="0" w:line="240" w:lineRule="auto"/>
+        <w:ind w:right="-24"/>
+        <w:rPr>
+          <w:rFonts w:ascii="Times New Roman" w:eastAsia="Times New Roman" w:hAnsi="Times New Roman" w:cs="Times New Roman"/>
+          <w:sz w:val="28"/>
+          <w:szCs w:val="24"/>
+          <w:lang w:eastAsia="ru-RU"/>
+        </w:rPr>
+      </w:pPr>
     </w:p>
     <w:p>
       <w:pPr>
@@ -5299,6 +5991,27 @@
           <w:lang w:eastAsia="ru-RU"/>
         </w:rPr>
       </w:pPr>
+      <w:r>
+        <w:rPr>
+          <w:rFonts w:ascii="Times New Roman" w:eastAsia="Times New Roman" w:hAnsi="Times New Roman" w:cs="Times New Roman"/>
+          <w:sz w:val="28"/>
+          <w:szCs w:val="24"/>
+          <w:lang w:eastAsia="ru-RU"/>
+        </w:rPr>
+        <w:t>Их назначение в том, чтобы автоматически выполнять определённый код в ответ на событие в базе данных.</w:t>
+      </w:r>
+    </w:p>
+    <w:p>
+      <w:pPr>
+        <w:spacing w:after="0" w:line="240" w:lineRule="auto"/>
+        <w:ind w:right="-24"/>
+        <w:rPr>
+          <w:rFonts w:ascii="Times New Roman" w:eastAsia="Times New Roman" w:hAnsi="Times New Roman" w:cs="Times New Roman"/>
+          <w:sz w:val="28"/>
+          <w:szCs w:val="24"/>
+          <w:lang w:eastAsia="ru-RU"/>
+        </w:rPr>
+      </w:pPr>
     </w:p>
     <w:p>
       <w:pPr>
@@ -5332,6 +6045,42 @@
           <w:lang w:eastAsia="ru-RU"/>
         </w:rPr>
       </w:pPr>
+      <w:r>
+        <w:rPr>
+          <w:rFonts w:ascii="Times New Roman" w:eastAsia="Times New Roman" w:hAnsi="Times New Roman" w:cs="Times New Roman"/>
+          <w:sz w:val="28"/>
+          <w:szCs w:val="24"/>
+          <w:lang w:eastAsia="ru-RU"/>
+        </w:rPr>
+        <w:t>INSTEAD OF</w:t>
+      </w:r>
+      <w:r>
+        <w:rPr>
+          <w:rFonts w:ascii="Times New Roman" w:eastAsia="Times New Roman" w:hAnsi="Times New Roman" w:cs="Times New Roman"/>
+          <w:sz w:val="28"/>
+          <w:szCs w:val="24"/>
+          <w:lang w:eastAsia="ru-RU"/>
+        </w:rPr>
+        <w:t xml:space="preserve"> выполняется за место какого-то действия, в то время как </w:t>
+      </w:r>
+      <w:r>
+        <w:rPr>
+          <w:rFonts w:ascii="Times New Roman" w:eastAsia="Times New Roman" w:hAnsi="Times New Roman" w:cs="Times New Roman"/>
+          <w:sz w:val="28"/>
+          <w:szCs w:val="24"/>
+          <w:lang w:val="en-US" w:eastAsia="ru-RU"/>
+        </w:rPr>
+        <w:t>AFTER</w:t>
+      </w:r>
+      <w:r>
+        <w:rPr>
+          <w:rFonts w:ascii="Times New Roman" w:eastAsia="Times New Roman" w:hAnsi="Times New Roman" w:cs="Times New Roman"/>
+          <w:sz w:val="28"/>
+          <w:szCs w:val="24"/>
+          <w:lang w:eastAsia="ru-RU"/>
+        </w:rPr>
+        <w:t xml:space="preserve"> выполняется после како-то действия указанного в триггере.</w:t>
+      </w:r>
     </w:p>
     <w:p>
       <w:pPr>
